--- a/Actimetre System V2.docx
+++ b/Actimetre System V2.docx
@@ -6898,61 +6898,109 @@
         <w:jc w:val="left"/>
         <w:rPr>
           <w:rFonts w:ascii="Calibri" w:eastAsia="굴림" w:hAnsi="Calibri" w:cs="Calibri"/>
-          <w:snapToGrid w:val="0"/>
-          <w:kern w:val="0"/>
-          <w:sz w:val="22"/>
-        </w:rPr>
-      </w:pPr>
-      <w:r>
-        <w:rPr>
-          <w:rFonts w:ascii="Consolas" w:eastAsia="굴림" w:hAnsi="Consolas" w:cs="Courier New"/>
-          <w:snapToGrid w:val="0"/>
-          <w:kern w:val="0"/>
-          <w:sz w:val="22"/>
-        </w:rPr>
-        <w:t>MAX_REPO_TIME</w:t>
-      </w:r>
-      <w:r>
-        <w:rPr>
-          <w:rFonts w:ascii="Consolas" w:eastAsia="굴림" w:hAnsi="Consolas" w:cs="Courier New"/>
-          <w:snapToGrid w:val="0"/>
-          <w:kern w:val="0"/>
-          <w:sz w:val="22"/>
-        </w:rPr>
-        <w:tab/>
-      </w:r>
-      <w:r>
-        <w:rPr>
-          <w:rFonts w:ascii="Consolas" w:eastAsia="굴림" w:hAnsi="Consolas" w:cs="Courier New"/>
-          <w:snapToGrid w:val="0"/>
-          <w:kern w:val="0"/>
-          <w:sz w:val="22"/>
-        </w:rPr>
-        <w:t>= 24</w:t>
-      </w:r>
-      <w:r>
-        <w:rPr>
-          <w:rFonts w:ascii="Consolas" w:eastAsia="굴림" w:hAnsi="Consolas" w:cs="Courier New"/>
-          <w:snapToGrid w:val="0"/>
-          <w:kern w:val="0"/>
-          <w:sz w:val="22"/>
-        </w:rPr>
-        <w:tab/>
-      </w:r>
-      <w:r>
-        <w:rPr>
-          <w:rFonts w:ascii="Calibri" w:eastAsia="굴림" w:hAnsi="Calibri" w:cs="Calibri"/>
           <w:i/>
           <w:iCs/>
           <w:snapToGrid w:val="0"/>
           <w:kern w:val="0"/>
           <w:sz w:val="22"/>
         </w:rPr>
+      </w:pPr>
+      <w:r>
+        <w:rPr>
+          <w:rFonts w:ascii="Consolas" w:eastAsia="굴림" w:hAnsi="Consolas" w:cs="Courier New"/>
+          <w:snapToGrid w:val="0"/>
+          <w:kern w:val="0"/>
+          <w:sz w:val="22"/>
+        </w:rPr>
+        <w:t>MAX_REPO_TIME</w:t>
+      </w:r>
+      <w:r>
+        <w:rPr>
+          <w:rFonts w:ascii="Consolas" w:eastAsia="굴림" w:hAnsi="Consolas" w:cs="Courier New"/>
+          <w:snapToGrid w:val="0"/>
+          <w:kern w:val="0"/>
+          <w:sz w:val="22"/>
+        </w:rPr>
+        <w:tab/>
+      </w:r>
+      <w:r>
+        <w:rPr>
+          <w:rFonts w:ascii="Consolas" w:eastAsia="굴림" w:hAnsi="Consolas" w:cs="Courier New"/>
+          <w:snapToGrid w:val="0"/>
+          <w:kern w:val="0"/>
+          <w:sz w:val="22"/>
+        </w:rPr>
+        <w:t>= 24</w:t>
+      </w:r>
+      <w:r>
+        <w:rPr>
+          <w:rFonts w:ascii="Consolas" w:eastAsia="굴림" w:hAnsi="Consolas" w:cs="Courier New"/>
+          <w:snapToGrid w:val="0"/>
+          <w:kern w:val="0"/>
+          <w:sz w:val="22"/>
+        </w:rPr>
+        <w:tab/>
+      </w:r>
+      <w:r>
+        <w:rPr>
+          <w:rFonts w:ascii="Calibri" w:eastAsia="굴림" w:hAnsi="Calibri" w:cs="Calibri"/>
+          <w:i/>
+          <w:iCs/>
+          <w:snapToGrid w:val="0"/>
+          <w:kern w:val="0"/>
+          <w:sz w:val="22"/>
+        </w:rPr>
         <w:t>maximum age (in hours) of a data file</w:t>
       </w:r>
     </w:p>
     <w:p>
       <w:pPr>
+        <w:keepNext/>
+        <w:widowControl/>
+        <w:tabs>
+          <w:tab w:val="left" w:pos="2400"/>
+          <w:tab w:val="left" w:pos="4800"/>
+        </w:tabs>
+        <w:suppressAutoHyphens/>
+        <w:wordWrap/>
+        <w:autoSpaceDE/>
+        <w:autoSpaceDN/>
+        <w:adjustRightInd w:val="0"/>
+        <w:snapToGrid w:val="0"/>
+        <w:spacing w:after="0" w:line="240" w:lineRule="auto"/>
+        <w:ind w:leftChars="200" w:left="400"/>
+        <w:contextualSpacing/>
+        <w:jc w:val="left"/>
+        <w:rPr>
+          <w:rFonts w:ascii="Calibri" w:eastAsia="굴림" w:hAnsi="Calibri" w:cs="Calibri"/>
+          <w:snapToGrid w:val="0"/>
+          <w:kern w:val="0"/>
+          <w:sz w:val="22"/>
+        </w:rPr>
+      </w:pPr>
+      <w:r>
+        <w:rPr>
+          <w:rFonts w:ascii="Consolas" w:eastAsia="굴림" w:hAnsi="Consolas" w:cs="Courier New"/>
+          <w:snapToGrid w:val="0"/>
+          <w:kern w:val="0"/>
+          <w:sz w:val="22"/>
+        </w:rPr>
+        <w:t xml:space="preserve">SECRET_KEY       = </w:t>
+      </w:r>
+      <w:proofErr w:type="spellStart"/>
+      <w:r>
+        <w:rPr>
+          <w:rFonts w:ascii="Consolas" w:eastAsia="굴림" w:hAnsi="Consolas" w:cs="Courier New"/>
+          <w:snapToGrid w:val="0"/>
+          <w:kern w:val="0"/>
+          <w:sz w:val="22"/>
+        </w:rPr>
+        <w:t>SecretKeyOnlyAlphanumsAllowed</w:t>
+      </w:r>
+      <w:proofErr w:type="spellEnd"/>
+    </w:p>
+    <w:p>
+      <w:pPr>
         <w:widowControl/>
         <w:wordWrap/>
         <w:autoSpaceDE/>
@@ -6977,6 +7025,106 @@
         </w:rPr>
         <w:t> </w:t>
       </w:r>
+    </w:p>
+    <w:p>
+      <w:pPr>
+        <w:widowControl/>
+        <w:wordWrap/>
+        <w:autoSpaceDE/>
+        <w:autoSpaceDN/>
+        <w:adjustRightInd w:val="0"/>
+        <w:snapToGrid w:val="0"/>
+        <w:spacing w:after="0" w:line="240" w:lineRule="auto"/>
+        <w:ind w:leftChars="200" w:left="400"/>
+        <w:contextualSpacing/>
+        <w:jc w:val="left"/>
+        <w:rPr>
+          <w:rFonts w:ascii="Calibri" w:eastAsia="굴림" w:hAnsi="Calibri" w:cs="Calibri"/>
+          <w:kern w:val="0"/>
+          <w:sz w:val="22"/>
+        </w:rPr>
+      </w:pPr>
+      <w:r>
+        <w:rPr>
+          <w:rFonts w:ascii="Calibri" w:eastAsia="굴림" w:hAnsi="Calibri" w:cs="Calibri"/>
+          <w:kern w:val="0"/>
+          <w:sz w:val="22"/>
+        </w:rPr>
+        <w:t xml:space="preserve">The secret key is an alphanumeric string that is shared with </w:t>
+      </w:r>
+      <w:proofErr w:type="spellStart"/>
+      <w:r>
+        <w:rPr>
+          <w:rFonts w:ascii="Calibri" w:eastAsia="굴림" w:hAnsi="Calibri" w:cs="Calibri"/>
+          <w:kern w:val="0"/>
+          <w:sz w:val="22"/>
+        </w:rPr>
+        <w:t>Acticentral</w:t>
+      </w:r>
+      <w:proofErr w:type="spellEnd"/>
+      <w:r>
+        <w:rPr>
+          <w:rFonts w:ascii="Calibri" w:eastAsia="굴림" w:hAnsi="Calibri" w:cs="Calibri"/>
+          <w:kern w:val="0"/>
+          <w:sz w:val="22"/>
+        </w:rPr>
+        <w:t xml:space="preserve">. Please see </w:t>
+      </w:r>
+      <w:proofErr w:type="spellStart"/>
+      <w:r>
+        <w:rPr>
+          <w:rFonts w:ascii="Calibri" w:eastAsia="굴림" w:hAnsi="Calibri" w:cs="Calibri"/>
+          <w:kern w:val="0"/>
+          <w:sz w:val="22"/>
+        </w:rPr>
+        <w:t>Acticentral’s</w:t>
+      </w:r>
+      <w:proofErr w:type="spellEnd"/>
+      <w:r>
+        <w:rPr>
+          <w:rFonts w:ascii="Calibri" w:eastAsia="굴림" w:hAnsi="Calibri" w:cs="Calibri"/>
+          <w:kern w:val="0"/>
+          <w:sz w:val="22"/>
+        </w:rPr>
+        <w:t xml:space="preserve"> installation documentation on how to configure it on </w:t>
+      </w:r>
+      <w:proofErr w:type="spellStart"/>
+      <w:r>
+        <w:rPr>
+          <w:rFonts w:ascii="Calibri" w:eastAsia="굴림" w:hAnsi="Calibri" w:cs="Calibri"/>
+          <w:kern w:val="0"/>
+          <w:sz w:val="22"/>
+        </w:rPr>
+        <w:t>Acticentral</w:t>
+      </w:r>
+      <w:proofErr w:type="spellEnd"/>
+      <w:r>
+        <w:rPr>
+          <w:rFonts w:ascii="Calibri" w:eastAsia="굴림" w:hAnsi="Calibri" w:cs="Calibri"/>
+          <w:kern w:val="0"/>
+          <w:sz w:val="22"/>
+        </w:rPr>
+        <w:t>.</w:t>
+      </w:r>
+    </w:p>
+    <w:p>
+      <w:pPr>
+        <w:widowControl/>
+        <w:wordWrap/>
+        <w:autoSpaceDE/>
+        <w:autoSpaceDN/>
+        <w:adjustRightInd w:val="0"/>
+        <w:snapToGrid w:val="0"/>
+        <w:spacing w:after="0" w:line="240" w:lineRule="auto"/>
+        <w:ind w:leftChars="200" w:left="400"/>
+        <w:contextualSpacing/>
+        <w:jc w:val="left"/>
+        <w:rPr>
+          <w:rFonts w:ascii="Calibri" w:eastAsia="굴림" w:hAnsi="Calibri" w:cs="Calibri" w:hint="eastAsia"/>
+          <w:kern w:val="0"/>
+          <w:sz w:val="22"/>
+        </w:rPr>
+      </w:pPr>
     </w:p>
     <w:p>
       <w:pPr>

--- a/Actimetre System V2.docx
+++ b/Actimetre System V2.docx
@@ -6972,22 +6972,12 @@
         <w:contextualSpacing/>
         <w:jc w:val="left"/>
         <w:rPr>
-          <w:rFonts w:ascii="Calibri" w:eastAsia="굴림" w:hAnsi="Calibri" w:cs="Calibri"/>
-          <w:snapToGrid w:val="0"/>
-          <w:kern w:val="0"/>
-          <w:sz w:val="22"/>
-        </w:rPr>
-      </w:pPr>
-      <w:r>
-        <w:rPr>
           <w:rFonts w:ascii="Consolas" w:eastAsia="굴림" w:hAnsi="Consolas" w:cs="Courier New"/>
           <w:snapToGrid w:val="0"/>
           <w:kern w:val="0"/>
           <w:sz w:val="22"/>
         </w:rPr>
-        <w:t xml:space="preserve">SECRET_KEY       = </w:t>
-      </w:r>
-      <w:proofErr w:type="spellStart"/>
+      </w:pPr>
       <w:r>
         <w:rPr>
           <w:rFonts w:ascii="Consolas" w:eastAsia="굴림" w:hAnsi="Consolas" w:cs="Courier New"/>
@@ -6995,6 +6985,16 @@
           <w:kern w:val="0"/>
           <w:sz w:val="22"/>
         </w:rPr>
+        <w:t xml:space="preserve">SECRET_KEY       = </w:t>
+      </w:r>
+      <w:proofErr w:type="spellStart"/>
+      <w:r>
+        <w:rPr>
+          <w:rFonts w:ascii="Consolas" w:eastAsia="굴림" w:hAnsi="Consolas" w:cs="Courier New"/>
+          <w:snapToGrid w:val="0"/>
+          <w:kern w:val="0"/>
+          <w:sz w:val="22"/>
+        </w:rPr>
         <w:t>SecretKeyOnlyAlphanumsAllowed</w:t>
       </w:r>
       <w:proofErr w:type="spellEnd"/>
@@ -7050,7 +7050,40 @@
           <w:kern w:val="0"/>
           <w:sz w:val="22"/>
         </w:rPr>
-        <w:t xml:space="preserve">The secret key is an alphanumeric string that is shared with </w:t>
+        <w:t>Th</w:t>
+      </w:r>
+      <w:r>
+        <w:rPr>
+          <w:rFonts w:ascii="Calibri" w:eastAsia="굴림" w:hAnsi="Calibri" w:cs="Calibri"/>
+          <w:kern w:val="0"/>
+          <w:sz w:val="22"/>
+        </w:rPr>
+        <w:t xml:space="preserve">e </w:t>
+      </w:r>
+      <w:r>
+        <w:rPr>
+          <w:rFonts w:ascii="Consolas" w:eastAsia="굴림" w:hAnsi="Consolas" w:cs="Calibri"/>
+          <w:kern w:val="0"/>
+          <w:sz w:val="22"/>
+          <w:highlight w:val="lightGray"/>
+        </w:rPr>
+        <w:t>SECRET_KEY</w:t>
+      </w:r>
+      <w:r>
+        <w:rPr>
+          <w:rFonts w:ascii="Calibri" w:eastAsia="굴림" w:hAnsi="Calibri" w:cs="Calibri"/>
+          <w:kern w:val="0"/>
+          <w:sz w:val="22"/>
+        </w:rPr>
+        <w:t xml:space="preserve"> </w:t>
+      </w:r>
+      <w:r>
+        <w:rPr>
+          <w:rFonts w:ascii="Calibri" w:eastAsia="굴림" w:hAnsi="Calibri" w:cs="Calibri"/>
+          <w:kern w:val="0"/>
+          <w:sz w:val="22"/>
+        </w:rPr>
+        <w:t xml:space="preserve">is an alphanumeric string that is shared with </w:t>
       </w:r>
       <w:proofErr w:type="spellStart"/>
       <w:r>
@@ -7106,25 +7139,14 @@
         </w:rPr>
         <w:t>.</w:t>
       </w:r>
-    </w:p>
-    <w:p>
-      <w:pPr>
-        <w:widowControl/>
-        <w:wordWrap/>
-        <w:autoSpaceDE/>
-        <w:autoSpaceDN/>
-        <w:adjustRightInd w:val="0"/>
-        <w:snapToGrid w:val="0"/>
-        <w:spacing w:after="0" w:line="240" w:lineRule="auto"/>
-        <w:ind w:leftChars="200" w:left="400"/>
-        <w:contextualSpacing/>
-        <w:jc w:val="left"/>
-        <w:rPr>
-          <w:rFonts w:ascii="Calibri" w:eastAsia="굴림" w:hAnsi="Calibri" w:cs="Calibri" w:hint="eastAsia"/>
-          <w:kern w:val="0"/>
-          <w:sz w:val="22"/>
-        </w:rPr>
-      </w:pPr>
+      <w:r>
+        <w:rPr>
+          <w:rFonts w:ascii="Calibri" w:eastAsia="굴림" w:hAnsi="Calibri" w:cs="Calibri"/>
+          <w:kern w:val="0"/>
+          <w:sz w:val="22"/>
+        </w:rPr>
+        <w:br/>
+      </w:r>
     </w:p>
     <w:p>
       <w:pPr>
@@ -7786,7 +7808,6 @@
         <w:rPr>
           <w:rFonts w:ascii="Calibri" w:hAnsi="Calibri" w:cs="Calibri"/>
           <w:sz w:val="22"/>
-          <w:shd w:val="pct15" w:color="auto" w:fill="FFFFFF"/>
         </w:rPr>
       </w:pPr>
       <w:r>
@@ -7826,16 +7847,54 @@
         </w:rPr>
         <w:t xml:space="preserve">at </w:t>
       </w:r>
-      <w:proofErr w:type="gramStart"/>
       <w:r>
         <w:rPr>
           <w:rFonts w:ascii="Consolas" w:hAnsi="Consolas" w:cs="Calibri"/>
           <w:sz w:val="22"/>
-          <w:shd w:val="pct15" w:color="auto" w:fill="FFFFFF"/>
-        </w:rPr>
-        <w:t>https://www.actimetre.fr</w:t>
-      </w:r>
-      <w:proofErr w:type="gramEnd"/>
+          <w:shd w:val="clear" w:color="auto" w:fill="D9D9D9" w:themeFill="background1" w:themeFillShade="D9"/>
+        </w:rPr>
+        <w:t>https://actimetre.u-paris-sciences.fr/</w:t>
+      </w:r>
+      <w:r>
+        <w:rPr>
+          <w:rFonts w:ascii="Calibri" w:hAnsi="Calibri" w:cs="Calibri"/>
+          <w:sz w:val="22"/>
+        </w:rPr>
+        <w:t>. You need a login</w:t>
+      </w:r>
+      <w:r>
+        <w:rPr>
+          <w:rFonts w:ascii="Calibri" w:hAnsi="Calibri" w:cs="Calibri"/>
+          <w:sz w:val="22"/>
+        </w:rPr>
+        <w:t xml:space="preserve"> and a </w:t>
+      </w:r>
+      <w:r>
+        <w:rPr>
+          <w:rFonts w:ascii="Calibri" w:hAnsi="Calibri" w:cs="Calibri"/>
+          <w:sz w:val="22"/>
+        </w:rPr>
+        <w:t xml:space="preserve">password to gain access; please contact </w:t>
+      </w:r>
+      <w:r>
+        <w:rPr>
+          <w:rFonts w:ascii="Consolas" w:hAnsi="Consolas" w:cs="Calibri"/>
+          <w:color w:val="222222"/>
+          <w:sz w:val="21"/>
+          <w:szCs w:val="21"/>
+          <w:shd w:val="clear" w:color="auto" w:fill="D9D9D9" w:themeFill="background1" w:themeFillShade="D9"/>
+        </w:rPr>
+        <w:t>boris.lamotte-incamps@u-paris.fr</w:t>
+      </w:r>
+      <w:r>
+        <w:rPr>
+          <w:rFonts w:ascii="Calibri" w:hAnsi="Calibri" w:cs="Calibri"/>
+          <w:color w:val="222222"/>
+          <w:sz w:val="21"/>
+          <w:szCs w:val="21"/>
+        </w:rPr>
+        <w:t>.</w:t>
+      </w:r>
     </w:p>
     <w:p>
       <w:pPr>

--- a/Actimetre System V2.docx
+++ b/Actimetre System V2.docx
@@ -119,25 +119,7 @@
           <w:kern w:val="0"/>
           <w:sz w:val="22"/>
         </w:rPr>
-        <w:t xml:space="preserve">A computer with both Ethernet and </w:t>
-      </w:r>
-      <w:proofErr w:type="spellStart"/>
-      <w:r>
-        <w:rPr>
-          <w:rFonts w:ascii="Calibri" w:eastAsia="굴림" w:hAnsi="Calibri" w:cs="Calibri"/>
-          <w:kern w:val="0"/>
-          <w:sz w:val="22"/>
-        </w:rPr>
-        <w:t>WiFi</w:t>
-      </w:r>
-      <w:proofErr w:type="spellEnd"/>
-      <w:r>
-        <w:rPr>
-          <w:rFonts w:ascii="Calibri" w:eastAsia="굴림" w:hAnsi="Calibri" w:cs="Calibri"/>
-          <w:kern w:val="0"/>
-          <w:sz w:val="22"/>
-        </w:rPr>
-        <w:t xml:space="preserve"> interfaces</w:t>
+        <w:t>A computer with both Ethernet and WiFi interfaces</w:t>
       </w:r>
     </w:p>
     <w:p>
@@ -927,25 +909,7 @@
           <w:kern w:val="0"/>
           <w:sz w:val="22"/>
         </w:rPr>
-        <w:t xml:space="preserve">et up the </w:t>
-      </w:r>
-      <w:proofErr w:type="spellStart"/>
-      <w:r>
-        <w:rPr>
-          <w:rFonts w:ascii="Calibri" w:eastAsia="굴림" w:hAnsi="Calibri" w:cs="Calibri"/>
-          <w:kern w:val="0"/>
-          <w:sz w:val="22"/>
-        </w:rPr>
-        <w:t>WiFi</w:t>
-      </w:r>
-      <w:proofErr w:type="spellEnd"/>
-      <w:r>
-        <w:rPr>
-          <w:rFonts w:ascii="Calibri" w:eastAsia="굴림" w:hAnsi="Calibri" w:cs="Calibri"/>
-          <w:kern w:val="0"/>
-          <w:sz w:val="22"/>
-        </w:rPr>
-        <w:t xml:space="preserve"> AP with SSID in the form of “</w:t>
+        <w:t>et up the WiFi AP with SSID in the form of “</w:t>
       </w:r>
       <w:proofErr w:type="spellStart"/>
       <w:r>
@@ -1453,25 +1417,7 @@
           <w:kern w:val="0"/>
           <w:sz w:val="22"/>
         </w:rPr>
-        <w:t xml:space="preserve">Find the name of the </w:t>
-      </w:r>
-      <w:proofErr w:type="spellStart"/>
-      <w:r>
-        <w:rPr>
-          <w:rFonts w:ascii="Calibri" w:eastAsia="굴림" w:hAnsi="Calibri" w:cs="Calibri"/>
-          <w:kern w:val="0"/>
-          <w:sz w:val="22"/>
-        </w:rPr>
-        <w:t>WiFi</w:t>
-      </w:r>
-      <w:proofErr w:type="spellEnd"/>
-      <w:r>
-        <w:rPr>
-          <w:rFonts w:ascii="Calibri" w:eastAsia="굴림" w:hAnsi="Calibri" w:cs="Calibri"/>
-          <w:kern w:val="0"/>
-          <w:sz w:val="22"/>
-        </w:rPr>
-        <w:t xml:space="preserve"> device: run the following </w:t>
+        <w:t xml:space="preserve">Find the name of the WiFi device: run the following </w:t>
       </w:r>
       <w:proofErr w:type="gramStart"/>
       <w:r>
@@ -1576,25 +1522,7 @@
           <w:kern w:val="0"/>
           <w:sz w:val="22"/>
         </w:rPr>
-        <w:t xml:space="preserve">and note down the name of the </w:t>
-      </w:r>
-      <w:proofErr w:type="spellStart"/>
-      <w:r>
-        <w:rPr>
-          <w:rFonts w:ascii="Calibri" w:eastAsia="굴림" w:hAnsi="Calibri" w:cs="Calibri"/>
-          <w:kern w:val="0"/>
-          <w:sz w:val="22"/>
-        </w:rPr>
-        <w:t>WiFi</w:t>
-      </w:r>
-      <w:proofErr w:type="spellEnd"/>
-      <w:r>
-        <w:rPr>
-          <w:rFonts w:ascii="Calibri" w:eastAsia="굴림" w:hAnsi="Calibri" w:cs="Calibri"/>
-          <w:kern w:val="0"/>
-          <w:sz w:val="22"/>
-        </w:rPr>
-        <w:t xml:space="preserve"> device (</w:t>
+        <w:t>and note down the name of the WiFi device (</w:t>
       </w:r>
       <w:r>
         <w:rPr>
@@ -3059,23 +2987,13 @@
           <w:sz w:val="22"/>
         </w:rPr>
       </w:pPr>
-      <w:proofErr w:type="spellStart"/>
-      <w:r>
-        <w:rPr>
-          <w:rFonts w:ascii="Calibri" w:eastAsia="굴림" w:hAnsi="Calibri" w:cs="Calibri"/>
-          <w:kern w:val="0"/>
-          <w:sz w:val="22"/>
-        </w:rPr>
-        <w:t>WiFi</w:t>
-      </w:r>
-      <w:proofErr w:type="spellEnd"/>
-      <w:r>
-        <w:rPr>
-          <w:rFonts w:ascii="Calibri" w:eastAsia="굴림" w:hAnsi="Calibri" w:cs="Calibri"/>
-          <w:kern w:val="0"/>
-          <w:sz w:val="22"/>
-        </w:rPr>
-        <w:t xml:space="preserve"> AP setting</w:t>
+      <w:r>
+        <w:rPr>
+          <w:rFonts w:ascii="Calibri" w:eastAsia="굴림" w:hAnsi="Calibri" w:cs="Calibri"/>
+          <w:kern w:val="0"/>
+          <w:sz w:val="22"/>
+        </w:rPr>
+        <w:t>WiFi AP setting</w:t>
       </w:r>
     </w:p>
     <w:p>
@@ -6724,9 +6642,124 @@
           <w:kern w:val="0"/>
           <w:sz w:val="22"/>
         </w:rPr>
-        <w:t xml:space="preserve">, </w:t>
-      </w:r>
-      <w:proofErr w:type="gramStart"/>
+        <w:t>, i.e. using local storage</w:t>
+      </w:r>
+    </w:p>
+    <w:p>
+      <w:pPr>
+        <w:keepNext/>
+        <w:widowControl/>
+        <w:tabs>
+          <w:tab w:val="left" w:pos="2400"/>
+          <w:tab w:val="left" w:pos="4800"/>
+        </w:tabs>
+        <w:suppressAutoHyphens/>
+        <w:wordWrap/>
+        <w:autoSpaceDE/>
+        <w:autoSpaceDN/>
+        <w:adjustRightInd w:val="0"/>
+        <w:snapToGrid w:val="0"/>
+        <w:spacing w:after="0" w:line="240" w:lineRule="auto"/>
+        <w:ind w:leftChars="200" w:left="400"/>
+        <w:contextualSpacing/>
+        <w:jc w:val="left"/>
+        <w:rPr>
+          <w:rFonts w:ascii="Calibri" w:eastAsia="굴림" w:hAnsi="Calibri" w:cs="Calibri"/>
+          <w:snapToGrid w:val="0"/>
+          <w:kern w:val="0"/>
+          <w:sz w:val="22"/>
+        </w:rPr>
+      </w:pPr>
+      <w:r>
+        <w:rPr>
+          <w:rFonts w:ascii="Consolas" w:eastAsia="굴림" w:hAnsi="Consolas" w:cs="Courier New"/>
+          <w:snapToGrid w:val="0"/>
+          <w:kern w:val="0"/>
+          <w:sz w:val="22"/>
+        </w:rPr>
+        <w:t>MAX_REPO_SIZE</w:t>
+      </w:r>
+      <w:r>
+        <w:rPr>
+          <w:rFonts w:ascii="Consolas" w:eastAsia="굴림" w:hAnsi="Consolas" w:cs="Courier New"/>
+          <w:snapToGrid w:val="0"/>
+          <w:kern w:val="0"/>
+          <w:sz w:val="22"/>
+        </w:rPr>
+        <w:tab/>
+      </w:r>
+      <w:r>
+        <w:rPr>
+          <w:rFonts w:ascii="Consolas" w:eastAsia="굴림" w:hAnsi="Consolas" w:cs="Courier New"/>
+          <w:snapToGrid w:val="0"/>
+          <w:kern w:val="0"/>
+          <w:sz w:val="22"/>
+        </w:rPr>
+        <w:t>= 1</w:t>
+      </w:r>
+      <w:r>
+        <w:rPr>
+          <w:rFonts w:ascii="Consolas" w:eastAsia="굴림" w:hAnsi="Consolas" w:cs="Courier New"/>
+          <w:snapToGrid w:val="0"/>
+          <w:kern w:val="0"/>
+          <w:sz w:val="22"/>
+        </w:rPr>
+        <w:t>_</w:t>
+      </w:r>
+      <w:r>
+        <w:rPr>
+          <w:rFonts w:ascii="Consolas" w:eastAsia="굴림" w:hAnsi="Consolas" w:cs="Courier New"/>
+          <w:snapToGrid w:val="0"/>
+          <w:kern w:val="0"/>
+          <w:sz w:val="22"/>
+        </w:rPr>
+        <w:t>000</w:t>
+      </w:r>
+      <w:r>
+        <w:rPr>
+          <w:rFonts w:ascii="Consolas" w:eastAsia="굴림" w:hAnsi="Consolas" w:cs="Courier New"/>
+          <w:snapToGrid w:val="0"/>
+          <w:kern w:val="0"/>
+          <w:sz w:val="22"/>
+        </w:rPr>
+        <w:t>_</w:t>
+      </w:r>
+      <w:r>
+        <w:rPr>
+          <w:rFonts w:ascii="Consolas" w:eastAsia="굴림" w:hAnsi="Consolas" w:cs="Courier New"/>
+          <w:snapToGrid w:val="0"/>
+          <w:kern w:val="0"/>
+          <w:sz w:val="22"/>
+        </w:rPr>
+        <w:t>000</w:t>
+      </w:r>
+      <w:r>
+        <w:rPr>
+          <w:rFonts w:ascii="Consolas" w:eastAsia="굴림" w:hAnsi="Consolas" w:cs="Courier New"/>
+          <w:snapToGrid w:val="0"/>
+          <w:kern w:val="0"/>
+          <w:sz w:val="22"/>
+        </w:rPr>
+        <w:t>_</w:t>
+      </w:r>
+      <w:r>
+        <w:rPr>
+          <w:rFonts w:ascii="Consolas" w:eastAsia="굴림" w:hAnsi="Consolas" w:cs="Courier New"/>
+          <w:snapToGrid w:val="0"/>
+          <w:kern w:val="0"/>
+          <w:sz w:val="22"/>
+        </w:rPr>
+        <w:t>000</w:t>
+      </w:r>
+      <w:r>
+        <w:rPr>
+          <w:rFonts w:ascii="Consolas" w:eastAsia="굴림" w:hAnsi="Consolas" w:cs="Courier New"/>
+          <w:snapToGrid w:val="0"/>
+          <w:kern w:val="0"/>
+          <w:sz w:val="22"/>
+        </w:rPr>
+        <w:tab/>
+      </w:r>
       <w:r>
         <w:rPr>
           <w:rFonts w:ascii="Calibri" w:eastAsia="굴림" w:hAnsi="Calibri" w:cs="Calibri"/>
@@ -6736,10 +6769,27 @@
           <w:kern w:val="0"/>
           <w:sz w:val="22"/>
         </w:rPr>
-        <w:t>i.e.</w:t>
-      </w:r>
-      <w:proofErr w:type="gramEnd"/>
-      <w:r>
+        <w:t>maximum size of a data file before a new one is created</w:t>
+      </w:r>
+    </w:p>
+    <w:p>
+      <w:pPr>
+        <w:keepNext/>
+        <w:widowControl/>
+        <w:tabs>
+          <w:tab w:val="left" w:pos="2400"/>
+          <w:tab w:val="left" w:pos="4800"/>
+        </w:tabs>
+        <w:suppressAutoHyphens/>
+        <w:wordWrap/>
+        <w:autoSpaceDE/>
+        <w:autoSpaceDN/>
+        <w:adjustRightInd w:val="0"/>
+        <w:snapToGrid w:val="0"/>
+        <w:spacing w:after="0" w:line="240" w:lineRule="auto"/>
+        <w:ind w:leftChars="200" w:left="400"/>
+        <w:contextualSpacing/>
+        <w:jc w:val="left"/>
         <w:rPr>
           <w:rFonts w:ascii="Calibri" w:eastAsia="굴림" w:hAnsi="Calibri" w:cs="Calibri"/>
           <w:i/>
@@ -6748,33 +6798,6 @@
           <w:kern w:val="0"/>
           <w:sz w:val="22"/>
         </w:rPr>
-        <w:t xml:space="preserve"> using local storage</w:t>
-      </w:r>
-    </w:p>
-    <w:p>
-      <w:pPr>
-        <w:keepNext/>
-        <w:widowControl/>
-        <w:tabs>
-          <w:tab w:val="left" w:pos="2400"/>
-          <w:tab w:val="left" w:pos="4800"/>
-        </w:tabs>
-        <w:suppressAutoHyphens/>
-        <w:wordWrap/>
-        <w:autoSpaceDE/>
-        <w:autoSpaceDN/>
-        <w:adjustRightInd w:val="0"/>
-        <w:snapToGrid w:val="0"/>
-        <w:spacing w:after="0" w:line="240" w:lineRule="auto"/>
-        <w:ind w:leftChars="200" w:left="400"/>
-        <w:contextualSpacing/>
-        <w:jc w:val="left"/>
-        <w:rPr>
-          <w:rFonts w:ascii="Calibri" w:eastAsia="굴림" w:hAnsi="Calibri" w:cs="Calibri"/>
-          <w:snapToGrid w:val="0"/>
-          <w:kern w:val="0"/>
-          <w:sz w:val="22"/>
-        </w:rPr>
       </w:pPr>
       <w:r>
         <w:rPr>
@@ -6783,7 +6806,7 @@
           <w:kern w:val="0"/>
           <w:sz w:val="22"/>
         </w:rPr>
-        <w:t>MAX_REPO_SIZE</w:t>
+        <w:t>MAX_REPO_TIME</w:t>
       </w:r>
       <w:r>
         <w:rPr>
@@ -6801,61 +6824,7 @@
           <w:kern w:val="0"/>
           <w:sz w:val="22"/>
         </w:rPr>
-        <w:t>= 1</w:t>
-      </w:r>
-      <w:r>
-        <w:rPr>
-          <w:rFonts w:ascii="Consolas" w:eastAsia="굴림" w:hAnsi="Consolas" w:cs="Courier New"/>
-          <w:snapToGrid w:val="0"/>
-          <w:kern w:val="0"/>
-          <w:sz w:val="22"/>
-        </w:rPr>
-        <w:t>_</w:t>
-      </w:r>
-      <w:r>
-        <w:rPr>
-          <w:rFonts w:ascii="Consolas" w:eastAsia="굴림" w:hAnsi="Consolas" w:cs="Courier New"/>
-          <w:snapToGrid w:val="0"/>
-          <w:kern w:val="0"/>
-          <w:sz w:val="22"/>
-        </w:rPr>
-        <w:t>000</w:t>
-      </w:r>
-      <w:r>
-        <w:rPr>
-          <w:rFonts w:ascii="Consolas" w:eastAsia="굴림" w:hAnsi="Consolas" w:cs="Courier New"/>
-          <w:snapToGrid w:val="0"/>
-          <w:kern w:val="0"/>
-          <w:sz w:val="22"/>
-        </w:rPr>
-        <w:t>_</w:t>
-      </w:r>
-      <w:r>
-        <w:rPr>
-          <w:rFonts w:ascii="Consolas" w:eastAsia="굴림" w:hAnsi="Consolas" w:cs="Courier New"/>
-          <w:snapToGrid w:val="0"/>
-          <w:kern w:val="0"/>
-          <w:sz w:val="22"/>
-        </w:rPr>
-        <w:t>000</w:t>
-      </w:r>
-      <w:r>
-        <w:rPr>
-          <w:rFonts w:ascii="Consolas" w:eastAsia="굴림" w:hAnsi="Consolas" w:cs="Courier New"/>
-          <w:snapToGrid w:val="0"/>
-          <w:kern w:val="0"/>
-          <w:sz w:val="22"/>
-        </w:rPr>
-        <w:t>_</w:t>
-      </w:r>
-      <w:r>
-        <w:rPr>
-          <w:rFonts w:ascii="Consolas" w:eastAsia="굴림" w:hAnsi="Consolas" w:cs="Courier New"/>
-          <w:snapToGrid w:val="0"/>
-          <w:kern w:val="0"/>
-          <w:sz w:val="22"/>
-        </w:rPr>
-        <w:t>000</w:t>
+        <w:t>= 24</w:t>
       </w:r>
       <w:r>
         <w:rPr>
@@ -6875,7 +6844,7 @@
           <w:kern w:val="0"/>
           <w:sz w:val="22"/>
         </w:rPr>
-        <w:t>maximum size of a data file before a new one is created</w:t>
+        <w:t>maximum age (in hours) of a data file</w:t>
       </w:r>
     </w:p>
     <w:p>
@@ -6912,25 +6881,7 @@
           <w:kern w:val="0"/>
           <w:sz w:val="22"/>
         </w:rPr>
-        <w:t>MAX_REPO_TIME</w:t>
-      </w:r>
-      <w:r>
-        <w:rPr>
-          <w:rFonts w:ascii="Consolas" w:eastAsia="굴림" w:hAnsi="Consolas" w:cs="Courier New"/>
-          <w:snapToGrid w:val="0"/>
-          <w:kern w:val="0"/>
-          <w:sz w:val="22"/>
-        </w:rPr>
-        <w:tab/>
-      </w:r>
-      <w:r>
-        <w:rPr>
-          <w:rFonts w:ascii="Consolas" w:eastAsia="굴림" w:hAnsi="Consolas" w:cs="Courier New"/>
-          <w:snapToGrid w:val="0"/>
-          <w:kern w:val="0"/>
-          <w:sz w:val="22"/>
-        </w:rPr>
-        <w:t>= 24</w:t>
+        <w:t xml:space="preserve">CLEANUP_EXEC     = </w:t>
       </w:r>
       <w:r>
         <w:rPr>
@@ -6950,7 +6901,7 @@
           <w:kern w:val="0"/>
           <w:sz w:val="22"/>
         </w:rPr>
-        <w:t>maximum age (in hours) of a data file</w:t>
+        <w:t>command to execute when disk space gets low</w:t>
       </w:r>
     </w:p>
     <w:p>
@@ -7981,23 +7932,7 @@
           <w:rFonts w:ascii="Calibri" w:hAnsi="Calibri" w:cs="Calibri"/>
           <w:sz w:val="22"/>
         </w:rPr>
-        <w:t xml:space="preserve">. The “scissors” button lets you cut the graph down to the latest green bar, </w:t>
-      </w:r>
-      <w:proofErr w:type="gramStart"/>
-      <w:r>
-        <w:rPr>
-          <w:rFonts w:ascii="Calibri" w:hAnsi="Calibri" w:cs="Calibri"/>
-          <w:sz w:val="22"/>
-        </w:rPr>
-        <w:t>i.e.</w:t>
-      </w:r>
-      <w:proofErr w:type="gramEnd"/>
-      <w:r>
-        <w:rPr>
-          <w:rFonts w:ascii="Calibri" w:hAnsi="Calibri" w:cs="Calibri"/>
-          <w:sz w:val="22"/>
-        </w:rPr>
-        <w:t xml:space="preserve"> forget previous runs.</w:t>
+        <w:t>. The “scissors” button lets you cut the graph down to the latest green bar, i.e. forget previous runs.</w:t>
       </w:r>
     </w:p>
     <w:p>
@@ -8038,23 +7973,7 @@
           <w:rFonts w:ascii="Calibri" w:hAnsi="Calibri" w:cs="Calibri"/>
           <w:sz w:val="22"/>
         </w:rPr>
-        <w:t xml:space="preserve">shows the </w:t>
-      </w:r>
-      <w:proofErr w:type="spellStart"/>
-      <w:r>
-        <w:rPr>
-          <w:rFonts w:ascii="Calibri" w:hAnsi="Calibri" w:cs="Calibri"/>
-          <w:sz w:val="22"/>
-        </w:rPr>
-        <w:t>WiFi</w:t>
-      </w:r>
-      <w:proofErr w:type="spellEnd"/>
-      <w:r>
-        <w:rPr>
-          <w:rFonts w:ascii="Calibri" w:hAnsi="Calibri" w:cs="Calibri"/>
-          <w:sz w:val="22"/>
-        </w:rPr>
-        <w:t xml:space="preserve"> signal strength as seen from the </w:t>
+        <w:t xml:space="preserve">shows the WiFi signal strength as seen from the </w:t>
       </w:r>
       <w:proofErr w:type="spellStart"/>
       <w:r>

--- a/Actimetre System V2.docx
+++ b/Actimetre System V2.docx
@@ -1,6 +1,6 @@
 
 <file path=word/document.xml><?xml version="1.0" encoding="utf-8"?>
-<w:document xmlns:wpc="http://schemas.microsoft.com/office/word/2010/wordprocessingCanvas" xmlns:cx="http://schemas.microsoft.com/office/drawing/2014/chartex" xmlns:cx1="http://schemas.microsoft.com/office/drawing/2015/9/8/chartex" xmlns:cx2="http://schemas.microsoft.com/office/drawing/2015/10/21/chartex" xmlns:cx3="http://schemas.microsoft.com/office/drawing/2016/5/9/chartex" xmlns:cx4="http://schemas.microsoft.com/office/drawing/2016/5/10/chartex" xmlns:cx5="http://schemas.microsoft.com/office/drawing/2016/5/11/chartex" xmlns:cx6="http://schemas.microsoft.com/office/drawing/2016/5/12/chartex" xmlns:cx7="http://schemas.microsoft.com/office/drawing/2016/5/13/chartex" xmlns:cx8="http://schemas.microsoft.com/office/drawing/2016/5/14/chartex" xmlns:mc="http://schemas.openxmlformats.org/markup-compatibility/2006" xmlns:aink="http://schemas.microsoft.com/office/drawing/2016/ink" xmlns:am3d="http://schemas.microsoft.com/office/drawing/2017/model3d" xmlns:o="urn:schemas-microsoft-com:office:office" xmlns:oel="http://schemas.microsoft.com/office/2019/extlst" xmlns:r="http://schemas.openxmlformats.org/officeDocument/2006/relationships" xmlns:m="http://schemas.openxmlformats.org/officeDocument/2006/math" xmlns:v="urn:schemas-microsoft-com:vml" xmlns:wp14="http://schemas.microsoft.com/office/word/2010/wordprocessingDrawing" xmlns:wp="http://schemas.openxmlformats.org/drawingml/2006/wordprocessingDrawing" xmlns:w10="urn:schemas-microsoft-com:office:word" xmlns:w="http://schemas.openxmlformats.org/wordprocessingml/2006/main" xmlns:w14="http://schemas.microsoft.com/office/word/2010/wordml" xmlns:w15="http://schemas.microsoft.com/office/word/2012/wordml" xmlns:w16cex="http://schemas.microsoft.com/office/word/2018/wordml/cex" xmlns:w16cid="http://schemas.microsoft.com/office/word/2016/wordml/cid" xmlns:w16="http://schemas.microsoft.com/office/word/2018/wordml" xmlns:w16sdtdh="http://schemas.microsoft.com/office/word/2020/wordml/sdtdatahash" xmlns:w16se="http://schemas.microsoft.com/office/word/2015/wordml/symex" xmlns:wpg="http://schemas.microsoft.com/office/word/2010/wordprocessingGroup" xmlns:wpi="http://schemas.microsoft.com/office/word/2010/wordprocessingInk" xmlns:wne="http://schemas.microsoft.com/office/word/2006/wordml" xmlns:wps="http://schemas.microsoft.com/office/word/2010/wordprocessingShape" mc:Ignorable="w14 w15 w16se w16cid w16 w16cex w16sdtdh wp14">
+<w:document xmlns:wpc="http://schemas.microsoft.com/office/word/2010/wordprocessingCanvas" xmlns:cx="http://schemas.microsoft.com/office/drawing/2014/chartex" xmlns:cx1="http://schemas.microsoft.com/office/drawing/2015/9/8/chartex" xmlns:cx2="http://schemas.microsoft.com/office/drawing/2015/10/21/chartex" xmlns:cx3="http://schemas.microsoft.com/office/drawing/2016/5/9/chartex" xmlns:cx4="http://schemas.microsoft.com/office/drawing/2016/5/10/chartex" xmlns:cx5="http://schemas.microsoft.com/office/drawing/2016/5/11/chartex" xmlns:cx6="http://schemas.microsoft.com/office/drawing/2016/5/12/chartex" xmlns:cx7="http://schemas.microsoft.com/office/drawing/2016/5/13/chartex" xmlns:cx8="http://schemas.microsoft.com/office/drawing/2016/5/14/chartex" xmlns:mc="http://schemas.openxmlformats.org/markup-compatibility/2006" xmlns:aink="http://schemas.microsoft.com/office/drawing/2016/ink" xmlns:am3d="http://schemas.microsoft.com/office/drawing/2017/model3d" xmlns:o="urn:schemas-microsoft-com:office:office" xmlns:oel="http://schemas.microsoft.com/office/2019/extlst" xmlns:r="http://schemas.openxmlformats.org/officeDocument/2006/relationships" xmlns:m="http://schemas.openxmlformats.org/officeDocument/2006/math" xmlns:v="urn:schemas-microsoft-com:vml" xmlns:wp14="http://schemas.microsoft.com/office/word/2010/wordprocessingDrawing" xmlns:wp="http://schemas.openxmlformats.org/drawingml/2006/wordprocessingDrawing" xmlns:w10="urn:schemas-microsoft-com:office:word" xmlns:w="http://schemas.openxmlformats.org/wordprocessingml/2006/main" xmlns:w14="http://schemas.microsoft.com/office/word/2010/wordml" xmlns:w15="http://schemas.microsoft.com/office/word/2012/wordml" xmlns:w16cex="http://schemas.microsoft.com/office/word/2018/wordml/cex" xmlns:w16cid="http://schemas.microsoft.com/office/word/2016/wordml/cid" xmlns:w16="http://schemas.microsoft.com/office/word/2018/wordml" xmlns:w16du="http://schemas.microsoft.com/office/word/2023/wordml/word16du" xmlns:w16sdtdh="http://schemas.microsoft.com/office/word/2020/wordml/sdtdatahash" xmlns:w16se="http://schemas.microsoft.com/office/word/2015/wordml/symex" xmlns:wpg="http://schemas.microsoft.com/office/word/2010/wordprocessingGroup" xmlns:wpi="http://schemas.microsoft.com/office/word/2010/wordprocessingInk" xmlns:wne="http://schemas.microsoft.com/office/word/2006/wordml" xmlns:wps="http://schemas.microsoft.com/office/word/2010/wordprocessingShape" mc:Ignorable="w14 w15 w16se w16cid w16 w16cex w16sdtdh w16du wp14">
   <w:body>
     <w:p>
       <w:pPr>
@@ -6474,7 +6474,7 @@
         <w:contextualSpacing/>
         <w:jc w:val="left"/>
         <w:rPr>
-          <w:rFonts w:ascii="Calibri" w:eastAsia="굴림" w:hAnsi="Calibri" w:cs="Calibri"/>
+          <w:rFonts w:ascii="Consolas" w:eastAsia="굴림" w:hAnsi="Consolas" w:cs="Calibri"/>
           <w:snapToGrid w:val="0"/>
           <w:kern w:val="0"/>
           <w:sz w:val="22"/>
@@ -6487,7 +6487,7 @@
           <w:kern w:val="0"/>
           <w:sz w:val="22"/>
         </w:rPr>
-        <w:t>REPO_ROOT</w:t>
+        <w:t>VERBOSI</w:t>
       </w:r>
       <w:r>
         <w:rPr>
@@ -6496,36 +6496,7 @@
           <w:kern w:val="0"/>
           <w:sz w:val="22"/>
         </w:rPr>
-        <w:tab/>
-      </w:r>
-      <w:r>
-        <w:rPr>
-          <w:rFonts w:ascii="Consolas" w:eastAsia="굴림" w:hAnsi="Consolas" w:cs="Calibri"/>
-          <w:snapToGrid w:val="0"/>
-          <w:kern w:val="0"/>
-          <w:sz w:val="22"/>
-        </w:rPr>
-        <w:t>= /media/</w:t>
-      </w:r>
-      <w:proofErr w:type="spellStart"/>
-      <w:r>
-        <w:rPr>
-          <w:rFonts w:ascii="Consolas" w:eastAsia="굴림" w:hAnsi="Consolas" w:cs="Calibri"/>
-          <w:snapToGrid w:val="0"/>
-          <w:kern w:val="0"/>
-          <w:sz w:val="22"/>
-        </w:rPr>
-        <w:t>actimetre</w:t>
-      </w:r>
-      <w:proofErr w:type="spellEnd"/>
-      <w:r>
-        <w:rPr>
-          <w:rFonts w:ascii="Consolas" w:eastAsia="굴림" w:hAnsi="Consolas" w:cs="Calibri"/>
-          <w:snapToGrid w:val="0"/>
-          <w:kern w:val="0"/>
-          <w:sz w:val="22"/>
-        </w:rPr>
-        <w:tab/>
+        <w:t xml:space="preserve">TY        = 10                  </w:t>
       </w:r>
       <w:r>
         <w:rPr>
@@ -6536,7 +6507,7 @@
           <w:kern w:val="0"/>
           <w:sz w:val="22"/>
         </w:rPr>
-        <w:t>the mount point of the file server</w:t>
+        <w:t>Log verbosity</w:t>
       </w:r>
     </w:p>
     <w:p>
@@ -6571,7 +6542,7 @@
           <w:kern w:val="0"/>
           <w:sz w:val="22"/>
         </w:rPr>
-        <w:t>LOCAL_REPO</w:t>
+        <w:t>REPO_ROOT</w:t>
       </w:r>
       <w:r>
         <w:rPr>
@@ -6589,8 +6560,9 @@
           <w:kern w:val="0"/>
           <w:sz w:val="22"/>
         </w:rPr>
-        <w:t xml:space="preserve">= </w:t>
-      </w:r>
+        <w:t>= /media/</w:t>
+      </w:r>
+      <w:proofErr w:type="spellStart"/>
       <w:r>
         <w:rPr>
           <w:rFonts w:ascii="Consolas" w:eastAsia="굴림" w:hAnsi="Consolas" w:cs="Calibri"/>
@@ -6598,8 +6570,9 @@
           <w:kern w:val="0"/>
           <w:sz w:val="22"/>
         </w:rPr>
-        <w:t>true</w:t>
-      </w:r>
+        <w:t>actimetre</w:t>
+      </w:r>
+      <w:proofErr w:type="spellEnd"/>
       <w:r>
         <w:rPr>
           <w:rFonts w:ascii="Consolas" w:eastAsia="굴림" w:hAnsi="Consolas" w:cs="Calibri"/>
@@ -6618,9 +6591,124 @@
           <w:kern w:val="0"/>
           <w:sz w:val="22"/>
         </w:rPr>
-        <w:t xml:space="preserve">set to true if NOT using </w:t>
-      </w:r>
-      <w:proofErr w:type="spellStart"/>
+        <w:t>the mount point of the file server</w:t>
+      </w:r>
+    </w:p>
+    <w:p>
+      <w:pPr>
+        <w:keepNext/>
+        <w:widowControl/>
+        <w:tabs>
+          <w:tab w:val="left" w:pos="2400"/>
+          <w:tab w:val="left" w:pos="4800"/>
+        </w:tabs>
+        <w:suppressAutoHyphens/>
+        <w:wordWrap/>
+        <w:autoSpaceDE/>
+        <w:autoSpaceDN/>
+        <w:adjustRightInd w:val="0"/>
+        <w:snapToGrid w:val="0"/>
+        <w:spacing w:after="0" w:line="240" w:lineRule="auto"/>
+        <w:ind w:leftChars="200" w:left="400"/>
+        <w:contextualSpacing/>
+        <w:jc w:val="left"/>
+        <w:rPr>
+          <w:rFonts w:ascii="Calibri" w:eastAsia="굴림" w:hAnsi="Calibri" w:cs="Calibri"/>
+          <w:snapToGrid w:val="0"/>
+          <w:kern w:val="0"/>
+          <w:sz w:val="22"/>
+        </w:rPr>
+      </w:pPr>
+      <w:r>
+        <w:rPr>
+          <w:rFonts w:ascii="Consolas" w:eastAsia="굴림" w:hAnsi="Consolas" w:cs="Courier New"/>
+          <w:snapToGrid w:val="0"/>
+          <w:kern w:val="0"/>
+          <w:sz w:val="22"/>
+        </w:rPr>
+        <w:t>MAX_REPO_SIZE</w:t>
+      </w:r>
+      <w:r>
+        <w:rPr>
+          <w:rFonts w:ascii="Consolas" w:eastAsia="굴림" w:hAnsi="Consolas" w:cs="Courier New"/>
+          <w:snapToGrid w:val="0"/>
+          <w:kern w:val="0"/>
+          <w:sz w:val="22"/>
+        </w:rPr>
+        <w:tab/>
+      </w:r>
+      <w:r>
+        <w:rPr>
+          <w:rFonts w:ascii="Consolas" w:eastAsia="굴림" w:hAnsi="Consolas" w:cs="Courier New"/>
+          <w:snapToGrid w:val="0"/>
+          <w:kern w:val="0"/>
+          <w:sz w:val="22"/>
+        </w:rPr>
+        <w:t>= 1</w:t>
+      </w:r>
+      <w:r>
+        <w:rPr>
+          <w:rFonts w:ascii="Consolas" w:eastAsia="굴림" w:hAnsi="Consolas" w:cs="Courier New"/>
+          <w:snapToGrid w:val="0"/>
+          <w:kern w:val="0"/>
+          <w:sz w:val="22"/>
+        </w:rPr>
+        <w:t>_</w:t>
+      </w:r>
+      <w:r>
+        <w:rPr>
+          <w:rFonts w:ascii="Consolas" w:eastAsia="굴림" w:hAnsi="Consolas" w:cs="Courier New"/>
+          <w:snapToGrid w:val="0"/>
+          <w:kern w:val="0"/>
+          <w:sz w:val="22"/>
+        </w:rPr>
+        <w:t>000</w:t>
+      </w:r>
+      <w:r>
+        <w:rPr>
+          <w:rFonts w:ascii="Consolas" w:eastAsia="굴림" w:hAnsi="Consolas" w:cs="Courier New"/>
+          <w:snapToGrid w:val="0"/>
+          <w:kern w:val="0"/>
+          <w:sz w:val="22"/>
+        </w:rPr>
+        <w:t>_</w:t>
+      </w:r>
+      <w:r>
+        <w:rPr>
+          <w:rFonts w:ascii="Consolas" w:eastAsia="굴림" w:hAnsi="Consolas" w:cs="Courier New"/>
+          <w:snapToGrid w:val="0"/>
+          <w:kern w:val="0"/>
+          <w:sz w:val="22"/>
+        </w:rPr>
+        <w:t>000</w:t>
+      </w:r>
+      <w:r>
+        <w:rPr>
+          <w:rFonts w:ascii="Consolas" w:eastAsia="굴림" w:hAnsi="Consolas" w:cs="Courier New"/>
+          <w:snapToGrid w:val="0"/>
+          <w:kern w:val="0"/>
+          <w:sz w:val="22"/>
+        </w:rPr>
+        <w:t>_</w:t>
+      </w:r>
+      <w:r>
+        <w:rPr>
+          <w:rFonts w:ascii="Consolas" w:eastAsia="굴림" w:hAnsi="Consolas" w:cs="Courier New"/>
+          <w:snapToGrid w:val="0"/>
+          <w:kern w:val="0"/>
+          <w:sz w:val="22"/>
+        </w:rPr>
+        <w:t>000</w:t>
+      </w:r>
+      <w:r>
+        <w:rPr>
+          <w:rFonts w:ascii="Consolas" w:eastAsia="굴림" w:hAnsi="Consolas" w:cs="Courier New"/>
+          <w:snapToGrid w:val="0"/>
+          <w:kern w:val="0"/>
+          <w:sz w:val="22"/>
+        </w:rPr>
+        <w:tab/>
+      </w:r>
       <w:r>
         <w:rPr>
           <w:rFonts w:ascii="Calibri" w:eastAsia="굴림" w:hAnsi="Calibri" w:cs="Calibri"/>
@@ -6630,10 +6718,27 @@
           <w:kern w:val="0"/>
           <w:sz w:val="22"/>
         </w:rPr>
-        <w:t>fatdata</w:t>
-      </w:r>
-      <w:proofErr w:type="spellEnd"/>
-      <w:r>
+        <w:t>maximum size of a data file before a new one is created</w:t>
+      </w:r>
+    </w:p>
+    <w:p>
+      <w:pPr>
+        <w:keepNext/>
+        <w:widowControl/>
+        <w:tabs>
+          <w:tab w:val="left" w:pos="2400"/>
+          <w:tab w:val="left" w:pos="4800"/>
+        </w:tabs>
+        <w:suppressAutoHyphens/>
+        <w:wordWrap/>
+        <w:autoSpaceDE/>
+        <w:autoSpaceDN/>
+        <w:adjustRightInd w:val="0"/>
+        <w:snapToGrid w:val="0"/>
+        <w:spacing w:after="0" w:line="240" w:lineRule="auto"/>
+        <w:ind w:leftChars="200" w:left="400"/>
+        <w:contextualSpacing/>
+        <w:jc w:val="left"/>
         <w:rPr>
           <w:rFonts w:ascii="Calibri" w:eastAsia="굴림" w:hAnsi="Calibri" w:cs="Calibri"/>
           <w:i/>
@@ -6642,33 +6747,6 @@
           <w:kern w:val="0"/>
           <w:sz w:val="22"/>
         </w:rPr>
-        <w:t>, i.e. using local storage</w:t>
-      </w:r>
-    </w:p>
-    <w:p>
-      <w:pPr>
-        <w:keepNext/>
-        <w:widowControl/>
-        <w:tabs>
-          <w:tab w:val="left" w:pos="2400"/>
-          <w:tab w:val="left" w:pos="4800"/>
-        </w:tabs>
-        <w:suppressAutoHyphens/>
-        <w:wordWrap/>
-        <w:autoSpaceDE/>
-        <w:autoSpaceDN/>
-        <w:adjustRightInd w:val="0"/>
-        <w:snapToGrid w:val="0"/>
-        <w:spacing w:after="0" w:line="240" w:lineRule="auto"/>
-        <w:ind w:leftChars="200" w:left="400"/>
-        <w:contextualSpacing/>
-        <w:jc w:val="left"/>
-        <w:rPr>
-          <w:rFonts w:ascii="Calibri" w:eastAsia="굴림" w:hAnsi="Calibri" w:cs="Calibri"/>
-          <w:snapToGrid w:val="0"/>
-          <w:kern w:val="0"/>
-          <w:sz w:val="22"/>
-        </w:rPr>
       </w:pPr>
       <w:r>
         <w:rPr>
@@ -6677,7 +6755,7 @@
           <w:kern w:val="0"/>
           <w:sz w:val="22"/>
         </w:rPr>
-        <w:t>MAX_REPO_SIZE</w:t>
+        <w:t>MAX_REPO_TIME</w:t>
       </w:r>
       <w:r>
         <w:rPr>
@@ -6695,61 +6773,7 @@
           <w:kern w:val="0"/>
           <w:sz w:val="22"/>
         </w:rPr>
-        <w:t>= 1</w:t>
-      </w:r>
-      <w:r>
-        <w:rPr>
-          <w:rFonts w:ascii="Consolas" w:eastAsia="굴림" w:hAnsi="Consolas" w:cs="Courier New"/>
-          <w:snapToGrid w:val="0"/>
-          <w:kern w:val="0"/>
-          <w:sz w:val="22"/>
-        </w:rPr>
-        <w:t>_</w:t>
-      </w:r>
-      <w:r>
-        <w:rPr>
-          <w:rFonts w:ascii="Consolas" w:eastAsia="굴림" w:hAnsi="Consolas" w:cs="Courier New"/>
-          <w:snapToGrid w:val="0"/>
-          <w:kern w:val="0"/>
-          <w:sz w:val="22"/>
-        </w:rPr>
-        <w:t>000</w:t>
-      </w:r>
-      <w:r>
-        <w:rPr>
-          <w:rFonts w:ascii="Consolas" w:eastAsia="굴림" w:hAnsi="Consolas" w:cs="Courier New"/>
-          <w:snapToGrid w:val="0"/>
-          <w:kern w:val="0"/>
-          <w:sz w:val="22"/>
-        </w:rPr>
-        <w:t>_</w:t>
-      </w:r>
-      <w:r>
-        <w:rPr>
-          <w:rFonts w:ascii="Consolas" w:eastAsia="굴림" w:hAnsi="Consolas" w:cs="Courier New"/>
-          <w:snapToGrid w:val="0"/>
-          <w:kern w:val="0"/>
-          <w:sz w:val="22"/>
-        </w:rPr>
-        <w:t>000</w:t>
-      </w:r>
-      <w:r>
-        <w:rPr>
-          <w:rFonts w:ascii="Consolas" w:eastAsia="굴림" w:hAnsi="Consolas" w:cs="Courier New"/>
-          <w:snapToGrid w:val="0"/>
-          <w:kern w:val="0"/>
-          <w:sz w:val="22"/>
-        </w:rPr>
-        <w:t>_</w:t>
-      </w:r>
-      <w:r>
-        <w:rPr>
-          <w:rFonts w:ascii="Consolas" w:eastAsia="굴림" w:hAnsi="Consolas" w:cs="Courier New"/>
-          <w:snapToGrid w:val="0"/>
-          <w:kern w:val="0"/>
-          <w:sz w:val="22"/>
-        </w:rPr>
-        <w:t>000</w:t>
+        <w:t>= 24</w:t>
       </w:r>
       <w:r>
         <w:rPr>
@@ -6769,7 +6793,7 @@
           <w:kern w:val="0"/>
           <w:sz w:val="22"/>
         </w:rPr>
-        <w:t>maximum size of a data file before a new one is created</w:t>
+        <w:t>maximum age (in hours) of a data file</w:t>
       </w:r>
     </w:p>
     <w:p>
@@ -6790,6 +6814,33 @@
         <w:ind w:leftChars="200" w:left="400"/>
         <w:contextualSpacing/>
         <w:jc w:val="left"/>
+        <w:rPr>
+          <w:rFonts w:ascii="Consolas" w:eastAsia="굴림" w:hAnsi="Consolas" w:cs="Courier New"/>
+          <w:snapToGrid w:val="0"/>
+          <w:kern w:val="0"/>
+          <w:sz w:val="22"/>
+        </w:rPr>
+      </w:pPr>
+      <w:r>
+        <w:rPr>
+          <w:rFonts w:ascii="Consolas" w:eastAsia="굴림" w:hAnsi="Consolas" w:cs="Courier New"/>
+          <w:snapToGrid w:val="0"/>
+          <w:kern w:val="0"/>
+          <w:sz w:val="22"/>
+        </w:rPr>
+        <w:t xml:space="preserve">INCLUDE_GZ       = false           </w:t>
+      </w:r>
+      <w:proofErr w:type="gramStart"/>
+      <w:r>
+        <w:rPr>
+          <w:rFonts w:ascii="Consolas" w:eastAsia="굴림" w:hAnsi="Consolas" w:cs="Courier New"/>
+          <w:snapToGrid w:val="0"/>
+          <w:kern w:val="0"/>
+          <w:sz w:val="22"/>
+        </w:rPr>
+        <w:t xml:space="preserve">   </w:t>
+      </w:r>
+      <w:r>
         <w:rPr>
           <w:rFonts w:ascii="Calibri" w:eastAsia="굴림" w:hAnsi="Calibri" w:cs="Calibri"/>
           <w:i/>
@@ -6798,43 +6849,9 @@
           <w:kern w:val="0"/>
           <w:sz w:val="22"/>
         </w:rPr>
-      </w:pPr>
-      <w:r>
-        <w:rPr>
-          <w:rFonts w:ascii="Consolas" w:eastAsia="굴림" w:hAnsi="Consolas" w:cs="Courier New"/>
-          <w:snapToGrid w:val="0"/>
-          <w:kern w:val="0"/>
-          <w:sz w:val="22"/>
-        </w:rPr>
-        <w:t>MAX_REPO_TIME</w:t>
-      </w:r>
-      <w:r>
-        <w:rPr>
-          <w:rFonts w:ascii="Consolas" w:eastAsia="굴림" w:hAnsi="Consolas" w:cs="Courier New"/>
-          <w:snapToGrid w:val="0"/>
-          <w:kern w:val="0"/>
-          <w:sz w:val="22"/>
-        </w:rPr>
-        <w:tab/>
-      </w:r>
-      <w:r>
-        <w:rPr>
-          <w:rFonts w:ascii="Consolas" w:eastAsia="굴림" w:hAnsi="Consolas" w:cs="Courier New"/>
-          <w:snapToGrid w:val="0"/>
-          <w:kern w:val="0"/>
-          <w:sz w:val="22"/>
-        </w:rPr>
-        <w:t>= 24</w:t>
-      </w:r>
-      <w:r>
-        <w:rPr>
-          <w:rFonts w:ascii="Consolas" w:eastAsia="굴림" w:hAnsi="Consolas" w:cs="Courier New"/>
-          <w:snapToGrid w:val="0"/>
-          <w:kern w:val="0"/>
-          <w:sz w:val="22"/>
-        </w:rPr>
-        <w:tab/>
-      </w:r>
+        <w:t>(</w:t>
+      </w:r>
+      <w:proofErr w:type="gramEnd"/>
       <w:r>
         <w:rPr>
           <w:rFonts w:ascii="Calibri" w:eastAsia="굴림" w:hAnsi="Calibri" w:cs="Calibri"/>
@@ -6844,27 +6861,10 @@
           <w:kern w:val="0"/>
           <w:sz w:val="22"/>
         </w:rPr>
-        <w:t>maximum age (in hours) of a data file</w:t>
-      </w:r>
-    </w:p>
-    <w:p>
-      <w:pPr>
-        <w:keepNext/>
-        <w:widowControl/>
-        <w:tabs>
-          <w:tab w:val="left" w:pos="2400"/>
-          <w:tab w:val="left" w:pos="4800"/>
-        </w:tabs>
-        <w:suppressAutoHyphens/>
-        <w:wordWrap/>
-        <w:autoSpaceDE/>
-        <w:autoSpaceDN/>
-        <w:adjustRightInd w:val="0"/>
-        <w:snapToGrid w:val="0"/>
-        <w:spacing w:after="0" w:line="240" w:lineRule="auto"/>
-        <w:ind w:leftChars="200" w:left="400"/>
-        <w:contextualSpacing/>
-        <w:jc w:val="left"/>
+        <w:t xml:space="preserve">version &gt;= 340) include </w:t>
+      </w:r>
+      <w:proofErr w:type="spellStart"/>
+      <w:r>
         <w:rPr>
           <w:rFonts w:ascii="Calibri" w:eastAsia="굴림" w:hAnsi="Calibri" w:cs="Calibri"/>
           <w:i/>
@@ -6873,25 +6873,9 @@
           <w:kern w:val="0"/>
           <w:sz w:val="22"/>
         </w:rPr>
-      </w:pPr>
-      <w:r>
-        <w:rPr>
-          <w:rFonts w:ascii="Consolas" w:eastAsia="굴림" w:hAnsi="Consolas" w:cs="Courier New"/>
-          <w:snapToGrid w:val="0"/>
-          <w:kern w:val="0"/>
-          <w:sz w:val="22"/>
-        </w:rPr>
-        <w:t xml:space="preserve">CLEANUP_EXEC     = </w:t>
-      </w:r>
-      <w:r>
-        <w:rPr>
-          <w:rFonts w:ascii="Consolas" w:eastAsia="굴림" w:hAnsi="Consolas" w:cs="Courier New"/>
-          <w:snapToGrid w:val="0"/>
-          <w:kern w:val="0"/>
-          <w:sz w:val="22"/>
-        </w:rPr>
-        <w:tab/>
-      </w:r>
+        <w:t>Gz</w:t>
+      </w:r>
+      <w:proofErr w:type="spellEnd"/>
       <w:r>
         <w:rPr>
           <w:rFonts w:ascii="Calibri" w:eastAsia="굴림" w:hAnsi="Calibri" w:cs="Calibri"/>
@@ -6901,7 +6885,391 @@
           <w:kern w:val="0"/>
           <w:sz w:val="22"/>
         </w:rPr>
+        <w:t xml:space="preserve"> data in CSV</w:t>
+      </w:r>
+    </w:p>
+    <w:p>
+      <w:pPr>
+        <w:keepNext/>
+        <w:widowControl/>
+        <w:tabs>
+          <w:tab w:val="left" w:pos="2400"/>
+          <w:tab w:val="left" w:pos="4800"/>
+        </w:tabs>
+        <w:suppressAutoHyphens/>
+        <w:wordWrap/>
+        <w:autoSpaceDE/>
+        <w:autoSpaceDN/>
+        <w:adjustRightInd w:val="0"/>
+        <w:snapToGrid w:val="0"/>
+        <w:spacing w:after="0" w:line="240" w:lineRule="auto"/>
+        <w:ind w:leftChars="200" w:left="400"/>
+        <w:contextualSpacing/>
+        <w:jc w:val="left"/>
+        <w:rPr>
+          <w:rFonts w:ascii="Consolas" w:eastAsia="굴림" w:hAnsi="Consolas" w:cs="Courier New"/>
+          <w:snapToGrid w:val="0"/>
+          <w:kern w:val="0"/>
+          <w:sz w:val="22"/>
+        </w:rPr>
+      </w:pPr>
+      <w:r>
+        <w:rPr>
+          <w:rFonts w:ascii="Consolas" w:eastAsia="굴림" w:hAnsi="Consolas" w:cs="Courier New"/>
+          <w:snapToGrid w:val="0"/>
+          <w:kern w:val="0"/>
+          <w:sz w:val="22"/>
+        </w:rPr>
+        <w:t xml:space="preserve">OUTPUT_RAW       = true            </w:t>
+      </w:r>
+      <w:proofErr w:type="gramStart"/>
+      <w:r>
+        <w:rPr>
+          <w:rFonts w:ascii="Consolas" w:eastAsia="굴림" w:hAnsi="Consolas" w:cs="Courier New"/>
+          <w:snapToGrid w:val="0"/>
+          <w:kern w:val="0"/>
+          <w:sz w:val="22"/>
+        </w:rPr>
+        <w:t xml:space="preserve">   </w:t>
+      </w:r>
+      <w:r>
+        <w:rPr>
+          <w:rFonts w:ascii="Calibri" w:eastAsia="굴림" w:hAnsi="Calibri" w:cs="Calibri"/>
+          <w:i/>
+          <w:iCs/>
+          <w:snapToGrid w:val="0"/>
+          <w:kern w:val="0"/>
+          <w:sz w:val="22"/>
+        </w:rPr>
+        <w:t>(</w:t>
+      </w:r>
+      <w:proofErr w:type="gramEnd"/>
+      <w:r>
+        <w:rPr>
+          <w:rFonts w:ascii="Calibri" w:eastAsia="굴림" w:hAnsi="Calibri" w:cs="Calibri"/>
+          <w:i/>
+          <w:iCs/>
+          <w:snapToGrid w:val="0"/>
+          <w:kern w:val="0"/>
+          <w:sz w:val="22"/>
+        </w:rPr>
+        <w:t>version &gt;= 340) output raw data in CSV</w:t>
+      </w:r>
+    </w:p>
+    <w:p>
+      <w:pPr>
+        <w:keepNext/>
+        <w:widowControl/>
+        <w:tabs>
+          <w:tab w:val="left" w:pos="2400"/>
+          <w:tab w:val="left" w:pos="4800"/>
+        </w:tabs>
+        <w:suppressAutoHyphens/>
+        <w:wordWrap/>
+        <w:autoSpaceDE/>
+        <w:autoSpaceDN/>
+        <w:adjustRightInd w:val="0"/>
+        <w:snapToGrid w:val="0"/>
+        <w:spacing w:after="0" w:line="240" w:lineRule="auto"/>
+        <w:ind w:leftChars="200" w:left="400"/>
+        <w:contextualSpacing/>
+        <w:jc w:val="left"/>
+        <w:rPr>
+          <w:rFonts w:ascii="Calibri" w:eastAsia="굴림" w:hAnsi="Calibri" w:cs="Calibri"/>
+          <w:i/>
+          <w:iCs/>
+          <w:snapToGrid w:val="0"/>
+          <w:kern w:val="0"/>
+          <w:sz w:val="22"/>
+        </w:rPr>
+      </w:pPr>
+      <w:r>
+        <w:rPr>
+          <w:rFonts w:ascii="Consolas" w:eastAsia="굴림" w:hAnsi="Consolas" w:cs="Courier New"/>
+          <w:snapToGrid w:val="0"/>
+          <w:kern w:val="0"/>
+          <w:sz w:val="22"/>
+        </w:rPr>
+        <w:t>OUTPUT_</w:t>
+      </w:r>
+      <w:proofErr w:type="gramStart"/>
+      <w:r>
+        <w:rPr>
+          <w:rFonts w:ascii="Consolas" w:eastAsia="굴림" w:hAnsi="Consolas" w:cs="Courier New"/>
+          <w:snapToGrid w:val="0"/>
+          <w:kern w:val="0"/>
+          <w:sz w:val="22"/>
+        </w:rPr>
+        <w:t>VECTORS  =</w:t>
+      </w:r>
+      <w:proofErr w:type="gramEnd"/>
+      <w:r>
+        <w:rPr>
+          <w:rFonts w:ascii="Consolas" w:eastAsia="굴림" w:hAnsi="Consolas" w:cs="Courier New"/>
+          <w:snapToGrid w:val="0"/>
+          <w:kern w:val="0"/>
+          <w:sz w:val="22"/>
+        </w:rPr>
+        <w:t xml:space="preserve"> false               </w:t>
+      </w:r>
+      <w:r>
+        <w:rPr>
+          <w:rFonts w:ascii="Calibri" w:eastAsia="굴림" w:hAnsi="Calibri" w:cs="Calibri"/>
+          <w:i/>
+          <w:iCs/>
+          <w:snapToGrid w:val="0"/>
+          <w:kern w:val="0"/>
+          <w:sz w:val="22"/>
+        </w:rPr>
+        <w:t>(version &gt;= 340) output vector sizes in CSV</w:t>
+      </w:r>
+    </w:p>
+    <w:p>
+      <w:pPr>
+        <w:keepNext/>
+        <w:widowControl/>
+        <w:tabs>
+          <w:tab w:val="left" w:pos="2400"/>
+          <w:tab w:val="left" w:pos="4800"/>
+        </w:tabs>
+        <w:suppressAutoHyphens/>
+        <w:wordWrap/>
+        <w:autoSpaceDE/>
+        <w:autoSpaceDN/>
+        <w:adjustRightInd w:val="0"/>
+        <w:snapToGrid w:val="0"/>
+        <w:spacing w:after="0" w:line="240" w:lineRule="auto"/>
+        <w:ind w:leftChars="200" w:left="400"/>
+        <w:contextualSpacing/>
+        <w:jc w:val="left"/>
+        <w:rPr>
+          <w:rFonts w:ascii="Calibri" w:eastAsia="굴림" w:hAnsi="Calibri" w:cs="Calibri"/>
+          <w:i/>
+          <w:iCs/>
+          <w:snapToGrid w:val="0"/>
+          <w:kern w:val="0"/>
+          <w:sz w:val="22"/>
+        </w:rPr>
+      </w:pPr>
+      <w:r>
+        <w:rPr>
+          <w:rFonts w:ascii="Consolas" w:eastAsia="굴림" w:hAnsi="Consolas" w:cs="Courier New"/>
+          <w:snapToGrid w:val="0"/>
+          <w:kern w:val="0"/>
+          <w:sz w:val="22"/>
+        </w:rPr>
+        <w:t xml:space="preserve">CLEANUP_EXEC     = </w:t>
+      </w:r>
+      <w:r>
+        <w:rPr>
+          <w:rFonts w:ascii="Consolas" w:eastAsia="굴림" w:hAnsi="Consolas" w:cs="Courier New"/>
+          <w:snapToGrid w:val="0"/>
+          <w:kern w:val="0"/>
+          <w:sz w:val="22"/>
+        </w:rPr>
+        <w:tab/>
+      </w:r>
+      <w:r>
+        <w:rPr>
+          <w:rFonts w:ascii="Calibri" w:eastAsia="굴림" w:hAnsi="Calibri" w:cs="Calibri"/>
+          <w:i/>
+          <w:iCs/>
+          <w:snapToGrid w:val="0"/>
+          <w:kern w:val="0"/>
+          <w:sz w:val="22"/>
+        </w:rPr>
+        <w:t xml:space="preserve">(version &gt;= 350) </w:t>
+      </w:r>
+      <w:r>
+        <w:rPr>
+          <w:rFonts w:ascii="Calibri" w:eastAsia="굴림" w:hAnsi="Calibri" w:cs="Calibri"/>
+          <w:i/>
+          <w:iCs/>
+          <w:snapToGrid w:val="0"/>
+          <w:kern w:val="0"/>
+          <w:sz w:val="22"/>
+        </w:rPr>
         <w:t>command to execute when disk space gets low</w:t>
+      </w:r>
+    </w:p>
+    <w:p>
+      <w:pPr>
+        <w:keepNext/>
+        <w:widowControl/>
+        <w:tabs>
+          <w:tab w:val="left" w:pos="2400"/>
+          <w:tab w:val="left" w:pos="4800"/>
+        </w:tabs>
+        <w:suppressAutoHyphens/>
+        <w:wordWrap/>
+        <w:autoSpaceDE/>
+        <w:autoSpaceDN/>
+        <w:adjustRightInd w:val="0"/>
+        <w:snapToGrid w:val="0"/>
+        <w:spacing w:after="0" w:line="240" w:lineRule="auto"/>
+        <w:ind w:leftChars="200" w:left="400"/>
+        <w:contextualSpacing/>
+        <w:jc w:val="left"/>
+        <w:rPr>
+          <w:rFonts w:ascii="Calibri" w:eastAsia="굴림" w:hAnsi="Calibri" w:cs="Calibri"/>
+          <w:i/>
+          <w:iCs/>
+          <w:snapToGrid w:val="0"/>
+          <w:kern w:val="0"/>
+          <w:sz w:val="22"/>
+        </w:rPr>
+      </w:pPr>
+      <w:r>
+        <w:rPr>
+          <w:rFonts w:ascii="Consolas" w:eastAsia="굴림" w:hAnsi="Consolas" w:cs="Courier New"/>
+          <w:snapToGrid w:val="0"/>
+          <w:kern w:val="0"/>
+          <w:sz w:val="22"/>
+        </w:rPr>
+        <w:t xml:space="preserve">SYNC_EXEC        =                  </w:t>
+      </w:r>
+      <w:proofErr w:type="gramStart"/>
+      <w:r>
+        <w:rPr>
+          <w:rFonts w:ascii="Consolas" w:eastAsia="굴림" w:hAnsi="Consolas" w:cs="Courier New"/>
+          <w:snapToGrid w:val="0"/>
+          <w:kern w:val="0"/>
+          <w:sz w:val="22"/>
+        </w:rPr>
+        <w:t xml:space="preserve">   </w:t>
+      </w:r>
+      <w:r>
+        <w:rPr>
+          <w:rFonts w:ascii="Calibri" w:eastAsia="굴림" w:hAnsi="Calibri" w:cs="Calibri"/>
+          <w:i/>
+          <w:iCs/>
+          <w:snapToGrid w:val="0"/>
+          <w:kern w:val="0"/>
+          <w:sz w:val="22"/>
+        </w:rPr>
+        <w:t>(</w:t>
+      </w:r>
+      <w:proofErr w:type="gramEnd"/>
+      <w:r>
+        <w:rPr>
+          <w:rFonts w:ascii="Calibri" w:eastAsia="굴림" w:hAnsi="Calibri" w:cs="Calibri"/>
+          <w:i/>
+          <w:iCs/>
+          <w:snapToGrid w:val="0"/>
+          <w:kern w:val="0"/>
+          <w:sz w:val="22"/>
+        </w:rPr>
+        <w:t xml:space="preserve">version &gt;= 350) </w:t>
+      </w:r>
+      <w:r>
+        <w:rPr>
+          <w:rFonts w:ascii="Calibri" w:eastAsia="굴림" w:hAnsi="Calibri" w:cs="Calibri"/>
+          <w:i/>
+          <w:iCs/>
+          <w:snapToGrid w:val="0"/>
+          <w:kern w:val="0"/>
+          <w:sz w:val="22"/>
+        </w:rPr>
+        <w:t>command to sync data file to server</w:t>
+      </w:r>
+      <w:r>
+        <w:rPr>
+          <w:rFonts w:ascii="Consolas" w:eastAsia="굴림" w:hAnsi="Consolas" w:cs="Courier New"/>
+          <w:snapToGrid w:val="0"/>
+          <w:kern w:val="0"/>
+          <w:sz w:val="22"/>
+        </w:rPr>
+        <w:br/>
+        <w:t xml:space="preserve">                                        </w:t>
+      </w:r>
+      <w:r>
+        <w:rPr>
+          <w:rFonts w:ascii="Consolas" w:eastAsia="굴림" w:hAnsi="Consolas" w:cs="Calibri"/>
+          <w:b/>
+          <w:bCs/>
+          <w:snapToGrid w:val="0"/>
+          <w:kern w:val="0"/>
+          <w:sz w:val="22"/>
+          <w:highlight w:val="lightGray"/>
+        </w:rPr>
+        <w:t>$</w:t>
+      </w:r>
+      <w:r>
+        <w:rPr>
+          <w:rFonts w:ascii="Calibri" w:eastAsia="굴림" w:hAnsi="Calibri" w:cs="Calibri"/>
+          <w:i/>
+          <w:iCs/>
+          <w:snapToGrid w:val="0"/>
+          <w:kern w:val="0"/>
+          <w:sz w:val="22"/>
+        </w:rPr>
+        <w:t xml:space="preserve"> </w:t>
+      </w:r>
+      <w:r>
+        <w:rPr>
+          <w:rFonts w:ascii="Calibri" w:eastAsia="굴림" w:hAnsi="Calibri" w:cs="Calibri"/>
+          <w:i/>
+          <w:iCs/>
+          <w:snapToGrid w:val="0"/>
+          <w:kern w:val="0"/>
+          <w:sz w:val="22"/>
+        </w:rPr>
+        <w:t xml:space="preserve">in this string </w:t>
+      </w:r>
+      <w:r>
+        <w:rPr>
+          <w:rFonts w:ascii="Calibri" w:eastAsia="굴림" w:hAnsi="Calibri" w:cs="Calibri"/>
+          <w:i/>
+          <w:iCs/>
+          <w:snapToGrid w:val="0"/>
+          <w:kern w:val="0"/>
+          <w:sz w:val="22"/>
+        </w:rPr>
+        <w:t xml:space="preserve">is replaced </w:t>
+      </w:r>
+      <w:r>
+        <w:rPr>
+          <w:rFonts w:ascii="Calibri" w:eastAsia="굴림" w:hAnsi="Calibri" w:cs="Calibri"/>
+          <w:i/>
+          <w:iCs/>
+          <w:snapToGrid w:val="0"/>
+          <w:kern w:val="0"/>
+          <w:sz w:val="22"/>
+        </w:rPr>
+        <w:t>by the</w:t>
+      </w:r>
+      <w:r>
+        <w:rPr>
+          <w:rFonts w:ascii="Calibri" w:eastAsia="굴림" w:hAnsi="Calibri" w:cs="Calibri"/>
+          <w:i/>
+          <w:iCs/>
+          <w:snapToGrid w:val="0"/>
+          <w:kern w:val="0"/>
+          <w:sz w:val="22"/>
+        </w:rPr>
+        <w:t xml:space="preserve"> full path to </w:t>
+      </w:r>
+      <w:r>
+        <w:rPr>
+          <w:rFonts w:ascii="Calibri" w:eastAsia="굴림" w:hAnsi="Calibri" w:cs="Calibri"/>
+          <w:i/>
+          <w:iCs/>
+          <w:snapToGrid w:val="0"/>
+          <w:kern w:val="0"/>
+          <w:sz w:val="22"/>
+        </w:rPr>
+        <w:t xml:space="preserve">the </w:t>
+      </w:r>
+      <w:r>
+        <w:rPr>
+          <w:rFonts w:ascii="Calibri" w:eastAsia="굴림" w:hAnsi="Calibri" w:cs="Calibri"/>
+          <w:i/>
+          <w:iCs/>
+          <w:snapToGrid w:val="0"/>
+          <w:kern w:val="0"/>
+          <w:sz w:val="22"/>
+        </w:rPr>
+        <w:t>file</w:t>
       </w:r>
     </w:p>
     <w:p>
@@ -8321,6 +8689,718 @@
         </w:rPr>
         <w:t>”, but please be careful when managing the repository, to avoid erasing or misplacing important data.</w:t>
       </w:r>
+    </w:p>
+    <w:p>
+      <w:pPr>
+        <w:widowControl/>
+        <w:wordWrap/>
+        <w:autoSpaceDE/>
+        <w:autoSpaceDN/>
+        <w:spacing w:after="0" w:line="240" w:lineRule="auto"/>
+        <w:rPr>
+          <w:rFonts w:ascii="Calibri" w:hAnsi="Calibri" w:cs="Calibri"/>
+          <w:sz w:val="22"/>
+        </w:rPr>
+      </w:pPr>
+      <w:r>
+        <w:rPr>
+          <w:rFonts w:ascii="Calibri" w:hAnsi="Calibri" w:cs="Calibri"/>
+          <w:sz w:val="22"/>
+        </w:rPr>
+        <w:t>Sin</w:t>
+      </w:r>
+      <w:r>
+        <w:rPr>
+          <w:rFonts w:ascii="Calibri" w:hAnsi="Calibri" w:cs="Calibri"/>
+          <w:sz w:val="22"/>
+        </w:rPr>
+        <w:t>ce version 350, CSV files are stored in REPO_ROOT/Project##/</w:t>
+      </w:r>
+      <w:proofErr w:type="spellStart"/>
+      <w:r>
+        <w:rPr>
+          <w:rFonts w:ascii="Calibri" w:hAnsi="Calibri" w:cs="Calibri"/>
+          <w:sz w:val="22"/>
+        </w:rPr>
+        <w:t>Actim</w:t>
+      </w:r>
+      <w:proofErr w:type="spellEnd"/>
+      <w:r>
+        <w:rPr>
+          <w:rFonts w:ascii="Calibri" w:hAnsi="Calibri" w:cs="Calibri"/>
+          <w:sz w:val="22"/>
+        </w:rPr>
+        <w:t xml:space="preserve">… </w:t>
+      </w:r>
+      <w:r>
+        <w:rPr>
+          <w:rFonts w:ascii="Calibri" w:hAnsi="Calibri" w:cs="Calibri"/>
+          <w:sz w:val="22"/>
+        </w:rPr>
+        <w:t>Also, a new configuration option, SYNC_EXEC, designates a p</w:t>
+      </w:r>
+      <w:r>
+        <w:rPr>
+          <w:rFonts w:ascii="Calibri" w:hAnsi="Calibri" w:cs="Calibri"/>
+          <w:sz w:val="22"/>
+        </w:rPr>
+        <w:t xml:space="preserve">rogram or script that should take a file and move it to an appropriate storage server. The file must be erased once it is safely copied out. In case of straggling files (e.g. if </w:t>
+      </w:r>
+      <w:proofErr w:type="spellStart"/>
+      <w:r>
+        <w:rPr>
+          <w:rFonts w:ascii="Calibri" w:hAnsi="Calibri" w:cs="Calibri"/>
+          <w:sz w:val="22"/>
+        </w:rPr>
+        <w:t>Actimetre</w:t>
+      </w:r>
+      <w:proofErr w:type="spellEnd"/>
+      <w:r>
+        <w:rPr>
+          <w:rFonts w:ascii="Calibri" w:hAnsi="Calibri" w:cs="Calibri"/>
+          <w:sz w:val="22"/>
+        </w:rPr>
+        <w:t xml:space="preserve"> stops working inadvertently, and we still want to copy the remaining data), a “Sync” button is available on the Dashboard’s Project page to force a sync. That button disappears once the sync is complete.</w:t>
+      </w:r>
+    </w:p>
+    <w:p>
+      <w:pPr>
+        <w:widowControl/>
+        <w:wordWrap/>
+        <w:autoSpaceDE/>
+        <w:autoSpaceDN/>
+        <w:spacing w:after="0" w:line="240" w:lineRule="auto"/>
+        <w:rPr>
+          <w:rFonts w:ascii="Calibri" w:hAnsi="Calibri" w:cs="Calibri"/>
+          <w:sz w:val="22"/>
+        </w:rPr>
+      </w:pPr>
+    </w:p>
+    <w:p>
+      <w:pPr>
+        <w:widowControl/>
+        <w:wordWrap/>
+        <w:autoSpaceDE/>
+        <w:autoSpaceDN/>
+        <w:adjustRightInd w:val="0"/>
+        <w:snapToGrid w:val="0"/>
+        <w:spacing w:after="0" w:line="240" w:lineRule="auto"/>
+        <w:contextualSpacing/>
+        <w:jc w:val="left"/>
+        <w:rPr>
+          <w:rFonts w:ascii="Calibri" w:hAnsi="Calibri" w:cs="Calibri"/>
+          <w:sz w:val="22"/>
+        </w:rPr>
+      </w:pPr>
+      <w:proofErr w:type="spellStart"/>
+      <w:r>
+        <w:rPr>
+          <w:rFonts w:ascii="Calibri" w:hAnsi="Calibri" w:cs="Calibri"/>
+          <w:sz w:val="22"/>
+        </w:rPr>
+        <w:t>Actimetre</w:t>
+      </w:r>
+      <w:proofErr w:type="spellEnd"/>
+      <w:r>
+        <w:rPr>
+          <w:rFonts w:ascii="Calibri" w:hAnsi="Calibri" w:cs="Calibri"/>
+          <w:sz w:val="22"/>
+        </w:rPr>
+        <w:t xml:space="preserve"> and Project a</w:t>
+      </w:r>
+      <w:r>
+        <w:rPr>
+          <w:rFonts w:ascii="Calibri" w:hAnsi="Calibri" w:cs="Calibri"/>
+          <w:sz w:val="22"/>
+        </w:rPr>
+        <w:t>ssignment protocol</w:t>
+      </w:r>
+    </w:p>
+    <w:p>
+      <w:pPr>
+        <w:widowControl/>
+        <w:wordWrap/>
+        <w:autoSpaceDE/>
+        <w:autoSpaceDN/>
+        <w:spacing w:after="0" w:line="240" w:lineRule="auto"/>
+        <w:rPr>
+          <w:rFonts w:ascii="Calibri" w:hAnsi="Calibri" w:cs="Calibri"/>
+          <w:sz w:val="22"/>
+        </w:rPr>
+      </w:pPr>
+      <w:r>
+        <w:rPr>
+          <w:rFonts w:ascii="Calibri" w:hAnsi="Calibri" w:cs="Calibri"/>
+          <w:sz w:val="22"/>
+        </w:rPr>
+        <w:tab/>
+      </w:r>
+      <w:r>
+        <w:rPr>
+          <w:rFonts w:ascii="Calibri" w:hAnsi="Calibri" w:cs="Calibri"/>
+          <w:sz w:val="22"/>
+        </w:rPr>
+        <w:t xml:space="preserve">Bringing up a new </w:t>
+      </w:r>
+      <w:proofErr w:type="spellStart"/>
+      <w:r>
+        <w:rPr>
+          <w:rFonts w:ascii="Calibri" w:hAnsi="Calibri" w:cs="Calibri"/>
+          <w:sz w:val="22"/>
+        </w:rPr>
+        <w:t>Actimetre</w:t>
+      </w:r>
+      <w:proofErr w:type="spellEnd"/>
+      <w:r>
+        <w:rPr>
+          <w:rFonts w:ascii="Calibri" w:hAnsi="Calibri" w:cs="Calibri"/>
+          <w:sz w:val="22"/>
+        </w:rPr>
+        <w:t>:</w:t>
+      </w:r>
+    </w:p>
+    <w:p>
+      <w:pPr>
+        <w:pStyle w:val="aa"/>
+        <w:widowControl/>
+        <w:numPr>
+          <w:ilvl w:val="0"/>
+          <w:numId w:val="23"/>
+        </w:numPr>
+        <w:wordWrap/>
+        <w:autoSpaceDE/>
+        <w:autoSpaceDN/>
+        <w:spacing w:after="0" w:line="240" w:lineRule="auto"/>
+        <w:ind w:leftChars="0"/>
+        <w:rPr>
+          <w:rFonts w:ascii="Calibri" w:hAnsi="Calibri" w:cs="Calibri"/>
+          <w:sz w:val="22"/>
+        </w:rPr>
+      </w:pPr>
+      <w:r>
+        <w:rPr>
+          <w:rFonts w:ascii="Calibri" w:hAnsi="Calibri" w:cs="Calibri"/>
+          <w:sz w:val="22"/>
+        </w:rPr>
+        <w:t xml:space="preserve">After the </w:t>
+      </w:r>
+      <w:proofErr w:type="spellStart"/>
+      <w:r>
+        <w:rPr>
+          <w:rFonts w:ascii="Calibri" w:hAnsi="Calibri" w:cs="Calibri"/>
+          <w:sz w:val="22"/>
+        </w:rPr>
+        <w:t>Actimetre</w:t>
+      </w:r>
+      <w:proofErr w:type="spellEnd"/>
+      <w:r>
+        <w:rPr>
+          <w:rFonts w:ascii="Calibri" w:hAnsi="Calibri" w:cs="Calibri"/>
+          <w:sz w:val="22"/>
+        </w:rPr>
+        <w:t xml:space="preserve"> has been flashed, connect at least one sensor and power it up near a running </w:t>
+      </w:r>
+      <w:proofErr w:type="spellStart"/>
+      <w:proofErr w:type="gramStart"/>
+      <w:r>
+        <w:rPr>
+          <w:rFonts w:ascii="Calibri" w:hAnsi="Calibri" w:cs="Calibri"/>
+          <w:sz w:val="22"/>
+        </w:rPr>
+        <w:t>Actiserver</w:t>
+      </w:r>
+      <w:proofErr w:type="spellEnd"/>
+      <w:proofErr w:type="gramEnd"/>
+    </w:p>
+    <w:p>
+      <w:pPr>
+        <w:pStyle w:val="aa"/>
+        <w:widowControl/>
+        <w:numPr>
+          <w:ilvl w:val="0"/>
+          <w:numId w:val="23"/>
+        </w:numPr>
+        <w:wordWrap/>
+        <w:autoSpaceDE/>
+        <w:autoSpaceDN/>
+        <w:spacing w:after="0" w:line="240" w:lineRule="auto"/>
+        <w:ind w:leftChars="0"/>
+        <w:rPr>
+          <w:rFonts w:ascii="Calibri" w:hAnsi="Calibri" w:cs="Calibri"/>
+          <w:sz w:val="22"/>
+        </w:rPr>
+      </w:pPr>
+      <w:r>
+        <w:rPr>
+          <w:rFonts w:ascii="Calibri" w:hAnsi="Calibri" w:cs="Calibri"/>
+          <w:sz w:val="22"/>
+        </w:rPr>
+        <w:t>It connects and gets a</w:t>
+      </w:r>
+      <w:r>
+        <w:rPr>
+          <w:rFonts w:ascii="Calibri" w:hAnsi="Calibri" w:cs="Calibri"/>
+          <w:sz w:val="22"/>
+        </w:rPr>
+        <w:t xml:space="preserve">ssigned a unique </w:t>
+      </w:r>
+      <w:proofErr w:type="spellStart"/>
+      <w:r>
+        <w:rPr>
+          <w:rFonts w:ascii="Calibri" w:hAnsi="Calibri" w:cs="Calibri"/>
+          <w:sz w:val="22"/>
+        </w:rPr>
+        <w:t>Actim</w:t>
+      </w:r>
+      <w:proofErr w:type="spellEnd"/>
+      <w:r>
+        <w:rPr>
+          <w:rFonts w:ascii="Calibri" w:hAnsi="Calibri" w:cs="Calibri"/>
+          <w:sz w:val="22"/>
+        </w:rPr>
+        <w:t xml:space="preserve"> number and shows up on the </w:t>
+      </w:r>
+      <w:proofErr w:type="gramStart"/>
+      <w:r>
+        <w:rPr>
+          <w:rFonts w:ascii="Calibri" w:hAnsi="Calibri" w:cs="Calibri"/>
+          <w:sz w:val="22"/>
+        </w:rPr>
+        <w:t>Dashboard</w:t>
+      </w:r>
+      <w:proofErr w:type="gramEnd"/>
+    </w:p>
+    <w:p>
+      <w:pPr>
+        <w:pStyle w:val="aa"/>
+        <w:widowControl/>
+        <w:numPr>
+          <w:ilvl w:val="0"/>
+          <w:numId w:val="23"/>
+        </w:numPr>
+        <w:wordWrap/>
+        <w:autoSpaceDE/>
+        <w:autoSpaceDN/>
+        <w:spacing w:after="0" w:line="240" w:lineRule="auto"/>
+        <w:ind w:leftChars="0"/>
+        <w:rPr>
+          <w:rFonts w:ascii="Calibri" w:hAnsi="Calibri" w:cs="Calibri"/>
+          <w:sz w:val="22"/>
+        </w:rPr>
+      </w:pPr>
+      <w:r>
+        <w:rPr>
+          <w:rFonts w:ascii="Calibri" w:hAnsi="Calibri" w:cs="Calibri"/>
+          <w:sz w:val="22"/>
+        </w:rPr>
+        <w:t>Initially, it goes in th</w:t>
+      </w:r>
+      <w:r>
+        <w:rPr>
+          <w:rFonts w:ascii="Calibri" w:hAnsi="Calibri" w:cs="Calibri"/>
+          <w:sz w:val="22"/>
+        </w:rPr>
+        <w:t xml:space="preserve">e pool of “Not assigned” </w:t>
+      </w:r>
+      <w:proofErr w:type="spellStart"/>
+      <w:proofErr w:type="gramStart"/>
+      <w:r>
+        <w:rPr>
+          <w:rFonts w:ascii="Calibri" w:hAnsi="Calibri" w:cs="Calibri"/>
+          <w:sz w:val="22"/>
+        </w:rPr>
+        <w:t>Actimetres</w:t>
+      </w:r>
+      <w:proofErr w:type="spellEnd"/>
+      <w:proofErr w:type="gramEnd"/>
+    </w:p>
+    <w:p>
+      <w:pPr>
+        <w:pStyle w:val="aa"/>
+        <w:widowControl/>
+        <w:numPr>
+          <w:ilvl w:val="0"/>
+          <w:numId w:val="23"/>
+        </w:numPr>
+        <w:wordWrap/>
+        <w:autoSpaceDE/>
+        <w:autoSpaceDN/>
+        <w:spacing w:after="0" w:line="240" w:lineRule="auto"/>
+        <w:ind w:leftChars="0"/>
+        <w:rPr>
+          <w:rFonts w:ascii="Calibri" w:hAnsi="Calibri" w:cs="Calibri"/>
+          <w:sz w:val="22"/>
+        </w:rPr>
+      </w:pPr>
+      <w:r>
+        <w:rPr>
+          <w:rFonts w:ascii="Calibri" w:hAnsi="Calibri" w:cs="Calibri"/>
+          <w:sz w:val="22"/>
+        </w:rPr>
+        <w:t xml:space="preserve">On the Dashboard, go into the “Not assigned” project, then click the “Change project” next to the </w:t>
+      </w:r>
+      <w:proofErr w:type="spellStart"/>
+      <w:proofErr w:type="gramStart"/>
+      <w:r>
+        <w:rPr>
+          <w:rFonts w:ascii="Calibri" w:hAnsi="Calibri" w:cs="Calibri"/>
+          <w:sz w:val="22"/>
+        </w:rPr>
+        <w:t>Actimetre</w:t>
+      </w:r>
+      <w:proofErr w:type="spellEnd"/>
+      <w:proofErr w:type="gramEnd"/>
+    </w:p>
+    <w:p>
+      <w:pPr>
+        <w:pStyle w:val="aa"/>
+        <w:widowControl/>
+        <w:numPr>
+          <w:ilvl w:val="0"/>
+          <w:numId w:val="23"/>
+        </w:numPr>
+        <w:wordWrap/>
+        <w:autoSpaceDE/>
+        <w:autoSpaceDN/>
+        <w:spacing w:after="0" w:line="240" w:lineRule="auto"/>
+        <w:ind w:leftChars="0"/>
+        <w:rPr>
+          <w:rFonts w:ascii="Calibri" w:hAnsi="Calibri" w:cs="Calibri"/>
+          <w:sz w:val="22"/>
+        </w:rPr>
+      </w:pPr>
+      <w:r>
+        <w:rPr>
+          <w:rFonts w:ascii="Calibri" w:hAnsi="Calibri" w:cs="Calibri"/>
+          <w:sz w:val="22"/>
+        </w:rPr>
+        <w:t>You can select an e</w:t>
+      </w:r>
+      <w:r>
+        <w:rPr>
+          <w:rFonts w:ascii="Calibri" w:hAnsi="Calibri" w:cs="Calibri"/>
+          <w:sz w:val="22"/>
+        </w:rPr>
+        <w:t xml:space="preserve">xisting project, or create a new </w:t>
+      </w:r>
+      <w:proofErr w:type="gramStart"/>
+      <w:r>
+        <w:rPr>
+          <w:rFonts w:ascii="Calibri" w:hAnsi="Calibri" w:cs="Calibri"/>
+          <w:sz w:val="22"/>
+        </w:rPr>
+        <w:t>one</w:t>
+      </w:r>
+      <w:proofErr w:type="gramEnd"/>
+    </w:p>
+    <w:p>
+      <w:pPr>
+        <w:widowControl/>
+        <w:wordWrap/>
+        <w:autoSpaceDE/>
+        <w:autoSpaceDN/>
+        <w:spacing w:after="0" w:line="240" w:lineRule="auto"/>
+        <w:rPr>
+          <w:rFonts w:ascii="Calibri" w:hAnsi="Calibri" w:cs="Calibri"/>
+          <w:sz w:val="22"/>
+          <w:lang w:val="fr-FR"/>
+        </w:rPr>
+      </w:pPr>
+    </w:p>
+    <w:p>
+      <w:pPr>
+        <w:widowControl/>
+        <w:wordWrap/>
+        <w:autoSpaceDE/>
+        <w:autoSpaceDN/>
+        <w:spacing w:after="0" w:line="240" w:lineRule="auto"/>
+        <w:ind w:left="440"/>
+        <w:rPr>
+          <w:rFonts w:ascii="Calibri" w:hAnsi="Calibri" w:cs="Calibri"/>
+          <w:sz w:val="22"/>
+        </w:rPr>
+      </w:pPr>
+      <w:r>
+        <w:rPr>
+          <w:rFonts w:ascii="Calibri" w:hAnsi="Calibri" w:cs="Calibri"/>
+          <w:sz w:val="22"/>
+        </w:rPr>
+        <w:t xml:space="preserve">Moving an </w:t>
+      </w:r>
+      <w:proofErr w:type="spellStart"/>
+      <w:r>
+        <w:rPr>
+          <w:rFonts w:ascii="Calibri" w:hAnsi="Calibri" w:cs="Calibri"/>
+          <w:sz w:val="22"/>
+        </w:rPr>
+        <w:t>Actimetre</w:t>
+      </w:r>
+      <w:proofErr w:type="spellEnd"/>
+      <w:r>
+        <w:rPr>
+          <w:rFonts w:ascii="Calibri" w:hAnsi="Calibri" w:cs="Calibri"/>
+          <w:sz w:val="22"/>
+        </w:rPr>
+        <w:t xml:space="preserve"> to a</w:t>
+      </w:r>
+      <w:r>
+        <w:rPr>
+          <w:rFonts w:ascii="Calibri" w:hAnsi="Calibri" w:cs="Calibri"/>
+          <w:sz w:val="22"/>
+        </w:rPr>
+        <w:t>nother project</w:t>
+      </w:r>
+    </w:p>
+    <w:p>
+      <w:pPr>
+        <w:pStyle w:val="aa"/>
+        <w:widowControl/>
+        <w:numPr>
+          <w:ilvl w:val="0"/>
+          <w:numId w:val="23"/>
+        </w:numPr>
+        <w:wordWrap/>
+        <w:autoSpaceDE/>
+        <w:autoSpaceDN/>
+        <w:spacing w:after="0" w:line="240" w:lineRule="auto"/>
+        <w:ind w:leftChars="0"/>
+        <w:rPr>
+          <w:rFonts w:ascii="Calibri" w:hAnsi="Calibri" w:cs="Calibri"/>
+          <w:sz w:val="22"/>
+          <w:lang w:val="fr-FR"/>
+        </w:rPr>
+      </w:pPr>
+      <w:r>
+        <w:rPr>
+          <w:rFonts w:ascii="Calibri" w:hAnsi="Calibri" w:cs="Calibri"/>
+          <w:sz w:val="22"/>
+          <w:lang w:val="fr-FR"/>
+        </w:rPr>
+        <w:t>Power down the Actimetre</w:t>
+      </w:r>
+    </w:p>
+    <w:p>
+      <w:pPr>
+        <w:pStyle w:val="aa"/>
+        <w:widowControl/>
+        <w:numPr>
+          <w:ilvl w:val="0"/>
+          <w:numId w:val="23"/>
+        </w:numPr>
+        <w:wordWrap/>
+        <w:autoSpaceDE/>
+        <w:autoSpaceDN/>
+        <w:spacing w:after="0" w:line="240" w:lineRule="auto"/>
+        <w:ind w:leftChars="0"/>
+        <w:rPr>
+          <w:rFonts w:ascii="Calibri" w:hAnsi="Calibri" w:cs="Calibri"/>
+          <w:sz w:val="22"/>
+        </w:rPr>
+      </w:pPr>
+      <w:r>
+        <w:rPr>
+          <w:rFonts w:ascii="Calibri" w:hAnsi="Calibri" w:cs="Calibri"/>
+          <w:sz w:val="22"/>
+        </w:rPr>
+        <w:t>From the Dashboard, make s</w:t>
+      </w:r>
+      <w:r>
+        <w:rPr>
+          <w:rFonts w:ascii="Calibri" w:hAnsi="Calibri" w:cs="Calibri"/>
+          <w:sz w:val="22"/>
+        </w:rPr>
+        <w:t xml:space="preserve">ure to sync all data files by using the “Sync” button if </w:t>
+      </w:r>
+      <w:proofErr w:type="gramStart"/>
+      <w:r>
+        <w:rPr>
+          <w:rFonts w:ascii="Calibri" w:hAnsi="Calibri" w:cs="Calibri"/>
+          <w:sz w:val="22"/>
+        </w:rPr>
+        <w:t>necessary</w:t>
+      </w:r>
+      <w:proofErr w:type="gramEnd"/>
+    </w:p>
+    <w:p>
+      <w:pPr>
+        <w:pStyle w:val="aa"/>
+        <w:widowControl/>
+        <w:numPr>
+          <w:ilvl w:val="0"/>
+          <w:numId w:val="23"/>
+        </w:numPr>
+        <w:wordWrap/>
+        <w:autoSpaceDE/>
+        <w:autoSpaceDN/>
+        <w:spacing w:after="0" w:line="240" w:lineRule="auto"/>
+        <w:ind w:leftChars="0"/>
+        <w:rPr>
+          <w:rFonts w:ascii="Calibri" w:hAnsi="Calibri" w:cs="Calibri"/>
+          <w:sz w:val="22"/>
+        </w:rPr>
+      </w:pPr>
+      <w:r>
+        <w:rPr>
+          <w:rFonts w:ascii="Calibri" w:hAnsi="Calibri" w:cs="Calibri"/>
+          <w:sz w:val="22"/>
+        </w:rPr>
+        <w:t>When there is no m</w:t>
+      </w:r>
+      <w:r>
+        <w:rPr>
+          <w:rFonts w:ascii="Calibri" w:hAnsi="Calibri" w:cs="Calibri"/>
+          <w:sz w:val="22"/>
+        </w:rPr>
+        <w:t xml:space="preserve">ore outstanding data file for that </w:t>
+      </w:r>
+      <w:proofErr w:type="spellStart"/>
+      <w:r>
+        <w:rPr>
+          <w:rFonts w:ascii="Calibri" w:hAnsi="Calibri" w:cs="Calibri"/>
+          <w:sz w:val="22"/>
+        </w:rPr>
+        <w:t>Actimetre</w:t>
+      </w:r>
+      <w:proofErr w:type="spellEnd"/>
+      <w:r>
+        <w:rPr>
+          <w:rFonts w:ascii="Calibri" w:hAnsi="Calibri" w:cs="Calibri"/>
+          <w:sz w:val="22"/>
+        </w:rPr>
+        <w:t xml:space="preserve"> in its current </w:t>
+      </w:r>
+      <w:proofErr w:type="spellStart"/>
+      <w:r>
+        <w:rPr>
+          <w:rFonts w:ascii="Calibri" w:hAnsi="Calibri" w:cs="Calibri"/>
+          <w:sz w:val="22"/>
+        </w:rPr>
+        <w:t>Actiserver</w:t>
+      </w:r>
+      <w:proofErr w:type="spellEnd"/>
+      <w:r>
+        <w:rPr>
+          <w:rFonts w:ascii="Calibri" w:hAnsi="Calibri" w:cs="Calibri"/>
+          <w:sz w:val="22"/>
+        </w:rPr>
+        <w:t xml:space="preserve">, the Dashboard shows the “Change project” </w:t>
+      </w:r>
+      <w:proofErr w:type="gramStart"/>
+      <w:r>
+        <w:rPr>
+          <w:rFonts w:ascii="Calibri" w:hAnsi="Calibri" w:cs="Calibri"/>
+          <w:sz w:val="22"/>
+        </w:rPr>
+        <w:t>button</w:t>
+      </w:r>
+      <w:proofErr w:type="gramEnd"/>
+    </w:p>
+    <w:p>
+      <w:pPr>
+        <w:widowControl/>
+        <w:wordWrap/>
+        <w:autoSpaceDE/>
+        <w:autoSpaceDN/>
+        <w:spacing w:after="0" w:line="240" w:lineRule="auto"/>
+        <w:rPr>
+          <w:rFonts w:ascii="Calibri" w:hAnsi="Calibri" w:cs="Calibri"/>
+          <w:sz w:val="22"/>
+          <w:lang w:val="fr-FR"/>
+        </w:rPr>
+      </w:pPr>
+    </w:p>
+    <w:p>
+      <w:pPr>
+        <w:widowControl/>
+        <w:wordWrap/>
+        <w:autoSpaceDE/>
+        <w:autoSpaceDN/>
+        <w:spacing w:after="0" w:line="240" w:lineRule="auto"/>
+        <w:ind w:left="440"/>
+        <w:rPr>
+          <w:rFonts w:ascii="Calibri" w:hAnsi="Calibri" w:cs="Calibri"/>
+          <w:sz w:val="22"/>
+        </w:rPr>
+      </w:pPr>
+      <w:r>
+        <w:rPr>
+          <w:rFonts w:ascii="Calibri" w:hAnsi="Calibri" w:cs="Calibri"/>
+          <w:sz w:val="22"/>
+        </w:rPr>
+        <w:t>I</w:t>
+      </w:r>
+      <w:r>
+        <w:rPr>
+          <w:rFonts w:ascii="Calibri" w:hAnsi="Calibri" w:cs="Calibri"/>
+          <w:sz w:val="22"/>
+        </w:rPr>
+        <w:t xml:space="preserve">t is </w:t>
+      </w:r>
+      <w:r>
+        <w:rPr>
+          <w:rFonts w:ascii="Calibri" w:hAnsi="Calibri" w:cs="Calibri"/>
+          <w:sz w:val="22"/>
+        </w:rPr>
+        <w:t>good</w:t>
+      </w:r>
+      <w:r>
+        <w:rPr>
+          <w:rFonts w:ascii="Calibri" w:hAnsi="Calibri" w:cs="Calibri"/>
+          <w:sz w:val="22"/>
+        </w:rPr>
+        <w:t xml:space="preserve"> practice t</w:t>
+      </w:r>
+      <w:r>
+        <w:rPr>
+          <w:rFonts w:ascii="Calibri" w:hAnsi="Calibri" w:cs="Calibri"/>
+          <w:sz w:val="22"/>
+        </w:rPr>
+        <w:t xml:space="preserve">o move an unused </w:t>
+      </w:r>
+      <w:proofErr w:type="spellStart"/>
+      <w:r>
+        <w:rPr>
+          <w:rFonts w:ascii="Calibri" w:hAnsi="Calibri" w:cs="Calibri"/>
+          <w:sz w:val="22"/>
+        </w:rPr>
+        <w:t>Actimetre</w:t>
+      </w:r>
+      <w:proofErr w:type="spellEnd"/>
+      <w:r>
+        <w:rPr>
+          <w:rFonts w:ascii="Calibri" w:hAnsi="Calibri" w:cs="Calibri"/>
+          <w:sz w:val="22"/>
+        </w:rPr>
+        <w:t xml:space="preserve"> to the “Not assigned” pool as soon as possible.</w:t>
+      </w:r>
+    </w:p>
+    <w:p>
+      <w:pPr>
+        <w:widowControl/>
+        <w:wordWrap/>
+        <w:autoSpaceDE/>
+        <w:autoSpaceDN/>
+        <w:spacing w:after="0" w:line="240" w:lineRule="auto"/>
+        <w:ind w:left="440"/>
+        <w:rPr>
+          <w:rFonts w:ascii="Calibri" w:hAnsi="Calibri" w:cs="Calibri"/>
+          <w:sz w:val="22"/>
+        </w:rPr>
+      </w:pPr>
+    </w:p>
+    <w:p>
+      <w:pPr>
+        <w:widowControl/>
+        <w:wordWrap/>
+        <w:autoSpaceDE/>
+        <w:autoSpaceDN/>
+        <w:spacing w:after="0" w:line="240" w:lineRule="auto"/>
+        <w:ind w:left="440"/>
+        <w:rPr>
+          <w:rFonts w:ascii="Calibri" w:hAnsi="Calibri" w:cs="Calibri"/>
+          <w:sz w:val="22"/>
+        </w:rPr>
+      </w:pPr>
     </w:p>
     <w:p>
       <w:pPr>
@@ -9265,7 +10345,7 @@
               </wp:anchor>
             </w:drawing>
           </mc:Choice>
-          <mc:Fallback xmlns:w16du="http://schemas.microsoft.com/office/word/2023/wordml/word16du">
+          <mc:Fallback>
             <w:pict>
               <v:rect w14:anchorId="4A5DA2BC" id="직사각형 1" o:spid="_x0000_s1026" style="position:absolute;left:0;text-align:left;margin-left:151.5pt;margin-top:317.8pt;width:347.5pt;height:28pt;z-index:251659264;visibility:visible;mso-wrap-style:square;mso-wrap-distance-left:9pt;mso-wrap-distance-top:0;mso-wrap-distance-right:9pt;mso-wrap-distance-bottom:0;mso-position-horizontal:absolute;mso-position-horizontal-relative:text;mso-position-vertical:absolute;mso-position-vertical-relative:text;v-text-anchor:middle" o:gfxdata="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" filled="f" strokecolor="red" strokeweight="2pt"/>
             </w:pict>
@@ -9513,7 +10593,7 @@
               </wp:anchor>
             </w:drawing>
           </mc:Choice>
-          <mc:Fallback xmlns:w16du="http://schemas.microsoft.com/office/word/2023/wordml/word16du">
+          <mc:Fallback>
             <w:pict>
               <v:rect w14:anchorId="559DBEC1" id="직사각형 1" o:spid="_x0000_s1026" style="position:absolute;left:0;text-align:left;margin-left:85pt;margin-top:91pt;width:86pt;height:19.5pt;z-index:251663360;visibility:visible;mso-wrap-style:square;mso-width-percent:0;mso-height-percent:0;mso-wrap-distance-left:9pt;mso-wrap-distance-top:0;mso-wrap-distance-right:9pt;mso-wrap-distance-bottom:0;mso-position-horizontal:absolute;mso-position-horizontal-relative:text;mso-position-vertical:absolute;mso-position-vertical-relative:text;mso-width-percent:0;mso-height-percent:0;mso-width-relative:margin;mso-height-relative:margin;v-text-anchor:middle" o:gfxdata="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" filled="f" strokecolor="red" strokeweight="2pt"/>
             </w:pict>
@@ -9593,7 +10673,7 @@
               </wp:anchor>
             </w:drawing>
           </mc:Choice>
-          <mc:Fallback xmlns:w16du="http://schemas.microsoft.com/office/word/2023/wordml/word16du">
+          <mc:Fallback>
             <w:pict>
               <v:rect w14:anchorId="11228E1F" id="직사각형 1" o:spid="_x0000_s1026" style="position:absolute;left:0;text-align:left;margin-left:84.5pt;margin-top:31.5pt;width:86pt;height:19.5pt;z-index:251661312;visibility:visible;mso-wrap-style:square;mso-width-percent:0;mso-height-percent:0;mso-wrap-distance-left:9pt;mso-wrap-distance-top:0;mso-wrap-distance-right:9pt;mso-wrap-distance-bottom:0;mso-position-horizontal:absolute;mso-position-horizontal-relative:text;mso-position-vertical:absolute;mso-position-vertical-relative:text;mso-width-percent:0;mso-height-percent:0;mso-width-relative:margin;mso-height-relative:margin;v-text-anchor:middle" o:gfxdata="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" filled="f" strokecolor="red" strokeweight="2pt"/>
             </w:pict>
@@ -9860,7 +10940,7 @@
               </wp:anchor>
             </w:drawing>
           </mc:Choice>
-          <mc:Fallback xmlns:w16du="http://schemas.microsoft.com/office/word/2023/wordml/word16du">
+          <mc:Fallback>
             <w:pict>
               <v:rect w14:anchorId="60730A8C" id="직사각형 1" o:spid="_x0000_s1026" style="position:absolute;left:0;text-align:left;margin-left:25.2pt;margin-top:41.45pt;width:18pt;height:52.8pt;z-index:251669504;visibility:visible;mso-wrap-style:square;mso-width-percent:0;mso-height-percent:0;mso-wrap-distance-left:9pt;mso-wrap-distance-top:0;mso-wrap-distance-right:9pt;mso-wrap-distance-bottom:0;mso-position-horizontal:absolute;mso-position-horizontal-relative:text;mso-position-vertical:absolute;mso-position-vertical-relative:text;mso-width-percent:0;mso-height-percent:0;mso-width-relative:margin;mso-height-relative:margin;v-text-anchor:middle" o:gfxdata="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" filled="f" strokecolor="red" strokeweight="2pt"/>
             </w:pict>
@@ -9940,7 +11020,7 @@
               </wp:anchor>
             </w:drawing>
           </mc:Choice>
-          <mc:Fallback xmlns:w16du="http://schemas.microsoft.com/office/word/2023/wordml/word16du">
+          <mc:Fallback>
             <w:pict>
               <v:rect w14:anchorId="7CCB1202" id="직사각형 1" o:spid="_x0000_s1026" style="position:absolute;left:0;text-align:left;margin-left:136.2pt;margin-top:313.85pt;width:81.6pt;height:27pt;z-index:251667456;visibility:visible;mso-wrap-style:square;mso-width-percent:0;mso-height-percent:0;mso-wrap-distance-left:9pt;mso-wrap-distance-top:0;mso-wrap-distance-right:9pt;mso-wrap-distance-bottom:0;mso-position-horizontal:absolute;mso-position-horizontal-relative:text;mso-position-vertical:absolute;mso-position-vertical-relative:text;mso-width-percent:0;mso-height-percent:0;mso-width-relative:margin;mso-height-relative:margin;v-text-anchor:middle" o:gfxdata="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" filled="f" strokecolor="red" strokeweight="2pt"/>
             </w:pict>
@@ -10020,7 +11100,7 @@
               </wp:anchor>
             </w:drawing>
           </mc:Choice>
-          <mc:Fallback xmlns:w16du="http://schemas.microsoft.com/office/word/2023/wordml/word16du">
+          <mc:Fallback>
             <w:pict>
               <v:rect w14:anchorId="22A244CE" id="직사각형 1" o:spid="_x0000_s1026" style="position:absolute;left:0;text-align:left;margin-left:300.45pt;margin-top:40.85pt;width:186.45pt;height:54pt;z-index:251665408;visibility:visible;mso-wrap-style:square;mso-width-percent:0;mso-height-percent:0;mso-wrap-distance-left:9pt;mso-wrap-distance-top:0;mso-wrap-distance-right:9pt;mso-wrap-distance-bottom:0;mso-position-horizontal:absolute;mso-position-horizontal-relative:text;mso-position-vertical:absolute;mso-position-vertical-relative:text;mso-width-percent:0;mso-height-percent:0;mso-width-relative:margin;mso-height-relative:margin;v-text-anchor:middle" o:gfxdata="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" filled="f" strokecolor="red" strokeweight="2pt"/>
             </w:pict>
@@ -10292,7 +11372,7 @@
 </file>
 
 <file path=word/endnotes.xml><?xml version="1.0" encoding="utf-8"?>
-<w:endnotes xmlns:wpc="http://schemas.microsoft.com/office/word/2010/wordprocessingCanvas" xmlns:cx="http://schemas.microsoft.com/office/drawing/2014/chartex" xmlns:cx1="http://schemas.microsoft.com/office/drawing/2015/9/8/chartex" xmlns:cx2="http://schemas.microsoft.com/office/drawing/2015/10/21/chartex" xmlns:cx3="http://schemas.microsoft.com/office/drawing/2016/5/9/chartex" xmlns:cx4="http://schemas.microsoft.com/office/drawing/2016/5/10/chartex" xmlns:cx5="http://schemas.microsoft.com/office/drawing/2016/5/11/chartex" xmlns:cx6="http://schemas.microsoft.com/office/drawing/2016/5/12/chartex" xmlns:cx7="http://schemas.microsoft.com/office/drawing/2016/5/13/chartex" xmlns:cx8="http://schemas.microsoft.com/office/drawing/2016/5/14/chartex" xmlns:mc="http://schemas.openxmlformats.org/markup-compatibility/2006" xmlns:aink="http://schemas.microsoft.com/office/drawing/2016/ink" xmlns:am3d="http://schemas.microsoft.com/office/drawing/2017/model3d" xmlns:o="urn:schemas-microsoft-com:office:office" xmlns:oel="http://schemas.microsoft.com/office/2019/extlst" xmlns:r="http://schemas.openxmlformats.org/officeDocument/2006/relationships" xmlns:m="http://schemas.openxmlformats.org/officeDocument/2006/math" xmlns:v="urn:schemas-microsoft-com:vml" xmlns:wp14="http://schemas.microsoft.com/office/word/2010/wordprocessingDrawing" xmlns:wp="http://schemas.openxmlformats.org/drawingml/2006/wordprocessingDrawing" xmlns:w10="urn:schemas-microsoft-com:office:word" xmlns:w="http://schemas.openxmlformats.org/wordprocessingml/2006/main" xmlns:w14="http://schemas.microsoft.com/office/word/2010/wordml" xmlns:w15="http://schemas.microsoft.com/office/word/2012/wordml" xmlns:w16cex="http://schemas.microsoft.com/office/word/2018/wordml/cex" xmlns:w16cid="http://schemas.microsoft.com/office/word/2016/wordml/cid" xmlns:w16="http://schemas.microsoft.com/office/word/2018/wordml" xmlns:w16sdtdh="http://schemas.microsoft.com/office/word/2020/wordml/sdtdatahash" xmlns:w16se="http://schemas.microsoft.com/office/word/2015/wordml/symex" xmlns:wpg="http://schemas.microsoft.com/office/word/2010/wordprocessingGroup" xmlns:wpi="http://schemas.microsoft.com/office/word/2010/wordprocessingInk" xmlns:wne="http://schemas.microsoft.com/office/word/2006/wordml" xmlns:wps="http://schemas.microsoft.com/office/word/2010/wordprocessingShape" mc:Ignorable="w14 w15 w16se w16cid w16 w16cex w16sdtdh wp14">
+<w:endnotes xmlns:wpc="http://schemas.microsoft.com/office/word/2010/wordprocessingCanvas" xmlns:cx="http://schemas.microsoft.com/office/drawing/2014/chartex" xmlns:cx1="http://schemas.microsoft.com/office/drawing/2015/9/8/chartex" xmlns:cx2="http://schemas.microsoft.com/office/drawing/2015/10/21/chartex" xmlns:cx3="http://schemas.microsoft.com/office/drawing/2016/5/9/chartex" xmlns:cx4="http://schemas.microsoft.com/office/drawing/2016/5/10/chartex" xmlns:cx5="http://schemas.microsoft.com/office/drawing/2016/5/11/chartex" xmlns:cx6="http://schemas.microsoft.com/office/drawing/2016/5/12/chartex" xmlns:cx7="http://schemas.microsoft.com/office/drawing/2016/5/13/chartex" xmlns:cx8="http://schemas.microsoft.com/office/drawing/2016/5/14/chartex" xmlns:mc="http://schemas.openxmlformats.org/markup-compatibility/2006" xmlns:aink="http://schemas.microsoft.com/office/drawing/2016/ink" xmlns:am3d="http://schemas.microsoft.com/office/drawing/2017/model3d" xmlns:o="urn:schemas-microsoft-com:office:office" xmlns:oel="http://schemas.microsoft.com/office/2019/extlst" xmlns:r="http://schemas.openxmlformats.org/officeDocument/2006/relationships" xmlns:m="http://schemas.openxmlformats.org/officeDocument/2006/math" xmlns:v="urn:schemas-microsoft-com:vml" xmlns:wp14="http://schemas.microsoft.com/office/word/2010/wordprocessingDrawing" xmlns:wp="http://schemas.openxmlformats.org/drawingml/2006/wordprocessingDrawing" xmlns:w10="urn:schemas-microsoft-com:office:word" xmlns:w="http://schemas.openxmlformats.org/wordprocessingml/2006/main" xmlns:w14="http://schemas.microsoft.com/office/word/2010/wordml" xmlns:w15="http://schemas.microsoft.com/office/word/2012/wordml" xmlns:w16cex="http://schemas.microsoft.com/office/word/2018/wordml/cex" xmlns:w16cid="http://schemas.microsoft.com/office/word/2016/wordml/cid" xmlns:w16="http://schemas.microsoft.com/office/word/2018/wordml" xmlns:w16du="http://schemas.microsoft.com/office/word/2023/wordml/word16du" xmlns:w16sdtdh="http://schemas.microsoft.com/office/word/2020/wordml/sdtdatahash" xmlns:w16se="http://schemas.microsoft.com/office/word/2015/wordml/symex" xmlns:wpg="http://schemas.microsoft.com/office/word/2010/wordprocessingGroup" xmlns:wpi="http://schemas.microsoft.com/office/word/2010/wordprocessingInk" xmlns:wne="http://schemas.microsoft.com/office/word/2006/wordml" xmlns:wps="http://schemas.microsoft.com/office/word/2010/wordprocessingShape" mc:Ignorable="w14 w15 w16se w16cid w16 w16cex w16sdtdh w16du wp14">
   <w:endnote w:type="separator" w:id="-1">
     <w:p>
       <w:pPr>
@@ -10317,7 +11397,7 @@
 </file>
 
 <file path=word/footnotes.xml><?xml version="1.0" encoding="utf-8"?>
-<w:footnotes xmlns:wpc="http://schemas.microsoft.com/office/word/2010/wordprocessingCanvas" xmlns:cx="http://schemas.microsoft.com/office/drawing/2014/chartex" xmlns:cx1="http://schemas.microsoft.com/office/drawing/2015/9/8/chartex" xmlns:cx2="http://schemas.microsoft.com/office/drawing/2015/10/21/chartex" xmlns:cx3="http://schemas.microsoft.com/office/drawing/2016/5/9/chartex" xmlns:cx4="http://schemas.microsoft.com/office/drawing/2016/5/10/chartex" xmlns:cx5="http://schemas.microsoft.com/office/drawing/2016/5/11/chartex" xmlns:cx6="http://schemas.microsoft.com/office/drawing/2016/5/12/chartex" xmlns:cx7="http://schemas.microsoft.com/office/drawing/2016/5/13/chartex" xmlns:cx8="http://schemas.microsoft.com/office/drawing/2016/5/14/chartex" xmlns:mc="http://schemas.openxmlformats.org/markup-compatibility/2006" xmlns:aink="http://schemas.microsoft.com/office/drawing/2016/ink" xmlns:am3d="http://schemas.microsoft.com/office/drawing/2017/model3d" xmlns:o="urn:schemas-microsoft-com:office:office" xmlns:oel="http://schemas.microsoft.com/office/2019/extlst" xmlns:r="http://schemas.openxmlformats.org/officeDocument/2006/relationships" xmlns:m="http://schemas.openxmlformats.org/officeDocument/2006/math" xmlns:v="urn:schemas-microsoft-com:vml" xmlns:wp14="http://schemas.microsoft.com/office/word/2010/wordprocessingDrawing" xmlns:wp="http://schemas.openxmlformats.org/drawingml/2006/wordprocessingDrawing" xmlns:w10="urn:schemas-microsoft-com:office:word" xmlns:w="http://schemas.openxmlformats.org/wordprocessingml/2006/main" xmlns:w14="http://schemas.microsoft.com/office/word/2010/wordml" xmlns:w15="http://schemas.microsoft.com/office/word/2012/wordml" xmlns:w16cex="http://schemas.microsoft.com/office/word/2018/wordml/cex" xmlns:w16cid="http://schemas.microsoft.com/office/word/2016/wordml/cid" xmlns:w16="http://schemas.microsoft.com/office/word/2018/wordml" xmlns:w16sdtdh="http://schemas.microsoft.com/office/word/2020/wordml/sdtdatahash" xmlns:w16se="http://schemas.microsoft.com/office/word/2015/wordml/symex" xmlns:wpg="http://schemas.microsoft.com/office/word/2010/wordprocessingGroup" xmlns:wpi="http://schemas.microsoft.com/office/word/2010/wordprocessingInk" xmlns:wne="http://schemas.microsoft.com/office/word/2006/wordml" xmlns:wps="http://schemas.microsoft.com/office/word/2010/wordprocessingShape" mc:Ignorable="w14 w15 w16se w16cid w16 w16cex w16sdtdh wp14">
+<w:footnotes xmlns:wpc="http://schemas.microsoft.com/office/word/2010/wordprocessingCanvas" xmlns:cx="http://schemas.microsoft.com/office/drawing/2014/chartex" xmlns:cx1="http://schemas.microsoft.com/office/drawing/2015/9/8/chartex" xmlns:cx2="http://schemas.microsoft.com/office/drawing/2015/10/21/chartex" xmlns:cx3="http://schemas.microsoft.com/office/drawing/2016/5/9/chartex" xmlns:cx4="http://schemas.microsoft.com/office/drawing/2016/5/10/chartex" xmlns:cx5="http://schemas.microsoft.com/office/drawing/2016/5/11/chartex" xmlns:cx6="http://schemas.microsoft.com/office/drawing/2016/5/12/chartex" xmlns:cx7="http://schemas.microsoft.com/office/drawing/2016/5/13/chartex" xmlns:cx8="http://schemas.microsoft.com/office/drawing/2016/5/14/chartex" xmlns:mc="http://schemas.openxmlformats.org/markup-compatibility/2006" xmlns:aink="http://schemas.microsoft.com/office/drawing/2016/ink" xmlns:am3d="http://schemas.microsoft.com/office/drawing/2017/model3d" xmlns:o="urn:schemas-microsoft-com:office:office" xmlns:oel="http://schemas.microsoft.com/office/2019/extlst" xmlns:r="http://schemas.openxmlformats.org/officeDocument/2006/relationships" xmlns:m="http://schemas.openxmlformats.org/officeDocument/2006/math" xmlns:v="urn:schemas-microsoft-com:vml" xmlns:wp14="http://schemas.microsoft.com/office/word/2010/wordprocessingDrawing" xmlns:wp="http://schemas.openxmlformats.org/drawingml/2006/wordprocessingDrawing" xmlns:w10="urn:schemas-microsoft-com:office:word" xmlns:w="http://schemas.openxmlformats.org/wordprocessingml/2006/main" xmlns:w14="http://schemas.microsoft.com/office/word/2010/wordml" xmlns:w15="http://schemas.microsoft.com/office/word/2012/wordml" xmlns:w16cex="http://schemas.microsoft.com/office/word/2018/wordml/cex" xmlns:w16cid="http://schemas.microsoft.com/office/word/2016/wordml/cid" xmlns:w16="http://schemas.microsoft.com/office/word/2018/wordml" xmlns:w16du="http://schemas.microsoft.com/office/word/2023/wordml/word16du" xmlns:w16sdtdh="http://schemas.microsoft.com/office/word/2020/wordml/sdtdatahash" xmlns:w16se="http://schemas.microsoft.com/office/word/2015/wordml/symex" xmlns:wpg="http://schemas.microsoft.com/office/word/2010/wordprocessingGroup" xmlns:wpi="http://schemas.microsoft.com/office/word/2010/wordprocessingInk" xmlns:wne="http://schemas.microsoft.com/office/word/2006/wordml" xmlns:wps="http://schemas.microsoft.com/office/word/2010/wordprocessingShape" mc:Ignorable="w14 w15 w16se w16cid w16 w16cex w16sdtdh w16du wp14">
   <w:footnote w:type="separator" w:id="-1">
     <w:p>
       <w:pPr>
@@ -10342,7 +11422,7 @@
 </file>
 
 <file path=word/numbering.xml><?xml version="1.0" encoding="utf-8"?>
-<w:numbering xmlns:wpc="http://schemas.microsoft.com/office/word/2010/wordprocessingCanvas" xmlns:cx="http://schemas.microsoft.com/office/drawing/2014/chartex" xmlns:cx1="http://schemas.microsoft.com/office/drawing/2015/9/8/chartex" xmlns:cx2="http://schemas.microsoft.com/office/drawing/2015/10/21/chartex" xmlns:cx3="http://schemas.microsoft.com/office/drawing/2016/5/9/chartex" xmlns:cx4="http://schemas.microsoft.com/office/drawing/2016/5/10/chartex" xmlns:cx5="http://schemas.microsoft.com/office/drawing/2016/5/11/chartex" xmlns:cx6="http://schemas.microsoft.com/office/drawing/2016/5/12/chartex" xmlns:cx7="http://schemas.microsoft.com/office/drawing/2016/5/13/chartex" xmlns:cx8="http://schemas.microsoft.com/office/drawing/2016/5/14/chartex" xmlns:mc="http://schemas.openxmlformats.org/markup-compatibility/2006" xmlns:aink="http://schemas.microsoft.com/office/drawing/2016/ink" xmlns:am3d="http://schemas.microsoft.com/office/drawing/2017/model3d" xmlns:o="urn:schemas-microsoft-com:office:office" xmlns:oel="http://schemas.microsoft.com/office/2019/extlst" xmlns:r="http://schemas.openxmlformats.org/officeDocument/2006/relationships" xmlns:m="http://schemas.openxmlformats.org/officeDocument/2006/math" xmlns:v="urn:schemas-microsoft-com:vml" xmlns:wp14="http://schemas.microsoft.com/office/word/2010/wordprocessingDrawing" xmlns:wp="http://schemas.openxmlformats.org/drawingml/2006/wordprocessingDrawing" xmlns:w10="urn:schemas-microsoft-com:office:word" xmlns:w="http://schemas.openxmlformats.org/wordprocessingml/2006/main" xmlns:w14="http://schemas.microsoft.com/office/word/2010/wordml" xmlns:w15="http://schemas.microsoft.com/office/word/2012/wordml" xmlns:w16cex="http://schemas.microsoft.com/office/word/2018/wordml/cex" xmlns:w16cid="http://schemas.microsoft.com/office/word/2016/wordml/cid" xmlns:w16="http://schemas.microsoft.com/office/word/2018/wordml" xmlns:w16sdtdh="http://schemas.microsoft.com/office/word/2020/wordml/sdtdatahash" xmlns:w16se="http://schemas.microsoft.com/office/word/2015/wordml/symex" xmlns:wpg="http://schemas.microsoft.com/office/word/2010/wordprocessingGroup" xmlns:wpi="http://schemas.microsoft.com/office/word/2010/wordprocessingInk" xmlns:wne="http://schemas.microsoft.com/office/word/2006/wordml" xmlns:wps="http://schemas.microsoft.com/office/word/2010/wordprocessingShape" mc:Ignorable="w14 w15 w16se w16cid w16 w16cex w16sdtdh wp14">
+<w:numbering xmlns:wpc="http://schemas.microsoft.com/office/word/2010/wordprocessingCanvas" xmlns:cx="http://schemas.microsoft.com/office/drawing/2014/chartex" xmlns:cx1="http://schemas.microsoft.com/office/drawing/2015/9/8/chartex" xmlns:cx2="http://schemas.microsoft.com/office/drawing/2015/10/21/chartex" xmlns:cx3="http://schemas.microsoft.com/office/drawing/2016/5/9/chartex" xmlns:cx4="http://schemas.microsoft.com/office/drawing/2016/5/10/chartex" xmlns:cx5="http://schemas.microsoft.com/office/drawing/2016/5/11/chartex" xmlns:cx6="http://schemas.microsoft.com/office/drawing/2016/5/12/chartex" xmlns:cx7="http://schemas.microsoft.com/office/drawing/2016/5/13/chartex" xmlns:cx8="http://schemas.microsoft.com/office/drawing/2016/5/14/chartex" xmlns:mc="http://schemas.openxmlformats.org/markup-compatibility/2006" xmlns:aink="http://schemas.microsoft.com/office/drawing/2016/ink" xmlns:am3d="http://schemas.microsoft.com/office/drawing/2017/model3d" xmlns:o="urn:schemas-microsoft-com:office:office" xmlns:oel="http://schemas.microsoft.com/office/2019/extlst" xmlns:r="http://schemas.openxmlformats.org/officeDocument/2006/relationships" xmlns:m="http://schemas.openxmlformats.org/officeDocument/2006/math" xmlns:v="urn:schemas-microsoft-com:vml" xmlns:wp14="http://schemas.microsoft.com/office/word/2010/wordprocessingDrawing" xmlns:wp="http://schemas.openxmlformats.org/drawingml/2006/wordprocessingDrawing" xmlns:w10="urn:schemas-microsoft-com:office:word" xmlns:w="http://schemas.openxmlformats.org/wordprocessingml/2006/main" xmlns:w14="http://schemas.microsoft.com/office/word/2010/wordml" xmlns:w15="http://schemas.microsoft.com/office/word/2012/wordml" xmlns:w16cex="http://schemas.microsoft.com/office/word/2018/wordml/cex" xmlns:w16cid="http://schemas.microsoft.com/office/word/2016/wordml/cid" xmlns:w16="http://schemas.microsoft.com/office/word/2018/wordml" xmlns:w16du="http://schemas.microsoft.com/office/word/2023/wordml/word16du" xmlns:w16sdtdh="http://schemas.microsoft.com/office/word/2020/wordml/sdtdatahash" xmlns:w16se="http://schemas.microsoft.com/office/word/2015/wordml/symex" xmlns:wpg="http://schemas.microsoft.com/office/word/2010/wordprocessingGroup" xmlns:wpi="http://schemas.microsoft.com/office/word/2010/wordprocessingInk" xmlns:wne="http://schemas.microsoft.com/office/word/2006/wordml" xmlns:wps="http://schemas.microsoft.com/office/word/2010/wordprocessingShape" mc:Ignorable="w14 w15 w16se w16cid w16 w16cex w16sdtdh w16du wp14">
   <w:abstractNum w:abstractNumId="0" w15:restartNumberingAfterBreak="0">
     <w:nsid w:val="08ED0E71"/>
     <w:multiLevelType w:val="multilevel"/>
@@ -11138,6 +12218,118 @@
     </w:lvl>
   </w:abstractNum>
   <w:abstractNum w:abstractNumId="7" w15:restartNumberingAfterBreak="0">
+    <w:nsid w:val="474446CC"/>
+    <w:multiLevelType w:val="hybridMultilevel"/>
+    <w:tmpl w:val="EF86912C"/>
+    <w:lvl w:ilvl="0" w:tplc="2E828294">
+      <w:numFmt w:val="bullet"/>
+      <w:lvlText w:val="-"/>
+      <w:lvlJc w:val="left"/>
+      <w:pPr>
+        <w:ind w:left="800" w:hanging="360"/>
+      </w:pPr>
+      <w:rPr>
+        <w:rFonts w:ascii="Calibri" w:eastAsiaTheme="minorEastAsia" w:hAnsi="Calibri" w:cs="Calibri" w:hint="default"/>
+      </w:rPr>
+    </w:lvl>
+    <w:lvl w:ilvl="1" w:tplc="04090003" w:tentative="1">
+      <w:start w:val="1"/>
+      <w:numFmt w:val="bullet"/>
+      <w:lvlText w:val=""/>
+      <w:lvlJc w:val="left"/>
+      <w:pPr>
+        <w:ind w:left="1320" w:hanging="440"/>
+      </w:pPr>
+      <w:rPr>
+        <w:rFonts w:ascii="Wingdings" w:hAnsi="Wingdings" w:hint="default"/>
+      </w:rPr>
+    </w:lvl>
+    <w:lvl w:ilvl="2" w:tplc="04090005" w:tentative="1">
+      <w:start w:val="1"/>
+      <w:numFmt w:val="bullet"/>
+      <w:lvlText w:val=""/>
+      <w:lvlJc w:val="left"/>
+      <w:pPr>
+        <w:ind w:left="1760" w:hanging="440"/>
+      </w:pPr>
+      <w:rPr>
+        <w:rFonts w:ascii="Wingdings" w:hAnsi="Wingdings" w:hint="default"/>
+      </w:rPr>
+    </w:lvl>
+    <w:lvl w:ilvl="3" w:tplc="04090001" w:tentative="1">
+      <w:start w:val="1"/>
+      <w:numFmt w:val="bullet"/>
+      <w:lvlText w:val=""/>
+      <w:lvlJc w:val="left"/>
+      <w:pPr>
+        <w:ind w:left="2200" w:hanging="440"/>
+      </w:pPr>
+      <w:rPr>
+        <w:rFonts w:ascii="Wingdings" w:hAnsi="Wingdings" w:hint="default"/>
+      </w:rPr>
+    </w:lvl>
+    <w:lvl w:ilvl="4" w:tplc="04090003" w:tentative="1">
+      <w:start w:val="1"/>
+      <w:numFmt w:val="bullet"/>
+      <w:lvlText w:val=""/>
+      <w:lvlJc w:val="left"/>
+      <w:pPr>
+        <w:ind w:left="2640" w:hanging="440"/>
+      </w:pPr>
+      <w:rPr>
+        <w:rFonts w:ascii="Wingdings" w:hAnsi="Wingdings" w:hint="default"/>
+      </w:rPr>
+    </w:lvl>
+    <w:lvl w:ilvl="5" w:tplc="04090005" w:tentative="1">
+      <w:start w:val="1"/>
+      <w:numFmt w:val="bullet"/>
+      <w:lvlText w:val=""/>
+      <w:lvlJc w:val="left"/>
+      <w:pPr>
+        <w:ind w:left="3080" w:hanging="440"/>
+      </w:pPr>
+      <w:rPr>
+        <w:rFonts w:ascii="Wingdings" w:hAnsi="Wingdings" w:hint="default"/>
+      </w:rPr>
+    </w:lvl>
+    <w:lvl w:ilvl="6" w:tplc="04090001" w:tentative="1">
+      <w:start w:val="1"/>
+      <w:numFmt w:val="bullet"/>
+      <w:lvlText w:val=""/>
+      <w:lvlJc w:val="left"/>
+      <w:pPr>
+        <w:ind w:left="3520" w:hanging="440"/>
+      </w:pPr>
+      <w:rPr>
+        <w:rFonts w:ascii="Wingdings" w:hAnsi="Wingdings" w:hint="default"/>
+      </w:rPr>
+    </w:lvl>
+    <w:lvl w:ilvl="7" w:tplc="04090003" w:tentative="1">
+      <w:start w:val="1"/>
+      <w:numFmt w:val="bullet"/>
+      <w:lvlText w:val=""/>
+      <w:lvlJc w:val="left"/>
+      <w:pPr>
+        <w:ind w:left="3960" w:hanging="440"/>
+      </w:pPr>
+      <w:rPr>
+        <w:rFonts w:ascii="Wingdings" w:hAnsi="Wingdings" w:hint="default"/>
+      </w:rPr>
+    </w:lvl>
+    <w:lvl w:ilvl="8" w:tplc="04090005" w:tentative="1">
+      <w:start w:val="1"/>
+      <w:numFmt w:val="bullet"/>
+      <w:lvlText w:val=""/>
+      <w:lvlJc w:val="left"/>
+      <w:pPr>
+        <w:ind w:left="4400" w:hanging="440"/>
+      </w:pPr>
+      <w:rPr>
+        <w:rFonts w:ascii="Wingdings" w:hAnsi="Wingdings" w:hint="default"/>
+      </w:rPr>
+    </w:lvl>
+  </w:abstractNum>
+  <w:abstractNum w:abstractNumId="8" w15:restartNumberingAfterBreak="0">
     <w:nsid w:val="55056173"/>
     <w:multiLevelType w:val="multilevel"/>
     <w:tmpl w:val="6252792E"/>
@@ -11250,7 +12442,7 @@
       </w:pPr>
     </w:lvl>
   </w:abstractNum>
-  <w:abstractNum w:abstractNumId="8" w15:restartNumberingAfterBreak="0">
+  <w:abstractNum w:abstractNumId="9" w15:restartNumberingAfterBreak="0">
     <w:nsid w:val="567D4B0E"/>
     <w:multiLevelType w:val="multilevel"/>
     <w:tmpl w:val="227A2E92"/>
@@ -11363,7 +12555,7 @@
       </w:pPr>
     </w:lvl>
   </w:abstractNum>
-  <w:abstractNum w:abstractNumId="9" w15:restartNumberingAfterBreak="0">
+  <w:abstractNum w:abstractNumId="10" w15:restartNumberingAfterBreak="0">
     <w:nsid w:val="58980DED"/>
     <w:multiLevelType w:val="multilevel"/>
     <w:tmpl w:val="00981012"/>
@@ -11476,7 +12668,7 @@
       </w:pPr>
     </w:lvl>
   </w:abstractNum>
-  <w:abstractNum w:abstractNumId="10" w15:restartNumberingAfterBreak="0">
+  <w:abstractNum w:abstractNumId="11" w15:restartNumberingAfterBreak="0">
     <w:nsid w:val="5B325456"/>
     <w:multiLevelType w:val="multilevel"/>
     <w:tmpl w:val="3C68AA4A"/>
@@ -11589,7 +12781,7 @@
       </w:pPr>
     </w:lvl>
   </w:abstractNum>
-  <w:abstractNum w:abstractNumId="11" w15:restartNumberingAfterBreak="0">
+  <w:abstractNum w:abstractNumId="12" w15:restartNumberingAfterBreak="0">
     <w:nsid w:val="5FD94BF0"/>
     <w:multiLevelType w:val="multilevel"/>
     <w:tmpl w:val="0A9C3D58"/>
@@ -11702,7 +12894,7 @@
       </w:pPr>
     </w:lvl>
   </w:abstractNum>
-  <w:abstractNum w:abstractNumId="12" w15:restartNumberingAfterBreak="0">
+  <w:abstractNum w:abstractNumId="13" w15:restartNumberingAfterBreak="0">
     <w:nsid w:val="60B12A17"/>
     <w:multiLevelType w:val="multilevel"/>
     <w:tmpl w:val="CC3A5492"/>
@@ -11815,7 +13007,7 @@
       </w:pPr>
     </w:lvl>
   </w:abstractNum>
-  <w:abstractNum w:abstractNumId="13" w15:restartNumberingAfterBreak="0">
+  <w:abstractNum w:abstractNumId="14" w15:restartNumberingAfterBreak="0">
     <w:nsid w:val="6ECB2AB1"/>
     <w:multiLevelType w:val="multilevel"/>
     <w:tmpl w:val="FBBE30A6"/>
@@ -11928,7 +13120,7 @@
       </w:pPr>
     </w:lvl>
   </w:abstractNum>
-  <w:abstractNum w:abstractNumId="14" w15:restartNumberingAfterBreak="0">
+  <w:abstractNum w:abstractNumId="15" w15:restartNumberingAfterBreak="0">
     <w:nsid w:val="7096769A"/>
     <w:multiLevelType w:val="multilevel"/>
     <w:tmpl w:val="843A23E8"/>
@@ -12041,7 +13233,7 @@
       </w:pPr>
     </w:lvl>
   </w:abstractNum>
-  <w:abstractNum w:abstractNumId="15" w15:restartNumberingAfterBreak="0">
+  <w:abstractNum w:abstractNumId="16" w15:restartNumberingAfterBreak="0">
     <w:nsid w:val="7A590048"/>
     <w:multiLevelType w:val="multilevel"/>
     <w:tmpl w:val="CDF0F44A"/>
@@ -12154,7 +13346,7 @@
       </w:pPr>
     </w:lvl>
   </w:abstractNum>
-  <w:abstractNum w:abstractNumId="16" w15:restartNumberingAfterBreak="0">
+  <w:abstractNum w:abstractNumId="17" w15:restartNumberingAfterBreak="0">
     <w:nsid w:val="7FF81FD0"/>
     <w:multiLevelType w:val="multilevel"/>
     <w:tmpl w:val="6FE669B0"/>
@@ -12274,13 +13466,13 @@
     </w:lvlOverride>
   </w:num>
   <w:num w:numId="2" w16cid:durableId="1421174675">
-    <w:abstractNumId w:val="11"/>
+    <w:abstractNumId w:val="12"/>
     <w:lvlOverride w:ilvl="0">
       <w:startOverride w:val="1"/>
     </w:lvlOverride>
   </w:num>
   <w:num w:numId="3" w16cid:durableId="2062363863">
-    <w:abstractNumId w:val="14"/>
+    <w:abstractNumId w:val="15"/>
     <w:lvlOverride w:ilvl="0">
       <w:startOverride w:val="2"/>
     </w:lvlOverride>
@@ -12299,13 +13491,13 @@
     </w:lvlOverride>
   </w:num>
   <w:num w:numId="6" w16cid:durableId="2142334183">
-    <w:abstractNumId w:val="8"/>
+    <w:abstractNumId w:val="9"/>
     <w:lvlOverride w:ilvl="0">
       <w:startOverride w:val="2"/>
     </w:lvlOverride>
   </w:num>
   <w:num w:numId="7" w16cid:durableId="1147091143">
-    <w:abstractNumId w:val="10"/>
+    <w:abstractNumId w:val="11"/>
     <w:lvlOverride w:ilvl="0">
       <w:startOverride w:val="3"/>
     </w:lvlOverride>
@@ -12323,7 +13515,7 @@
     </w:lvlOverride>
   </w:num>
   <w:num w:numId="10" w16cid:durableId="60953949">
-    <w:abstractNumId w:val="16"/>
+    <w:abstractNumId w:val="17"/>
     <w:lvlOverride w:ilvl="0">
       <w:startOverride w:val="1"/>
     </w:lvlOverride>
@@ -12342,38 +13534,38 @@
     </w:lvlOverride>
   </w:num>
   <w:num w:numId="13" w16cid:durableId="68231771">
-    <w:abstractNumId w:val="9"/>
+    <w:abstractNumId w:val="10"/>
     <w:lvlOverride w:ilvl="0">
       <w:startOverride w:val="2"/>
     </w:lvlOverride>
   </w:num>
   <w:num w:numId="14" w16cid:durableId="998460244">
-    <w:abstractNumId w:val="7"/>
+    <w:abstractNumId w:val="8"/>
     <w:lvlOverride w:ilvl="0">
       <w:startOverride w:val="3"/>
     </w:lvlOverride>
   </w:num>
   <w:num w:numId="15" w16cid:durableId="998460244">
-    <w:abstractNumId w:val="7"/>
+    <w:abstractNumId w:val="8"/>
     <w:lvlOverride w:ilvl="0"/>
     <w:lvlOverride w:ilvl="1">
       <w:startOverride w:val="1"/>
     </w:lvlOverride>
   </w:num>
   <w:num w:numId="16" w16cid:durableId="1432627102">
-    <w:abstractNumId w:val="13"/>
+    <w:abstractNumId w:val="14"/>
     <w:lvlOverride w:ilvl="0">
       <w:startOverride w:val="2"/>
     </w:lvlOverride>
   </w:num>
   <w:num w:numId="17" w16cid:durableId="957880997">
-    <w:abstractNumId w:val="15"/>
+    <w:abstractNumId w:val="16"/>
     <w:lvlOverride w:ilvl="0">
       <w:startOverride w:val="4"/>
     </w:lvlOverride>
   </w:num>
   <w:num w:numId="18" w16cid:durableId="957880997">
-    <w:abstractNumId w:val="15"/>
+    <w:abstractNumId w:val="16"/>
     <w:lvlOverride w:ilvl="0"/>
     <w:lvlOverride w:ilvl="1">
       <w:startOverride w:val="1"/>
@@ -12386,13 +13578,13 @@
     </w:lvlOverride>
   </w:num>
   <w:num w:numId="20" w16cid:durableId="1668823071">
-    <w:abstractNumId w:val="12"/>
+    <w:abstractNumId w:val="13"/>
     <w:lvlOverride w:ilvl="0">
       <w:startOverride w:val="5"/>
     </w:lvlOverride>
   </w:num>
   <w:num w:numId="21" w16cid:durableId="1668823071">
-    <w:abstractNumId w:val="12"/>
+    <w:abstractNumId w:val="13"/>
     <w:lvlOverride w:ilvl="0"/>
     <w:lvlOverride w:ilvl="1">
       <w:startOverride w:val="1"/>
@@ -12401,11 +13593,14 @@
   <w:num w:numId="22" w16cid:durableId="2092268652">
     <w:abstractNumId w:val="1"/>
   </w:num>
+  <w:num w:numId="23" w16cid:durableId="981275095">
+    <w:abstractNumId w:val="7"/>
+  </w:num>
 </w:numbering>
 </file>
 
 <file path=word/styles.xml><?xml version="1.0" encoding="utf-8"?>
-<w:styles xmlns:mc="http://schemas.openxmlformats.org/markup-compatibility/2006" xmlns:r="http://schemas.openxmlformats.org/officeDocument/2006/relationships" xmlns:w="http://schemas.openxmlformats.org/wordprocessingml/2006/main" xmlns:w14="http://schemas.microsoft.com/office/word/2010/wordml" xmlns:w15="http://schemas.microsoft.com/office/word/2012/wordml" xmlns:w16cex="http://schemas.microsoft.com/office/word/2018/wordml/cex" xmlns:w16cid="http://schemas.microsoft.com/office/word/2016/wordml/cid" xmlns:w16="http://schemas.microsoft.com/office/word/2018/wordml" xmlns:w16sdtdh="http://schemas.microsoft.com/office/word/2020/wordml/sdtdatahash" xmlns:w16se="http://schemas.microsoft.com/office/word/2015/wordml/symex" mc:Ignorable="w14 w15 w16se w16cid w16 w16cex w16sdtdh">
+<w:styles xmlns:mc="http://schemas.openxmlformats.org/markup-compatibility/2006" xmlns:r="http://schemas.openxmlformats.org/officeDocument/2006/relationships" xmlns:w="http://schemas.openxmlformats.org/wordprocessingml/2006/main" xmlns:w14="http://schemas.microsoft.com/office/word/2010/wordml" xmlns:w15="http://schemas.microsoft.com/office/word/2012/wordml" xmlns:w16cex="http://schemas.microsoft.com/office/word/2018/wordml/cex" xmlns:w16cid="http://schemas.microsoft.com/office/word/2016/wordml/cid" xmlns:w16="http://schemas.microsoft.com/office/word/2018/wordml" xmlns:w16du="http://schemas.microsoft.com/office/word/2023/wordml/word16du" xmlns:w16sdtdh="http://schemas.microsoft.com/office/word/2020/wordml/sdtdatahash" xmlns:w16se="http://schemas.microsoft.com/office/word/2015/wordml/symex" mc:Ignorable="w14 w15 w16se w16cid w16 w16cex w16sdtdh w16du">
   <w:docDefaults>
     <w:rPrDefault>
       <w:rPr>
@@ -12958,6 +14153,16 @@
     <w:uiPriority w:val="99"/>
     <w:rsid w:val="009927EC"/>
   </w:style>
+  <w:style w:type="paragraph" w:styleId="aa">
+    <w:name w:val="List Paragraph"/>
+    <w:basedOn w:val="a"/>
+    <w:uiPriority w:val="34"/>
+    <w:qFormat/>
+    <w:rsid w:val="005059EB"/>
+    <w:pPr>
+      <w:ind w:leftChars="400" w:left="800"/>
+    </w:pPr>
+  </w:style>
 </w:styles>
 </file>
 

--- a/Actimetre System V2.docx
+++ b/Actimetre System V2.docx
@@ -504,73 +504,63 @@
           <w:kern w:val="0"/>
           <w:szCs w:val="20"/>
         </w:rPr>
+        <w:t xml:space="preserve"> apache2</w:t>
+      </w:r>
+    </w:p>
+    <w:p>
+      <w:pPr>
+        <w:widowControl/>
+        <w:wordWrap/>
+        <w:autoSpaceDE/>
+        <w:autoSpaceDN/>
+        <w:adjustRightInd w:val="0"/>
+        <w:snapToGrid w:val="0"/>
+        <w:spacing w:after="0" w:line="240" w:lineRule="auto"/>
+        <w:ind w:leftChars="200" w:left="400"/>
+        <w:contextualSpacing/>
+        <w:jc w:val="left"/>
+        <w:rPr>
+          <w:rFonts w:ascii="Consolas" w:eastAsia="굴림" w:hAnsi="Consolas" w:cs="Calibri"/>
+          <w:kern w:val="0"/>
+          <w:szCs w:val="20"/>
+        </w:rPr>
+      </w:pPr>
+      <w:proofErr w:type="spellStart"/>
+      <w:r>
+        <w:rPr>
+          <w:rFonts w:ascii="Consolas" w:eastAsia="굴림" w:hAnsi="Consolas" w:cs="Calibri"/>
+          <w:kern w:val="0"/>
+          <w:szCs w:val="20"/>
+        </w:rPr>
+        <w:t>sudo</w:t>
+      </w:r>
+      <w:proofErr w:type="spellEnd"/>
+      <w:r>
+        <w:rPr>
+          <w:rFonts w:ascii="Consolas" w:eastAsia="굴림" w:hAnsi="Consolas" w:cs="Calibri"/>
+          <w:kern w:val="0"/>
+          <w:szCs w:val="20"/>
+        </w:rPr>
+        <w:t xml:space="preserve"> apt -y install </w:t>
+      </w:r>
+      <w:proofErr w:type="spellStart"/>
+      <w:r>
+        <w:rPr>
+          <w:rFonts w:ascii="Consolas" w:eastAsia="굴림" w:hAnsi="Consolas" w:cs="Calibri"/>
+          <w:kern w:val="0"/>
+          <w:szCs w:val="20"/>
+        </w:rPr>
+        <w:t>autofs</w:t>
+      </w:r>
+      <w:proofErr w:type="spellEnd"/>
+      <w:r>
+        <w:rPr>
+          <w:rFonts w:ascii="Consolas" w:eastAsia="굴림" w:hAnsi="Consolas" w:cs="Calibri"/>
+          <w:kern w:val="0"/>
+          <w:szCs w:val="20"/>
+        </w:rPr>
         <w:t xml:space="preserve"> </w:t>
       </w:r>
-      <w:proofErr w:type="gramStart"/>
-      <w:r>
-        <w:rPr>
-          <w:rFonts w:ascii="Consolas" w:eastAsia="굴림" w:hAnsi="Consolas" w:cs="Calibri"/>
-          <w:kern w:val="0"/>
-          <w:szCs w:val="20"/>
-        </w:rPr>
-        <w:t>apache2</w:t>
-      </w:r>
-      <w:proofErr w:type="gramEnd"/>
-    </w:p>
-    <w:p>
-      <w:pPr>
-        <w:widowControl/>
-        <w:wordWrap/>
-        <w:autoSpaceDE/>
-        <w:autoSpaceDN/>
-        <w:adjustRightInd w:val="0"/>
-        <w:snapToGrid w:val="0"/>
-        <w:spacing w:after="0" w:line="240" w:lineRule="auto"/>
-        <w:ind w:leftChars="200" w:left="400"/>
-        <w:contextualSpacing/>
-        <w:jc w:val="left"/>
-        <w:rPr>
-          <w:rFonts w:ascii="Consolas" w:eastAsia="굴림" w:hAnsi="Consolas" w:cs="Calibri"/>
-          <w:kern w:val="0"/>
-          <w:szCs w:val="20"/>
-        </w:rPr>
-      </w:pPr>
-      <w:proofErr w:type="spellStart"/>
-      <w:r>
-        <w:rPr>
-          <w:rFonts w:ascii="Consolas" w:eastAsia="굴림" w:hAnsi="Consolas" w:cs="Calibri"/>
-          <w:kern w:val="0"/>
-          <w:szCs w:val="20"/>
-        </w:rPr>
-        <w:t>sudo</w:t>
-      </w:r>
-      <w:proofErr w:type="spellEnd"/>
-      <w:r>
-        <w:rPr>
-          <w:rFonts w:ascii="Consolas" w:eastAsia="굴림" w:hAnsi="Consolas" w:cs="Calibri"/>
-          <w:kern w:val="0"/>
-          <w:szCs w:val="20"/>
-        </w:rPr>
-        <w:t xml:space="preserve"> apt -y install </w:t>
-      </w:r>
-      <w:proofErr w:type="spellStart"/>
-      <w:r>
-        <w:rPr>
-          <w:rFonts w:ascii="Consolas" w:eastAsia="굴림" w:hAnsi="Consolas" w:cs="Calibri"/>
-          <w:kern w:val="0"/>
-          <w:szCs w:val="20"/>
-        </w:rPr>
-        <w:t>autofs</w:t>
-      </w:r>
-      <w:proofErr w:type="spellEnd"/>
-      <w:r>
-        <w:rPr>
-          <w:rFonts w:ascii="Consolas" w:eastAsia="굴림" w:hAnsi="Consolas" w:cs="Calibri"/>
-          <w:kern w:val="0"/>
-          <w:szCs w:val="20"/>
-        </w:rPr>
-        <w:t xml:space="preserve"> </w:t>
-      </w:r>
       <w:proofErr w:type="spellStart"/>
       <w:r>
         <w:rPr>
@@ -587,18 +577,8 @@
           <w:kern w:val="0"/>
           <w:szCs w:val="20"/>
         </w:rPr>
-        <w:t>-</w:t>
-      </w:r>
-      <w:proofErr w:type="gramStart"/>
-      <w:r>
-        <w:rPr>
-          <w:rFonts w:ascii="Consolas" w:eastAsia="굴림" w:hAnsi="Consolas" w:cs="Calibri"/>
-          <w:kern w:val="0"/>
-          <w:szCs w:val="20"/>
-        </w:rPr>
-        <w:t>utils</w:t>
-      </w:r>
-      <w:proofErr w:type="gramEnd"/>
+        <w:t>-utils</w:t>
+      </w:r>
     </w:p>
     <w:p>
       <w:pPr>
@@ -1156,18 +1136,8 @@
           <w:kern w:val="0"/>
           <w:sz w:val="22"/>
         </w:rPr>
-        <w:t xml:space="preserve">hat’s all. Jump to the section “Set up the shared </w:t>
-      </w:r>
-      <w:proofErr w:type="gramStart"/>
-      <w:r>
-        <w:rPr>
-          <w:rFonts w:ascii="Calibri" w:eastAsia="굴림" w:hAnsi="Calibri" w:cs="Calibri"/>
-          <w:kern w:val="0"/>
-          <w:sz w:val="22"/>
-        </w:rPr>
-        <w:t>server”</w:t>
-      </w:r>
-      <w:proofErr w:type="gramEnd"/>
+        <w:t>hat’s all. Jump to the section “Set up the shared server”</w:t>
+      </w:r>
     </w:p>
     <w:p>
       <w:pPr>
@@ -1257,18 +1227,8 @@
           <w:kern w:val="0"/>
           <w:sz w:val="22"/>
         </w:rPr>
-        <w:t xml:space="preserve">nstall additional </w:t>
-      </w:r>
-      <w:proofErr w:type="gramStart"/>
-      <w:r>
-        <w:rPr>
-          <w:rFonts w:ascii="Calibri" w:eastAsia="굴림" w:hAnsi="Calibri" w:cs="Calibri"/>
-          <w:kern w:val="0"/>
-          <w:sz w:val="22"/>
-        </w:rPr>
-        <w:t>software</w:t>
-      </w:r>
-      <w:proofErr w:type="gramEnd"/>
+        <w:t>nstall additional software</w:t>
+      </w:r>
     </w:p>
     <w:p>
       <w:pPr>
@@ -1417,18 +1377,8 @@
           <w:kern w:val="0"/>
           <w:sz w:val="22"/>
         </w:rPr>
-        <w:t xml:space="preserve">Find the name of the WiFi device: run the following </w:t>
-      </w:r>
-      <w:proofErr w:type="gramStart"/>
-      <w:r>
-        <w:rPr>
-          <w:rFonts w:ascii="Calibri" w:eastAsia="굴림" w:hAnsi="Calibri" w:cs="Calibri"/>
-          <w:kern w:val="0"/>
-          <w:sz w:val="22"/>
-        </w:rPr>
-        <w:t>command</w:t>
-      </w:r>
-      <w:proofErr w:type="gramEnd"/>
+        <w:t>Find the name of the WiFi device: run the following command</w:t>
+      </w:r>
     </w:p>
     <w:p>
       <w:pPr>
@@ -3099,7 +3049,6 @@
         <w:t xml:space="preserve"> unmask </w:t>
       </w:r>
       <w:proofErr w:type="spellStart"/>
-      <w:proofErr w:type="gramStart"/>
       <w:r>
         <w:rPr>
           <w:rFonts w:ascii="Consolas" w:eastAsia="굴림" w:hAnsi="Consolas" w:cs="Calibri"/>
@@ -3109,7 +3058,6 @@
         <w:t>hostapd</w:t>
       </w:r>
       <w:proofErr w:type="spellEnd"/>
-      <w:proofErr w:type="gramEnd"/>
     </w:p>
     <w:p>
       <w:pPr>
@@ -3166,7 +3114,6 @@
         <w:t xml:space="preserve"> enable </w:t>
       </w:r>
       <w:proofErr w:type="spellStart"/>
-      <w:proofErr w:type="gramStart"/>
       <w:r>
         <w:rPr>
           <w:rFonts w:ascii="Consolas" w:eastAsia="굴림" w:hAnsi="Consolas" w:cs="Calibri"/>
@@ -3176,7 +3123,6 @@
         <w:t>hostapd</w:t>
       </w:r>
       <w:proofErr w:type="spellEnd"/>
-      <w:proofErr w:type="gramEnd"/>
     </w:p>
     <w:p>
       <w:pPr>
@@ -4795,7 +4741,6 @@
         <w:t xml:space="preserve"> unblock </w:t>
       </w:r>
       <w:proofErr w:type="spellStart"/>
-      <w:proofErr w:type="gramStart"/>
       <w:r>
         <w:rPr>
           <w:rFonts w:ascii="Consolas" w:eastAsia="굴림" w:hAnsi="Consolas" w:cs="Calibri"/>
@@ -4805,7 +4750,6 @@
         <w:t>wlan</w:t>
       </w:r>
       <w:proofErr w:type="spellEnd"/>
-      <w:proofErr w:type="gramEnd"/>
     </w:p>
     <w:p>
       <w:pPr>
@@ -5229,7 +5173,6 @@
         <w:t xml:space="preserve">Set up the shared file server. Follow instructions to set up mounting </w:t>
       </w:r>
       <w:proofErr w:type="spellStart"/>
-      <w:proofErr w:type="gramStart"/>
       <w:r>
         <w:rPr>
           <w:rFonts w:ascii="Calibri" w:eastAsia="굴림" w:hAnsi="Calibri" w:cs="Calibri"/>
@@ -5239,7 +5182,6 @@
         <w:t>fatadata</w:t>
       </w:r>
       <w:proofErr w:type="spellEnd"/>
-      <w:proofErr w:type="gramEnd"/>
     </w:p>
     <w:p>
       <w:pPr>
@@ -5286,7 +5228,6 @@
         <w:t>/media/</w:t>
       </w:r>
       <w:proofErr w:type="spellStart"/>
-      <w:proofErr w:type="gramStart"/>
       <w:r>
         <w:rPr>
           <w:rFonts w:ascii="Consolas" w:eastAsia="굴림" w:hAnsi="Consolas" w:cs="Calibri"/>
@@ -5297,7 +5238,6 @@
         <w:t>actimetre</w:t>
       </w:r>
       <w:proofErr w:type="spellEnd"/>
-      <w:proofErr w:type="gramEnd"/>
     </w:p>
     <w:p>
       <w:pPr>
@@ -5349,18 +5289,8 @@
           <w:kern w:val="0"/>
           <w:sz w:val="22"/>
         </w:rPr>
-        <w:t xml:space="preserve">Set up Apache Web </w:t>
-      </w:r>
-      <w:proofErr w:type="gramStart"/>
-      <w:r>
-        <w:rPr>
-          <w:rFonts w:ascii="Calibri" w:eastAsia="굴림" w:hAnsi="Calibri" w:cs="Calibri"/>
-          <w:kern w:val="0"/>
-          <w:sz w:val="22"/>
-        </w:rPr>
-        <w:t>server</w:t>
-      </w:r>
-      <w:proofErr w:type="gramEnd"/>
+        <w:t>Set up Apache Web server</w:t>
+      </w:r>
     </w:p>
     <w:p>
       <w:pPr>
@@ -5423,18 +5353,8 @@
           <w:kern w:val="0"/>
           <w:sz w:val="22"/>
         </w:rPr>
-        <w:t xml:space="preserve"> and find the </w:t>
-      </w:r>
-      <w:proofErr w:type="gramStart"/>
-      <w:r>
-        <w:rPr>
-          <w:rFonts w:ascii="Calibri" w:eastAsia="굴림" w:hAnsi="Calibri" w:cs="Calibri"/>
-          <w:kern w:val="0"/>
-          <w:sz w:val="22"/>
-        </w:rPr>
-        <w:t>line</w:t>
-      </w:r>
-      <w:proofErr w:type="gramEnd"/>
+        <w:t xml:space="preserve"> and find the line</w:t>
+      </w:r>
     </w:p>
     <w:p>
       <w:pPr>
@@ -5688,18 +5608,8 @@
           <w:kern w:val="0"/>
           <w:sz w:val="22"/>
         </w:rPr>
-        <w:t xml:space="preserve">, find the </w:t>
-      </w:r>
-      <w:proofErr w:type="gramStart"/>
-      <w:r>
-        <w:rPr>
-          <w:rFonts w:ascii="Calibri" w:eastAsia="굴림" w:hAnsi="Calibri" w:cs="Calibri"/>
-          <w:kern w:val="0"/>
-          <w:sz w:val="22"/>
-        </w:rPr>
-        <w:t>line</w:t>
-      </w:r>
-      <w:proofErr w:type="gramEnd"/>
+        <w:t>, find the line</w:t>
+      </w:r>
     </w:p>
     <w:p>
       <w:pPr>
@@ -6037,18 +5947,8 @@
           <w:kern w:val="0"/>
           <w:sz w:val="22"/>
         </w:rPr>
-        <w:t xml:space="preserve"> </w:t>
-      </w:r>
-      <w:proofErr w:type="gramStart"/>
-      <w:r>
-        <w:rPr>
-          <w:rFonts w:ascii="Calibri" w:eastAsia="굴림" w:hAnsi="Calibri" w:cs="Calibri"/>
-          <w:kern w:val="0"/>
-          <w:sz w:val="22"/>
-        </w:rPr>
-        <w:t>software</w:t>
-      </w:r>
-      <w:proofErr w:type="gramEnd"/>
+        <w:t xml:space="preserve"> software</w:t>
+      </w:r>
     </w:p>
     <w:p>
       <w:pPr>
@@ -7172,131 +7072,42 @@
         </w:rPr>
         <w:t>command to sync data file to server</w:t>
       </w:r>
-      <w:r>
+    </w:p>
+    <w:p>
+      <w:pPr>
+        <w:keepNext/>
+        <w:widowControl/>
+        <w:tabs>
+          <w:tab w:val="left" w:pos="2400"/>
+          <w:tab w:val="left" w:pos="4800"/>
+        </w:tabs>
+        <w:suppressAutoHyphens/>
+        <w:wordWrap/>
+        <w:autoSpaceDE/>
+        <w:autoSpaceDN/>
+        <w:adjustRightInd w:val="0"/>
+        <w:snapToGrid w:val="0"/>
+        <w:spacing w:after="0" w:line="240" w:lineRule="auto"/>
+        <w:ind w:leftChars="200" w:left="400"/>
+        <w:contextualSpacing/>
+        <w:jc w:val="left"/>
         <w:rPr>
           <w:rFonts w:ascii="Consolas" w:eastAsia="굴림" w:hAnsi="Consolas" w:cs="Courier New"/>
           <w:snapToGrid w:val="0"/>
           <w:kern w:val="0"/>
           <w:sz w:val="22"/>
         </w:rPr>
-        <w:br/>
-        <w:t xml:space="preserve">                                        </w:t>
-      </w:r>
-      <w:r>
-        <w:rPr>
-          <w:rFonts w:ascii="Consolas" w:eastAsia="굴림" w:hAnsi="Consolas" w:cs="Calibri"/>
-          <w:b/>
-          <w:bCs/>
-          <w:snapToGrid w:val="0"/>
-          <w:kern w:val="0"/>
-          <w:sz w:val="22"/>
-          <w:highlight w:val="lightGray"/>
-        </w:rPr>
-        <w:t>$</w:t>
-      </w:r>
-      <w:r>
-        <w:rPr>
-          <w:rFonts w:ascii="Calibri" w:eastAsia="굴림" w:hAnsi="Calibri" w:cs="Calibri"/>
-          <w:i/>
-          <w:iCs/>
-          <w:snapToGrid w:val="0"/>
-          <w:kern w:val="0"/>
-          <w:sz w:val="22"/>
-        </w:rPr>
-        <w:t xml:space="preserve"> </w:t>
-      </w:r>
-      <w:r>
-        <w:rPr>
-          <w:rFonts w:ascii="Calibri" w:eastAsia="굴림" w:hAnsi="Calibri" w:cs="Calibri"/>
-          <w:i/>
-          <w:iCs/>
-          <w:snapToGrid w:val="0"/>
-          <w:kern w:val="0"/>
-          <w:sz w:val="22"/>
-        </w:rPr>
-        <w:t xml:space="preserve">in this string </w:t>
-      </w:r>
-      <w:r>
-        <w:rPr>
-          <w:rFonts w:ascii="Calibri" w:eastAsia="굴림" w:hAnsi="Calibri" w:cs="Calibri"/>
-          <w:i/>
-          <w:iCs/>
-          <w:snapToGrid w:val="0"/>
-          <w:kern w:val="0"/>
-          <w:sz w:val="22"/>
-        </w:rPr>
-        <w:t xml:space="preserve">is replaced </w:t>
-      </w:r>
-      <w:r>
-        <w:rPr>
-          <w:rFonts w:ascii="Calibri" w:eastAsia="굴림" w:hAnsi="Calibri" w:cs="Calibri"/>
-          <w:i/>
-          <w:iCs/>
-          <w:snapToGrid w:val="0"/>
-          <w:kern w:val="0"/>
-          <w:sz w:val="22"/>
-        </w:rPr>
-        <w:t>by the</w:t>
-      </w:r>
-      <w:r>
-        <w:rPr>
-          <w:rFonts w:ascii="Calibri" w:eastAsia="굴림" w:hAnsi="Calibri" w:cs="Calibri"/>
-          <w:i/>
-          <w:iCs/>
-          <w:snapToGrid w:val="0"/>
-          <w:kern w:val="0"/>
-          <w:sz w:val="22"/>
-        </w:rPr>
-        <w:t xml:space="preserve"> full path to </w:t>
-      </w:r>
-      <w:r>
-        <w:rPr>
-          <w:rFonts w:ascii="Calibri" w:eastAsia="굴림" w:hAnsi="Calibri" w:cs="Calibri"/>
-          <w:i/>
-          <w:iCs/>
-          <w:snapToGrid w:val="0"/>
-          <w:kern w:val="0"/>
-          <w:sz w:val="22"/>
-        </w:rPr>
-        <w:t xml:space="preserve">the </w:t>
-      </w:r>
-      <w:r>
-        <w:rPr>
-          <w:rFonts w:ascii="Calibri" w:eastAsia="굴림" w:hAnsi="Calibri" w:cs="Calibri"/>
-          <w:i/>
-          <w:iCs/>
-          <w:snapToGrid w:val="0"/>
-          <w:kern w:val="0"/>
-          <w:sz w:val="22"/>
-        </w:rPr>
-        <w:t>file</w:t>
-      </w:r>
-    </w:p>
-    <w:p>
-      <w:pPr>
-        <w:keepNext/>
-        <w:widowControl/>
-        <w:tabs>
-          <w:tab w:val="left" w:pos="2400"/>
-          <w:tab w:val="left" w:pos="4800"/>
-        </w:tabs>
-        <w:suppressAutoHyphens/>
-        <w:wordWrap/>
-        <w:autoSpaceDE/>
-        <w:autoSpaceDN/>
-        <w:adjustRightInd w:val="0"/>
-        <w:snapToGrid w:val="0"/>
-        <w:spacing w:after="0" w:line="240" w:lineRule="auto"/>
-        <w:ind w:leftChars="200" w:left="400"/>
-        <w:contextualSpacing/>
-        <w:jc w:val="left"/>
+      </w:pPr>
+      <w:r>
         <w:rPr>
           <w:rFonts w:ascii="Consolas" w:eastAsia="굴림" w:hAnsi="Consolas" w:cs="Courier New"/>
           <w:snapToGrid w:val="0"/>
           <w:kern w:val="0"/>
           <w:sz w:val="22"/>
         </w:rPr>
-      </w:pPr>
+        <w:t xml:space="preserve">SECRET_KEY       = </w:t>
+      </w:r>
+      <w:proofErr w:type="spellStart"/>
       <w:r>
         <w:rPr>
           <w:rFonts w:ascii="Consolas" w:eastAsia="굴림" w:hAnsi="Consolas" w:cs="Courier New"/>
@@ -7304,16 +7115,6 @@
           <w:kern w:val="0"/>
           <w:sz w:val="22"/>
         </w:rPr>
-        <w:t xml:space="preserve">SECRET_KEY       = </w:t>
-      </w:r>
-      <w:proofErr w:type="spellStart"/>
-      <w:r>
-        <w:rPr>
-          <w:rFonts w:ascii="Consolas" w:eastAsia="굴림" w:hAnsi="Consolas" w:cs="Courier New"/>
-          <w:snapToGrid w:val="0"/>
-          <w:kern w:val="0"/>
-          <w:sz w:val="22"/>
-        </w:rPr>
         <w:t>SecretKeyOnlyAlphanumsAllowed</w:t>
       </w:r>
       <w:proofErr w:type="spellEnd"/>
@@ -7458,6 +7259,308 @@
         </w:rPr>
         <w:t>.</w:t>
       </w:r>
+    </w:p>
+    <w:p>
+      <w:pPr>
+        <w:widowControl/>
+        <w:wordWrap/>
+        <w:autoSpaceDE/>
+        <w:autoSpaceDN/>
+        <w:adjustRightInd w:val="0"/>
+        <w:snapToGrid w:val="0"/>
+        <w:spacing w:after="0" w:line="240" w:lineRule="auto"/>
+        <w:ind w:leftChars="200" w:left="400"/>
+        <w:contextualSpacing/>
+        <w:jc w:val="left"/>
+        <w:rPr>
+          <w:rFonts w:ascii="Calibri" w:eastAsia="굴림" w:hAnsi="Calibri" w:cs="Calibri"/>
+          <w:kern w:val="0"/>
+          <w:sz w:val="22"/>
+        </w:rPr>
+      </w:pPr>
+    </w:p>
+    <w:p>
+      <w:pPr>
+        <w:widowControl/>
+        <w:wordWrap/>
+        <w:autoSpaceDE/>
+        <w:autoSpaceDN/>
+        <w:adjustRightInd w:val="0"/>
+        <w:snapToGrid w:val="0"/>
+        <w:spacing w:after="0" w:line="240" w:lineRule="auto"/>
+        <w:ind w:leftChars="200" w:left="400"/>
+        <w:contextualSpacing/>
+        <w:jc w:val="left"/>
+        <w:rPr>
+          <w:rFonts w:ascii="Calibri" w:eastAsia="굴림" w:hAnsi="Calibri" w:cs="Calibri"/>
+          <w:kern w:val="0"/>
+          <w:sz w:val="22"/>
+        </w:rPr>
+      </w:pPr>
+      <w:r>
+        <w:rPr>
+          <w:rFonts w:ascii="Consolas" w:eastAsia="굴림" w:hAnsi="Consolas" w:cs="Calibri"/>
+          <w:kern w:val="0"/>
+          <w:sz w:val="22"/>
+          <w:highlight w:val="lightGray"/>
+        </w:rPr>
+        <w:t>SYNC_EXEC</w:t>
+      </w:r>
+      <w:r>
+        <w:rPr>
+          <w:rFonts w:ascii="Calibri" w:eastAsia="굴림" w:hAnsi="Calibri" w:cs="Calibri" w:hint="eastAsia"/>
+          <w:kern w:val="0"/>
+          <w:sz w:val="22"/>
+        </w:rPr>
+        <w:t xml:space="preserve"> is a plain string that is invoked as if typed in a console</w:t>
+      </w:r>
+      <w:r>
+        <w:rPr>
+          <w:rFonts w:ascii="Calibri" w:eastAsia="굴림" w:hAnsi="Calibri" w:cs="Calibri" w:hint="eastAsia"/>
+          <w:kern w:val="0"/>
+          <w:sz w:val="22"/>
+        </w:rPr>
+        <w:t>.</w:t>
+      </w:r>
+      <w:r>
+        <w:rPr>
+          <w:rFonts w:ascii="Calibri" w:eastAsia="굴림" w:hAnsi="Calibri" w:cs="Calibri" w:hint="eastAsia"/>
+          <w:kern w:val="0"/>
+          <w:sz w:val="22"/>
+        </w:rPr>
+        <w:t xml:space="preserve"> </w:t>
+      </w:r>
+      <w:r>
+        <w:rPr>
+          <w:rFonts w:ascii="Calibri" w:eastAsia="굴림" w:hAnsi="Calibri" w:cs="Calibri" w:hint="eastAsia"/>
+          <w:kern w:val="0"/>
+          <w:sz w:val="22"/>
+        </w:rPr>
+        <w:t>I</w:t>
+      </w:r>
+      <w:r>
+        <w:rPr>
+          <w:rFonts w:ascii="Calibri" w:eastAsia="굴림" w:hAnsi="Calibri" w:cs="Calibri" w:hint="eastAsia"/>
+          <w:kern w:val="0"/>
+          <w:sz w:val="22"/>
+        </w:rPr>
+        <w:t>f present,</w:t>
+      </w:r>
+      <w:r>
+        <w:rPr>
+          <w:rFonts w:ascii="Calibri" w:eastAsia="굴림" w:hAnsi="Calibri" w:cs="Calibri" w:hint="eastAsia"/>
+          <w:kern w:val="0"/>
+          <w:sz w:val="22"/>
+        </w:rPr>
+        <w:t xml:space="preserve"> the substring</w:t>
+      </w:r>
+      <w:r>
+        <w:rPr>
+          <w:rFonts w:ascii="Calibri" w:eastAsia="굴림" w:hAnsi="Calibri" w:cs="Calibri" w:hint="eastAsia"/>
+          <w:kern w:val="0"/>
+          <w:sz w:val="22"/>
+        </w:rPr>
+        <w:t xml:space="preserve"> </w:t>
+      </w:r>
+      <w:r>
+        <w:rPr>
+          <w:rFonts w:ascii="Consolas" w:eastAsia="굴림" w:hAnsi="Consolas" w:cs="Calibri"/>
+          <w:kern w:val="0"/>
+          <w:sz w:val="22"/>
+          <w:highlight w:val="lightGray"/>
+        </w:rPr>
+        <w:t>$</w:t>
+      </w:r>
+      <w:r>
+        <w:rPr>
+          <w:rFonts w:ascii="Calibri" w:eastAsia="굴림" w:hAnsi="Calibri" w:cs="Calibri" w:hint="eastAsia"/>
+          <w:kern w:val="0"/>
+          <w:sz w:val="22"/>
+        </w:rPr>
+        <w:t xml:space="preserve"> will be replaced by the full path to the data file to sync</w:t>
+      </w:r>
+      <w:r>
+        <w:rPr>
+          <w:rFonts w:ascii="Calibri" w:eastAsia="굴림" w:hAnsi="Calibri" w:cs="Calibri" w:hint="eastAsia"/>
+          <w:kern w:val="0"/>
+          <w:sz w:val="22"/>
+        </w:rPr>
+        <w:t>.</w:t>
+      </w:r>
+      <w:r>
+        <w:rPr>
+          <w:rFonts w:ascii="Calibri" w:eastAsia="굴림" w:hAnsi="Calibri" w:cs="Calibri" w:hint="eastAsia"/>
+          <w:kern w:val="0"/>
+          <w:sz w:val="22"/>
+        </w:rPr>
+        <w:t xml:space="preserve"> For example, the configuration string </w:t>
+      </w:r>
+      <w:r>
+        <w:rPr>
+          <w:rFonts w:ascii="Calibri" w:eastAsia="굴림" w:hAnsi="Calibri" w:cs="Calibri"/>
+          <w:kern w:val="0"/>
+          <w:sz w:val="22"/>
+        </w:rPr>
+        <w:t>“</w:t>
+      </w:r>
+      <w:r>
+        <w:rPr>
+          <w:rFonts w:ascii="Consolas" w:eastAsia="굴림" w:hAnsi="Consolas" w:cs="Calibri"/>
+          <w:kern w:val="0"/>
+          <w:sz w:val="22"/>
+        </w:rPr>
+        <w:t>/</w:t>
+      </w:r>
+      <w:proofErr w:type="spellStart"/>
+      <w:r>
+        <w:rPr>
+          <w:rFonts w:ascii="Consolas" w:eastAsia="굴림" w:hAnsi="Consolas" w:cs="Calibri"/>
+          <w:kern w:val="0"/>
+          <w:sz w:val="22"/>
+        </w:rPr>
+        <w:t>usr</w:t>
+      </w:r>
+      <w:proofErr w:type="spellEnd"/>
+      <w:r>
+        <w:rPr>
+          <w:rFonts w:ascii="Consolas" w:eastAsia="굴림" w:hAnsi="Consolas" w:cs="Calibri"/>
+          <w:kern w:val="0"/>
+          <w:sz w:val="22"/>
+        </w:rPr>
+        <w:t>/bin/mv $ /dev/null</w:t>
+      </w:r>
+      <w:r>
+        <w:rPr>
+          <w:rFonts w:ascii="Calibri" w:eastAsia="굴림" w:hAnsi="Calibri" w:cs="Calibri"/>
+          <w:kern w:val="0"/>
+          <w:sz w:val="22"/>
+        </w:rPr>
+        <w:t>”</w:t>
+      </w:r>
+      <w:r>
+        <w:rPr>
+          <w:rFonts w:ascii="Calibri" w:eastAsia="굴림" w:hAnsi="Calibri" w:cs="Calibri" w:hint="eastAsia"/>
+          <w:kern w:val="0"/>
+          <w:sz w:val="22"/>
+        </w:rPr>
+        <w:t xml:space="preserve"> will result in the invocation of </w:t>
+      </w:r>
+      <w:r>
+        <w:rPr>
+          <w:rFonts w:ascii="Calibri" w:eastAsia="굴림" w:hAnsi="Calibri" w:cs="Calibri"/>
+          <w:kern w:val="0"/>
+          <w:sz w:val="22"/>
+        </w:rPr>
+        <w:t>“</w:t>
+      </w:r>
+      <w:r>
+        <w:rPr>
+          <w:rFonts w:ascii="Consolas" w:eastAsia="굴림" w:hAnsi="Consolas" w:cs="Calibri"/>
+          <w:kern w:val="0"/>
+          <w:sz w:val="22"/>
+        </w:rPr>
+        <w:t>/</w:t>
+      </w:r>
+      <w:proofErr w:type="spellStart"/>
+      <w:r>
+        <w:rPr>
+          <w:rFonts w:ascii="Consolas" w:eastAsia="굴림" w:hAnsi="Consolas" w:cs="Calibri"/>
+          <w:kern w:val="0"/>
+          <w:sz w:val="22"/>
+        </w:rPr>
+        <w:t>usr</w:t>
+      </w:r>
+      <w:proofErr w:type="spellEnd"/>
+      <w:r>
+        <w:rPr>
+          <w:rFonts w:ascii="Consolas" w:eastAsia="굴림" w:hAnsi="Consolas" w:cs="Calibri"/>
+          <w:kern w:val="0"/>
+          <w:sz w:val="22"/>
+        </w:rPr>
+        <w:t xml:space="preserve">/bin/mv </w:t>
+      </w:r>
+      <w:r>
+        <w:rPr>
+          <w:rFonts w:ascii="Consolas" w:eastAsia="굴림" w:hAnsi="Consolas" w:cs="Calibri" w:hint="eastAsia"/>
+          <w:kern w:val="0"/>
+          <w:sz w:val="22"/>
+        </w:rPr>
+        <w:t>/media/</w:t>
+      </w:r>
+      <w:proofErr w:type="spellStart"/>
+      <w:r>
+        <w:rPr>
+          <w:rFonts w:ascii="Consolas" w:eastAsia="굴림" w:hAnsi="Consolas" w:cs="Calibri" w:hint="eastAsia"/>
+          <w:kern w:val="0"/>
+          <w:sz w:val="22"/>
+        </w:rPr>
+        <w:t>actimetre</w:t>
+      </w:r>
+      <w:proofErr w:type="spellEnd"/>
+      <w:r>
+        <w:rPr>
+          <w:rFonts w:ascii="Consolas" w:eastAsia="굴림" w:hAnsi="Consolas" w:cs="Calibri" w:hint="eastAsia"/>
+          <w:kern w:val="0"/>
+          <w:sz w:val="22"/>
+        </w:rPr>
+        <w:t>/</w:t>
+      </w:r>
+      <w:r>
+        <w:rPr>
+          <w:rFonts w:ascii="Consolas" w:eastAsia="굴림" w:hAnsi="Consolas" w:cs="Calibri" w:hint="eastAsia"/>
+          <w:kern w:val="0"/>
+          <w:sz w:val="22"/>
+        </w:rPr>
+        <w:t>Project01/</w:t>
+      </w:r>
+      <w:r>
+        <w:rPr>
+          <w:rFonts w:ascii="Consolas" w:eastAsia="굴림" w:hAnsi="Consolas" w:cs="Calibri"/>
+          <w:kern w:val="0"/>
+          <w:sz w:val="22"/>
+        </w:rPr>
+        <w:t>Actim0011-1A_2020-01-01_000000.csv /dev/null</w:t>
+      </w:r>
+      <w:r>
+        <w:rPr>
+          <w:rFonts w:ascii="Calibri" w:eastAsia="굴림" w:hAnsi="Calibri" w:cs="Calibri"/>
+          <w:kern w:val="0"/>
+          <w:sz w:val="22"/>
+        </w:rPr>
+        <w:t>”</w:t>
+      </w:r>
+      <w:r>
+        <w:rPr>
+          <w:rFonts w:ascii="Calibri" w:eastAsia="굴림" w:hAnsi="Calibri" w:cs="Calibri" w:hint="eastAsia"/>
+          <w:kern w:val="0"/>
+          <w:sz w:val="22"/>
+        </w:rPr>
+        <w:t xml:space="preserve">. </w:t>
+      </w:r>
+      <w:r>
+        <w:rPr>
+          <w:rFonts w:ascii="Calibri" w:eastAsia="굴림" w:hAnsi="Calibri" w:cs="Calibri" w:hint="eastAsia"/>
+          <w:kern w:val="0"/>
+          <w:sz w:val="22"/>
+        </w:rPr>
+        <w:t xml:space="preserve">The file </w:t>
+      </w:r>
+      <w:r>
+        <w:rPr>
+          <w:rFonts w:ascii="Calibri" w:eastAsia="굴림" w:hAnsi="Calibri" w:cs="Calibri" w:hint="eastAsia"/>
+          <w:kern w:val="0"/>
+          <w:sz w:val="22"/>
+        </w:rPr>
+        <w:t>should</w:t>
+      </w:r>
+      <w:r>
+        <w:rPr>
+          <w:rFonts w:ascii="Calibri" w:eastAsia="굴림" w:hAnsi="Calibri" w:cs="Calibri" w:hint="eastAsia"/>
+          <w:kern w:val="0"/>
+          <w:sz w:val="22"/>
+        </w:rPr>
+        <w:t xml:space="preserve"> be erased at the end of execution of this command before returning.</w:t>
+      </w:r>
       <w:r>
         <w:rPr>
           <w:rFonts w:ascii="Calibri" w:eastAsia="굴림" w:hAnsi="Calibri" w:cs="Calibri"/>
@@ -7720,18 +7823,8 @@
           <w:kern w:val="0"/>
           <w:sz w:val="22"/>
         </w:rPr>
-        <w:t xml:space="preserve"> is now </w:t>
-      </w:r>
-      <w:proofErr w:type="gramStart"/>
-      <w:r>
-        <w:rPr>
-          <w:rFonts w:ascii="Calibri" w:eastAsia="굴림" w:hAnsi="Calibri" w:cs="Calibri"/>
-          <w:kern w:val="0"/>
-          <w:sz w:val="22"/>
-        </w:rPr>
-        <w:t>running</w:t>
-      </w:r>
-      <w:proofErr w:type="gramEnd"/>
+        <w:t xml:space="preserve"> is now running</w:t>
+      </w:r>
     </w:p>
     <w:p>
       <w:pPr>
@@ -7861,7 +7954,6 @@
         <w:t xml:space="preserve"> stop </w:t>
       </w:r>
       <w:proofErr w:type="spellStart"/>
-      <w:proofErr w:type="gramStart"/>
       <w:r>
         <w:rPr>
           <w:rFonts w:ascii="Consolas" w:eastAsia="굴림" w:hAnsi="Consolas" w:cs="Calibri"/>
@@ -7871,7 +7963,6 @@
         <w:t>actiserver</w:t>
       </w:r>
       <w:proofErr w:type="spellEnd"/>
-      <w:proofErr w:type="gramEnd"/>
     </w:p>
     <w:p>
       <w:pPr>
@@ -8001,7 +8092,6 @@
         <w:t xml:space="preserve"> disable </w:t>
       </w:r>
       <w:proofErr w:type="spellStart"/>
-      <w:proofErr w:type="gramStart"/>
       <w:r>
         <w:rPr>
           <w:rFonts w:ascii="Consolas" w:eastAsia="굴림" w:hAnsi="Consolas" w:cs="Calibri"/>
@@ -8011,7 +8101,6 @@
         <w:t>actiserver</w:t>
       </w:r>
       <w:proofErr w:type="spellEnd"/>
-      <w:proofErr w:type="gramEnd"/>
     </w:p>
     <w:p>
       <w:pPr>
@@ -8901,7 +8990,6 @@
         <w:t xml:space="preserve"> has been flashed, connect at least one sensor and power it up near a running </w:t>
       </w:r>
       <w:proofErr w:type="spellStart"/>
-      <w:proofErr w:type="gramStart"/>
       <w:r>
         <w:rPr>
           <w:rFonts w:ascii="Calibri" w:hAnsi="Calibri" w:cs="Calibri"/>
@@ -8910,7 +8998,6 @@
         <w:t>Actiserver</w:t>
       </w:r>
       <w:proofErr w:type="spellEnd"/>
-      <w:proofErr w:type="gramEnd"/>
     </w:p>
     <w:p>
       <w:pPr>
@@ -8958,17 +9045,8 @@
           <w:rFonts w:ascii="Calibri" w:hAnsi="Calibri" w:cs="Calibri"/>
           <w:sz w:val="22"/>
         </w:rPr>
-        <w:t xml:space="preserve"> number and shows up on the </w:t>
-      </w:r>
-      <w:proofErr w:type="gramStart"/>
-      <w:r>
-        <w:rPr>
-          <w:rFonts w:ascii="Calibri" w:hAnsi="Calibri" w:cs="Calibri"/>
-          <w:sz w:val="22"/>
-        </w:rPr>
-        <w:t>Dashboard</w:t>
-      </w:r>
-      <w:proofErr w:type="gramEnd"/>
+        <w:t xml:space="preserve"> number and shows up on the Dashboard</w:t>
+      </w:r>
     </w:p>
     <w:p>
       <w:pPr>
@@ -9003,7 +9081,6 @@
         <w:t xml:space="preserve">e pool of “Not assigned” </w:t>
       </w:r>
       <w:proofErr w:type="spellStart"/>
-      <w:proofErr w:type="gramStart"/>
       <w:r>
         <w:rPr>
           <w:rFonts w:ascii="Calibri" w:hAnsi="Calibri" w:cs="Calibri"/>
@@ -9012,7 +9089,6 @@
         <w:t>Actimetres</w:t>
       </w:r>
       <w:proofErr w:type="spellEnd"/>
-      <w:proofErr w:type="gramEnd"/>
     </w:p>
     <w:p>
       <w:pPr>
@@ -9040,7 +9116,6 @@
         <w:t xml:space="preserve">On the Dashboard, go into the “Not assigned” project, then click the “Change project” next to the </w:t>
       </w:r>
       <w:proofErr w:type="spellStart"/>
-      <w:proofErr w:type="gramStart"/>
       <w:r>
         <w:rPr>
           <w:rFonts w:ascii="Calibri" w:hAnsi="Calibri" w:cs="Calibri"/>
@@ -9049,7 +9124,6 @@
         <w:t>Actimetre</w:t>
       </w:r>
       <w:proofErr w:type="spellEnd"/>
-      <w:proofErr w:type="gramEnd"/>
     </w:p>
     <w:p>
       <w:pPr>
@@ -9081,29 +9155,19 @@
           <w:rFonts w:ascii="Calibri" w:hAnsi="Calibri" w:cs="Calibri"/>
           <w:sz w:val="22"/>
         </w:rPr>
-        <w:t xml:space="preserve">xisting project, or create a new </w:t>
-      </w:r>
-      <w:proofErr w:type="gramStart"/>
-      <w:r>
-        <w:rPr>
-          <w:rFonts w:ascii="Calibri" w:hAnsi="Calibri" w:cs="Calibri"/>
-          <w:sz w:val="22"/>
-        </w:rPr>
-        <w:t>one</w:t>
-      </w:r>
-      <w:proofErr w:type="gramEnd"/>
-    </w:p>
-    <w:p>
-      <w:pPr>
-        <w:widowControl/>
-        <w:wordWrap/>
-        <w:autoSpaceDE/>
-        <w:autoSpaceDN/>
-        <w:spacing w:after="0" w:line="240" w:lineRule="auto"/>
-        <w:rPr>
-          <w:rFonts w:ascii="Calibri" w:hAnsi="Calibri" w:cs="Calibri"/>
-          <w:sz w:val="22"/>
-          <w:lang w:val="fr-FR"/>
+        <w:t>xisting project, or create a new one</w:t>
+      </w:r>
+    </w:p>
+    <w:p>
+      <w:pPr>
+        <w:widowControl/>
+        <w:wordWrap/>
+        <w:autoSpaceDE/>
+        <w:autoSpaceDN/>
+        <w:spacing w:after="0" w:line="240" w:lineRule="auto"/>
+        <w:rPr>
+          <w:rFonts w:ascii="Calibri" w:hAnsi="Calibri" w:cs="Calibri"/>
+          <w:sz w:val="22"/>
         </w:rPr>
       </w:pPr>
     </w:p>
@@ -9209,17 +9273,8 @@
           <w:rFonts w:ascii="Calibri" w:hAnsi="Calibri" w:cs="Calibri"/>
           <w:sz w:val="22"/>
         </w:rPr>
-        <w:t xml:space="preserve">ure to sync all data files by using the “Sync” button if </w:t>
-      </w:r>
-      <w:proofErr w:type="gramStart"/>
-      <w:r>
-        <w:rPr>
-          <w:rFonts w:ascii="Calibri" w:hAnsi="Calibri" w:cs="Calibri"/>
-          <w:sz w:val="22"/>
-        </w:rPr>
-        <w:t>necessary</w:t>
-      </w:r>
-      <w:proofErr w:type="gramEnd"/>
+        <w:t>ure to sync all data files by using the “Sync” button if necessary</w:t>
+      </w:r>
     </w:p>
     <w:p>
       <w:pPr>
@@ -9283,29 +9338,19 @@
           <w:rFonts w:ascii="Calibri" w:hAnsi="Calibri" w:cs="Calibri"/>
           <w:sz w:val="22"/>
         </w:rPr>
-        <w:t xml:space="preserve">, the Dashboard shows the “Change project” </w:t>
-      </w:r>
-      <w:proofErr w:type="gramStart"/>
-      <w:r>
-        <w:rPr>
-          <w:rFonts w:ascii="Calibri" w:hAnsi="Calibri" w:cs="Calibri"/>
-          <w:sz w:val="22"/>
-        </w:rPr>
-        <w:t>button</w:t>
-      </w:r>
-      <w:proofErr w:type="gramEnd"/>
-    </w:p>
-    <w:p>
-      <w:pPr>
-        <w:widowControl/>
-        <w:wordWrap/>
-        <w:autoSpaceDE/>
-        <w:autoSpaceDN/>
-        <w:spacing w:after="0" w:line="240" w:lineRule="auto"/>
-        <w:rPr>
-          <w:rFonts w:ascii="Calibri" w:hAnsi="Calibri" w:cs="Calibri"/>
-          <w:sz w:val="22"/>
-          <w:lang w:val="fr-FR"/>
+        <w:t>, the Dashboard shows the “Change project” button</w:t>
+      </w:r>
+    </w:p>
+    <w:p>
+      <w:pPr>
+        <w:widowControl/>
+        <w:wordWrap/>
+        <w:autoSpaceDE/>
+        <w:autoSpaceDN/>
+        <w:spacing w:after="0" w:line="240" w:lineRule="auto"/>
+        <w:rPr>
+          <w:rFonts w:ascii="Calibri" w:hAnsi="Calibri" w:cs="Calibri"/>
+          <w:sz w:val="22"/>
         </w:rPr>
       </w:pPr>
     </w:p>
@@ -9508,18 +9553,8 @@
           <w:sz w:val="22"/>
           <w:szCs w:val="24"/>
         </w:rPr>
-        <w:t xml:space="preserve"> is organized as </w:t>
-      </w:r>
-      <w:proofErr w:type="gramStart"/>
-      <w:r>
-        <w:rPr>
-          <w:rFonts w:ascii="Calibri" w:hAnsi="Calibri" w:cs="Calibri"/>
-          <w:sz w:val="22"/>
-          <w:szCs w:val="24"/>
-        </w:rPr>
-        <w:t>below</w:t>
-      </w:r>
-      <w:proofErr w:type="gramEnd"/>
+        <w:t xml:space="preserve"> is organized as below</w:t>
+      </w:r>
     </w:p>
     <w:p>
       <w:pPr>
@@ -9975,7 +10010,6 @@
         </w:rPr>
         <w:t xml:space="preserve"> desktop from </w:t>
       </w:r>
-      <w:proofErr w:type="gramStart"/>
       <w:r>
         <w:rPr>
           <w:rFonts w:ascii="Consolas" w:hAnsi="Consolas" w:cs="Calibri"/>
@@ -9984,7 +10018,6 @@
         </w:rPr>
         <w:t>https://desktop.github.com/</w:t>
       </w:r>
-      <w:proofErr w:type="gramEnd"/>
     </w:p>
     <w:p>
       <w:pPr>
@@ -10034,7 +10067,6 @@
         </w:rPr>
         <w:t xml:space="preserve">: </w:t>
       </w:r>
-      <w:proofErr w:type="gramStart"/>
       <w:r>
         <w:rPr>
           <w:rFonts w:ascii="Consolas" w:hAnsi="Consolas" w:cs="Calibri"/>
@@ -10043,7 +10075,6 @@
         </w:rPr>
         <w:t>https://github.com/jay1han/V2-Actimetre-binaries.git</w:t>
       </w:r>
-      <w:proofErr w:type="gramEnd"/>
     </w:p>
     <w:p>
       <w:pPr>

--- a/Actimetre System V2.docx
+++ b/Actimetre System V2.docx
@@ -5925,6 +5925,392 @@
       </w:pPr>
       <w:r>
         <w:rPr>
+          <w:rFonts w:ascii="Calibri" w:eastAsia="굴림" w:hAnsi="Calibri" w:cs="Calibri" w:hint="eastAsia"/>
+          <w:kern w:val="0"/>
+          <w:sz w:val="22"/>
+        </w:rPr>
+        <w:t xml:space="preserve">Create an account for </w:t>
+      </w:r>
+      <w:proofErr w:type="spellStart"/>
+      <w:r>
+        <w:rPr>
+          <w:rFonts w:ascii="Calibri" w:eastAsia="굴림" w:hAnsi="Calibri" w:cs="Calibri" w:hint="eastAsia"/>
+          <w:kern w:val="0"/>
+          <w:sz w:val="22"/>
+        </w:rPr>
+        <w:t>actiserver</w:t>
+      </w:r>
+      <w:proofErr w:type="spellEnd"/>
+    </w:p>
+    <w:p>
+      <w:pPr>
+        <w:widowControl/>
+        <w:wordWrap/>
+        <w:autoSpaceDE/>
+        <w:autoSpaceDN/>
+        <w:adjustRightInd w:val="0"/>
+        <w:snapToGrid w:val="0"/>
+        <w:spacing w:after="0" w:line="240" w:lineRule="auto"/>
+        <w:ind w:leftChars="200" w:left="400"/>
+        <w:contextualSpacing/>
+        <w:jc w:val="left"/>
+        <w:rPr>
+          <w:rFonts w:ascii="Calibri" w:eastAsia="굴림" w:hAnsi="Calibri" w:cs="Calibri" w:hint="eastAsia"/>
+          <w:kern w:val="0"/>
+          <w:sz w:val="22"/>
+        </w:rPr>
+      </w:pPr>
+      <w:r>
+        <w:rPr>
+          <w:rFonts w:ascii="Calibri" w:eastAsia="굴림" w:hAnsi="Calibri" w:cs="Calibri" w:hint="eastAsia"/>
+          <w:kern w:val="0"/>
+          <w:sz w:val="22"/>
+        </w:rPr>
+        <w:t xml:space="preserve">You can use an existing </w:t>
+      </w:r>
+      <w:proofErr w:type="gramStart"/>
+      <w:r>
+        <w:rPr>
+          <w:rFonts w:ascii="Calibri" w:eastAsia="굴림" w:hAnsi="Calibri" w:cs="Calibri" w:hint="eastAsia"/>
+          <w:kern w:val="0"/>
+          <w:sz w:val="22"/>
+        </w:rPr>
+        <w:t>account, or</w:t>
+      </w:r>
+      <w:proofErr w:type="gramEnd"/>
+      <w:r>
+        <w:rPr>
+          <w:rFonts w:ascii="Calibri" w:eastAsia="굴림" w:hAnsi="Calibri" w:cs="Calibri" w:hint="eastAsia"/>
+          <w:kern w:val="0"/>
+          <w:sz w:val="22"/>
+        </w:rPr>
+        <w:t xml:space="preserve"> create an account specifically for running </w:t>
+      </w:r>
+      <w:proofErr w:type="spellStart"/>
+      <w:r>
+        <w:rPr>
+          <w:rFonts w:ascii="Calibri" w:eastAsia="굴림" w:hAnsi="Calibri" w:cs="Calibri" w:hint="eastAsia"/>
+          <w:kern w:val="0"/>
+          <w:sz w:val="22"/>
+        </w:rPr>
+        <w:t>Actiserver</w:t>
+      </w:r>
+      <w:proofErr w:type="spellEnd"/>
+      <w:r>
+        <w:rPr>
+          <w:rFonts w:ascii="Calibri" w:eastAsia="굴림" w:hAnsi="Calibri" w:cs="Calibri" w:hint="eastAsia"/>
+          <w:kern w:val="0"/>
+          <w:sz w:val="22"/>
+        </w:rPr>
+        <w:t>.</w:t>
+      </w:r>
+    </w:p>
+    <w:p>
+      <w:pPr>
+        <w:widowControl/>
+        <w:wordWrap/>
+        <w:autoSpaceDE/>
+        <w:autoSpaceDN/>
+        <w:adjustRightInd w:val="0"/>
+        <w:snapToGrid w:val="0"/>
+        <w:spacing w:after="0" w:line="240" w:lineRule="auto"/>
+        <w:ind w:leftChars="200" w:left="400"/>
+        <w:contextualSpacing/>
+        <w:jc w:val="left"/>
+        <w:rPr>
+          <w:rFonts w:ascii="Calibri" w:eastAsia="굴림" w:hAnsi="Calibri" w:cs="Calibri"/>
+          <w:kern w:val="0"/>
+          <w:sz w:val="22"/>
+        </w:rPr>
+      </w:pPr>
+    </w:p>
+    <w:p>
+      <w:pPr>
+        <w:widowControl/>
+        <w:wordWrap/>
+        <w:autoSpaceDE/>
+        <w:autoSpaceDN/>
+        <w:adjustRightInd w:val="0"/>
+        <w:snapToGrid w:val="0"/>
+        <w:spacing w:after="0" w:line="240" w:lineRule="auto"/>
+        <w:ind w:leftChars="300" w:left="600"/>
+        <w:contextualSpacing/>
+        <w:jc w:val="left"/>
+        <w:rPr>
+          <w:rFonts w:ascii="Consolas" w:eastAsia="굴림" w:hAnsi="Consolas" w:cs="Calibri" w:hint="eastAsia"/>
+          <w:kern w:val="0"/>
+          <w:szCs w:val="20"/>
+        </w:rPr>
+      </w:pPr>
+      <w:proofErr w:type="spellStart"/>
+      <w:r>
+        <w:rPr>
+          <w:rFonts w:ascii="Consolas" w:eastAsia="굴림" w:hAnsi="Consolas" w:cs="Calibri" w:hint="eastAsia"/>
+          <w:kern w:val="0"/>
+          <w:szCs w:val="20"/>
+        </w:rPr>
+        <w:t>sudo</w:t>
+      </w:r>
+      <w:proofErr w:type="spellEnd"/>
+      <w:r>
+        <w:rPr>
+          <w:rFonts w:ascii="Consolas" w:eastAsia="굴림" w:hAnsi="Consolas" w:cs="Calibri" w:hint="eastAsia"/>
+          <w:kern w:val="0"/>
+          <w:szCs w:val="20"/>
+        </w:rPr>
+        <w:t xml:space="preserve"> </w:t>
+      </w:r>
+      <w:proofErr w:type="spellStart"/>
+      <w:r>
+        <w:rPr>
+          <w:rFonts w:ascii="Consolas" w:eastAsia="굴림" w:hAnsi="Consolas" w:cs="Calibri" w:hint="eastAsia"/>
+          <w:kern w:val="0"/>
+          <w:szCs w:val="20"/>
+        </w:rPr>
+        <w:t>add</w:t>
+      </w:r>
+      <w:r>
+        <w:rPr>
+          <w:rFonts w:ascii="Consolas" w:eastAsia="굴림" w:hAnsi="Consolas" w:cs="Calibri" w:hint="eastAsia"/>
+          <w:kern w:val="0"/>
+          <w:szCs w:val="20"/>
+        </w:rPr>
+        <w:t>user</w:t>
+      </w:r>
+      <w:proofErr w:type="spellEnd"/>
+      <w:r>
+        <w:rPr>
+          <w:rFonts w:ascii="Consolas" w:eastAsia="굴림" w:hAnsi="Consolas" w:cs="Calibri" w:hint="eastAsia"/>
+          <w:kern w:val="0"/>
+          <w:szCs w:val="20"/>
+        </w:rPr>
+        <w:t xml:space="preserve"> </w:t>
+      </w:r>
+      <w:proofErr w:type="spellStart"/>
+      <w:r>
+        <w:rPr>
+          <w:rFonts w:ascii="Consolas" w:eastAsia="굴림" w:hAnsi="Consolas" w:cs="Calibri" w:hint="eastAsia"/>
+          <w:kern w:val="0"/>
+          <w:szCs w:val="20"/>
+        </w:rPr>
+        <w:t>actiserver</w:t>
+      </w:r>
+      <w:proofErr w:type="spellEnd"/>
+    </w:p>
+    <w:p>
+      <w:pPr>
+        <w:widowControl/>
+        <w:wordWrap/>
+        <w:autoSpaceDE/>
+        <w:autoSpaceDN/>
+        <w:adjustRightInd w:val="0"/>
+        <w:snapToGrid w:val="0"/>
+        <w:spacing w:after="0" w:line="240" w:lineRule="auto"/>
+        <w:ind w:leftChars="300" w:left="600"/>
+        <w:contextualSpacing/>
+        <w:jc w:val="left"/>
+        <w:rPr>
+          <w:rFonts w:ascii="Consolas" w:eastAsia="굴림" w:hAnsi="Consolas" w:cs="Calibri"/>
+          <w:kern w:val="0"/>
+          <w:szCs w:val="20"/>
+        </w:rPr>
+      </w:pPr>
+    </w:p>
+    <w:p>
+      <w:pPr>
+        <w:widowControl/>
+        <w:wordWrap/>
+        <w:autoSpaceDE/>
+        <w:autoSpaceDN/>
+        <w:adjustRightInd w:val="0"/>
+        <w:snapToGrid w:val="0"/>
+        <w:spacing w:after="0" w:line="240" w:lineRule="auto"/>
+        <w:ind w:leftChars="200" w:left="400"/>
+        <w:contextualSpacing/>
+        <w:jc w:val="left"/>
+        <w:rPr>
+          <w:rFonts w:ascii="Calibri" w:eastAsia="굴림" w:hAnsi="Calibri" w:cs="Calibri"/>
+          <w:kern w:val="0"/>
+          <w:sz w:val="22"/>
+        </w:rPr>
+      </w:pPr>
+      <w:r>
+        <w:rPr>
+          <w:rFonts w:ascii="Calibri" w:eastAsia="굴림" w:hAnsi="Calibri" w:cs="Calibri" w:hint="eastAsia"/>
+          <w:kern w:val="0"/>
+          <w:sz w:val="22"/>
+        </w:rPr>
+        <w:t xml:space="preserve">Make sure the </w:t>
+      </w:r>
+      <w:r>
+        <w:rPr>
+          <w:rFonts w:ascii="Consolas" w:eastAsia="굴림" w:hAnsi="Consolas" w:cs="Calibri"/>
+          <w:kern w:val="0"/>
+          <w:sz w:val="22"/>
+          <w:shd w:val="pct15" w:color="auto" w:fill="FFFFFF"/>
+        </w:rPr>
+        <w:t>REPO_ROOT</w:t>
+      </w:r>
+      <w:r>
+        <w:rPr>
+          <w:rFonts w:ascii="Calibri" w:eastAsia="굴림" w:hAnsi="Calibri" w:cs="Calibri" w:hint="eastAsia"/>
+          <w:kern w:val="0"/>
+          <w:sz w:val="22"/>
+        </w:rPr>
+        <w:t xml:space="preserve"> directory belongs to </w:t>
+      </w:r>
+      <w:proofErr w:type="spellStart"/>
+      <w:r>
+        <w:rPr>
+          <w:rFonts w:ascii="Calibri" w:eastAsia="굴림" w:hAnsi="Calibri" w:cs="Calibri" w:hint="eastAsia"/>
+          <w:kern w:val="0"/>
+          <w:sz w:val="22"/>
+        </w:rPr>
+        <w:t>actiserver</w:t>
+      </w:r>
+      <w:proofErr w:type="spellEnd"/>
+    </w:p>
+    <w:p>
+      <w:pPr>
+        <w:widowControl/>
+        <w:wordWrap/>
+        <w:autoSpaceDE/>
+        <w:autoSpaceDN/>
+        <w:adjustRightInd w:val="0"/>
+        <w:snapToGrid w:val="0"/>
+        <w:spacing w:after="0" w:line="240" w:lineRule="auto"/>
+        <w:ind w:leftChars="300" w:left="600"/>
+        <w:contextualSpacing/>
+        <w:jc w:val="left"/>
+        <w:rPr>
+          <w:rFonts w:ascii="Consolas" w:eastAsia="굴림" w:hAnsi="Consolas" w:cs="Calibri"/>
+          <w:kern w:val="0"/>
+          <w:szCs w:val="20"/>
+        </w:rPr>
+      </w:pPr>
+    </w:p>
+    <w:p>
+      <w:pPr>
+        <w:widowControl/>
+        <w:wordWrap/>
+        <w:autoSpaceDE/>
+        <w:autoSpaceDN/>
+        <w:adjustRightInd w:val="0"/>
+        <w:snapToGrid w:val="0"/>
+        <w:spacing w:after="0" w:line="240" w:lineRule="auto"/>
+        <w:ind w:leftChars="300" w:left="600"/>
+        <w:contextualSpacing/>
+        <w:jc w:val="left"/>
+        <w:rPr>
+          <w:rFonts w:ascii="Consolas" w:eastAsia="굴림" w:hAnsi="Consolas" w:cs="Calibri" w:hint="eastAsia"/>
+          <w:kern w:val="0"/>
+          <w:szCs w:val="20"/>
+        </w:rPr>
+      </w:pPr>
+      <w:proofErr w:type="spellStart"/>
+      <w:r>
+        <w:rPr>
+          <w:rFonts w:ascii="Consolas" w:eastAsia="굴림" w:hAnsi="Consolas" w:cs="Calibri" w:hint="eastAsia"/>
+          <w:kern w:val="0"/>
+          <w:szCs w:val="20"/>
+        </w:rPr>
+        <w:t>sudo</w:t>
+      </w:r>
+      <w:proofErr w:type="spellEnd"/>
+      <w:r>
+        <w:rPr>
+          <w:rFonts w:ascii="Consolas" w:eastAsia="굴림" w:hAnsi="Consolas" w:cs="Calibri" w:hint="eastAsia"/>
+          <w:kern w:val="0"/>
+          <w:szCs w:val="20"/>
+        </w:rPr>
+        <w:t xml:space="preserve"> </w:t>
+      </w:r>
+      <w:proofErr w:type="spellStart"/>
+      <w:r>
+        <w:rPr>
+          <w:rFonts w:ascii="Consolas" w:eastAsia="굴림" w:hAnsi="Consolas" w:cs="Calibri" w:hint="eastAsia"/>
+          <w:kern w:val="0"/>
+          <w:szCs w:val="20"/>
+        </w:rPr>
+        <w:t>chown</w:t>
+      </w:r>
+      <w:proofErr w:type="spellEnd"/>
+      <w:r>
+        <w:rPr>
+          <w:rFonts w:ascii="Consolas" w:eastAsia="굴림" w:hAnsi="Consolas" w:cs="Calibri" w:hint="eastAsia"/>
+          <w:kern w:val="0"/>
+          <w:szCs w:val="20"/>
+        </w:rPr>
+        <w:t xml:space="preserve"> </w:t>
+      </w:r>
+      <w:proofErr w:type="spellStart"/>
+      <w:r>
+        <w:rPr>
+          <w:rFonts w:ascii="Consolas" w:eastAsia="굴림" w:hAnsi="Consolas" w:cs="Calibri" w:hint="eastAsia"/>
+          <w:kern w:val="0"/>
+          <w:szCs w:val="20"/>
+        </w:rPr>
+        <w:t>actiserver</w:t>
+      </w:r>
+      <w:proofErr w:type="spellEnd"/>
+      <w:r>
+        <w:rPr>
+          <w:rFonts w:ascii="Consolas" w:eastAsia="굴림" w:hAnsi="Consolas" w:cs="Calibri" w:hint="eastAsia"/>
+          <w:kern w:val="0"/>
+          <w:szCs w:val="20"/>
+        </w:rPr>
+        <w:t xml:space="preserve"> /media/</w:t>
+      </w:r>
+      <w:proofErr w:type="spellStart"/>
+      <w:r>
+        <w:rPr>
+          <w:rFonts w:ascii="Consolas" w:eastAsia="굴림" w:hAnsi="Consolas" w:cs="Calibri" w:hint="eastAsia"/>
+          <w:kern w:val="0"/>
+          <w:szCs w:val="20"/>
+        </w:rPr>
+        <w:t>actimetre</w:t>
+      </w:r>
+      <w:proofErr w:type="spellEnd"/>
+    </w:p>
+    <w:p>
+      <w:pPr>
+        <w:widowControl/>
+        <w:wordWrap/>
+        <w:autoSpaceDE/>
+        <w:autoSpaceDN/>
+        <w:adjustRightInd w:val="0"/>
+        <w:snapToGrid w:val="0"/>
+        <w:spacing w:after="0" w:line="240" w:lineRule="auto"/>
+        <w:contextualSpacing/>
+        <w:jc w:val="left"/>
+        <w:textAlignment w:val="center"/>
+        <w:rPr>
+          <w:rFonts w:ascii="Calibri" w:eastAsia="굴림" w:hAnsi="Calibri" w:cs="Calibri"/>
+          <w:kern w:val="0"/>
+          <w:sz w:val="22"/>
+        </w:rPr>
+      </w:pPr>
+    </w:p>
+    <w:p>
+      <w:pPr>
+        <w:widowControl/>
+        <w:wordWrap/>
+        <w:autoSpaceDE/>
+        <w:autoSpaceDN/>
+        <w:adjustRightInd w:val="0"/>
+        <w:snapToGrid w:val="0"/>
+        <w:spacing w:after="0" w:line="240" w:lineRule="auto"/>
+        <w:contextualSpacing/>
+        <w:jc w:val="left"/>
+        <w:textAlignment w:val="center"/>
+        <w:rPr>
+          <w:rFonts w:ascii="Calibri" w:eastAsia="굴림" w:hAnsi="Calibri" w:cs="Calibri"/>
+          <w:kern w:val="0"/>
+          <w:sz w:val="22"/>
+        </w:rPr>
+      </w:pPr>
+      <w:r>
+        <w:rPr>
           <w:rFonts w:ascii="Calibri" w:eastAsia="굴림" w:hAnsi="Calibri" w:cs="Calibri"/>
           <w:kern w:val="0"/>
           <w:sz w:val="22"/>
@@ -6079,7 +6465,388 @@
           <w:kern w:val="0"/>
           <w:sz w:val="22"/>
         </w:rPr>
-        <w:t>. Run:</w:t>
+        <w:t xml:space="preserve">. </w:t>
+      </w:r>
+    </w:p>
+    <w:p>
+      <w:pPr>
+        <w:widowControl/>
+        <w:wordWrap/>
+        <w:autoSpaceDE/>
+        <w:autoSpaceDN/>
+        <w:adjustRightInd w:val="0"/>
+        <w:snapToGrid w:val="0"/>
+        <w:spacing w:after="0" w:line="240" w:lineRule="auto"/>
+        <w:ind w:leftChars="200" w:left="400"/>
+        <w:contextualSpacing/>
+        <w:jc w:val="left"/>
+        <w:rPr>
+          <w:rFonts w:ascii="Calibri" w:eastAsia="굴림" w:hAnsi="Calibri" w:cs="Calibri"/>
+          <w:kern w:val="0"/>
+          <w:sz w:val="22"/>
+        </w:rPr>
+      </w:pPr>
+    </w:p>
+    <w:p>
+      <w:pPr>
+        <w:widowControl/>
+        <w:wordWrap/>
+        <w:autoSpaceDE/>
+        <w:autoSpaceDN/>
+        <w:adjustRightInd w:val="0"/>
+        <w:snapToGrid w:val="0"/>
+        <w:spacing w:after="0" w:line="240" w:lineRule="auto"/>
+        <w:ind w:leftChars="200" w:left="400"/>
+        <w:contextualSpacing/>
+        <w:jc w:val="left"/>
+        <w:rPr>
+          <w:rFonts w:ascii="Calibri" w:eastAsia="굴림" w:hAnsi="Calibri" w:cs="Calibri"/>
+          <w:kern w:val="0"/>
+          <w:sz w:val="22"/>
+        </w:rPr>
+      </w:pPr>
+      <w:r>
+        <w:rPr>
+          <w:rFonts w:ascii="Calibri" w:eastAsia="굴림" w:hAnsi="Calibri" w:cs="Calibri" w:hint="eastAsia"/>
+          <w:kern w:val="0"/>
+          <w:sz w:val="22"/>
+        </w:rPr>
+        <w:lastRenderedPageBreak/>
+        <w:t xml:space="preserve">If you use a different account for running </w:t>
+      </w:r>
+      <w:proofErr w:type="spellStart"/>
+      <w:r>
+        <w:rPr>
+          <w:rFonts w:ascii="Calibri" w:eastAsia="굴림" w:hAnsi="Calibri" w:cs="Calibri" w:hint="eastAsia"/>
+          <w:kern w:val="0"/>
+          <w:sz w:val="22"/>
+        </w:rPr>
+        <w:t>Actiserver</w:t>
+      </w:r>
+      <w:proofErr w:type="spellEnd"/>
+      <w:r>
+        <w:rPr>
+          <w:rFonts w:ascii="Calibri" w:eastAsia="굴림" w:hAnsi="Calibri" w:cs="Calibri" w:hint="eastAsia"/>
+          <w:kern w:val="0"/>
+          <w:sz w:val="22"/>
+        </w:rPr>
+        <w:t xml:space="preserve">, make sure that the </w:t>
+      </w:r>
+      <w:r>
+        <w:rPr>
+          <w:rFonts w:ascii="Consolas" w:eastAsia="굴림" w:hAnsi="Consolas" w:cs="Calibri"/>
+          <w:kern w:val="0"/>
+          <w:sz w:val="22"/>
+          <w:shd w:val="pct15" w:color="auto" w:fill="FFFFFF"/>
+        </w:rPr>
+        <w:t>User</w:t>
+      </w:r>
+      <w:r>
+        <w:rPr>
+          <w:rFonts w:ascii="Calibri" w:eastAsia="굴림" w:hAnsi="Calibri" w:cs="Calibri" w:hint="eastAsia"/>
+          <w:kern w:val="0"/>
+          <w:sz w:val="22"/>
+        </w:rPr>
+        <w:t xml:space="preserve"> directive in </w:t>
+      </w:r>
+      <w:proofErr w:type="spellStart"/>
+      <w:proofErr w:type="gramStart"/>
+      <w:r>
+        <w:rPr>
+          <w:rFonts w:ascii="Consolas" w:eastAsia="굴림" w:hAnsi="Consolas" w:cs="Calibri"/>
+          <w:kern w:val="0"/>
+          <w:sz w:val="22"/>
+          <w:shd w:val="pct15" w:color="auto" w:fill="FFFFFF"/>
+        </w:rPr>
+        <w:t>actiserver.service</w:t>
+      </w:r>
+      <w:proofErr w:type="spellEnd"/>
+      <w:proofErr w:type="gramEnd"/>
+      <w:r>
+        <w:rPr>
+          <w:rFonts w:ascii="Calibri" w:eastAsia="굴림" w:hAnsi="Calibri" w:cs="Calibri" w:hint="eastAsia"/>
+          <w:kern w:val="0"/>
+          <w:sz w:val="22"/>
+        </w:rPr>
+        <w:t xml:space="preserve"> properly names that account:</w:t>
+      </w:r>
+    </w:p>
+    <w:p>
+      <w:pPr>
+        <w:widowControl/>
+        <w:wordWrap/>
+        <w:autoSpaceDE/>
+        <w:autoSpaceDN/>
+        <w:adjustRightInd w:val="0"/>
+        <w:snapToGrid w:val="0"/>
+        <w:spacing w:after="0" w:line="240" w:lineRule="auto"/>
+        <w:ind w:leftChars="200" w:left="400"/>
+        <w:contextualSpacing/>
+        <w:jc w:val="left"/>
+        <w:rPr>
+          <w:rFonts w:ascii="Calibri" w:eastAsia="굴림" w:hAnsi="Calibri" w:cs="Calibri"/>
+          <w:kern w:val="0"/>
+          <w:sz w:val="22"/>
+        </w:rPr>
+      </w:pPr>
+    </w:p>
+    <w:p>
+      <w:pPr>
+        <w:widowControl/>
+        <w:wordWrap/>
+        <w:autoSpaceDE/>
+        <w:autoSpaceDN/>
+        <w:adjustRightInd w:val="0"/>
+        <w:snapToGrid w:val="0"/>
+        <w:spacing w:after="0" w:line="240" w:lineRule="auto"/>
+        <w:ind w:leftChars="200" w:left="400"/>
+        <w:contextualSpacing/>
+        <w:jc w:val="left"/>
+        <w:rPr>
+          <w:rFonts w:ascii="Calibri" w:eastAsia="굴림" w:hAnsi="Calibri" w:cs="Calibri"/>
+          <w:kern w:val="0"/>
+          <w:sz w:val="22"/>
+        </w:rPr>
+      </w:pPr>
+      <w:r>
+        <w:rPr>
+          <w:rFonts w:ascii="Calibri" w:eastAsia="굴림" w:hAnsi="Calibri" w:cs="Calibri" w:hint="eastAsia"/>
+          <w:kern w:val="0"/>
+          <w:sz w:val="22"/>
+        </w:rPr>
+        <w:t>[</w:t>
+      </w:r>
+      <w:r>
+        <w:rPr>
+          <w:rFonts w:ascii="Calibri" w:eastAsia="굴림" w:hAnsi="Calibri" w:cs="Calibri"/>
+          <w:kern w:val="0"/>
+          <w:sz w:val="22"/>
+        </w:rPr>
+        <w:t>…</w:t>
+      </w:r>
+      <w:r>
+        <w:rPr>
+          <w:rFonts w:ascii="Calibri" w:eastAsia="굴림" w:hAnsi="Calibri" w:cs="Calibri" w:hint="eastAsia"/>
+          <w:kern w:val="0"/>
+          <w:sz w:val="22"/>
+        </w:rPr>
+        <w:t>]</w:t>
+      </w:r>
+    </w:p>
+    <w:p>
+      <w:pPr>
+        <w:spacing w:after="0" w:line="240" w:lineRule="auto"/>
+        <w:ind w:leftChars="200" w:left="400"/>
+        <w:rPr>
+          <w:rFonts w:ascii="Consolas" w:hAnsi="Consolas"/>
+        </w:rPr>
+      </w:pPr>
+      <w:r>
+        <w:rPr>
+          <w:rFonts w:ascii="Consolas" w:hAnsi="Consolas"/>
+        </w:rPr>
+        <w:t>[Service]</w:t>
+      </w:r>
+    </w:p>
+    <w:p>
+      <w:pPr>
+        <w:spacing w:after="0" w:line="240" w:lineRule="auto"/>
+        <w:ind w:leftChars="200" w:left="400"/>
+        <w:rPr>
+          <w:rFonts w:ascii="Consolas" w:hAnsi="Consolas"/>
+        </w:rPr>
+      </w:pPr>
+      <w:r>
+        <w:rPr>
+          <w:rFonts w:ascii="Consolas" w:hAnsi="Consolas"/>
+        </w:rPr>
+        <w:t>Type=simple</w:t>
+      </w:r>
+    </w:p>
+    <w:p>
+      <w:pPr>
+        <w:spacing w:after="0" w:line="240" w:lineRule="auto"/>
+        <w:ind w:leftChars="200" w:left="400"/>
+        <w:rPr>
+          <w:rFonts w:ascii="Consolas" w:hAnsi="Consolas"/>
+        </w:rPr>
+      </w:pPr>
+      <w:r>
+        <w:rPr>
+          <w:rFonts w:ascii="Consolas" w:hAnsi="Consolas"/>
+        </w:rPr>
+        <w:t>User=</w:t>
+      </w:r>
+      <w:proofErr w:type="spellStart"/>
+      <w:r>
+        <w:rPr>
+          <w:rFonts w:ascii="Consolas" w:hAnsi="Consolas"/>
+          <w:shd w:val="pct15" w:color="auto" w:fill="FFFFFF"/>
+        </w:rPr>
+        <w:t>actiserver</w:t>
+      </w:r>
+      <w:proofErr w:type="spellEnd"/>
+    </w:p>
+    <w:p>
+      <w:pPr>
+        <w:spacing w:after="0" w:line="240" w:lineRule="auto"/>
+        <w:ind w:leftChars="200" w:left="400"/>
+        <w:rPr>
+          <w:rFonts w:ascii="Consolas" w:hAnsi="Consolas"/>
+        </w:rPr>
+      </w:pPr>
+      <w:proofErr w:type="spellStart"/>
+      <w:r>
+        <w:rPr>
+          <w:rFonts w:ascii="Consolas" w:hAnsi="Consolas"/>
+        </w:rPr>
+        <w:t>ExecStart</w:t>
+      </w:r>
+      <w:proofErr w:type="spellEnd"/>
+      <w:r>
+        <w:rPr>
+          <w:rFonts w:ascii="Consolas" w:hAnsi="Consolas"/>
+        </w:rPr>
+        <w:t>=/</w:t>
+      </w:r>
+      <w:proofErr w:type="spellStart"/>
+      <w:r>
+        <w:rPr>
+          <w:rFonts w:ascii="Consolas" w:hAnsi="Consolas"/>
+        </w:rPr>
+        <w:t>usr</w:t>
+      </w:r>
+      <w:proofErr w:type="spellEnd"/>
+      <w:r>
+        <w:rPr>
+          <w:rFonts w:ascii="Consolas" w:hAnsi="Consolas"/>
+        </w:rPr>
+        <w:t>/bin/java -jar /</w:t>
+      </w:r>
+      <w:proofErr w:type="spellStart"/>
+      <w:r>
+        <w:rPr>
+          <w:rFonts w:ascii="Consolas" w:hAnsi="Consolas"/>
+        </w:rPr>
+        <w:t>etc</w:t>
+      </w:r>
+      <w:proofErr w:type="spellEnd"/>
+      <w:r>
+        <w:rPr>
+          <w:rFonts w:ascii="Consolas" w:hAnsi="Consolas"/>
+        </w:rPr>
+        <w:t>/</w:t>
+      </w:r>
+      <w:proofErr w:type="spellStart"/>
+      <w:r>
+        <w:rPr>
+          <w:rFonts w:ascii="Consolas" w:hAnsi="Consolas"/>
+        </w:rPr>
+        <w:t>actimetre</w:t>
+      </w:r>
+      <w:proofErr w:type="spellEnd"/>
+      <w:r>
+        <w:rPr>
+          <w:rFonts w:ascii="Consolas" w:hAnsi="Consolas"/>
+        </w:rPr>
+        <w:t>/Actiserver-2.0.jar</w:t>
+      </w:r>
+    </w:p>
+    <w:p>
+      <w:pPr>
+        <w:widowControl/>
+        <w:wordWrap/>
+        <w:autoSpaceDE/>
+        <w:autoSpaceDN/>
+        <w:adjustRightInd w:val="0"/>
+        <w:snapToGrid w:val="0"/>
+        <w:spacing w:after="0" w:line="240" w:lineRule="auto"/>
+        <w:ind w:leftChars="200" w:left="400"/>
+        <w:contextualSpacing/>
+        <w:jc w:val="left"/>
+        <w:rPr>
+          <w:rFonts w:ascii="Calibri" w:eastAsia="굴림" w:hAnsi="Calibri" w:cs="Calibri" w:hint="eastAsia"/>
+          <w:kern w:val="0"/>
+          <w:sz w:val="22"/>
+        </w:rPr>
+      </w:pPr>
+      <w:r>
+        <w:rPr>
+          <w:rFonts w:ascii="Calibri" w:eastAsia="굴림" w:hAnsi="Calibri" w:cs="Calibri" w:hint="eastAsia"/>
+          <w:kern w:val="0"/>
+          <w:sz w:val="22"/>
+        </w:rPr>
+        <w:t>[</w:t>
+      </w:r>
+      <w:r>
+        <w:rPr>
+          <w:rFonts w:ascii="Calibri" w:eastAsia="굴림" w:hAnsi="Calibri" w:cs="Calibri"/>
+          <w:kern w:val="0"/>
+          <w:sz w:val="22"/>
+        </w:rPr>
+        <w:t>…</w:t>
+      </w:r>
+      <w:r>
+        <w:rPr>
+          <w:rFonts w:ascii="Calibri" w:eastAsia="굴림" w:hAnsi="Calibri" w:cs="Calibri" w:hint="eastAsia"/>
+          <w:kern w:val="0"/>
+          <w:sz w:val="22"/>
+        </w:rPr>
+        <w:t>]</w:t>
+      </w:r>
+    </w:p>
+    <w:p>
+      <w:pPr>
+        <w:widowControl/>
+        <w:wordWrap/>
+        <w:autoSpaceDE/>
+        <w:autoSpaceDN/>
+        <w:adjustRightInd w:val="0"/>
+        <w:snapToGrid w:val="0"/>
+        <w:spacing w:after="0" w:line="240" w:lineRule="auto"/>
+        <w:ind w:leftChars="200" w:left="400"/>
+        <w:contextualSpacing/>
+        <w:jc w:val="left"/>
+        <w:rPr>
+          <w:rFonts w:ascii="Calibri" w:eastAsia="굴림" w:hAnsi="Calibri" w:cs="Calibri"/>
+          <w:kern w:val="0"/>
+          <w:sz w:val="22"/>
+        </w:rPr>
+      </w:pPr>
+    </w:p>
+    <w:p>
+      <w:pPr>
+        <w:widowControl/>
+        <w:wordWrap/>
+        <w:autoSpaceDE/>
+        <w:autoSpaceDN/>
+        <w:adjustRightInd w:val="0"/>
+        <w:snapToGrid w:val="0"/>
+        <w:spacing w:after="0" w:line="240" w:lineRule="auto"/>
+        <w:ind w:leftChars="200" w:left="400"/>
+        <w:contextualSpacing/>
+        <w:jc w:val="left"/>
+        <w:rPr>
+          <w:rFonts w:ascii="Calibri" w:eastAsia="굴림" w:hAnsi="Calibri" w:cs="Calibri"/>
+          <w:kern w:val="0"/>
+          <w:sz w:val="22"/>
+        </w:rPr>
+      </w:pPr>
+      <w:r>
+        <w:rPr>
+          <w:rFonts w:ascii="Calibri" w:eastAsia="굴림" w:hAnsi="Calibri" w:cs="Calibri" w:hint="eastAsia"/>
+          <w:kern w:val="0"/>
+          <w:sz w:val="22"/>
+        </w:rPr>
+        <w:t>Make the installation by running</w:t>
+      </w:r>
+      <w:r>
+        <w:rPr>
+          <w:rFonts w:ascii="Calibri" w:eastAsia="굴림" w:hAnsi="Calibri" w:cs="Calibri"/>
+          <w:kern w:val="0"/>
+          <w:sz w:val="22"/>
+        </w:rPr>
+        <w:t>:</w:t>
       </w:r>
     </w:p>
     <w:p>
@@ -6217,7 +6984,6 @@
           <w:kern w:val="0"/>
           <w:sz w:val="22"/>
         </w:rPr>
-        <w:lastRenderedPageBreak/>
         <w:t>Configure</w:t>
       </w:r>
     </w:p>

--- a/Actimetre System V2.docx
+++ b/Actimetre System V2.docx
@@ -520,64 +520,29 @@
         <w:contextualSpacing/>
         <w:jc w:val="left"/>
         <w:rPr>
-          <w:rFonts w:ascii="Consolas" w:eastAsia="굴림" w:hAnsi="Consolas" w:cs="Calibri"/>
-          <w:kern w:val="0"/>
-          <w:szCs w:val="20"/>
-        </w:rPr>
-      </w:pPr>
-      <w:proofErr w:type="spellStart"/>
-      <w:r>
-        <w:rPr>
-          <w:rFonts w:ascii="Consolas" w:eastAsia="굴림" w:hAnsi="Consolas" w:cs="Calibri"/>
-          <w:kern w:val="0"/>
-          <w:szCs w:val="20"/>
-        </w:rPr>
-        <w:t>sudo</w:t>
-      </w:r>
-      <w:proofErr w:type="spellEnd"/>
-      <w:r>
-        <w:rPr>
-          <w:rFonts w:ascii="Consolas" w:eastAsia="굴림" w:hAnsi="Consolas" w:cs="Calibri"/>
-          <w:kern w:val="0"/>
-          <w:szCs w:val="20"/>
-        </w:rPr>
-        <w:t xml:space="preserve"> apt -y install </w:t>
-      </w:r>
-      <w:proofErr w:type="spellStart"/>
-      <w:r>
-        <w:rPr>
-          <w:rFonts w:ascii="Consolas" w:eastAsia="굴림" w:hAnsi="Consolas" w:cs="Calibri"/>
-          <w:kern w:val="0"/>
-          <w:szCs w:val="20"/>
-        </w:rPr>
-        <w:t>autofs</w:t>
-      </w:r>
-      <w:proofErr w:type="spellEnd"/>
-      <w:r>
-        <w:rPr>
-          <w:rFonts w:ascii="Consolas" w:eastAsia="굴림" w:hAnsi="Consolas" w:cs="Calibri"/>
-          <w:kern w:val="0"/>
-          <w:szCs w:val="20"/>
-        </w:rPr>
-        <w:t xml:space="preserve"> </w:t>
-      </w:r>
-      <w:proofErr w:type="spellStart"/>
-      <w:r>
-        <w:rPr>
-          <w:rFonts w:ascii="Consolas" w:eastAsia="굴림" w:hAnsi="Consolas" w:cs="Calibri"/>
-          <w:kern w:val="0"/>
-          <w:szCs w:val="20"/>
-        </w:rPr>
-        <w:t>cifs</w:t>
-      </w:r>
-      <w:proofErr w:type="spellEnd"/>
-      <w:r>
-        <w:rPr>
-          <w:rFonts w:ascii="Consolas" w:eastAsia="굴림" w:hAnsi="Consolas" w:cs="Calibri"/>
-          <w:kern w:val="0"/>
-          <w:szCs w:val="20"/>
-        </w:rPr>
-        <w:t>-utils</w:t>
+          <w:rFonts w:ascii="Consolas" w:eastAsia="굴림" w:hAnsi="Consolas" w:cs="Calibri" w:hint="eastAsia"/>
+          <w:kern w:val="0"/>
+          <w:szCs w:val="20"/>
+          <w:lang w:val="fr-FR"/>
+        </w:rPr>
+      </w:pPr>
+      <w:r>
+        <w:rPr>
+          <w:rFonts w:ascii="Consolas" w:eastAsia="굴림" w:hAnsi="Consolas" w:cs="Calibri"/>
+          <w:kern w:val="0"/>
+          <w:szCs w:val="20"/>
+          <w:lang w:val="fr-FR"/>
+        </w:rPr>
+        <w:t>sudo apt -y install autofs cifs-utils</w:t>
+      </w:r>
+      <w:r>
+        <w:rPr>
+          <w:rFonts w:ascii="Consolas" w:eastAsia="굴림" w:hAnsi="Consolas" w:cs="Calibri" w:hint="eastAsia"/>
+          <w:kern w:val="0"/>
+          <w:szCs w:val="20"/>
+          <w:lang w:val="fr-FR"/>
+        </w:rPr>
+        <w:t xml:space="preserve"> sysstat</w:t>
       </w:r>
     </w:p>
     <w:p>
@@ -5955,74 +5920,220 @@
         <w:contextualSpacing/>
         <w:jc w:val="left"/>
         <w:rPr>
+          <w:rFonts w:ascii="Calibri" w:eastAsia="굴림" w:hAnsi="Calibri" w:cs="Calibri"/>
+          <w:kern w:val="0"/>
+          <w:sz w:val="22"/>
+        </w:rPr>
+      </w:pPr>
+      <w:r>
+        <w:rPr>
           <w:rFonts w:ascii="Calibri" w:eastAsia="굴림" w:hAnsi="Calibri" w:cs="Calibri" w:hint="eastAsia"/>
           <w:kern w:val="0"/>
           <w:sz w:val="22"/>
         </w:rPr>
-      </w:pPr>
+        <w:t xml:space="preserve">You can use an existing </w:t>
+      </w:r>
+      <w:proofErr w:type="gramStart"/>
       <w:r>
         <w:rPr>
           <w:rFonts w:ascii="Calibri" w:eastAsia="굴림" w:hAnsi="Calibri" w:cs="Calibri" w:hint="eastAsia"/>
           <w:kern w:val="0"/>
           <w:sz w:val="22"/>
         </w:rPr>
-        <w:t xml:space="preserve">You can use an existing </w:t>
-      </w:r>
-      <w:proofErr w:type="gramStart"/>
+        <w:t>account, or</w:t>
+      </w:r>
+      <w:proofErr w:type="gramEnd"/>
       <w:r>
         <w:rPr>
           <w:rFonts w:ascii="Calibri" w:eastAsia="굴림" w:hAnsi="Calibri" w:cs="Calibri" w:hint="eastAsia"/>
           <w:kern w:val="0"/>
           <w:sz w:val="22"/>
         </w:rPr>
-        <w:t>account, or</w:t>
-      </w:r>
-      <w:proofErr w:type="gramEnd"/>
+        <w:t xml:space="preserve"> create an account specifically for running </w:t>
+      </w:r>
+      <w:proofErr w:type="spellStart"/>
       <w:r>
         <w:rPr>
           <w:rFonts w:ascii="Calibri" w:eastAsia="굴림" w:hAnsi="Calibri" w:cs="Calibri" w:hint="eastAsia"/>
           <w:kern w:val="0"/>
           <w:sz w:val="22"/>
         </w:rPr>
-        <w:t xml:space="preserve"> create an account specifically for running </w:t>
-      </w:r>
-      <w:proofErr w:type="spellStart"/>
+        <w:t>Actiserver</w:t>
+      </w:r>
+      <w:proofErr w:type="spellEnd"/>
       <w:r>
         <w:rPr>
           <w:rFonts w:ascii="Calibri" w:eastAsia="굴림" w:hAnsi="Calibri" w:cs="Calibri" w:hint="eastAsia"/>
           <w:kern w:val="0"/>
           <w:sz w:val="22"/>
         </w:rPr>
-        <w:t>Actiserver</w:t>
-      </w:r>
-      <w:proofErr w:type="spellEnd"/>
+        <w:t>.</w:t>
+      </w:r>
+    </w:p>
+    <w:p>
+      <w:pPr>
+        <w:widowControl/>
+        <w:wordWrap/>
+        <w:autoSpaceDE/>
+        <w:autoSpaceDN/>
+        <w:adjustRightInd w:val="0"/>
+        <w:snapToGrid w:val="0"/>
+        <w:spacing w:after="0" w:line="240" w:lineRule="auto"/>
+        <w:ind w:leftChars="200" w:left="400"/>
+        <w:contextualSpacing/>
+        <w:jc w:val="left"/>
+        <w:rPr>
+          <w:rFonts w:ascii="Calibri" w:eastAsia="굴림" w:hAnsi="Calibri" w:cs="Calibri"/>
+          <w:kern w:val="0"/>
+          <w:sz w:val="22"/>
+        </w:rPr>
+      </w:pPr>
+    </w:p>
+    <w:p>
+      <w:pPr>
+        <w:widowControl/>
+        <w:wordWrap/>
+        <w:autoSpaceDE/>
+        <w:autoSpaceDN/>
+        <w:adjustRightInd w:val="0"/>
+        <w:snapToGrid w:val="0"/>
+        <w:spacing w:after="0" w:line="240" w:lineRule="auto"/>
+        <w:ind w:leftChars="300" w:left="600"/>
+        <w:contextualSpacing/>
+        <w:jc w:val="left"/>
+        <w:rPr>
+          <w:rFonts w:ascii="Consolas" w:eastAsia="굴림" w:hAnsi="Consolas" w:cs="Calibri"/>
+          <w:kern w:val="0"/>
+          <w:szCs w:val="20"/>
+        </w:rPr>
+      </w:pPr>
+      <w:proofErr w:type="spellStart"/>
+      <w:r>
+        <w:rPr>
+          <w:rFonts w:ascii="Consolas" w:eastAsia="굴림" w:hAnsi="Consolas" w:cs="Calibri" w:hint="eastAsia"/>
+          <w:kern w:val="0"/>
+          <w:szCs w:val="20"/>
+        </w:rPr>
+        <w:t>sudo</w:t>
+      </w:r>
+      <w:proofErr w:type="spellEnd"/>
+      <w:r>
+        <w:rPr>
+          <w:rFonts w:ascii="Consolas" w:eastAsia="굴림" w:hAnsi="Consolas" w:cs="Calibri" w:hint="eastAsia"/>
+          <w:kern w:val="0"/>
+          <w:szCs w:val="20"/>
+        </w:rPr>
+        <w:t xml:space="preserve"> </w:t>
+      </w:r>
+      <w:proofErr w:type="spellStart"/>
+      <w:r>
+        <w:rPr>
+          <w:rFonts w:ascii="Consolas" w:eastAsia="굴림" w:hAnsi="Consolas" w:cs="Calibri" w:hint="eastAsia"/>
+          <w:kern w:val="0"/>
+          <w:szCs w:val="20"/>
+        </w:rPr>
+        <w:t>add</w:t>
+      </w:r>
+      <w:r>
+        <w:rPr>
+          <w:rFonts w:ascii="Consolas" w:eastAsia="굴림" w:hAnsi="Consolas" w:cs="Calibri" w:hint="eastAsia"/>
+          <w:kern w:val="0"/>
+          <w:szCs w:val="20"/>
+        </w:rPr>
+        <w:t>user</w:t>
+      </w:r>
+      <w:proofErr w:type="spellEnd"/>
+      <w:r>
+        <w:rPr>
+          <w:rFonts w:ascii="Consolas" w:eastAsia="굴림" w:hAnsi="Consolas" w:cs="Calibri" w:hint="eastAsia"/>
+          <w:kern w:val="0"/>
+          <w:szCs w:val="20"/>
+        </w:rPr>
+        <w:t xml:space="preserve"> </w:t>
+      </w:r>
+      <w:proofErr w:type="spellStart"/>
+      <w:r>
+        <w:rPr>
+          <w:rFonts w:ascii="Consolas" w:eastAsia="굴림" w:hAnsi="Consolas" w:cs="Calibri" w:hint="eastAsia"/>
+          <w:kern w:val="0"/>
+          <w:szCs w:val="20"/>
+        </w:rPr>
+        <w:t>actiserver</w:t>
+      </w:r>
+      <w:proofErr w:type="spellEnd"/>
+    </w:p>
+    <w:p>
+      <w:pPr>
+        <w:widowControl/>
+        <w:wordWrap/>
+        <w:autoSpaceDE/>
+        <w:autoSpaceDN/>
+        <w:adjustRightInd w:val="0"/>
+        <w:snapToGrid w:val="0"/>
+        <w:spacing w:after="0" w:line="240" w:lineRule="auto"/>
+        <w:ind w:leftChars="300" w:left="600"/>
+        <w:contextualSpacing/>
+        <w:jc w:val="left"/>
+        <w:rPr>
+          <w:rFonts w:ascii="Consolas" w:eastAsia="굴림" w:hAnsi="Consolas" w:cs="Calibri"/>
+          <w:kern w:val="0"/>
+          <w:szCs w:val="20"/>
+        </w:rPr>
+      </w:pPr>
+    </w:p>
+    <w:p>
+      <w:pPr>
+        <w:widowControl/>
+        <w:wordWrap/>
+        <w:autoSpaceDE/>
+        <w:autoSpaceDN/>
+        <w:adjustRightInd w:val="0"/>
+        <w:snapToGrid w:val="0"/>
+        <w:spacing w:after="0" w:line="240" w:lineRule="auto"/>
+        <w:ind w:leftChars="200" w:left="400"/>
+        <w:contextualSpacing/>
+        <w:jc w:val="left"/>
+        <w:rPr>
+          <w:rFonts w:ascii="Calibri" w:eastAsia="굴림" w:hAnsi="Calibri" w:cs="Calibri"/>
+          <w:kern w:val="0"/>
+          <w:sz w:val="22"/>
+        </w:rPr>
+      </w:pPr>
       <w:r>
         <w:rPr>
           <w:rFonts w:ascii="Calibri" w:eastAsia="굴림" w:hAnsi="Calibri" w:cs="Calibri" w:hint="eastAsia"/>
           <w:kern w:val="0"/>
           <w:sz w:val="22"/>
         </w:rPr>
-        <w:t>.</w:t>
-      </w:r>
-    </w:p>
-    <w:p>
-      <w:pPr>
-        <w:widowControl/>
-        <w:wordWrap/>
-        <w:autoSpaceDE/>
-        <w:autoSpaceDN/>
-        <w:adjustRightInd w:val="0"/>
-        <w:snapToGrid w:val="0"/>
-        <w:spacing w:after="0" w:line="240" w:lineRule="auto"/>
-        <w:ind w:leftChars="200" w:left="400"/>
-        <w:contextualSpacing/>
-        <w:jc w:val="left"/>
-        <w:rPr>
-          <w:rFonts w:ascii="Calibri" w:eastAsia="굴림" w:hAnsi="Calibri" w:cs="Calibri"/>
-          <w:kern w:val="0"/>
-          <w:sz w:val="22"/>
-        </w:rPr>
-      </w:pPr>
+        <w:t xml:space="preserve">Make sure the </w:t>
+      </w:r>
+      <w:r>
+        <w:rPr>
+          <w:rFonts w:ascii="Consolas" w:eastAsia="굴림" w:hAnsi="Consolas" w:cs="Calibri"/>
+          <w:kern w:val="0"/>
+          <w:sz w:val="22"/>
+          <w:shd w:val="pct15" w:color="auto" w:fill="FFFFFF"/>
+        </w:rPr>
+        <w:t>REPO_ROOT</w:t>
+      </w:r>
+      <w:r>
+        <w:rPr>
+          <w:rFonts w:ascii="Calibri" w:eastAsia="굴림" w:hAnsi="Calibri" w:cs="Calibri" w:hint="eastAsia"/>
+          <w:kern w:val="0"/>
+          <w:sz w:val="22"/>
+        </w:rPr>
+        <w:t xml:space="preserve"> directory belongs to </w:t>
+      </w:r>
+      <w:proofErr w:type="spellStart"/>
+      <w:r>
+        <w:rPr>
+          <w:rFonts w:ascii="Calibri" w:eastAsia="굴림" w:hAnsi="Calibri" w:cs="Calibri" w:hint="eastAsia"/>
+          <w:kern w:val="0"/>
+          <w:sz w:val="22"/>
+        </w:rPr>
+        <w:t>actiserver</w:t>
+      </w:r>
+      <w:proofErr w:type="spellEnd"/>
     </w:p>
     <w:p>
       <w:pPr>
@@ -6037,65 +6148,11 @@
         <w:contextualSpacing/>
         <w:jc w:val="left"/>
         <w:rPr>
-          <w:rFonts w:ascii="Consolas" w:eastAsia="굴림" w:hAnsi="Consolas" w:cs="Calibri" w:hint="eastAsia"/>
-          <w:kern w:val="0"/>
-          <w:szCs w:val="20"/>
-        </w:rPr>
-      </w:pPr>
-      <w:proofErr w:type="spellStart"/>
-      <w:r>
-        <w:rPr>
-          <w:rFonts w:ascii="Consolas" w:eastAsia="굴림" w:hAnsi="Consolas" w:cs="Calibri" w:hint="eastAsia"/>
-          <w:kern w:val="0"/>
-          <w:szCs w:val="20"/>
-        </w:rPr>
-        <w:t>sudo</w:t>
-      </w:r>
-      <w:proofErr w:type="spellEnd"/>
-      <w:r>
-        <w:rPr>
-          <w:rFonts w:ascii="Consolas" w:eastAsia="굴림" w:hAnsi="Consolas" w:cs="Calibri" w:hint="eastAsia"/>
-          <w:kern w:val="0"/>
-          <w:szCs w:val="20"/>
-        </w:rPr>
-        <w:t xml:space="preserve"> </w:t>
-      </w:r>
-      <w:proofErr w:type="spellStart"/>
-      <w:r>
-        <w:rPr>
-          <w:rFonts w:ascii="Consolas" w:eastAsia="굴림" w:hAnsi="Consolas" w:cs="Calibri" w:hint="eastAsia"/>
-          <w:kern w:val="0"/>
-          <w:szCs w:val="20"/>
-        </w:rPr>
-        <w:t>add</w:t>
-      </w:r>
-      <w:r>
-        <w:rPr>
-          <w:rFonts w:ascii="Consolas" w:eastAsia="굴림" w:hAnsi="Consolas" w:cs="Calibri" w:hint="eastAsia"/>
-          <w:kern w:val="0"/>
-          <w:szCs w:val="20"/>
-        </w:rPr>
-        <w:t>user</w:t>
-      </w:r>
-      <w:proofErr w:type="spellEnd"/>
-      <w:r>
-        <w:rPr>
-          <w:rFonts w:ascii="Consolas" w:eastAsia="굴림" w:hAnsi="Consolas" w:cs="Calibri" w:hint="eastAsia"/>
-          <w:kern w:val="0"/>
-          <w:szCs w:val="20"/>
-        </w:rPr>
-        <w:t xml:space="preserve"> </w:t>
-      </w:r>
-      <w:proofErr w:type="spellStart"/>
-      <w:r>
-        <w:rPr>
-          <w:rFonts w:ascii="Consolas" w:eastAsia="굴림" w:hAnsi="Consolas" w:cs="Calibri" w:hint="eastAsia"/>
-          <w:kern w:val="0"/>
-          <w:szCs w:val="20"/>
-        </w:rPr>
-        <w:t>actiserver</w:t>
-      </w:r>
-      <w:proofErr w:type="spellEnd"/>
+          <w:rFonts w:ascii="Consolas" w:eastAsia="굴림" w:hAnsi="Consolas" w:cs="Calibri"/>
+          <w:kern w:val="0"/>
+          <w:szCs w:val="20"/>
+        </w:rPr>
+      </w:pPr>
     </w:p>
     <w:p>
       <w:pPr>
@@ -6111,98 +6168,6 @@
         <w:jc w:val="left"/>
         <w:rPr>
           <w:rFonts w:ascii="Consolas" w:eastAsia="굴림" w:hAnsi="Consolas" w:cs="Calibri"/>
-          <w:kern w:val="0"/>
-          <w:szCs w:val="20"/>
-        </w:rPr>
-      </w:pPr>
-    </w:p>
-    <w:p>
-      <w:pPr>
-        <w:widowControl/>
-        <w:wordWrap/>
-        <w:autoSpaceDE/>
-        <w:autoSpaceDN/>
-        <w:adjustRightInd w:val="0"/>
-        <w:snapToGrid w:val="0"/>
-        <w:spacing w:after="0" w:line="240" w:lineRule="auto"/>
-        <w:ind w:leftChars="200" w:left="400"/>
-        <w:contextualSpacing/>
-        <w:jc w:val="left"/>
-        <w:rPr>
-          <w:rFonts w:ascii="Calibri" w:eastAsia="굴림" w:hAnsi="Calibri" w:cs="Calibri"/>
-          <w:kern w:val="0"/>
-          <w:sz w:val="22"/>
-        </w:rPr>
-      </w:pPr>
-      <w:r>
-        <w:rPr>
-          <w:rFonts w:ascii="Calibri" w:eastAsia="굴림" w:hAnsi="Calibri" w:cs="Calibri" w:hint="eastAsia"/>
-          <w:kern w:val="0"/>
-          <w:sz w:val="22"/>
-        </w:rPr>
-        <w:t xml:space="preserve">Make sure the </w:t>
-      </w:r>
-      <w:r>
-        <w:rPr>
-          <w:rFonts w:ascii="Consolas" w:eastAsia="굴림" w:hAnsi="Consolas" w:cs="Calibri"/>
-          <w:kern w:val="0"/>
-          <w:sz w:val="22"/>
-          <w:shd w:val="pct15" w:color="auto" w:fill="FFFFFF"/>
-        </w:rPr>
-        <w:t>REPO_ROOT</w:t>
-      </w:r>
-      <w:r>
-        <w:rPr>
-          <w:rFonts w:ascii="Calibri" w:eastAsia="굴림" w:hAnsi="Calibri" w:cs="Calibri" w:hint="eastAsia"/>
-          <w:kern w:val="0"/>
-          <w:sz w:val="22"/>
-        </w:rPr>
-        <w:t xml:space="preserve"> directory belongs to </w:t>
-      </w:r>
-      <w:proofErr w:type="spellStart"/>
-      <w:r>
-        <w:rPr>
-          <w:rFonts w:ascii="Calibri" w:eastAsia="굴림" w:hAnsi="Calibri" w:cs="Calibri" w:hint="eastAsia"/>
-          <w:kern w:val="0"/>
-          <w:sz w:val="22"/>
-        </w:rPr>
-        <w:t>actiserver</w:t>
-      </w:r>
-      <w:proofErr w:type="spellEnd"/>
-    </w:p>
-    <w:p>
-      <w:pPr>
-        <w:widowControl/>
-        <w:wordWrap/>
-        <w:autoSpaceDE/>
-        <w:autoSpaceDN/>
-        <w:adjustRightInd w:val="0"/>
-        <w:snapToGrid w:val="0"/>
-        <w:spacing w:after="0" w:line="240" w:lineRule="auto"/>
-        <w:ind w:leftChars="300" w:left="600"/>
-        <w:contextualSpacing/>
-        <w:jc w:val="left"/>
-        <w:rPr>
-          <w:rFonts w:ascii="Consolas" w:eastAsia="굴림" w:hAnsi="Consolas" w:cs="Calibri"/>
-          <w:kern w:val="0"/>
-          <w:szCs w:val="20"/>
-        </w:rPr>
-      </w:pPr>
-    </w:p>
-    <w:p>
-      <w:pPr>
-        <w:widowControl/>
-        <w:wordWrap/>
-        <w:autoSpaceDE/>
-        <w:autoSpaceDN/>
-        <w:adjustRightInd w:val="0"/>
-        <w:snapToGrid w:val="0"/>
-        <w:spacing w:after="0" w:line="240" w:lineRule="auto"/>
-        <w:ind w:leftChars="300" w:left="600"/>
-        <w:contextualSpacing/>
-        <w:jc w:val="left"/>
-        <w:rPr>
-          <w:rFonts w:ascii="Consolas" w:eastAsia="굴림" w:hAnsi="Consolas" w:cs="Calibri" w:hint="eastAsia"/>
           <w:kern w:val="0"/>
           <w:szCs w:val="20"/>
         </w:rPr>
@@ -6765,7 +6730,7 @@
         <w:contextualSpacing/>
         <w:jc w:val="left"/>
         <w:rPr>
-          <w:rFonts w:ascii="Calibri" w:eastAsia="굴림" w:hAnsi="Calibri" w:cs="Calibri" w:hint="eastAsia"/>
+          <w:rFonts w:ascii="Calibri" w:eastAsia="굴림" w:hAnsi="Calibri" w:cs="Calibri"/>
           <w:kern w:val="0"/>
           <w:sz w:val="22"/>
         </w:rPr>

--- a/Actimetre System V2.docx
+++ b/Actimetre System V2.docx
@@ -520,7 +520,7 @@
         <w:contextualSpacing/>
         <w:jc w:val="left"/>
         <w:rPr>
-          <w:rFonts w:ascii="Consolas" w:eastAsia="굴림" w:hAnsi="Consolas" w:cs="Calibri" w:hint="eastAsia"/>
+          <w:rFonts w:ascii="Consolas" w:eastAsia="굴림" w:hAnsi="Consolas" w:cs="Calibri"/>
           <w:kern w:val="0"/>
           <w:szCs w:val="20"/>
           <w:lang w:val="fr-FR"/>
@@ -9088,7 +9088,35 @@
           <w:rFonts w:ascii="Calibri" w:hAnsi="Calibri" w:cs="Calibri"/>
           <w:sz w:val="22"/>
         </w:rPr>
-        <w:t xml:space="preserve"> over the past 7 days (if available), in the form of its sampling frequency, from 10 to 100Hz, over time. The date/time above shows the starting point of the graph. When the </w:t>
+        <w:t xml:space="preserve"> over the past 7 days (if available), in the form of its sampling frequency, from 10</w:t>
+      </w:r>
+      <w:r>
+        <w:rPr>
+          <w:rFonts w:ascii="Calibri" w:hAnsi="Calibri" w:cs="Calibri" w:hint="eastAsia"/>
+          <w:sz w:val="22"/>
+        </w:rPr>
+        <w:t>0</w:t>
+      </w:r>
+      <w:r>
+        <w:rPr>
+          <w:rFonts w:ascii="Calibri" w:hAnsi="Calibri" w:cs="Calibri"/>
+          <w:sz w:val="22"/>
+        </w:rPr>
+        <w:t xml:space="preserve"> to </w:t>
+      </w:r>
+      <w:r>
+        <w:rPr>
+          <w:rFonts w:ascii="Calibri" w:hAnsi="Calibri" w:cs="Calibri" w:hint="eastAsia"/>
+          <w:sz w:val="22"/>
+        </w:rPr>
+        <w:t>40</w:t>
+      </w:r>
+      <w:r>
+        <w:rPr>
+          <w:rFonts w:ascii="Calibri" w:hAnsi="Calibri" w:cs="Calibri"/>
+          <w:sz w:val="22"/>
+        </w:rPr>
+        <w:t xml:space="preserve">00Hz, over time. The date/time above shows the starting point of the graph. When the </w:t>
       </w:r>
       <w:proofErr w:type="spellStart"/>
       <w:r>
@@ -9820,6 +9848,27 @@
         <w:t>Actimetres</w:t>
       </w:r>
       <w:proofErr w:type="spellEnd"/>
+      <w:r>
+        <w:rPr>
+          <w:rFonts w:ascii="Calibri" w:hAnsi="Calibri" w:cs="Calibri" w:hint="eastAsia"/>
+          <w:sz w:val="22"/>
+        </w:rPr>
+        <w:t>. It doesn</w:t>
+      </w:r>
+      <w:r>
+        <w:rPr>
+          <w:rFonts w:ascii="Calibri" w:hAnsi="Calibri" w:cs="Calibri"/>
+          <w:sz w:val="22"/>
+        </w:rPr>
+        <w:t>’</w:t>
+      </w:r>
+      <w:r>
+        <w:rPr>
+          <w:rFonts w:ascii="Calibri" w:hAnsi="Calibri" w:cs="Calibri" w:hint="eastAsia"/>
+          <w:sz w:val="22"/>
+        </w:rPr>
+        <w:t>t store any data, and its LED blinks rapidly.</w:t>
+      </w:r>
     </w:p>
     <w:p>
       <w:pPr>
@@ -9844,9 +9893,66 @@
           <w:rFonts w:ascii="Calibri" w:hAnsi="Calibri" w:cs="Calibri"/>
           <w:sz w:val="22"/>
         </w:rPr>
-        <w:t xml:space="preserve">On the Dashboard, go into the “Not assigned” project, then click the “Change project” next to the </w:t>
-      </w:r>
-      <w:proofErr w:type="spellStart"/>
+        <w:t>On the Dashboard, go into the “</w:t>
+      </w:r>
+      <w:r>
+        <w:rPr>
+          <w:rFonts w:ascii="Calibri" w:hAnsi="Calibri" w:cs="Calibri" w:hint="eastAsia"/>
+          <w:sz w:val="22"/>
+        </w:rPr>
+        <w:t>to assign</w:t>
+      </w:r>
+      <w:r>
+        <w:rPr>
+          <w:rFonts w:ascii="Calibri" w:hAnsi="Calibri" w:cs="Calibri"/>
+          <w:sz w:val="22"/>
+        </w:rPr>
+        <w:t>”</w:t>
+      </w:r>
+      <w:r>
+        <w:rPr>
+          <w:rFonts w:ascii="Calibri" w:hAnsi="Calibri" w:cs="Calibri" w:hint="eastAsia"/>
+          <w:sz w:val="22"/>
+        </w:rPr>
+        <w:t xml:space="preserve"> page</w:t>
+      </w:r>
+      <w:r>
+        <w:rPr>
+          <w:rFonts w:ascii="Calibri" w:hAnsi="Calibri" w:cs="Calibri"/>
+          <w:sz w:val="22"/>
+        </w:rPr>
+        <w:t>, then click the “</w:t>
+      </w:r>
+      <w:r>
+        <w:rPr>
+          <w:rFonts w:ascii="Calibri" w:hAnsi="Calibri" w:cs="Calibri" w:hint="eastAsia"/>
+          <w:sz w:val="22"/>
+        </w:rPr>
+        <w:t>Move</w:t>
+      </w:r>
+      <w:r>
+        <w:rPr>
+          <w:rFonts w:ascii="Calibri" w:hAnsi="Calibri" w:cs="Calibri"/>
+          <w:sz w:val="22"/>
+        </w:rPr>
+        <w:t xml:space="preserve">” </w:t>
+      </w:r>
+      <w:r>
+        <w:rPr>
+          <w:rFonts w:ascii="Calibri" w:hAnsi="Calibri" w:cs="Calibri" w:hint="eastAsia"/>
+          <w:sz w:val="22"/>
+        </w:rPr>
+        <w:t xml:space="preserve">button </w:t>
+      </w:r>
+      <w:r>
+        <w:rPr>
+          <w:rFonts w:ascii="Calibri" w:hAnsi="Calibri" w:cs="Calibri"/>
+          <w:sz w:val="22"/>
+        </w:rPr>
+        <w:t xml:space="preserve">next to the </w:t>
+      </w:r>
+      <w:proofErr w:type="spellStart"/>
+      <w:proofErr w:type="gramStart"/>
       <w:r>
         <w:rPr>
           <w:rFonts w:ascii="Calibri" w:hAnsi="Calibri" w:cs="Calibri"/>
@@ -9855,6 +9961,7 @@
         <w:t>Actimetre</w:t>
       </w:r>
       <w:proofErr w:type="spellEnd"/>
+      <w:proofErr w:type="gramEnd"/>
     </w:p>
     <w:p>
       <w:pPr>
@@ -9962,17 +10069,59 @@
         <w:rPr>
           <w:rFonts w:ascii="Calibri" w:hAnsi="Calibri" w:cs="Calibri"/>
           <w:sz w:val="22"/>
-          <w:lang w:val="fr-FR"/>
-        </w:rPr>
-      </w:pPr>
-      <w:r>
-        <w:rPr>
-          <w:rFonts w:ascii="Calibri" w:hAnsi="Calibri" w:cs="Calibri"/>
-          <w:sz w:val="22"/>
-          <w:lang w:val="fr-FR"/>
-        </w:rPr>
-        <w:t>Power down the Actimetre</w:t>
-      </w:r>
+        </w:rPr>
+      </w:pPr>
+      <w:r>
+        <w:rPr>
+          <w:rFonts w:ascii="Calibri" w:hAnsi="Calibri" w:cs="Calibri"/>
+          <w:sz w:val="22"/>
+        </w:rPr>
+        <w:t xml:space="preserve">From the Dashboard, </w:t>
+      </w:r>
+      <w:r>
+        <w:rPr>
+          <w:rFonts w:ascii="Calibri" w:hAnsi="Calibri" w:cs="Calibri" w:hint="eastAsia"/>
+          <w:sz w:val="22"/>
+        </w:rPr>
+        <w:t xml:space="preserve">click the </w:t>
+      </w:r>
+      <w:r>
+        <w:rPr>
+          <w:rFonts w:ascii="Calibri" w:hAnsi="Calibri" w:cs="Calibri"/>
+          <w:sz w:val="22"/>
+        </w:rPr>
+        <w:t>“</w:t>
+      </w:r>
+      <w:r>
+        <w:rPr>
+          <w:rFonts w:ascii="Calibri" w:hAnsi="Calibri" w:cs="Calibri" w:hint="eastAsia"/>
+          <w:sz w:val="22"/>
+        </w:rPr>
+        <w:t>Stop</w:t>
+      </w:r>
+      <w:r>
+        <w:rPr>
+          <w:rFonts w:ascii="Calibri" w:hAnsi="Calibri" w:cs="Calibri"/>
+          <w:sz w:val="22"/>
+        </w:rPr>
+        <w:t>”</w:t>
+      </w:r>
+      <w:r>
+        <w:rPr>
+          <w:rFonts w:ascii="Calibri" w:hAnsi="Calibri" w:cs="Calibri" w:hint="eastAsia"/>
+          <w:sz w:val="22"/>
+        </w:rPr>
+        <w:t xml:space="preserve"> </w:t>
+      </w:r>
+      <w:proofErr w:type="gramStart"/>
+      <w:r>
+        <w:rPr>
+          <w:rFonts w:ascii="Calibri" w:hAnsi="Calibri" w:cs="Calibri" w:hint="eastAsia"/>
+          <w:sz w:val="22"/>
+        </w:rPr>
+        <w:t>button</w:t>
+      </w:r>
+      <w:proofErr w:type="gramEnd"/>
     </w:p>
     <w:p>
       <w:pPr>
@@ -9994,18 +10143,69 @@
       </w:pPr>
       <w:r>
         <w:rPr>
-          <w:rFonts w:ascii="Calibri" w:hAnsi="Calibri" w:cs="Calibri"/>
-          <w:sz w:val="22"/>
-        </w:rPr>
-        <w:t>From the Dashboard, make s</w:t>
-      </w:r>
-      <w:r>
-        <w:rPr>
-          <w:rFonts w:ascii="Calibri" w:hAnsi="Calibri" w:cs="Calibri"/>
-          <w:sz w:val="22"/>
-        </w:rPr>
-        <w:t>ure to sync all data files by using the “Sync” button if necessary</w:t>
-      </w:r>
+          <w:rFonts w:ascii="Calibri" w:hAnsi="Calibri" w:cs="Calibri" w:hint="eastAsia"/>
+          <w:sz w:val="22"/>
+        </w:rPr>
+        <w:t>M</w:t>
+      </w:r>
+      <w:r>
+        <w:rPr>
+          <w:rFonts w:ascii="Calibri" w:hAnsi="Calibri" w:cs="Calibri"/>
+          <w:sz w:val="22"/>
+        </w:rPr>
+        <w:t>ake s</w:t>
+      </w:r>
+      <w:r>
+        <w:rPr>
+          <w:rFonts w:ascii="Calibri" w:hAnsi="Calibri" w:cs="Calibri"/>
+          <w:sz w:val="22"/>
+        </w:rPr>
+        <w:t xml:space="preserve">ure all data files </w:t>
+      </w:r>
+      <w:r>
+        <w:rPr>
+          <w:rFonts w:ascii="Calibri" w:hAnsi="Calibri" w:cs="Calibri" w:hint="eastAsia"/>
+          <w:sz w:val="22"/>
+        </w:rPr>
+        <w:t xml:space="preserve">have been processed and saved; </w:t>
+      </w:r>
+      <w:r>
+        <w:rPr>
+          <w:rFonts w:ascii="Calibri" w:hAnsi="Calibri" w:cs="Calibri"/>
+          <w:sz w:val="22"/>
+        </w:rPr>
+        <w:t>“</w:t>
+      </w:r>
+      <w:r>
+        <w:rPr>
+          <w:rFonts w:ascii="Calibri" w:hAnsi="Calibri" w:cs="Calibri" w:hint="eastAsia"/>
+          <w:sz w:val="22"/>
+        </w:rPr>
+        <w:t>No data</w:t>
+      </w:r>
+      <w:r>
+        <w:rPr>
+          <w:rFonts w:ascii="Calibri" w:hAnsi="Calibri" w:cs="Calibri"/>
+          <w:sz w:val="22"/>
+        </w:rPr>
+        <w:t>”</w:t>
+      </w:r>
+      <w:r>
+        <w:rPr>
+          <w:rFonts w:ascii="Calibri" w:hAnsi="Calibri" w:cs="Calibri" w:hint="eastAsia"/>
+          <w:sz w:val="22"/>
+        </w:rPr>
+        <w:t xml:space="preserve"> shows on the </w:t>
+      </w:r>
+      <w:proofErr w:type="gramStart"/>
+      <w:r>
+        <w:rPr>
+          <w:rFonts w:ascii="Calibri" w:hAnsi="Calibri" w:cs="Calibri" w:hint="eastAsia"/>
+          <w:sz w:val="22"/>
+        </w:rPr>
+        <w:t>Dashboard</w:t>
+      </w:r>
+      <w:proofErr w:type="gramEnd"/>
     </w:p>
     <w:p>
       <w:pPr>
@@ -10069,8 +10269,73 @@
           <w:rFonts w:ascii="Calibri" w:hAnsi="Calibri" w:cs="Calibri"/>
           <w:sz w:val="22"/>
         </w:rPr>
-        <w:t>, the Dashboard shows the “Change project” button</w:t>
-      </w:r>
+        <w:t>, the Dashboard shows the “</w:t>
+      </w:r>
+      <w:r>
+        <w:rPr>
+          <w:rFonts w:ascii="Calibri" w:hAnsi="Calibri" w:cs="Calibri" w:hint="eastAsia"/>
+          <w:sz w:val="22"/>
+        </w:rPr>
+        <w:t>Move</w:t>
+      </w:r>
+      <w:r>
+        <w:rPr>
+          <w:rFonts w:ascii="Calibri" w:hAnsi="Calibri" w:cs="Calibri"/>
+          <w:sz w:val="22"/>
+        </w:rPr>
+        <w:t>”</w:t>
+      </w:r>
+      <w:r>
+        <w:rPr>
+          <w:rFonts w:ascii="Calibri" w:hAnsi="Calibri" w:cs="Calibri" w:hint="eastAsia"/>
+          <w:sz w:val="22"/>
+        </w:rPr>
+        <w:t xml:space="preserve"> and </w:t>
+      </w:r>
+      <w:r>
+        <w:rPr>
+          <w:rFonts w:ascii="Calibri" w:hAnsi="Calibri" w:cs="Calibri"/>
+          <w:sz w:val="22"/>
+        </w:rPr>
+        <w:t>“</w:t>
+      </w:r>
+      <w:r>
+        <w:rPr>
+          <w:rFonts w:ascii="Calibri" w:hAnsi="Calibri" w:cs="Calibri" w:hint="eastAsia"/>
+          <w:sz w:val="22"/>
+        </w:rPr>
+        <w:t>Remove</w:t>
+      </w:r>
+      <w:r>
+        <w:rPr>
+          <w:rFonts w:ascii="Calibri" w:hAnsi="Calibri" w:cs="Calibri"/>
+          <w:sz w:val="22"/>
+        </w:rPr>
+        <w:t>”</w:t>
+      </w:r>
+      <w:r>
+        <w:rPr>
+          <w:rFonts w:ascii="Calibri" w:hAnsi="Calibri" w:cs="Calibri"/>
+          <w:sz w:val="22"/>
+        </w:rPr>
+        <w:t xml:space="preserve"> </w:t>
+      </w:r>
+      <w:proofErr w:type="gramStart"/>
+      <w:r>
+        <w:rPr>
+          <w:rFonts w:ascii="Calibri" w:hAnsi="Calibri" w:cs="Calibri"/>
+          <w:sz w:val="22"/>
+        </w:rPr>
+        <w:t>button</w:t>
+      </w:r>
+      <w:r>
+        <w:rPr>
+          <w:rFonts w:ascii="Calibri" w:hAnsi="Calibri" w:cs="Calibri" w:hint="eastAsia"/>
+          <w:sz w:val="22"/>
+        </w:rPr>
+        <w:t>s</w:t>
+      </w:r>
+      <w:proofErr w:type="gramEnd"/>
     </w:p>
     <w:p>
       <w:pPr>
@@ -10914,274 +11179,24 @@
     </w:p>
     <w:p>
       <w:pPr>
-        <w:keepNext/>
-        <w:widowControl/>
-        <w:wordWrap/>
-        <w:adjustRightInd w:val="0"/>
-        <w:snapToGrid w:val="0"/>
-        <w:spacing w:after="0" w:line="240" w:lineRule="auto"/>
-        <w:ind w:leftChars="200" w:left="400"/>
-        <w:contextualSpacing/>
-        <w:rPr>
-          <w:rFonts w:ascii="Calibri" w:hAnsi="Calibri" w:cs="Calibri"/>
-          <w:sz w:val="22"/>
-        </w:rPr>
-      </w:pPr>
-      <w:r>
-        <w:rPr>
-          <w:rFonts w:ascii="Calibri" w:hAnsi="Calibri" w:cs="Calibri"/>
-          <w:sz w:val="22"/>
-        </w:rPr>
-        <w:lastRenderedPageBreak/>
-        <w:t xml:space="preserve">Download </w:t>
-      </w:r>
-      <w:r>
-        <w:rPr>
-          <w:rFonts w:ascii="Calibri" w:hAnsi="Calibri" w:cs="Calibri"/>
-          <w:sz w:val="22"/>
-        </w:rPr>
-        <w:t xml:space="preserve">and install the </w:t>
-      </w:r>
-      <w:r>
-        <w:rPr>
-          <w:rFonts w:ascii="Calibri" w:hAnsi="Calibri" w:cs="Calibri"/>
-          <w:sz w:val="22"/>
-        </w:rPr>
-        <w:t xml:space="preserve">firmware download </w:t>
-      </w:r>
-      <w:r>
-        <w:rPr>
-          <w:rFonts w:ascii="Calibri" w:hAnsi="Calibri" w:cs="Calibri"/>
-          <w:sz w:val="22"/>
-        </w:rPr>
-        <w:t>tool</w:t>
-      </w:r>
-      <w:r>
-        <w:rPr>
-          <w:rFonts w:ascii="Calibri" w:hAnsi="Calibri" w:cs="Calibri"/>
-          <w:sz w:val="22"/>
-        </w:rPr>
-        <w:t xml:space="preserve"> for the ESP32 chips </w:t>
-      </w:r>
-      <w:proofErr w:type="spellStart"/>
-      <w:r>
-        <w:rPr>
-          <w:rFonts w:ascii="Calibri" w:hAnsi="Calibri" w:cs="Calibri"/>
-          <w:sz w:val="22"/>
-        </w:rPr>
-        <w:t>direcly</w:t>
-      </w:r>
-      <w:proofErr w:type="spellEnd"/>
-      <w:r>
-        <w:rPr>
-          <w:rFonts w:ascii="Calibri" w:hAnsi="Calibri" w:cs="Calibri"/>
-          <w:sz w:val="22"/>
-        </w:rPr>
-        <w:t xml:space="preserve"> from </w:t>
-      </w:r>
-      <w:proofErr w:type="spellStart"/>
-      <w:r>
-        <w:rPr>
-          <w:rFonts w:ascii="Calibri" w:hAnsi="Calibri" w:cs="Calibri"/>
-          <w:sz w:val="22"/>
-        </w:rPr>
-        <w:t>Espressif</w:t>
-      </w:r>
-      <w:proofErr w:type="spellEnd"/>
-      <w:r>
-        <w:rPr>
-          <w:rFonts w:ascii="Calibri" w:hAnsi="Calibri" w:cs="Calibri"/>
-          <w:sz w:val="22"/>
-        </w:rPr>
-        <w:t xml:space="preserve"> at </w:t>
-      </w:r>
-      <w:r>
-        <w:rPr>
-          <w:rFonts w:ascii="Consolas" w:hAnsi="Consolas" w:cs="Calibri"/>
-          <w:sz w:val="22"/>
-          <w:highlight w:val="lightGray"/>
-        </w:rPr>
-        <w:t>https://www.espressif.com/en/support/download/other-tools</w:t>
-      </w:r>
-      <w:r>
-        <w:rPr>
-          <w:rFonts w:ascii="Calibri" w:hAnsi="Calibri" w:cs="Calibri"/>
-          <w:sz w:val="22"/>
-        </w:rPr>
-        <w:t xml:space="preserve"> (look for the “Flash Download Tools”)</w:t>
-      </w:r>
-    </w:p>
-    <w:p>
-      <w:pPr>
-        <w:keepNext/>
-        <w:widowControl/>
-        <w:wordWrap/>
-        <w:adjustRightInd w:val="0"/>
-        <w:snapToGrid w:val="0"/>
-        <w:spacing w:after="0" w:line="240" w:lineRule="auto"/>
-        <w:ind w:leftChars="200" w:left="400"/>
-        <w:contextualSpacing/>
-        <w:rPr>
-          <w:rFonts w:ascii="Calibri" w:hAnsi="Calibri" w:cs="Calibri"/>
-          <w:sz w:val="22"/>
-        </w:rPr>
-      </w:pPr>
-    </w:p>
-    <w:p>
-      <w:pPr>
-        <w:wordWrap/>
-        <w:adjustRightInd w:val="0"/>
-        <w:snapToGrid w:val="0"/>
-        <w:spacing w:after="0" w:line="240" w:lineRule="auto"/>
-        <w:ind w:leftChars="200" w:left="400"/>
-        <w:contextualSpacing/>
-        <w:rPr>
-          <w:rFonts w:ascii="Calibri" w:hAnsi="Calibri" w:cs="Calibri"/>
-          <w:sz w:val="22"/>
-        </w:rPr>
-      </w:pPr>
-      <w:r>
-        <w:rPr>
-          <w:noProof/>
-        </w:rPr>
-        <mc:AlternateContent>
-          <mc:Choice Requires="wps">
-            <w:drawing>
-              <wp:anchor distT="0" distB="0" distL="114300" distR="114300" simplePos="0" relativeHeight="251659264" behindDoc="0" locked="0" layoutInCell="1" allowOverlap="1" wp14:anchorId="7DC830E3" wp14:editId="3269AF25">
-                <wp:simplePos x="0" y="0"/>
-                <wp:positionH relativeFrom="column">
-                  <wp:posOffset>1924050</wp:posOffset>
-                </wp:positionH>
-                <wp:positionV relativeFrom="paragraph">
-                  <wp:posOffset>4036060</wp:posOffset>
-                </wp:positionV>
-                <wp:extent cx="4413250" cy="355600"/>
-                <wp:effectExtent l="0" t="0" r="25400" b="25400"/>
-                <wp:wrapNone/>
-                <wp:docPr id="668074793" name="직사각형 1"/>
-                <wp:cNvGraphicFramePr/>
-                <a:graphic xmlns:a="http://schemas.openxmlformats.org/drawingml/2006/main">
-                  <a:graphicData uri="http://schemas.microsoft.com/office/word/2010/wordprocessingShape">
-                    <wps:wsp>
-                      <wps:cNvSpPr/>
-                      <wps:spPr>
-                        <a:xfrm>
-                          <a:off x="0" y="0"/>
-                          <a:ext cx="4413250" cy="355600"/>
-                        </a:xfrm>
-                        <a:prstGeom prst="rect">
-                          <a:avLst/>
-                        </a:prstGeom>
-                        <a:noFill/>
-                        <a:ln w="25400">
-                          <a:solidFill>
-                            <a:srgbClr val="FF0000"/>
-                          </a:solidFill>
-                        </a:ln>
-                      </wps:spPr>
-                      <wps:style>
-                        <a:lnRef idx="2">
-                          <a:schemeClr val="accent1">
-                            <a:shade val="50000"/>
-                          </a:schemeClr>
-                        </a:lnRef>
-                        <a:fillRef idx="1">
-                          <a:schemeClr val="accent1"/>
-                        </a:fillRef>
-                        <a:effectRef idx="0">
-                          <a:schemeClr val="accent1"/>
-                        </a:effectRef>
-                        <a:fontRef idx="minor">
-                          <a:schemeClr val="lt1"/>
-                        </a:fontRef>
-                      </wps:style>
-                      <wps:bodyPr rot="0" spcFirstLastPara="0" vertOverflow="overflow" horzOverflow="overflow" vert="horz" wrap="square" lIns="91440" tIns="45720" rIns="91440" bIns="45720" numCol="1" spcCol="0" rtlCol="0" fromWordArt="0" anchor="ctr" anchorCtr="0" forceAA="0" compatLnSpc="1">
-                        <a:prstTxWarp prst="textNoShape">
-                          <a:avLst/>
-                        </a:prstTxWarp>
-                        <a:noAutofit/>
-                      </wps:bodyPr>
-                    </wps:wsp>
-                  </a:graphicData>
-                </a:graphic>
-              </wp:anchor>
-            </w:drawing>
-          </mc:Choice>
-          <mc:Fallback>
-            <w:pict>
-              <v:rect w14:anchorId="4A5DA2BC" id="직사각형 1" o:spid="_x0000_s1026" style="position:absolute;left:0;text-align:left;margin-left:151.5pt;margin-top:317.8pt;width:347.5pt;height:28pt;z-index:251659264;visibility:visible;mso-wrap-style:square;mso-wrap-distance-left:9pt;mso-wrap-distance-top:0;mso-wrap-distance-right:9pt;mso-wrap-distance-bottom:0;mso-position-horizontal:absolute;mso-position-horizontal-relative:text;mso-position-vertical:absolute;mso-position-vertical-relative:text;v-text-anchor:middle" o:gfxdata="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" filled="f" strokecolor="red" strokeweight="2pt"/>
-            </w:pict>
-          </mc:Fallback>
-        </mc:AlternateContent>
-      </w:r>
-      <w:r>
-        <w:rPr>
-          <w:noProof/>
-        </w:rPr>
-        <w:drawing>
-          <wp:inline distT="0" distB="0" distL="0" distR="0" wp14:anchorId="6A0DA768" wp14:editId="4EF6AEC0">
-            <wp:extent cx="6143625" cy="5332967"/>
-            <wp:effectExtent l="0" t="0" r="0" b="1270"/>
-            <wp:docPr id="1392634708" name="그림 1" descr="텍스트, 스크린샷, 소프트웨어, 웹 페이지이(가) 표시된 사진&#10;&#10;자동 생성된 설명"/>
-            <wp:cNvGraphicFramePr>
-              <a:graphicFrameLocks xmlns:a="http://schemas.openxmlformats.org/drawingml/2006/main" noChangeAspect="1"/>
-            </wp:cNvGraphicFramePr>
-            <a:graphic xmlns:a="http://schemas.openxmlformats.org/drawingml/2006/main">
-              <a:graphicData uri="http://schemas.openxmlformats.org/drawingml/2006/picture">
-                <pic:pic xmlns:pic="http://schemas.openxmlformats.org/drawingml/2006/picture">
-                  <pic:nvPicPr>
-                    <pic:cNvPr id="1392634708" name="그림 1" descr="텍스트, 스크린샷, 소프트웨어, 웹 페이지이(가) 표시된 사진&#10;&#10;자동 생성된 설명"/>
-                    <pic:cNvPicPr/>
-                  </pic:nvPicPr>
-                  <pic:blipFill>
-                    <a:blip r:embed="rId11"/>
-                    <a:stretch>
-                      <a:fillRect/>
-                    </a:stretch>
-                  </pic:blipFill>
-                  <pic:spPr>
-                    <a:xfrm>
-                      <a:off x="0" y="0"/>
-                      <a:ext cx="6148962" cy="5337600"/>
-                    </a:xfrm>
-                    <a:prstGeom prst="rect">
-                      <a:avLst/>
-                    </a:prstGeom>
-                  </pic:spPr>
-                </pic:pic>
-              </a:graphicData>
-            </a:graphic>
-          </wp:inline>
-        </w:drawing>
-      </w:r>
-    </w:p>
-    <w:p>
-      <w:pPr>
-        <w:wordWrap/>
-        <w:adjustRightInd w:val="0"/>
-        <w:snapToGrid w:val="0"/>
-        <w:spacing w:after="0" w:line="240" w:lineRule="auto"/>
-        <w:ind w:leftChars="200" w:left="400"/>
-        <w:contextualSpacing/>
-        <w:rPr>
-          <w:rFonts w:ascii="Calibri" w:hAnsi="Calibri" w:cs="Calibri"/>
-          <w:sz w:val="22"/>
-        </w:rPr>
-      </w:pPr>
-    </w:p>
-    <w:p>
-      <w:pPr>
-        <w:wordWrap/>
-        <w:adjustRightInd w:val="0"/>
-        <w:snapToGrid w:val="0"/>
-        <w:spacing w:after="0" w:line="240" w:lineRule="auto"/>
-        <w:ind w:leftChars="200" w:left="400"/>
-        <w:contextualSpacing/>
-        <w:rPr>
-          <w:rFonts w:ascii="Calibri" w:hAnsi="Calibri" w:cs="Calibri"/>
-          <w:sz w:val="22"/>
-        </w:rPr>
-      </w:pPr>
+        <w:wordWrap/>
+        <w:adjustRightInd w:val="0"/>
+        <w:snapToGrid w:val="0"/>
+        <w:spacing w:after="0" w:line="240" w:lineRule="auto"/>
+        <w:ind w:leftChars="200" w:left="400"/>
+        <w:contextualSpacing/>
+        <w:rPr>
+          <w:rFonts w:ascii="Calibri" w:hAnsi="Calibri" w:cs="Calibri"/>
+          <w:sz w:val="22"/>
+        </w:rPr>
+      </w:pPr>
+      <w:r>
+        <w:rPr>
+          <w:rFonts w:ascii="Calibri" w:hAnsi="Calibri" w:cs="Calibri" w:hint="eastAsia"/>
+          <w:sz w:val="22"/>
+        </w:rPr>
+        <w:t xml:space="preserve">The download tool is included in the </w:t>
+      </w:r>
       <w:r>
         <w:rPr>
           <w:rFonts w:ascii="Calibri" w:hAnsi="Calibri" w:cs="Calibri" w:hint="eastAsia"/>
@@ -11462,7 +11477,7 @@
                     <pic:cNvPicPr/>
                   </pic:nvPicPr>
                   <pic:blipFill>
-                    <a:blip r:embed="rId12"/>
+                    <a:blip r:embed="rId11"/>
                     <a:stretch>
                       <a:fillRect/>
                     </a:stretch>
@@ -11889,7 +11904,7 @@
                     <pic:cNvPicPr/>
                   </pic:nvPicPr>
                   <pic:blipFill>
-                    <a:blip r:embed="rId13"/>
+                    <a:blip r:embed="rId12"/>
                     <a:stretch>
                       <a:fillRect/>
                     </a:stretch>
@@ -11999,7 +12014,7 @@
                     <pic:cNvPicPr/>
                   </pic:nvPicPr>
                   <pic:blipFill>
-                    <a:blip r:embed="rId14"/>
+                    <a:blip r:embed="rId13"/>
                     <a:stretch>
                       <a:fillRect/>
                     </a:stretch>

--- a/Actimetre System V2.docx
+++ b/Actimetre System V2.docx
@@ -1,6 +1,6 @@
 
 <file path=word/document.xml><?xml version="1.0" encoding="utf-8"?>
-<w:document xmlns:wpc="http://schemas.microsoft.com/office/word/2010/wordprocessingCanvas" xmlns:cx="http://schemas.microsoft.com/office/drawing/2014/chartex" xmlns:cx1="http://schemas.microsoft.com/office/drawing/2015/9/8/chartex" xmlns:cx2="http://schemas.microsoft.com/office/drawing/2015/10/21/chartex" xmlns:cx3="http://schemas.microsoft.com/office/drawing/2016/5/9/chartex" xmlns:cx4="http://schemas.microsoft.com/office/drawing/2016/5/10/chartex" xmlns:cx5="http://schemas.microsoft.com/office/drawing/2016/5/11/chartex" xmlns:cx6="http://schemas.microsoft.com/office/drawing/2016/5/12/chartex" xmlns:cx7="http://schemas.microsoft.com/office/drawing/2016/5/13/chartex" xmlns:cx8="http://schemas.microsoft.com/office/drawing/2016/5/14/chartex" xmlns:mc="http://schemas.openxmlformats.org/markup-compatibility/2006" xmlns:aink="http://schemas.microsoft.com/office/drawing/2016/ink" xmlns:am3d="http://schemas.microsoft.com/office/drawing/2017/model3d" xmlns:o="urn:schemas-microsoft-com:office:office" xmlns:r="http://schemas.openxmlformats.org/officeDocument/2006/relationships" xmlns:m="http://schemas.openxmlformats.org/officeDocument/2006/math" xmlns:v="urn:schemas-microsoft-com:vml" xmlns:wp14="http://schemas.microsoft.com/office/word/2010/wordprocessingDrawing" xmlns:wp="http://schemas.openxmlformats.org/drawingml/2006/wordprocessingDrawing" xmlns:w10="urn:schemas-microsoft-com:office:word" xmlns:w="http://schemas.openxmlformats.org/wordprocessingml/2006/main" xmlns:w14="http://schemas.microsoft.com/office/word/2010/wordml" xmlns:w15="http://schemas.microsoft.com/office/word/2012/wordml" xmlns:w16cid="http://schemas.microsoft.com/office/word/2016/wordml/cid" xmlns:w16se="http://schemas.microsoft.com/office/word/2015/wordml/symex" xmlns:wpg="http://schemas.microsoft.com/office/word/2010/wordprocessingGroup" xmlns:wpi="http://schemas.microsoft.com/office/word/2010/wordprocessingInk" xmlns:wne="http://schemas.microsoft.com/office/word/2006/wordml" xmlns:wps="http://schemas.microsoft.com/office/word/2010/wordprocessingShape" mc:Ignorable="w14 w15 w16se w16cid wp14">
+<w:document xmlns:wpc="http://schemas.microsoft.com/office/word/2010/wordprocessingCanvas" xmlns:cx="http://schemas.microsoft.com/office/drawing/2014/chartex" xmlns:cx1="http://schemas.microsoft.com/office/drawing/2015/9/8/chartex" xmlns:cx2="http://schemas.microsoft.com/office/drawing/2015/10/21/chartex" xmlns:cx3="http://schemas.microsoft.com/office/drawing/2016/5/9/chartex" xmlns:cx4="http://schemas.microsoft.com/office/drawing/2016/5/10/chartex" xmlns:cx5="http://schemas.microsoft.com/office/drawing/2016/5/11/chartex" xmlns:cx6="http://schemas.microsoft.com/office/drawing/2016/5/12/chartex" xmlns:cx7="http://schemas.microsoft.com/office/drawing/2016/5/13/chartex" xmlns:cx8="http://schemas.microsoft.com/office/drawing/2016/5/14/chartex" xmlns:mc="http://schemas.openxmlformats.org/markup-compatibility/2006" xmlns:aink="http://schemas.microsoft.com/office/drawing/2016/ink" xmlns:am3d="http://schemas.microsoft.com/office/drawing/2017/model3d" xmlns:o="urn:schemas-microsoft-com:office:office" xmlns:oel="http://schemas.microsoft.com/office/2019/extlst" xmlns:r="http://schemas.openxmlformats.org/officeDocument/2006/relationships" xmlns:m="http://schemas.openxmlformats.org/officeDocument/2006/math" xmlns:v="urn:schemas-microsoft-com:vml" xmlns:wp14="http://schemas.microsoft.com/office/word/2010/wordprocessingDrawing" xmlns:wp="http://schemas.openxmlformats.org/drawingml/2006/wordprocessingDrawing" xmlns:w10="urn:schemas-microsoft-com:office:word" xmlns:w="http://schemas.openxmlformats.org/wordprocessingml/2006/main" xmlns:w14="http://schemas.microsoft.com/office/word/2010/wordml" xmlns:w15="http://schemas.microsoft.com/office/word/2012/wordml" xmlns:w16cex="http://schemas.microsoft.com/office/word/2018/wordml/cex" xmlns:w16cid="http://schemas.microsoft.com/office/word/2016/wordml/cid" xmlns:w16="http://schemas.microsoft.com/office/word/2018/wordml" xmlns:w16du="http://schemas.microsoft.com/office/word/2023/wordml/word16du" xmlns:w16sdtdh="http://schemas.microsoft.com/office/word/2020/wordml/sdtdatahash" xmlns:w16sdtfl="http://schemas.microsoft.com/office/word/2024/wordml/sdtformatlock" xmlns:w16se="http://schemas.microsoft.com/office/word/2015/wordml/symex" xmlns:wpg="http://schemas.microsoft.com/office/word/2010/wordprocessingGroup" xmlns:wpi="http://schemas.microsoft.com/office/word/2010/wordprocessingInk" xmlns:wne="http://schemas.microsoft.com/office/word/2006/wordml" xmlns:wps="http://schemas.microsoft.com/office/word/2010/wordprocessingShape" mc:Ignorable="w14 w15 w16se w16cid w16 w16cex w16sdtdh w16sdtfl w16du wp14">
   <w:body>
     <w:p>
       <w:pPr>
@@ -14,7 +14,7 @@
         <w:contextualSpacing/>
         <w:jc w:val="center"/>
         <w:rPr>
-          <w:rFonts w:ascii="Calibri" w:eastAsia="Gulim" w:hAnsi="Calibri" w:cs="Calibri"/>
+          <w:rFonts w:ascii="Calibri" w:eastAsia="굴림" w:hAnsi="Calibri" w:cs="Calibri"/>
           <w:kern w:val="0"/>
           <w:sz w:val="32"/>
           <w:szCs w:val="32"/>
@@ -23,7 +23,7 @@
       <w:proofErr w:type="spellStart"/>
       <w:r>
         <w:rPr>
-          <w:rFonts w:ascii="Calibri" w:eastAsia="Gulim" w:hAnsi="Calibri" w:cs="Calibri" w:hint="eastAsia"/>
+          <w:rFonts w:ascii="Calibri" w:eastAsia="굴림" w:hAnsi="Calibri" w:cs="Calibri" w:hint="eastAsia"/>
           <w:kern w:val="0"/>
           <w:sz w:val="32"/>
           <w:szCs w:val="32"/>
@@ -32,7 +32,7 @@
       </w:r>
       <w:r>
         <w:rPr>
-          <w:rFonts w:ascii="Calibri" w:eastAsia="Gulim" w:hAnsi="Calibri" w:cs="Calibri"/>
+          <w:rFonts w:ascii="Calibri" w:eastAsia="굴림" w:hAnsi="Calibri" w:cs="Calibri"/>
           <w:kern w:val="0"/>
           <w:sz w:val="32"/>
           <w:szCs w:val="32"/>
@@ -42,7 +42,7 @@
       <w:proofErr w:type="spellEnd"/>
       <w:r>
         <w:rPr>
-          <w:rFonts w:ascii="Calibri" w:eastAsia="Gulim" w:hAnsi="Calibri" w:cs="Calibri"/>
+          <w:rFonts w:ascii="Calibri" w:eastAsia="굴림" w:hAnsi="Calibri" w:cs="Calibri"/>
           <w:kern w:val="0"/>
           <w:sz w:val="32"/>
           <w:szCs w:val="32"/>
@@ -62,32 +62,32 @@
         <w:contextualSpacing/>
         <w:jc w:val="left"/>
         <w:rPr>
-          <w:rFonts w:ascii="Calibri" w:eastAsia="Gulim" w:hAnsi="Calibri" w:cs="Calibri"/>
-          <w:kern w:val="0"/>
-          <w:sz w:val="22"/>
-        </w:rPr>
-      </w:pPr>
-    </w:p>
-    <w:p>
-      <w:pPr>
-        <w:widowControl/>
-        <w:wordWrap/>
-        <w:autoSpaceDE/>
-        <w:autoSpaceDN/>
-        <w:adjustRightInd w:val="0"/>
-        <w:snapToGrid w:val="0"/>
-        <w:spacing w:after="0" w:line="240" w:lineRule="auto"/>
-        <w:contextualSpacing/>
-        <w:jc w:val="left"/>
-        <w:rPr>
-          <w:rFonts w:ascii="Calibri" w:eastAsia="Gulim" w:hAnsi="Calibri" w:cs="Calibri"/>
-          <w:kern w:val="0"/>
-          <w:sz w:val="22"/>
-        </w:rPr>
-      </w:pPr>
-      <w:r>
-        <w:rPr>
-          <w:rFonts w:ascii="Calibri" w:eastAsia="Gulim" w:hAnsi="Calibri" w:cs="Calibri"/>
+          <w:rFonts w:ascii="Calibri" w:eastAsia="굴림" w:hAnsi="Calibri" w:cs="Calibri"/>
+          <w:kern w:val="0"/>
+          <w:sz w:val="22"/>
+        </w:rPr>
+      </w:pPr>
+    </w:p>
+    <w:p>
+      <w:pPr>
+        <w:widowControl/>
+        <w:wordWrap/>
+        <w:autoSpaceDE/>
+        <w:autoSpaceDN/>
+        <w:adjustRightInd w:val="0"/>
+        <w:snapToGrid w:val="0"/>
+        <w:spacing w:after="0" w:line="240" w:lineRule="auto"/>
+        <w:contextualSpacing/>
+        <w:jc w:val="left"/>
+        <w:rPr>
+          <w:rFonts w:ascii="Calibri" w:eastAsia="굴림" w:hAnsi="Calibri" w:cs="Calibri"/>
+          <w:kern w:val="0"/>
+          <w:sz w:val="22"/>
+        </w:rPr>
+      </w:pPr>
+      <w:r>
+        <w:rPr>
+          <w:rFonts w:ascii="Calibri" w:eastAsia="굴림" w:hAnsi="Calibri" w:cs="Calibri"/>
           <w:kern w:val="0"/>
           <w:sz w:val="22"/>
         </w:rPr>
@@ -108,14 +108,14 @@
         <w:jc w:val="left"/>
         <w:textAlignment w:val="center"/>
         <w:rPr>
-          <w:rFonts w:ascii="Calibri" w:eastAsia="Gulim" w:hAnsi="Calibri" w:cs="Calibri"/>
-          <w:kern w:val="0"/>
-          <w:sz w:val="22"/>
-        </w:rPr>
-      </w:pPr>
-      <w:r>
-        <w:rPr>
-          <w:rFonts w:ascii="Calibri" w:eastAsia="Gulim" w:hAnsi="Calibri" w:cs="Calibri"/>
+          <w:rFonts w:ascii="Calibri" w:eastAsia="굴림" w:hAnsi="Calibri" w:cs="Calibri"/>
+          <w:kern w:val="0"/>
+          <w:sz w:val="22"/>
+        </w:rPr>
+      </w:pPr>
+      <w:r>
+        <w:rPr>
+          <w:rFonts w:ascii="Calibri" w:eastAsia="굴림" w:hAnsi="Calibri" w:cs="Calibri"/>
           <w:kern w:val="0"/>
           <w:sz w:val="22"/>
         </w:rPr>
@@ -136,14 +136,14 @@
         <w:jc w:val="left"/>
         <w:textAlignment w:val="center"/>
         <w:rPr>
-          <w:rFonts w:ascii="Calibri" w:eastAsia="Gulim" w:hAnsi="Calibri" w:cs="Calibri"/>
-          <w:kern w:val="0"/>
-          <w:sz w:val="22"/>
-        </w:rPr>
-      </w:pPr>
-      <w:r>
-        <w:rPr>
-          <w:rFonts w:ascii="Calibri" w:eastAsia="Gulim" w:hAnsi="Calibri" w:cs="Calibri"/>
+          <w:rFonts w:ascii="Calibri" w:eastAsia="굴림" w:hAnsi="Calibri" w:cs="Calibri"/>
+          <w:kern w:val="0"/>
+          <w:sz w:val="22"/>
+        </w:rPr>
+      </w:pPr>
+      <w:r>
+        <w:rPr>
+          <w:rFonts w:ascii="Calibri" w:eastAsia="굴림" w:hAnsi="Calibri" w:cs="Calibri"/>
           <w:kern w:val="0"/>
           <w:sz w:val="22"/>
         </w:rPr>
@@ -151,7 +151,7 @@
       </w:r>
       <w:r>
         <w:rPr>
-          <w:rFonts w:ascii="Calibri" w:eastAsia="Gulim" w:hAnsi="Calibri" w:cs="Calibri" w:hint="eastAsia"/>
+          <w:rFonts w:ascii="Calibri" w:eastAsia="굴림" w:hAnsi="Calibri" w:cs="Calibri" w:hint="eastAsia"/>
           <w:kern w:val="0"/>
           <w:sz w:val="22"/>
         </w:rPr>
@@ -159,7 +159,7 @@
       </w:r>
       <w:r>
         <w:rPr>
-          <w:rFonts w:ascii="Calibri" w:eastAsia="Gulim" w:hAnsi="Calibri" w:cs="Calibri"/>
+          <w:rFonts w:ascii="Calibri" w:eastAsia="굴림" w:hAnsi="Calibri" w:cs="Calibri"/>
           <w:kern w:val="0"/>
           <w:sz w:val="22"/>
         </w:rPr>
@@ -167,7 +167,7 @@
       </w:r>
       <w:r>
         <w:rPr>
-          <w:rFonts w:ascii="Calibri" w:eastAsia="Gulim" w:hAnsi="Calibri" w:cs="Calibri"/>
+          <w:rFonts w:ascii="Calibri" w:eastAsia="굴림" w:hAnsi="Calibri" w:cs="Calibri"/>
           <w:kern w:val="0"/>
           <w:sz w:val="22"/>
         </w:rPr>
@@ -175,7 +175,7 @@
       </w:r>
       <w:r>
         <w:rPr>
-          <w:rFonts w:ascii="Calibri" w:eastAsia="Gulim" w:hAnsi="Calibri" w:cs="Calibri"/>
+          <w:rFonts w:ascii="Calibri" w:eastAsia="굴림" w:hAnsi="Calibri" w:cs="Calibri"/>
           <w:kern w:val="0"/>
           <w:sz w:val="22"/>
         </w:rPr>
@@ -183,7 +183,7 @@
       </w:r>
       <w:r>
         <w:rPr>
-          <w:rFonts w:ascii="Calibri" w:eastAsia="Gulim" w:hAnsi="Calibri" w:cs="Calibri"/>
+          <w:rFonts w:ascii="Calibri" w:eastAsia="굴림" w:hAnsi="Calibri" w:cs="Calibri"/>
           <w:kern w:val="0"/>
           <w:sz w:val="22"/>
         </w:rPr>
@@ -191,7 +191,7 @@
       </w:r>
       <w:r>
         <w:rPr>
-          <w:rFonts w:ascii="Calibri" w:eastAsia="Gulim" w:hAnsi="Calibri" w:cs="Calibri"/>
+          <w:rFonts w:ascii="Calibri" w:eastAsia="굴림" w:hAnsi="Calibri" w:cs="Calibri"/>
           <w:kern w:val="0"/>
           <w:sz w:val="22"/>
         </w:rPr>
@@ -199,7 +199,7 @@
       </w:r>
       <w:r>
         <w:rPr>
-          <w:rFonts w:ascii="Calibri" w:eastAsia="Gulim" w:hAnsi="Calibri" w:cs="Calibri"/>
+          <w:rFonts w:ascii="Calibri" w:eastAsia="굴림" w:hAnsi="Calibri" w:cs="Calibri"/>
           <w:kern w:val="0"/>
           <w:sz w:val="22"/>
         </w:rPr>
@@ -208,7 +208,7 @@
       <w:proofErr w:type="spellStart"/>
       <w:r>
         <w:rPr>
-          <w:rFonts w:ascii="Calibri" w:eastAsia="Gulim" w:hAnsi="Calibri" w:cs="Calibri"/>
+          <w:rFonts w:ascii="Calibri" w:eastAsia="굴림" w:hAnsi="Calibri" w:cs="Calibri"/>
           <w:kern w:val="0"/>
           <w:sz w:val="22"/>
         </w:rPr>
@@ -217,7 +217,7 @@
       <w:proofErr w:type="spellEnd"/>
       <w:r>
         <w:rPr>
-          <w:rFonts w:ascii="Calibri" w:eastAsia="Gulim" w:hAnsi="Calibri" w:cs="Calibri"/>
+          <w:rFonts w:ascii="Calibri" w:eastAsia="굴림" w:hAnsi="Calibri" w:cs="Calibri"/>
           <w:kern w:val="0"/>
           <w:sz w:val="22"/>
         </w:rPr>
@@ -238,7 +238,7 @@
         <w:jc w:val="left"/>
         <w:textAlignment w:val="center"/>
         <w:rPr>
-          <w:rFonts w:ascii="Calibri" w:eastAsia="Gulim" w:hAnsi="Calibri" w:cs="Calibri"/>
+          <w:rFonts w:ascii="Calibri" w:eastAsia="굴림" w:hAnsi="Calibri" w:cs="Calibri"/>
           <w:kern w:val="0"/>
           <w:sz w:val="22"/>
         </w:rPr>
@@ -257,14 +257,14 @@
         <w:jc w:val="left"/>
         <w:textAlignment w:val="center"/>
         <w:rPr>
-          <w:rFonts w:ascii="Calibri" w:eastAsia="Gulim" w:hAnsi="Calibri" w:cs="Calibri"/>
-          <w:kern w:val="0"/>
-          <w:sz w:val="22"/>
-        </w:rPr>
-      </w:pPr>
-      <w:r>
-        <w:rPr>
-          <w:rFonts w:ascii="Calibri" w:eastAsia="Gulim" w:hAnsi="Calibri" w:cs="Calibri"/>
+          <w:rFonts w:ascii="Calibri" w:eastAsia="굴림" w:hAnsi="Calibri" w:cs="Calibri"/>
+          <w:kern w:val="0"/>
+          <w:sz w:val="22"/>
+        </w:rPr>
+      </w:pPr>
+      <w:r>
+        <w:rPr>
+          <w:rFonts w:ascii="Calibri" w:eastAsia="굴림" w:hAnsi="Calibri" w:cs="Calibri"/>
           <w:kern w:val="0"/>
           <w:sz w:val="22"/>
         </w:rPr>
@@ -284,34 +284,34 @@
         <w:jc w:val="left"/>
         <w:textAlignment w:val="center"/>
         <w:rPr>
-          <w:rFonts w:ascii="Calibri" w:eastAsia="Gulim" w:hAnsi="Calibri" w:cs="Calibri"/>
-          <w:kern w:val="0"/>
-          <w:sz w:val="22"/>
-        </w:rPr>
-      </w:pPr>
-    </w:p>
-    <w:p>
-      <w:pPr>
-        <w:widowControl/>
-        <w:wordWrap/>
-        <w:autoSpaceDE/>
-        <w:autoSpaceDN/>
-        <w:adjustRightInd w:val="0"/>
-        <w:snapToGrid w:val="0"/>
-        <w:spacing w:after="0" w:line="240" w:lineRule="auto"/>
-        <w:ind w:leftChars="200" w:left="400"/>
-        <w:contextualSpacing/>
-        <w:jc w:val="left"/>
-        <w:rPr>
-          <w:rFonts w:ascii="Consolas" w:eastAsia="Gulim" w:hAnsi="Consolas" w:cs="Calibri"/>
-          <w:kern w:val="0"/>
-          <w:szCs w:val="20"/>
-        </w:rPr>
-      </w:pPr>
-      <w:proofErr w:type="spellStart"/>
-      <w:r>
-        <w:rPr>
-          <w:rFonts w:ascii="Consolas" w:eastAsia="Gulim" w:hAnsi="Consolas" w:cs="Calibri"/>
+          <w:rFonts w:ascii="Calibri" w:eastAsia="굴림" w:hAnsi="Calibri" w:cs="Calibri"/>
+          <w:kern w:val="0"/>
+          <w:sz w:val="22"/>
+        </w:rPr>
+      </w:pPr>
+    </w:p>
+    <w:p>
+      <w:pPr>
+        <w:widowControl/>
+        <w:wordWrap/>
+        <w:autoSpaceDE/>
+        <w:autoSpaceDN/>
+        <w:adjustRightInd w:val="0"/>
+        <w:snapToGrid w:val="0"/>
+        <w:spacing w:after="0" w:line="240" w:lineRule="auto"/>
+        <w:ind w:leftChars="200" w:left="400"/>
+        <w:contextualSpacing/>
+        <w:jc w:val="left"/>
+        <w:rPr>
+          <w:rFonts w:ascii="Consolas" w:eastAsia="굴림" w:hAnsi="Consolas" w:cs="Calibri"/>
+          <w:kern w:val="0"/>
+          <w:szCs w:val="20"/>
+        </w:rPr>
+      </w:pPr>
+      <w:proofErr w:type="spellStart"/>
+      <w:r>
+        <w:rPr>
+          <w:rFonts w:ascii="Consolas" w:eastAsia="굴림" w:hAnsi="Consolas" w:cs="Calibri"/>
           <w:kern w:val="0"/>
           <w:szCs w:val="20"/>
         </w:rPr>
@@ -320,7 +320,7 @@
       <w:proofErr w:type="spellEnd"/>
       <w:r>
         <w:rPr>
-          <w:rFonts w:ascii="Consolas" w:eastAsia="Gulim" w:hAnsi="Consolas" w:cs="Calibri"/>
+          <w:rFonts w:ascii="Consolas" w:eastAsia="굴림" w:hAnsi="Consolas" w:cs="Calibri"/>
           <w:kern w:val="0"/>
           <w:szCs w:val="20"/>
         </w:rPr>
@@ -340,15 +340,15 @@
         <w:contextualSpacing/>
         <w:jc w:val="left"/>
         <w:rPr>
-          <w:rFonts w:ascii="Consolas" w:eastAsia="Gulim" w:hAnsi="Consolas" w:cs="Calibri"/>
-          <w:kern w:val="0"/>
-          <w:szCs w:val="20"/>
-        </w:rPr>
-      </w:pPr>
-      <w:proofErr w:type="spellStart"/>
-      <w:r>
-        <w:rPr>
-          <w:rFonts w:ascii="Consolas" w:eastAsia="Gulim" w:hAnsi="Consolas" w:cs="Calibri"/>
+          <w:rFonts w:ascii="Consolas" w:eastAsia="굴림" w:hAnsi="Consolas" w:cs="Calibri"/>
+          <w:kern w:val="0"/>
+          <w:szCs w:val="20"/>
+        </w:rPr>
+      </w:pPr>
+      <w:proofErr w:type="spellStart"/>
+      <w:r>
+        <w:rPr>
+          <w:rFonts w:ascii="Consolas" w:eastAsia="굴림" w:hAnsi="Consolas" w:cs="Calibri"/>
           <w:kern w:val="0"/>
           <w:szCs w:val="20"/>
         </w:rPr>
@@ -357,7 +357,7 @@
       <w:proofErr w:type="spellEnd"/>
       <w:r>
         <w:rPr>
-          <w:rFonts w:ascii="Consolas" w:eastAsia="Gulim" w:hAnsi="Consolas" w:cs="Calibri"/>
+          <w:rFonts w:ascii="Consolas" w:eastAsia="굴림" w:hAnsi="Consolas" w:cs="Calibri"/>
           <w:kern w:val="0"/>
           <w:szCs w:val="20"/>
         </w:rPr>
@@ -377,15 +377,15 @@
         <w:contextualSpacing/>
         <w:jc w:val="left"/>
         <w:rPr>
-          <w:rFonts w:ascii="Consolas" w:eastAsia="Gulim" w:hAnsi="Consolas" w:cs="Calibri"/>
-          <w:kern w:val="0"/>
-          <w:szCs w:val="20"/>
-        </w:rPr>
-      </w:pPr>
-      <w:proofErr w:type="spellStart"/>
-      <w:r>
-        <w:rPr>
-          <w:rFonts w:ascii="Consolas" w:eastAsia="Gulim" w:hAnsi="Consolas" w:cs="Calibri"/>
+          <w:rFonts w:ascii="Consolas" w:eastAsia="굴림" w:hAnsi="Consolas" w:cs="Calibri"/>
+          <w:kern w:val="0"/>
+          <w:szCs w:val="20"/>
+        </w:rPr>
+      </w:pPr>
+      <w:proofErr w:type="spellStart"/>
+      <w:r>
+        <w:rPr>
+          <w:rFonts w:ascii="Consolas" w:eastAsia="굴림" w:hAnsi="Consolas" w:cs="Calibri"/>
           <w:kern w:val="0"/>
           <w:szCs w:val="20"/>
         </w:rPr>
@@ -394,7 +394,7 @@
       <w:proofErr w:type="spellEnd"/>
       <w:r>
         <w:rPr>
-          <w:rFonts w:ascii="Consolas" w:eastAsia="Gulim" w:hAnsi="Consolas" w:cs="Calibri"/>
+          <w:rFonts w:ascii="Consolas" w:eastAsia="굴림" w:hAnsi="Consolas" w:cs="Calibri"/>
           <w:kern w:val="0"/>
           <w:szCs w:val="20"/>
         </w:rPr>
@@ -402,7 +402,7 @@
       </w:r>
       <w:r>
         <w:rPr>
-          <w:rFonts w:ascii="Consolas" w:eastAsia="Gulim" w:hAnsi="Consolas" w:cs="Calibri"/>
+          <w:rFonts w:ascii="Consolas" w:eastAsia="굴림" w:hAnsi="Consolas" w:cs="Calibri"/>
           <w:kern w:val="0"/>
           <w:szCs w:val="20"/>
         </w:rPr>
@@ -411,7 +411,7 @@
       <w:proofErr w:type="spellStart"/>
       <w:r>
         <w:rPr>
-          <w:rFonts w:ascii="Consolas" w:eastAsia="Gulim" w:hAnsi="Consolas" w:cs="Calibri"/>
+          <w:rFonts w:ascii="Consolas" w:eastAsia="굴림" w:hAnsi="Consolas" w:cs="Calibri"/>
           <w:kern w:val="0"/>
           <w:szCs w:val="20"/>
         </w:rPr>
@@ -420,7 +420,7 @@
       <w:proofErr w:type="spellEnd"/>
       <w:r>
         <w:rPr>
-          <w:rFonts w:ascii="Consolas" w:eastAsia="Gulim" w:hAnsi="Consolas" w:cs="Calibri"/>
+          <w:rFonts w:ascii="Consolas" w:eastAsia="굴림" w:hAnsi="Consolas" w:cs="Calibri"/>
           <w:kern w:val="0"/>
           <w:szCs w:val="20"/>
         </w:rPr>
@@ -429,7 +429,7 @@
       <w:proofErr w:type="spellStart"/>
       <w:r>
         <w:rPr>
-          <w:rFonts w:ascii="Consolas" w:eastAsia="Gulim" w:hAnsi="Consolas" w:cs="Calibri"/>
+          <w:rFonts w:ascii="Consolas" w:eastAsia="굴림" w:hAnsi="Consolas" w:cs="Calibri"/>
           <w:kern w:val="0"/>
           <w:szCs w:val="20"/>
         </w:rPr>
@@ -438,7 +438,7 @@
       <w:proofErr w:type="spellEnd"/>
       <w:r>
         <w:rPr>
-          <w:rFonts w:ascii="Consolas" w:eastAsia="Gulim" w:hAnsi="Consolas" w:cs="Calibri"/>
+          <w:rFonts w:ascii="Consolas" w:eastAsia="굴림" w:hAnsi="Consolas" w:cs="Calibri"/>
           <w:kern w:val="0"/>
           <w:szCs w:val="20"/>
         </w:rPr>
@@ -447,7 +447,7 @@
       <w:proofErr w:type="spellStart"/>
       <w:r>
         <w:rPr>
-          <w:rFonts w:ascii="Consolas" w:eastAsia="Gulim" w:hAnsi="Consolas" w:cs="Calibri"/>
+          <w:rFonts w:ascii="Consolas" w:eastAsia="굴림" w:hAnsi="Consolas" w:cs="Calibri"/>
           <w:kern w:val="0"/>
           <w:szCs w:val="20"/>
         </w:rPr>
@@ -456,7 +456,7 @@
       <w:proofErr w:type="spellEnd"/>
       <w:r>
         <w:rPr>
-          <w:rFonts w:ascii="Consolas" w:eastAsia="Gulim" w:hAnsi="Consolas" w:cs="Calibri"/>
+          <w:rFonts w:ascii="Consolas" w:eastAsia="굴림" w:hAnsi="Consolas" w:cs="Calibri"/>
           <w:kern w:val="0"/>
           <w:szCs w:val="20"/>
         </w:rPr>
@@ -465,7 +465,7 @@
       <w:proofErr w:type="spellStart"/>
       <w:r>
         <w:rPr>
-          <w:rFonts w:ascii="Consolas" w:eastAsia="Gulim" w:hAnsi="Consolas" w:cs="Calibri"/>
+          <w:rFonts w:ascii="Consolas" w:eastAsia="굴림" w:hAnsi="Consolas" w:cs="Calibri"/>
           <w:kern w:val="0"/>
           <w:szCs w:val="20"/>
         </w:rPr>
@@ -474,7 +474,7 @@
       <w:proofErr w:type="spellEnd"/>
       <w:r>
         <w:rPr>
-          <w:rFonts w:ascii="Consolas" w:eastAsia="Gulim" w:hAnsi="Consolas" w:cs="Calibri"/>
+          <w:rFonts w:ascii="Consolas" w:eastAsia="굴림" w:hAnsi="Consolas" w:cs="Calibri"/>
           <w:kern w:val="0"/>
           <w:szCs w:val="20"/>
         </w:rPr>
@@ -482,7 +482,7 @@
       </w:r>
       <w:r>
         <w:rPr>
-          <w:rFonts w:ascii="Consolas" w:eastAsia="Gulim" w:hAnsi="Consolas" w:cs="Calibri"/>
+          <w:rFonts w:ascii="Consolas" w:eastAsia="굴림" w:hAnsi="Consolas" w:cs="Calibri"/>
           <w:kern w:val="0"/>
           <w:szCs w:val="20"/>
         </w:rPr>
@@ -502,7 +502,7 @@
         <w:contextualSpacing/>
         <w:jc w:val="left"/>
         <w:rPr>
-          <w:rFonts w:ascii="Consolas" w:eastAsia="Gulim" w:hAnsi="Consolas" w:cs="Calibri"/>
+          <w:rFonts w:ascii="Consolas" w:eastAsia="굴림" w:hAnsi="Consolas" w:cs="Calibri"/>
           <w:kern w:val="0"/>
           <w:szCs w:val="20"/>
           <w:lang w:val="fr-FR"/>
@@ -510,7 +510,7 @@
       </w:pPr>
       <w:r>
         <w:rPr>
-          <w:rFonts w:ascii="Consolas" w:eastAsia="Gulim" w:hAnsi="Consolas" w:cs="Calibri"/>
+          <w:rFonts w:ascii="Consolas" w:eastAsia="굴림" w:hAnsi="Consolas" w:cs="Calibri"/>
           <w:kern w:val="0"/>
           <w:szCs w:val="20"/>
           <w:lang w:val="fr-FR"/>
@@ -519,7 +519,7 @@
       </w:r>
       <w:r>
         <w:rPr>
-          <w:rFonts w:ascii="Consolas" w:eastAsia="Gulim" w:hAnsi="Consolas" w:cs="Calibri" w:hint="eastAsia"/>
+          <w:rFonts w:ascii="Consolas" w:eastAsia="굴림" w:hAnsi="Consolas" w:cs="Calibri" w:hint="eastAsia"/>
           <w:kern w:val="0"/>
           <w:szCs w:val="20"/>
           <w:lang w:val="fr-FR"/>
@@ -540,15 +540,15 @@
         <w:contextualSpacing/>
         <w:jc w:val="left"/>
         <w:rPr>
-          <w:rFonts w:ascii="Consolas" w:eastAsia="Gulim" w:hAnsi="Consolas" w:cs="Calibri"/>
-          <w:kern w:val="0"/>
-          <w:szCs w:val="20"/>
-        </w:rPr>
-      </w:pPr>
-      <w:proofErr w:type="spellStart"/>
-      <w:r>
-        <w:rPr>
-          <w:rFonts w:ascii="Consolas" w:eastAsia="Gulim" w:hAnsi="Consolas" w:cs="Calibri"/>
+          <w:rFonts w:ascii="Consolas" w:eastAsia="굴림" w:hAnsi="Consolas" w:cs="Calibri"/>
+          <w:kern w:val="0"/>
+          <w:szCs w:val="20"/>
+        </w:rPr>
+      </w:pPr>
+      <w:proofErr w:type="spellStart"/>
+      <w:r>
+        <w:rPr>
+          <w:rFonts w:ascii="Consolas" w:eastAsia="굴림" w:hAnsi="Consolas" w:cs="Calibri"/>
           <w:kern w:val="0"/>
           <w:szCs w:val="20"/>
         </w:rPr>
@@ -557,7 +557,7 @@
       <w:proofErr w:type="spellEnd"/>
       <w:r>
         <w:rPr>
-          <w:rFonts w:ascii="Consolas" w:eastAsia="Gulim" w:hAnsi="Consolas" w:cs="Calibri"/>
+          <w:rFonts w:ascii="Consolas" w:eastAsia="굴림" w:hAnsi="Consolas" w:cs="Calibri"/>
           <w:kern w:val="0"/>
           <w:szCs w:val="20"/>
         </w:rPr>
@@ -566,7 +566,7 @@
       <w:proofErr w:type="spellStart"/>
       <w:r>
         <w:rPr>
-          <w:rFonts w:ascii="Consolas" w:eastAsia="Gulim" w:hAnsi="Consolas" w:cs="Calibri"/>
+          <w:rFonts w:ascii="Consolas" w:eastAsia="굴림" w:hAnsi="Consolas" w:cs="Calibri"/>
           <w:kern w:val="0"/>
           <w:szCs w:val="20"/>
         </w:rPr>
@@ -575,7 +575,7 @@
       <w:proofErr w:type="spellEnd"/>
       <w:r>
         <w:rPr>
-          <w:rFonts w:ascii="Consolas" w:eastAsia="Gulim" w:hAnsi="Consolas" w:cs="Calibri"/>
+          <w:rFonts w:ascii="Consolas" w:eastAsia="굴림" w:hAnsi="Consolas" w:cs="Calibri"/>
           <w:kern w:val="0"/>
           <w:szCs w:val="20"/>
         </w:rPr>
@@ -584,7 +584,7 @@
       <w:proofErr w:type="spellStart"/>
       <w:r>
         <w:rPr>
-          <w:rFonts w:ascii="Consolas" w:eastAsia="Gulim" w:hAnsi="Consolas" w:cs="Calibri"/>
+          <w:rFonts w:ascii="Consolas" w:eastAsia="굴림" w:hAnsi="Consolas" w:cs="Calibri"/>
           <w:kern w:val="0"/>
           <w:szCs w:val="20"/>
         </w:rPr>
@@ -605,14 +605,14 @@
         <w:contextualSpacing/>
         <w:jc w:val="left"/>
         <w:rPr>
-          <w:rFonts w:ascii="Consolas" w:eastAsia="Gulim" w:hAnsi="Consolas" w:cs="Calibri"/>
-          <w:kern w:val="0"/>
-          <w:sz w:val="22"/>
-        </w:rPr>
-      </w:pPr>
-      <w:r>
-        <w:rPr>
-          <w:rFonts w:ascii="Consolas" w:eastAsia="Gulim" w:hAnsi="Consolas" w:cs="Calibri"/>
+          <w:rFonts w:ascii="Consolas" w:eastAsia="굴림" w:hAnsi="Consolas" w:cs="Calibri"/>
+          <w:kern w:val="0"/>
+          <w:sz w:val="22"/>
+        </w:rPr>
+      </w:pPr>
+      <w:r>
+        <w:rPr>
+          <w:rFonts w:ascii="Consolas" w:eastAsia="굴림" w:hAnsi="Consolas" w:cs="Calibri"/>
           <w:kern w:val="0"/>
           <w:sz w:val="22"/>
         </w:rPr>
@@ -632,14 +632,14 @@
         <w:jc w:val="left"/>
         <w:textAlignment w:val="center"/>
         <w:rPr>
-          <w:rFonts w:ascii="Calibri" w:eastAsia="Gulim" w:hAnsi="Calibri" w:cs="Calibri"/>
-          <w:kern w:val="0"/>
-          <w:sz w:val="22"/>
-        </w:rPr>
-      </w:pPr>
-      <w:r>
-        <w:rPr>
-          <w:rFonts w:ascii="Calibri" w:eastAsia="Gulim" w:hAnsi="Calibri" w:cs="Calibri"/>
+          <w:rFonts w:ascii="Calibri" w:eastAsia="굴림" w:hAnsi="Calibri" w:cs="Calibri"/>
+          <w:kern w:val="0"/>
+          <w:sz w:val="22"/>
+        </w:rPr>
+      </w:pPr>
+      <w:r>
+        <w:rPr>
+          <w:rFonts w:ascii="Calibri" w:eastAsia="굴림" w:hAnsi="Calibri" w:cs="Calibri"/>
           <w:kern w:val="0"/>
           <w:sz w:val="22"/>
         </w:rPr>
@@ -647,7 +647,7 @@
       </w:r>
       <w:r>
         <w:rPr>
-          <w:rFonts w:ascii="Calibri" w:eastAsia="Gulim" w:hAnsi="Calibri" w:cs="Calibri"/>
+          <w:rFonts w:ascii="Calibri" w:eastAsia="굴림" w:hAnsi="Calibri" w:cs="Calibri"/>
           <w:kern w:val="0"/>
           <w:sz w:val="22"/>
         </w:rPr>
@@ -655,7 +655,7 @@
       </w:r>
       <w:r>
         <w:rPr>
-          <w:rFonts w:ascii="Calibri" w:eastAsia="Gulim" w:hAnsi="Calibri" w:cs="Calibri"/>
+          <w:rFonts w:ascii="Calibri" w:eastAsia="굴림" w:hAnsi="Calibri" w:cs="Calibri"/>
           <w:kern w:val="0"/>
           <w:sz w:val="22"/>
         </w:rPr>
@@ -663,7 +663,7 @@
       </w:r>
       <w:r>
         <w:rPr>
-          <w:rFonts w:ascii="Calibri" w:eastAsia="Gulim" w:hAnsi="Calibri" w:cs="Calibri"/>
+          <w:rFonts w:ascii="Calibri" w:eastAsia="굴림" w:hAnsi="Calibri" w:cs="Calibri"/>
           <w:kern w:val="0"/>
           <w:sz w:val="22"/>
         </w:rPr>
@@ -671,7 +671,7 @@
       </w:r>
       <w:r>
         <w:rPr>
-          <w:rFonts w:ascii="Calibri" w:eastAsia="Gulim" w:hAnsi="Calibri" w:cs="Calibri"/>
+          <w:rFonts w:ascii="Calibri" w:eastAsia="굴림" w:hAnsi="Calibri" w:cs="Calibri"/>
           <w:kern w:val="0"/>
           <w:sz w:val="22"/>
         </w:rPr>
@@ -680,7 +680,7 @@
       <w:proofErr w:type="spellStart"/>
       <w:r>
         <w:rPr>
-          <w:rFonts w:ascii="Calibri" w:eastAsia="Gulim" w:hAnsi="Calibri" w:cs="Calibri"/>
+          <w:rFonts w:ascii="Calibri" w:eastAsia="굴림" w:hAnsi="Calibri" w:cs="Calibri"/>
           <w:kern w:val="0"/>
           <w:sz w:val="22"/>
         </w:rPr>
@@ -689,7 +689,7 @@
       <w:proofErr w:type="spellEnd"/>
       <w:r>
         <w:rPr>
-          <w:rFonts w:ascii="Calibri" w:eastAsia="Gulim" w:hAnsi="Calibri" w:cs="Calibri"/>
+          <w:rFonts w:ascii="Calibri" w:eastAsia="굴림" w:hAnsi="Calibri" w:cs="Calibri"/>
           <w:kern w:val="0"/>
           <w:sz w:val="22"/>
         </w:rPr>
@@ -697,7 +697,7 @@
       </w:r>
       <w:r>
         <w:rPr>
-          <w:rFonts w:ascii="Consolas" w:eastAsia="Gulim" w:hAnsi="Consolas" w:cs="Calibri"/>
+          <w:rFonts w:ascii="Consolas" w:eastAsia="굴림" w:hAnsi="Consolas" w:cs="Calibri"/>
           <w:b/>
           <w:bCs/>
           <w:color w:val="0070C0"/>
@@ -708,7 +708,7 @@
       </w:r>
       <w:r>
         <w:rPr>
-          <w:rFonts w:ascii="Calibri" w:eastAsia="Gulim" w:hAnsi="Calibri" w:cs="Calibri"/>
+          <w:rFonts w:ascii="Calibri" w:eastAsia="굴림" w:hAnsi="Calibri" w:cs="Calibri"/>
           <w:kern w:val="0"/>
           <w:sz w:val="22"/>
         </w:rPr>
@@ -716,7 +716,7 @@
       </w:r>
       <w:r>
         <w:rPr>
-          <w:rFonts w:ascii="Calibri" w:eastAsia="Gulim" w:hAnsi="Calibri" w:cs="Calibri"/>
+          <w:rFonts w:ascii="Calibri" w:eastAsia="굴림" w:hAnsi="Calibri" w:cs="Calibri"/>
           <w:kern w:val="0"/>
           <w:sz w:val="22"/>
         </w:rPr>
@@ -725,7 +725,7 @@
       <w:proofErr w:type="spellStart"/>
       <w:r>
         <w:rPr>
-          <w:rFonts w:ascii="Calibri" w:eastAsia="Gulim" w:hAnsi="Calibri" w:cs="Calibri"/>
+          <w:rFonts w:ascii="Calibri" w:eastAsia="굴림" w:hAnsi="Calibri" w:cs="Calibri"/>
           <w:kern w:val="0"/>
           <w:sz w:val="22"/>
         </w:rPr>
@@ -734,7 +734,7 @@
       <w:proofErr w:type="spellEnd"/>
       <w:r>
         <w:rPr>
-          <w:rFonts w:ascii="Calibri" w:eastAsia="Gulim" w:hAnsi="Calibri" w:cs="Calibri"/>
+          <w:rFonts w:ascii="Calibri" w:eastAsia="굴림" w:hAnsi="Calibri" w:cs="Calibri"/>
           <w:kern w:val="0"/>
           <w:sz w:val="22"/>
         </w:rPr>
@@ -754,14 +754,14 @@
         <w:contextualSpacing/>
         <w:jc w:val="left"/>
         <w:rPr>
-          <w:rFonts w:ascii="Calibri" w:eastAsia="Gulim" w:hAnsi="Calibri" w:cs="Calibri"/>
-          <w:kern w:val="0"/>
-          <w:sz w:val="22"/>
-        </w:rPr>
-      </w:pPr>
-      <w:r>
-        <w:rPr>
-          <w:rFonts w:ascii="Calibri" w:eastAsia="Gulim" w:hAnsi="Calibri" w:cs="Calibri"/>
+          <w:rFonts w:ascii="Calibri" w:eastAsia="굴림" w:hAnsi="Calibri" w:cs="Calibri"/>
+          <w:kern w:val="0"/>
+          <w:sz w:val="22"/>
+        </w:rPr>
+      </w:pPr>
+      <w:r>
+        <w:rPr>
+          <w:rFonts w:ascii="Calibri" w:eastAsia="굴림" w:hAnsi="Calibri" w:cs="Calibri"/>
           <w:kern w:val="0"/>
           <w:sz w:val="22"/>
         </w:rPr>
@@ -781,14 +781,14 @@
         <w:jc w:val="left"/>
         <w:textAlignment w:val="center"/>
         <w:rPr>
-          <w:rFonts w:ascii="Calibri" w:eastAsia="Gulim" w:hAnsi="Calibri" w:cs="Calibri"/>
-          <w:kern w:val="0"/>
-          <w:sz w:val="22"/>
-        </w:rPr>
-      </w:pPr>
-      <w:r>
-        <w:rPr>
-          <w:rFonts w:ascii="Calibri" w:eastAsia="Gulim" w:hAnsi="Calibri" w:cs="Calibri"/>
+          <w:rFonts w:ascii="Calibri" w:eastAsia="굴림" w:hAnsi="Calibri" w:cs="Calibri"/>
+          <w:kern w:val="0"/>
+          <w:sz w:val="22"/>
+        </w:rPr>
+      </w:pPr>
+      <w:r>
+        <w:rPr>
+          <w:rFonts w:ascii="Calibri" w:eastAsia="굴림" w:hAnsi="Calibri" w:cs="Calibri"/>
           <w:kern w:val="0"/>
           <w:sz w:val="22"/>
         </w:rPr>
@@ -796,7 +796,7 @@
       </w:r>
       <w:r>
         <w:rPr>
-          <w:rFonts w:ascii="Calibri" w:eastAsia="Gulim" w:hAnsi="Calibri" w:cs="Calibri"/>
+          <w:rFonts w:ascii="Calibri" w:eastAsia="굴림" w:hAnsi="Calibri" w:cs="Calibri"/>
           <w:kern w:val="0"/>
           <w:sz w:val="22"/>
         </w:rPr>
@@ -817,14 +817,14 @@
         <w:jc w:val="left"/>
         <w:textAlignment w:val="center"/>
         <w:rPr>
-          <w:rFonts w:ascii="Calibri" w:eastAsia="Gulim" w:hAnsi="Calibri" w:cs="Calibri"/>
-          <w:kern w:val="0"/>
-          <w:sz w:val="22"/>
-        </w:rPr>
-      </w:pPr>
-      <w:r>
-        <w:rPr>
-          <w:rFonts w:ascii="Calibri" w:eastAsia="Gulim" w:hAnsi="Calibri" w:cs="Calibri"/>
+          <w:rFonts w:ascii="Calibri" w:eastAsia="굴림" w:hAnsi="Calibri" w:cs="Calibri"/>
+          <w:kern w:val="0"/>
+          <w:sz w:val="22"/>
+        </w:rPr>
+      </w:pPr>
+      <w:r>
+        <w:rPr>
+          <w:rFonts w:ascii="Calibri" w:eastAsia="굴림" w:hAnsi="Calibri" w:cs="Calibri"/>
           <w:kern w:val="0"/>
           <w:sz w:val="22"/>
         </w:rPr>
@@ -832,7 +832,7 @@
       </w:r>
       <w:r>
         <w:rPr>
-          <w:rFonts w:ascii="Calibri" w:eastAsia="Gulim" w:hAnsi="Calibri" w:cs="Calibri"/>
+          <w:rFonts w:ascii="Calibri" w:eastAsia="굴림" w:hAnsi="Calibri" w:cs="Calibri"/>
           <w:kern w:val="0"/>
           <w:sz w:val="22"/>
         </w:rPr>
@@ -841,7 +841,7 @@
       <w:proofErr w:type="spellStart"/>
       <w:r>
         <w:rPr>
-          <w:rFonts w:ascii="Consolas" w:eastAsia="Gulim" w:hAnsi="Consolas" w:cs="Calibri"/>
+          <w:rFonts w:ascii="Consolas" w:eastAsia="굴림" w:hAnsi="Consolas" w:cs="Calibri"/>
           <w:kern w:val="0"/>
           <w:sz w:val="22"/>
           <w:highlight w:val="lightGray"/>
@@ -850,7 +850,7 @@
       </w:r>
       <w:r>
         <w:rPr>
-          <w:rFonts w:ascii="Consolas" w:eastAsia="Gulim" w:hAnsi="Consolas" w:cs="Calibri"/>
+          <w:rFonts w:ascii="Consolas" w:eastAsia="굴림" w:hAnsi="Consolas" w:cs="Calibri"/>
           <w:color w:val="0070C0"/>
           <w:kern w:val="0"/>
           <w:sz w:val="22"/>
@@ -861,7 +861,7 @@
       <w:proofErr w:type="spellEnd"/>
       <w:r>
         <w:rPr>
-          <w:rFonts w:ascii="Calibri" w:eastAsia="Gulim" w:hAnsi="Calibri" w:cs="Calibri"/>
+          <w:rFonts w:ascii="Calibri" w:eastAsia="굴림" w:hAnsi="Calibri" w:cs="Calibri"/>
           <w:kern w:val="0"/>
           <w:sz w:val="22"/>
         </w:rPr>
@@ -870,7 +870,7 @@
       <w:proofErr w:type="spellStart"/>
       <w:r>
         <w:rPr>
-          <w:rFonts w:ascii="Consolas" w:eastAsia="Gulim" w:hAnsi="Consolas" w:cs="Calibri"/>
+          <w:rFonts w:ascii="Consolas" w:eastAsia="굴림" w:hAnsi="Consolas" w:cs="Calibri"/>
           <w:color w:val="0070C0"/>
           <w:kern w:val="0"/>
           <w:sz w:val="22"/>
@@ -880,7 +880,7 @@
       </w:r>
       <w:r>
         <w:rPr>
-          <w:rFonts w:ascii="Consolas" w:eastAsia="Gulim" w:hAnsi="Consolas" w:cs="Calibri"/>
+          <w:rFonts w:ascii="Consolas" w:eastAsia="굴림" w:hAnsi="Consolas" w:cs="Calibri"/>
           <w:kern w:val="0"/>
           <w:sz w:val="22"/>
           <w:highlight w:val="lightGray"/>
@@ -890,7 +890,7 @@
       <w:proofErr w:type="spellEnd"/>
       <w:r>
         <w:rPr>
-          <w:rFonts w:ascii="Calibri" w:eastAsia="Gulim" w:hAnsi="Calibri" w:cs="Calibri"/>
+          <w:rFonts w:ascii="Calibri" w:eastAsia="굴림" w:hAnsi="Calibri" w:cs="Calibri"/>
           <w:kern w:val="0"/>
           <w:sz w:val="22"/>
         </w:rPr>
@@ -898,7 +898,7 @@
       </w:r>
       <w:r>
         <w:rPr>
-          <w:rFonts w:ascii="Consolas" w:eastAsia="Gulim" w:hAnsi="Consolas" w:cs="Calibri"/>
+          <w:rFonts w:ascii="Consolas" w:eastAsia="굴림" w:hAnsi="Consolas" w:cs="Calibri"/>
           <w:color w:val="0070C0"/>
           <w:kern w:val="0"/>
           <w:sz w:val="22"/>
@@ -908,7 +908,7 @@
       </w:r>
       <w:r>
         <w:rPr>
-          <w:rFonts w:ascii="Calibri" w:eastAsia="Gulim" w:hAnsi="Calibri" w:cs="Calibri"/>
+          <w:rFonts w:ascii="Calibri" w:eastAsia="굴림" w:hAnsi="Calibri" w:cs="Calibri"/>
           <w:color w:val="0070C0"/>
           <w:kern w:val="0"/>
           <w:sz w:val="22"/>
@@ -917,7 +917,7 @@
       </w:r>
       <w:r>
         <w:rPr>
-          <w:rFonts w:ascii="Calibri" w:eastAsia="Gulim" w:hAnsi="Calibri" w:cs="Calibri"/>
+          <w:rFonts w:ascii="Calibri" w:eastAsia="굴림" w:hAnsi="Calibri" w:cs="Calibri"/>
           <w:kern w:val="0"/>
           <w:sz w:val="22"/>
         </w:rPr>
@@ -925,7 +925,7 @@
       </w:r>
       <w:r>
         <w:rPr>
-          <w:rFonts w:ascii="Calibri" w:eastAsia="Gulim" w:hAnsi="Calibri" w:cs="Calibri"/>
+          <w:rFonts w:ascii="Calibri" w:eastAsia="굴림" w:hAnsi="Calibri" w:cs="Calibri"/>
           <w:kern w:val="0"/>
           <w:sz w:val="22"/>
         </w:rPr>
@@ -946,7 +946,7 @@
         <w:jc w:val="left"/>
         <w:textAlignment w:val="center"/>
         <w:rPr>
-          <w:rFonts w:ascii="Calibri" w:eastAsia="Gulim" w:hAnsi="Calibri" w:cs="Calibri"/>
+          <w:rFonts w:ascii="Calibri" w:eastAsia="굴림" w:hAnsi="Calibri" w:cs="Calibri"/>
           <w:kern w:val="0"/>
           <w:sz w:val="22"/>
         </w:rPr>
@@ -1046,14 +1046,14 @@
         <w:jc w:val="left"/>
         <w:textAlignment w:val="center"/>
         <w:rPr>
-          <w:rFonts w:ascii="Calibri" w:eastAsia="Gulim" w:hAnsi="Calibri" w:cs="Calibri"/>
-          <w:kern w:val="0"/>
-          <w:sz w:val="22"/>
-        </w:rPr>
-      </w:pPr>
-      <w:r>
-        <w:rPr>
-          <w:rFonts w:ascii="Calibri" w:eastAsia="Gulim" w:hAnsi="Calibri" w:cs="Calibri" w:hint="eastAsia"/>
+          <w:rFonts w:ascii="Calibri" w:eastAsia="굴림" w:hAnsi="Calibri" w:cs="Calibri"/>
+          <w:kern w:val="0"/>
+          <w:sz w:val="22"/>
+        </w:rPr>
+      </w:pPr>
+      <w:r>
+        <w:rPr>
+          <w:rFonts w:ascii="Calibri" w:eastAsia="굴림" w:hAnsi="Calibri" w:cs="Calibri" w:hint="eastAsia"/>
           <w:kern w:val="0"/>
           <w:sz w:val="22"/>
         </w:rPr>
@@ -1061,7 +1061,7 @@
       </w:r>
       <w:r>
         <w:rPr>
-          <w:rFonts w:ascii="Calibri" w:eastAsia="Gulim" w:hAnsi="Calibri" w:cs="Calibri"/>
+          <w:rFonts w:ascii="Calibri" w:eastAsia="굴림" w:hAnsi="Calibri" w:cs="Calibri"/>
           <w:kern w:val="0"/>
           <w:sz w:val="22"/>
         </w:rPr>
@@ -1082,7 +1082,7 @@
         <w:jc w:val="left"/>
         <w:textAlignment w:val="center"/>
         <w:rPr>
-          <w:rFonts w:ascii="Calibri" w:eastAsia="Gulim" w:hAnsi="Calibri" w:cs="Calibri"/>
+          <w:rFonts w:ascii="Calibri" w:eastAsia="굴림" w:hAnsi="Calibri" w:cs="Calibri"/>
           <w:kern w:val="0"/>
           <w:sz w:val="22"/>
         </w:rPr>
@@ -1101,14 +1101,14 @@
         <w:jc w:val="left"/>
         <w:textAlignment w:val="center"/>
         <w:rPr>
-          <w:rFonts w:ascii="Calibri" w:eastAsia="Gulim" w:hAnsi="Calibri" w:cs="Calibri"/>
-          <w:kern w:val="0"/>
-          <w:sz w:val="22"/>
-        </w:rPr>
-      </w:pPr>
-      <w:r>
-        <w:rPr>
-          <w:rFonts w:ascii="Calibri" w:eastAsia="Gulim" w:hAnsi="Calibri" w:cs="Calibri" w:hint="eastAsia"/>
+          <w:rFonts w:ascii="Calibri" w:eastAsia="굴림" w:hAnsi="Calibri" w:cs="Calibri"/>
+          <w:kern w:val="0"/>
+          <w:sz w:val="22"/>
+        </w:rPr>
+      </w:pPr>
+      <w:r>
+        <w:rPr>
+          <w:rFonts w:ascii="Calibri" w:eastAsia="굴림" w:hAnsi="Calibri" w:cs="Calibri" w:hint="eastAsia"/>
           <w:kern w:val="0"/>
           <w:sz w:val="22"/>
         </w:rPr>
@@ -1116,7 +1116,7 @@
       </w:r>
       <w:r>
         <w:rPr>
-          <w:rFonts w:ascii="Calibri" w:eastAsia="Gulim" w:hAnsi="Calibri" w:cs="Calibri"/>
+          <w:rFonts w:ascii="Calibri" w:eastAsia="굴림" w:hAnsi="Calibri" w:cs="Calibri"/>
           <w:kern w:val="0"/>
           <w:sz w:val="22"/>
         </w:rPr>
@@ -1137,14 +1137,14 @@
         <w:jc w:val="left"/>
         <w:textAlignment w:val="center"/>
         <w:rPr>
-          <w:rFonts w:ascii="Calibri" w:eastAsia="Gulim" w:hAnsi="Calibri" w:cs="Calibri"/>
-          <w:kern w:val="0"/>
-          <w:sz w:val="22"/>
-        </w:rPr>
-      </w:pPr>
-      <w:r>
-        <w:rPr>
-          <w:rFonts w:ascii="Calibri" w:eastAsia="Gulim" w:hAnsi="Calibri" w:cs="Calibri" w:hint="eastAsia"/>
+          <w:rFonts w:ascii="Calibri" w:eastAsia="굴림" w:hAnsi="Calibri" w:cs="Calibri"/>
+          <w:kern w:val="0"/>
+          <w:sz w:val="22"/>
+        </w:rPr>
+      </w:pPr>
+      <w:r>
+        <w:rPr>
+          <w:rFonts w:ascii="Calibri" w:eastAsia="굴림" w:hAnsi="Calibri" w:cs="Calibri" w:hint="eastAsia"/>
           <w:kern w:val="0"/>
           <w:sz w:val="22"/>
         </w:rPr>
@@ -1152,7 +1152,7 @@
       </w:r>
       <w:r>
         <w:rPr>
-          <w:rFonts w:ascii="Calibri" w:eastAsia="Gulim" w:hAnsi="Calibri" w:cs="Calibri"/>
+          <w:rFonts w:ascii="Calibri" w:eastAsia="굴림" w:hAnsi="Calibri" w:cs="Calibri"/>
           <w:kern w:val="0"/>
           <w:sz w:val="22"/>
         </w:rPr>
@@ -1173,7 +1173,7 @@
         <w:jc w:val="left"/>
         <w:textAlignment w:val="center"/>
         <w:rPr>
-          <w:rFonts w:ascii="Calibri" w:eastAsia="Gulim" w:hAnsi="Calibri" w:cs="Calibri"/>
+          <w:rFonts w:ascii="Calibri" w:eastAsia="굴림" w:hAnsi="Calibri" w:cs="Calibri"/>
           <w:kern w:val="0"/>
           <w:sz w:val="22"/>
         </w:rPr>
@@ -1193,15 +1193,15 @@
         <w:jc w:val="left"/>
         <w:textAlignment w:val="center"/>
         <w:rPr>
-          <w:rFonts w:ascii="Consolas" w:eastAsia="Gulim" w:hAnsi="Consolas" w:cs="Calibri"/>
-          <w:kern w:val="0"/>
-          <w:sz w:val="22"/>
-        </w:rPr>
-      </w:pPr>
-      <w:proofErr w:type="spellStart"/>
-      <w:r>
-        <w:rPr>
-          <w:rFonts w:ascii="Consolas" w:eastAsia="Gulim" w:hAnsi="Consolas" w:cs="Calibri"/>
+          <w:rFonts w:ascii="Consolas" w:eastAsia="굴림" w:hAnsi="Consolas" w:cs="Calibri"/>
+          <w:kern w:val="0"/>
+          <w:sz w:val="22"/>
+        </w:rPr>
+      </w:pPr>
+      <w:proofErr w:type="spellStart"/>
+      <w:r>
+        <w:rPr>
+          <w:rFonts w:ascii="Consolas" w:eastAsia="굴림" w:hAnsi="Consolas" w:cs="Calibri"/>
           <w:kern w:val="0"/>
           <w:szCs w:val="20"/>
         </w:rPr>
@@ -1210,7 +1210,7 @@
       <w:proofErr w:type="spellEnd"/>
       <w:r>
         <w:rPr>
-          <w:rFonts w:ascii="Consolas" w:eastAsia="Gulim" w:hAnsi="Consolas" w:cs="Calibri"/>
+          <w:rFonts w:ascii="Consolas" w:eastAsia="굴림" w:hAnsi="Consolas" w:cs="Calibri"/>
           <w:kern w:val="0"/>
           <w:szCs w:val="20"/>
         </w:rPr>
@@ -1219,7 +1219,7 @@
       <w:proofErr w:type="spellStart"/>
       <w:r>
         <w:rPr>
-          <w:rFonts w:ascii="Consolas" w:eastAsia="Gulim" w:hAnsi="Consolas" w:cs="Calibri"/>
+          <w:rFonts w:ascii="Consolas" w:eastAsia="굴림" w:hAnsi="Consolas" w:cs="Calibri"/>
           <w:kern w:val="0"/>
           <w:szCs w:val="20"/>
         </w:rPr>
@@ -1228,7 +1228,7 @@
       <w:proofErr w:type="spellEnd"/>
       <w:r>
         <w:rPr>
-          <w:rFonts w:ascii="Consolas" w:eastAsia="Gulim" w:hAnsi="Consolas" w:cs="Calibri"/>
+          <w:rFonts w:ascii="Consolas" w:eastAsia="굴림" w:hAnsi="Consolas" w:cs="Calibri"/>
           <w:kern w:val="0"/>
           <w:szCs w:val="20"/>
         </w:rPr>
@@ -1237,7 +1237,7 @@
       <w:proofErr w:type="spellStart"/>
       <w:r>
         <w:rPr>
-          <w:rFonts w:ascii="Consolas" w:eastAsia="Gulim" w:hAnsi="Consolas" w:cs="Calibri"/>
+          <w:rFonts w:ascii="Consolas" w:eastAsia="굴림" w:hAnsi="Consolas" w:cs="Calibri"/>
           <w:kern w:val="0"/>
           <w:szCs w:val="20"/>
         </w:rPr>
@@ -1246,7 +1246,7 @@
       <w:proofErr w:type="spellEnd"/>
       <w:r>
         <w:rPr>
-          <w:rFonts w:ascii="Consolas" w:eastAsia="Gulim" w:hAnsi="Consolas" w:cs="Calibri"/>
+          <w:rFonts w:ascii="Consolas" w:eastAsia="굴림" w:hAnsi="Consolas" w:cs="Calibri"/>
           <w:kern w:val="0"/>
           <w:szCs w:val="20"/>
         </w:rPr>
@@ -1254,7 +1254,7 @@
       </w:r>
       <w:r>
         <w:rPr>
-          <w:rFonts w:ascii="Consolas" w:eastAsia="Gulim" w:hAnsi="Consolas" w:cs="Calibri"/>
+          <w:rFonts w:ascii="Consolas" w:eastAsia="굴림" w:hAnsi="Consolas" w:cs="Calibri"/>
           <w:kern w:val="0"/>
           <w:szCs w:val="20"/>
         </w:rPr>
@@ -1275,7 +1275,7 @@
         <w:jc w:val="left"/>
         <w:textAlignment w:val="center"/>
         <w:rPr>
-          <w:rFonts w:ascii="Calibri" w:eastAsia="Gulim" w:hAnsi="Calibri" w:cs="Calibri"/>
+          <w:rFonts w:ascii="Calibri" w:eastAsia="굴림" w:hAnsi="Calibri" w:cs="Calibri"/>
           <w:kern w:val="0"/>
           <w:sz w:val="22"/>
         </w:rPr>
@@ -1295,14 +1295,14 @@
         <w:jc w:val="left"/>
         <w:textAlignment w:val="center"/>
         <w:rPr>
-          <w:rFonts w:ascii="Calibri" w:eastAsia="Gulim" w:hAnsi="Calibri" w:cs="Calibri"/>
-          <w:kern w:val="0"/>
-          <w:sz w:val="22"/>
-        </w:rPr>
-      </w:pPr>
-      <w:r>
-        <w:rPr>
-          <w:rFonts w:ascii="Calibri" w:eastAsia="Gulim" w:hAnsi="Calibri" w:cs="Calibri"/>
+          <w:rFonts w:ascii="Calibri" w:eastAsia="굴림" w:hAnsi="Calibri" w:cs="Calibri"/>
+          <w:kern w:val="0"/>
+          <w:sz w:val="22"/>
+        </w:rPr>
+      </w:pPr>
+      <w:r>
+        <w:rPr>
+          <w:rFonts w:ascii="Calibri" w:eastAsia="굴림" w:hAnsi="Calibri" w:cs="Calibri"/>
           <w:kern w:val="0"/>
           <w:sz w:val="22"/>
         </w:rPr>
@@ -1323,33 +1323,33 @@
         <w:jc w:val="left"/>
         <w:textAlignment w:val="center"/>
         <w:rPr>
-          <w:rFonts w:ascii="Calibri" w:eastAsia="Gulim" w:hAnsi="Calibri" w:cs="Calibri"/>
-          <w:kern w:val="0"/>
-          <w:sz w:val="22"/>
-        </w:rPr>
-      </w:pPr>
-    </w:p>
-    <w:p>
-      <w:pPr>
-        <w:widowControl/>
-        <w:wordWrap/>
-        <w:autoSpaceDE/>
-        <w:autoSpaceDN/>
-        <w:adjustRightInd w:val="0"/>
-        <w:snapToGrid w:val="0"/>
-        <w:spacing w:after="0" w:line="240" w:lineRule="auto"/>
-        <w:ind w:leftChars="200" w:left="400"/>
-        <w:contextualSpacing/>
-        <w:jc w:val="left"/>
-        <w:rPr>
-          <w:rFonts w:ascii="Consolas" w:eastAsia="Gulim" w:hAnsi="Consolas" w:cs="Calibri"/>
-          <w:kern w:val="0"/>
-          <w:szCs w:val="20"/>
-        </w:rPr>
-      </w:pPr>
-      <w:r>
-        <w:rPr>
-          <w:rFonts w:ascii="Consolas" w:eastAsia="Gulim" w:hAnsi="Consolas" w:cs="Calibri"/>
+          <w:rFonts w:ascii="Calibri" w:eastAsia="굴림" w:hAnsi="Calibri" w:cs="Calibri"/>
+          <w:kern w:val="0"/>
+          <w:sz w:val="22"/>
+        </w:rPr>
+      </w:pPr>
+    </w:p>
+    <w:p>
+      <w:pPr>
+        <w:widowControl/>
+        <w:wordWrap/>
+        <w:autoSpaceDE/>
+        <w:autoSpaceDN/>
+        <w:adjustRightInd w:val="0"/>
+        <w:snapToGrid w:val="0"/>
+        <w:spacing w:after="0" w:line="240" w:lineRule="auto"/>
+        <w:ind w:leftChars="200" w:left="400"/>
+        <w:contextualSpacing/>
+        <w:jc w:val="left"/>
+        <w:rPr>
+          <w:rFonts w:ascii="Consolas" w:eastAsia="굴림" w:hAnsi="Consolas" w:cs="Calibri"/>
+          <w:kern w:val="0"/>
+          <w:szCs w:val="20"/>
+        </w:rPr>
+      </w:pPr>
+      <w:r>
+        <w:rPr>
+          <w:rFonts w:ascii="Consolas" w:eastAsia="굴림" w:hAnsi="Consolas" w:cs="Calibri"/>
           <w:kern w:val="0"/>
           <w:szCs w:val="20"/>
         </w:rPr>
@@ -1369,33 +1369,33 @@
         <w:contextualSpacing/>
         <w:jc w:val="left"/>
         <w:rPr>
-          <w:rFonts w:ascii="Calibri" w:eastAsia="Gulim" w:hAnsi="Calibri" w:cs="Calibri"/>
-          <w:kern w:val="0"/>
-          <w:sz w:val="22"/>
-        </w:rPr>
-      </w:pPr>
-    </w:p>
-    <w:p>
-      <w:pPr>
-        <w:widowControl/>
-        <w:wordWrap/>
-        <w:autoSpaceDE/>
-        <w:autoSpaceDN/>
-        <w:adjustRightInd w:val="0"/>
-        <w:snapToGrid w:val="0"/>
-        <w:spacing w:after="0" w:line="240" w:lineRule="auto"/>
-        <w:ind w:leftChars="200" w:left="400"/>
-        <w:contextualSpacing/>
-        <w:jc w:val="left"/>
-        <w:rPr>
-          <w:rFonts w:ascii="Calibri" w:eastAsia="Gulim" w:hAnsi="Calibri" w:cs="Calibri"/>
-          <w:kern w:val="0"/>
-          <w:sz w:val="22"/>
-        </w:rPr>
-      </w:pPr>
-      <w:r>
-        <w:rPr>
-          <w:rFonts w:ascii="Calibri" w:eastAsia="Gulim" w:hAnsi="Calibri" w:cs="Calibri"/>
+          <w:rFonts w:ascii="Calibri" w:eastAsia="굴림" w:hAnsi="Calibri" w:cs="Calibri"/>
+          <w:kern w:val="0"/>
+          <w:sz w:val="22"/>
+        </w:rPr>
+      </w:pPr>
+    </w:p>
+    <w:p>
+      <w:pPr>
+        <w:widowControl/>
+        <w:wordWrap/>
+        <w:autoSpaceDE/>
+        <w:autoSpaceDN/>
+        <w:adjustRightInd w:val="0"/>
+        <w:snapToGrid w:val="0"/>
+        <w:spacing w:after="0" w:line="240" w:lineRule="auto"/>
+        <w:ind w:leftChars="200" w:left="400"/>
+        <w:contextualSpacing/>
+        <w:jc w:val="left"/>
+        <w:rPr>
+          <w:rFonts w:ascii="Calibri" w:eastAsia="굴림" w:hAnsi="Calibri" w:cs="Calibri"/>
+          <w:kern w:val="0"/>
+          <w:sz w:val="22"/>
+        </w:rPr>
+      </w:pPr>
+      <w:r>
+        <w:rPr>
+          <w:rFonts w:ascii="Calibri" w:eastAsia="굴림" w:hAnsi="Calibri" w:cs="Calibri"/>
           <w:kern w:val="0"/>
           <w:sz w:val="22"/>
         </w:rPr>
@@ -1403,7 +1403,7 @@
       </w:r>
       <w:r>
         <w:rPr>
-          <w:rFonts w:ascii="Consolas" w:eastAsia="Gulim" w:hAnsi="Consolas" w:cs="Calibri"/>
+          <w:rFonts w:ascii="Consolas" w:eastAsia="굴림" w:hAnsi="Consolas" w:cs="Calibri"/>
           <w:color w:val="FA0000"/>
           <w:kern w:val="0"/>
           <w:sz w:val="22"/>
@@ -1413,7 +1413,7 @@
       </w:r>
       <w:r>
         <w:rPr>
-          <w:rFonts w:ascii="Calibri" w:eastAsia="Gulim" w:hAnsi="Calibri" w:cs="Calibri"/>
+          <w:rFonts w:ascii="Calibri" w:eastAsia="굴림" w:hAnsi="Calibri" w:cs="Calibri"/>
           <w:kern w:val="0"/>
           <w:sz w:val="22"/>
         </w:rPr>
@@ -1433,7 +1433,7 @@
         <w:contextualSpacing/>
         <w:jc w:val="left"/>
         <w:rPr>
-          <w:rFonts w:ascii="Calibri" w:eastAsia="Gulim" w:hAnsi="Calibri" w:cs="Calibri"/>
+          <w:rFonts w:ascii="Calibri" w:eastAsia="굴림" w:hAnsi="Calibri" w:cs="Calibri"/>
           <w:kern w:val="0"/>
           <w:sz w:val="22"/>
         </w:rPr>
@@ -1453,14 +1453,14 @@
         <w:contextualSpacing/>
         <w:jc w:val="left"/>
         <w:rPr>
-          <w:rFonts w:ascii="Consolas" w:eastAsia="Gulim" w:hAnsi="Consolas" w:cs="Calibri"/>
-          <w:kern w:val="0"/>
-          <w:szCs w:val="20"/>
-        </w:rPr>
-      </w:pPr>
-      <w:r>
-        <w:rPr>
-          <w:rFonts w:ascii="Consolas" w:eastAsia="Gulim" w:hAnsi="Consolas" w:cs="Calibri"/>
+          <w:rFonts w:ascii="Consolas" w:eastAsia="굴림" w:hAnsi="Consolas" w:cs="Calibri"/>
+          <w:kern w:val="0"/>
+          <w:szCs w:val="20"/>
+        </w:rPr>
+      </w:pPr>
+      <w:r>
+        <w:rPr>
+          <w:rFonts w:ascii="Consolas" w:eastAsia="굴림" w:hAnsi="Consolas" w:cs="Calibri"/>
           <w:kern w:val="0"/>
           <w:szCs w:val="20"/>
         </w:rPr>
@@ -1470,7 +1470,7 @@
       <w:proofErr w:type="gramStart"/>
       <w:r>
         <w:rPr>
-          <w:rFonts w:ascii="Consolas" w:eastAsia="Gulim" w:hAnsi="Consolas" w:cs="Calibri"/>
+          <w:rFonts w:ascii="Consolas" w:eastAsia="굴림" w:hAnsi="Consolas" w:cs="Calibri"/>
           <w:kern w:val="0"/>
           <w:szCs w:val="20"/>
         </w:rPr>
@@ -1479,7 +1479,7 @@
       <w:proofErr w:type="gramEnd"/>
       <w:r>
         <w:rPr>
-          <w:rFonts w:ascii="Consolas" w:eastAsia="Gulim" w:hAnsi="Consolas" w:cs="Calibri"/>
+          <w:rFonts w:ascii="Consolas" w:eastAsia="굴림" w:hAnsi="Consolas" w:cs="Calibri"/>
           <w:kern w:val="0"/>
           <w:szCs w:val="20"/>
         </w:rPr>
@@ -1488,7 +1488,7 @@
       <w:proofErr w:type="spellStart"/>
       <w:r>
         <w:rPr>
-          <w:rFonts w:ascii="Consolas" w:eastAsia="Gulim" w:hAnsi="Consolas" w:cs="Calibri"/>
+          <w:rFonts w:ascii="Consolas" w:eastAsia="굴림" w:hAnsi="Consolas" w:cs="Calibri"/>
           <w:kern w:val="0"/>
           <w:szCs w:val="20"/>
         </w:rPr>
@@ -1497,7 +1497,7 @@
       <w:proofErr w:type="spellEnd"/>
       <w:r>
         <w:rPr>
-          <w:rFonts w:ascii="Consolas" w:eastAsia="Gulim" w:hAnsi="Consolas" w:cs="Calibri"/>
+          <w:rFonts w:ascii="Consolas" w:eastAsia="굴림" w:hAnsi="Consolas" w:cs="Calibri"/>
           <w:kern w:val="0"/>
           <w:szCs w:val="20"/>
         </w:rPr>
@@ -1518,14 +1518,14 @@
         <w:contextualSpacing/>
         <w:jc w:val="left"/>
         <w:rPr>
-          <w:rFonts w:ascii="Consolas" w:eastAsia="Gulim" w:hAnsi="Consolas" w:cs="Calibri"/>
-          <w:kern w:val="0"/>
-          <w:szCs w:val="20"/>
-        </w:rPr>
-      </w:pPr>
-      <w:r>
-        <w:rPr>
-          <w:rFonts w:ascii="Consolas" w:eastAsia="Gulim" w:hAnsi="Consolas" w:cs="Calibri"/>
+          <w:rFonts w:ascii="Consolas" w:eastAsia="굴림" w:hAnsi="Consolas" w:cs="Calibri"/>
+          <w:kern w:val="0"/>
+          <w:szCs w:val="20"/>
+        </w:rPr>
+      </w:pPr>
+      <w:r>
+        <w:rPr>
+          <w:rFonts w:ascii="Consolas" w:eastAsia="굴림" w:hAnsi="Consolas" w:cs="Calibri"/>
           <w:kern w:val="0"/>
           <w:szCs w:val="20"/>
         </w:rPr>
@@ -1534,7 +1534,7 @@
       <w:proofErr w:type="spellStart"/>
       <w:r>
         <w:rPr>
-          <w:rFonts w:ascii="Consolas" w:eastAsia="Gulim" w:hAnsi="Consolas" w:cs="Calibri"/>
+          <w:rFonts w:ascii="Consolas" w:eastAsia="굴림" w:hAnsi="Consolas" w:cs="Calibri"/>
           <w:kern w:val="0"/>
           <w:szCs w:val="20"/>
         </w:rPr>
@@ -1543,7 +1543,7 @@
       <w:proofErr w:type="spellEnd"/>
       <w:r>
         <w:rPr>
-          <w:rFonts w:ascii="Consolas" w:eastAsia="Gulim" w:hAnsi="Consolas" w:cs="Calibri"/>
+          <w:rFonts w:ascii="Consolas" w:eastAsia="굴림" w:hAnsi="Consolas" w:cs="Calibri"/>
           <w:kern w:val="0"/>
           <w:szCs w:val="20"/>
         </w:rPr>
@@ -1552,7 +1552,7 @@
       <w:proofErr w:type="gramStart"/>
       <w:r>
         <w:rPr>
-          <w:rFonts w:ascii="Consolas" w:eastAsia="Gulim" w:hAnsi="Consolas" w:cs="Calibri"/>
+          <w:rFonts w:ascii="Consolas" w:eastAsia="굴림" w:hAnsi="Consolas" w:cs="Calibri"/>
           <w:kern w:val="0"/>
           <w:szCs w:val="20"/>
         </w:rPr>
@@ -1561,7 +1561,7 @@
       <w:proofErr w:type="gramEnd"/>
       <w:r>
         <w:rPr>
-          <w:rFonts w:ascii="Consolas" w:eastAsia="Gulim" w:hAnsi="Consolas" w:cs="Calibri"/>
+          <w:rFonts w:ascii="Consolas" w:eastAsia="굴림" w:hAnsi="Consolas" w:cs="Calibri"/>
           <w:kern w:val="0"/>
           <w:szCs w:val="20"/>
         </w:rPr>
@@ -1582,14 +1582,14 @@
         <w:contextualSpacing/>
         <w:jc w:val="left"/>
         <w:rPr>
-          <w:rFonts w:ascii="Consolas" w:eastAsia="Gulim" w:hAnsi="Consolas" w:cs="Calibri"/>
-          <w:kern w:val="0"/>
-          <w:szCs w:val="20"/>
-        </w:rPr>
-      </w:pPr>
-      <w:r>
-        <w:rPr>
-          <w:rFonts w:ascii="Consolas" w:eastAsia="Gulim" w:hAnsi="Consolas" w:cs="Calibri"/>
+          <w:rFonts w:ascii="Consolas" w:eastAsia="굴림" w:hAnsi="Consolas" w:cs="Calibri"/>
+          <w:kern w:val="0"/>
+          <w:szCs w:val="20"/>
+        </w:rPr>
+      </w:pPr>
+      <w:r>
+        <w:rPr>
+          <w:rFonts w:ascii="Consolas" w:eastAsia="굴림" w:hAnsi="Consolas" w:cs="Calibri"/>
           <w:kern w:val="0"/>
           <w:szCs w:val="20"/>
         </w:rPr>
@@ -1598,7 +1598,7 @@
       <w:proofErr w:type="gramStart"/>
       <w:r>
         <w:rPr>
-          <w:rFonts w:ascii="Consolas" w:eastAsia="Gulim" w:hAnsi="Consolas" w:cs="Calibri"/>
+          <w:rFonts w:ascii="Consolas" w:eastAsia="굴림" w:hAnsi="Consolas" w:cs="Calibri"/>
           <w:kern w:val="0"/>
           <w:szCs w:val="20"/>
         </w:rPr>
@@ -1607,7 +1607,7 @@
       <w:proofErr w:type="gramEnd"/>
       <w:r>
         <w:rPr>
-          <w:rFonts w:ascii="Consolas" w:eastAsia="Gulim" w:hAnsi="Consolas" w:cs="Calibri"/>
+          <w:rFonts w:ascii="Consolas" w:eastAsia="굴림" w:hAnsi="Consolas" w:cs="Calibri"/>
           <w:kern w:val="0"/>
           <w:szCs w:val="20"/>
         </w:rPr>
@@ -1616,7 +1616,7 @@
       <w:proofErr w:type="spellStart"/>
       <w:r>
         <w:rPr>
-          <w:rFonts w:ascii="Consolas" w:eastAsia="Gulim" w:hAnsi="Consolas" w:cs="Calibri"/>
+          <w:rFonts w:ascii="Consolas" w:eastAsia="굴림" w:hAnsi="Consolas" w:cs="Calibri"/>
           <w:kern w:val="0"/>
           <w:szCs w:val="20"/>
         </w:rPr>
@@ -1625,7 +1625,7 @@
       <w:proofErr w:type="spellEnd"/>
       <w:r>
         <w:rPr>
-          <w:rFonts w:ascii="Consolas" w:eastAsia="Gulim" w:hAnsi="Consolas" w:cs="Calibri"/>
+          <w:rFonts w:ascii="Consolas" w:eastAsia="굴림" w:hAnsi="Consolas" w:cs="Calibri"/>
           <w:kern w:val="0"/>
           <w:szCs w:val="20"/>
         </w:rPr>
@@ -1634,7 +1634,7 @@
       <w:proofErr w:type="spellStart"/>
       <w:r>
         <w:rPr>
-          <w:rFonts w:ascii="Consolas" w:eastAsia="Gulim" w:hAnsi="Consolas" w:cs="Calibri"/>
+          <w:rFonts w:ascii="Consolas" w:eastAsia="굴림" w:hAnsi="Consolas" w:cs="Calibri"/>
           <w:kern w:val="0"/>
           <w:szCs w:val="20"/>
         </w:rPr>
@@ -1643,7 +1643,7 @@
       <w:proofErr w:type="spellEnd"/>
       <w:r>
         <w:rPr>
-          <w:rFonts w:ascii="Consolas" w:eastAsia="Gulim" w:hAnsi="Consolas" w:cs="Calibri"/>
+          <w:rFonts w:ascii="Consolas" w:eastAsia="굴림" w:hAnsi="Consolas" w:cs="Calibri"/>
           <w:kern w:val="0"/>
           <w:szCs w:val="20"/>
         </w:rPr>
@@ -1664,14 +1664,14 @@
         <w:contextualSpacing/>
         <w:jc w:val="left"/>
         <w:rPr>
-          <w:rFonts w:ascii="Consolas" w:eastAsia="Gulim" w:hAnsi="Consolas" w:cs="Calibri"/>
-          <w:kern w:val="0"/>
-          <w:szCs w:val="20"/>
-        </w:rPr>
-      </w:pPr>
-      <w:r>
-        <w:rPr>
-          <w:rFonts w:ascii="Consolas" w:eastAsia="Gulim" w:hAnsi="Consolas" w:cs="Calibri"/>
+          <w:rFonts w:ascii="Consolas" w:eastAsia="굴림" w:hAnsi="Consolas" w:cs="Calibri"/>
+          <w:kern w:val="0"/>
+          <w:szCs w:val="20"/>
+        </w:rPr>
+      </w:pPr>
+      <w:r>
+        <w:rPr>
+          <w:rFonts w:ascii="Consolas" w:eastAsia="굴림" w:hAnsi="Consolas" w:cs="Calibri"/>
           <w:kern w:val="0"/>
           <w:szCs w:val="20"/>
         </w:rPr>
@@ -1680,7 +1680,7 @@
       <w:proofErr w:type="gramStart"/>
       <w:r>
         <w:rPr>
-          <w:rFonts w:ascii="Consolas" w:eastAsia="Gulim" w:hAnsi="Consolas" w:cs="Calibri"/>
+          <w:rFonts w:ascii="Consolas" w:eastAsia="굴림" w:hAnsi="Consolas" w:cs="Calibri"/>
           <w:kern w:val="0"/>
           <w:szCs w:val="20"/>
         </w:rPr>
@@ -1689,7 +1689,7 @@
       <w:proofErr w:type="gramEnd"/>
       <w:r>
         <w:rPr>
-          <w:rFonts w:ascii="Consolas" w:eastAsia="Gulim" w:hAnsi="Consolas" w:cs="Calibri"/>
+          <w:rFonts w:ascii="Consolas" w:eastAsia="굴림" w:hAnsi="Consolas" w:cs="Calibri"/>
           <w:kern w:val="0"/>
           <w:szCs w:val="20"/>
         </w:rPr>
@@ -1698,7 +1698,7 @@
       <w:proofErr w:type="spellStart"/>
       <w:r>
         <w:rPr>
-          <w:rFonts w:ascii="Consolas" w:eastAsia="Gulim" w:hAnsi="Consolas" w:cs="Calibri"/>
+          <w:rFonts w:ascii="Consolas" w:eastAsia="굴림" w:hAnsi="Consolas" w:cs="Calibri"/>
           <w:kern w:val="0"/>
           <w:szCs w:val="20"/>
         </w:rPr>
@@ -1707,7 +1707,7 @@
       <w:proofErr w:type="spellEnd"/>
       <w:r>
         <w:rPr>
-          <w:rFonts w:ascii="Consolas" w:eastAsia="Gulim" w:hAnsi="Consolas" w:cs="Calibri"/>
+          <w:rFonts w:ascii="Consolas" w:eastAsia="굴림" w:hAnsi="Consolas" w:cs="Calibri"/>
           <w:kern w:val="0"/>
           <w:szCs w:val="20"/>
         </w:rPr>
@@ -1728,14 +1728,14 @@
         <w:contextualSpacing/>
         <w:jc w:val="left"/>
         <w:rPr>
-          <w:rFonts w:ascii="Consolas" w:eastAsia="Gulim" w:hAnsi="Consolas" w:cs="Calibri"/>
-          <w:kern w:val="0"/>
-          <w:szCs w:val="20"/>
-        </w:rPr>
-      </w:pPr>
-      <w:r>
-        <w:rPr>
-          <w:rFonts w:ascii="Consolas" w:eastAsia="Gulim" w:hAnsi="Consolas" w:cs="Calibri"/>
+          <w:rFonts w:ascii="Consolas" w:eastAsia="굴림" w:hAnsi="Consolas" w:cs="Calibri"/>
+          <w:kern w:val="0"/>
+          <w:szCs w:val="20"/>
+        </w:rPr>
+      </w:pPr>
+      <w:r>
+        <w:rPr>
+          <w:rFonts w:ascii="Consolas" w:eastAsia="굴림" w:hAnsi="Consolas" w:cs="Calibri"/>
           <w:kern w:val="0"/>
           <w:szCs w:val="20"/>
         </w:rPr>
@@ -1744,7 +1744,7 @@
       <w:proofErr w:type="gramStart"/>
       <w:r>
         <w:rPr>
-          <w:rFonts w:ascii="Consolas" w:eastAsia="Gulim" w:hAnsi="Consolas" w:cs="Calibri"/>
+          <w:rFonts w:ascii="Consolas" w:eastAsia="굴림" w:hAnsi="Consolas" w:cs="Calibri"/>
           <w:kern w:val="0"/>
           <w:szCs w:val="20"/>
         </w:rPr>
@@ -1753,7 +1753,7 @@
       <w:proofErr w:type="gramEnd"/>
       <w:r>
         <w:rPr>
-          <w:rFonts w:ascii="Consolas" w:eastAsia="Gulim" w:hAnsi="Consolas" w:cs="Calibri"/>
+          <w:rFonts w:ascii="Consolas" w:eastAsia="굴림" w:hAnsi="Consolas" w:cs="Calibri"/>
           <w:kern w:val="0"/>
           <w:szCs w:val="20"/>
         </w:rPr>
@@ -1774,14 +1774,14 @@
         <w:contextualSpacing/>
         <w:jc w:val="left"/>
         <w:rPr>
-          <w:rFonts w:ascii="Consolas" w:eastAsia="Gulim" w:hAnsi="Consolas" w:cs="Calibri"/>
-          <w:kern w:val="0"/>
-          <w:szCs w:val="20"/>
-        </w:rPr>
-      </w:pPr>
-      <w:r>
-        <w:rPr>
-          <w:rFonts w:ascii="Consolas" w:eastAsia="Gulim" w:hAnsi="Consolas" w:cs="Calibri"/>
+          <w:rFonts w:ascii="Consolas" w:eastAsia="굴림" w:hAnsi="Consolas" w:cs="Calibri"/>
+          <w:kern w:val="0"/>
+          <w:szCs w:val="20"/>
+        </w:rPr>
+      </w:pPr>
+      <w:r>
+        <w:rPr>
+          <w:rFonts w:ascii="Consolas" w:eastAsia="굴림" w:hAnsi="Consolas" w:cs="Calibri"/>
           <w:kern w:val="0"/>
           <w:szCs w:val="20"/>
         </w:rPr>
@@ -1790,7 +1790,7 @@
       <w:proofErr w:type="gramStart"/>
       <w:r>
         <w:rPr>
-          <w:rFonts w:ascii="Consolas" w:eastAsia="Gulim" w:hAnsi="Consolas" w:cs="Calibri"/>
+          <w:rFonts w:ascii="Consolas" w:eastAsia="굴림" w:hAnsi="Consolas" w:cs="Calibri"/>
           <w:kern w:val="0"/>
           <w:szCs w:val="20"/>
         </w:rPr>
@@ -1799,7 +1799,7 @@
       <w:proofErr w:type="gramEnd"/>
       <w:r>
         <w:rPr>
-          <w:rFonts w:ascii="Consolas" w:eastAsia="Gulim" w:hAnsi="Consolas" w:cs="Calibri"/>
+          <w:rFonts w:ascii="Consolas" w:eastAsia="굴림" w:hAnsi="Consolas" w:cs="Calibri"/>
           <w:kern w:val="0"/>
           <w:szCs w:val="20"/>
         </w:rPr>
@@ -1820,14 +1820,14 @@
         <w:contextualSpacing/>
         <w:jc w:val="left"/>
         <w:rPr>
-          <w:rFonts w:ascii="Consolas" w:eastAsia="Gulim" w:hAnsi="Consolas" w:cs="Calibri"/>
-          <w:kern w:val="0"/>
-          <w:szCs w:val="20"/>
-        </w:rPr>
-      </w:pPr>
-      <w:r>
-        <w:rPr>
-          <w:rFonts w:ascii="Consolas" w:eastAsia="Gulim" w:hAnsi="Consolas" w:cs="Calibri"/>
+          <w:rFonts w:ascii="Consolas" w:eastAsia="굴림" w:hAnsi="Consolas" w:cs="Calibri"/>
+          <w:kern w:val="0"/>
+          <w:szCs w:val="20"/>
+        </w:rPr>
+      </w:pPr>
+      <w:r>
+        <w:rPr>
+          <w:rFonts w:ascii="Consolas" w:eastAsia="굴림" w:hAnsi="Consolas" w:cs="Calibri"/>
           <w:kern w:val="0"/>
           <w:szCs w:val="20"/>
         </w:rPr>
@@ -1836,7 +1836,7 @@
       <w:proofErr w:type="gramStart"/>
       <w:r>
         <w:rPr>
-          <w:rFonts w:ascii="Consolas" w:eastAsia="Gulim" w:hAnsi="Consolas" w:cs="Calibri"/>
+          <w:rFonts w:ascii="Consolas" w:eastAsia="굴림" w:hAnsi="Consolas" w:cs="Calibri"/>
           <w:kern w:val="0"/>
           <w:szCs w:val="20"/>
         </w:rPr>
@@ -1845,7 +1845,7 @@
       <w:proofErr w:type="gramEnd"/>
       <w:r>
         <w:rPr>
-          <w:rFonts w:ascii="Consolas" w:eastAsia="Gulim" w:hAnsi="Consolas" w:cs="Calibri"/>
+          <w:rFonts w:ascii="Consolas" w:eastAsia="굴림" w:hAnsi="Consolas" w:cs="Calibri"/>
           <w:kern w:val="0"/>
           <w:szCs w:val="20"/>
         </w:rPr>
@@ -1866,14 +1866,14 @@
         <w:contextualSpacing/>
         <w:jc w:val="left"/>
         <w:rPr>
-          <w:rFonts w:ascii="Consolas" w:eastAsia="Gulim" w:hAnsi="Consolas" w:cs="Calibri"/>
-          <w:kern w:val="0"/>
-          <w:szCs w:val="20"/>
-        </w:rPr>
-      </w:pPr>
-      <w:r>
-        <w:rPr>
-          <w:rFonts w:ascii="Consolas" w:eastAsia="Gulim" w:hAnsi="Consolas" w:cs="Calibri"/>
+          <w:rFonts w:ascii="Consolas" w:eastAsia="굴림" w:hAnsi="Consolas" w:cs="Calibri"/>
+          <w:kern w:val="0"/>
+          <w:szCs w:val="20"/>
+        </w:rPr>
+      </w:pPr>
+      <w:r>
+        <w:rPr>
+          <w:rFonts w:ascii="Consolas" w:eastAsia="굴림" w:hAnsi="Consolas" w:cs="Calibri"/>
           <w:kern w:val="0"/>
           <w:szCs w:val="20"/>
         </w:rPr>
@@ -1882,7 +1882,7 @@
       <w:proofErr w:type="gramStart"/>
       <w:r>
         <w:rPr>
-          <w:rFonts w:ascii="Consolas" w:eastAsia="Gulim" w:hAnsi="Consolas" w:cs="Calibri"/>
+          <w:rFonts w:ascii="Consolas" w:eastAsia="굴림" w:hAnsi="Consolas" w:cs="Calibri"/>
           <w:kern w:val="0"/>
           <w:szCs w:val="20"/>
         </w:rPr>
@@ -1891,7 +1891,7 @@
       <w:proofErr w:type="gramEnd"/>
       <w:r>
         <w:rPr>
-          <w:rFonts w:ascii="Consolas" w:eastAsia="Gulim" w:hAnsi="Consolas" w:cs="Calibri"/>
+          <w:rFonts w:ascii="Consolas" w:eastAsia="굴림" w:hAnsi="Consolas" w:cs="Calibri"/>
           <w:kern w:val="0"/>
           <w:szCs w:val="20"/>
         </w:rPr>
@@ -1912,14 +1912,14 @@
         <w:contextualSpacing/>
         <w:jc w:val="left"/>
         <w:rPr>
-          <w:rFonts w:ascii="Consolas" w:eastAsia="Gulim" w:hAnsi="Consolas" w:cs="Calibri"/>
-          <w:kern w:val="0"/>
-          <w:szCs w:val="20"/>
-        </w:rPr>
-      </w:pPr>
-      <w:r>
-        <w:rPr>
-          <w:rFonts w:ascii="Consolas" w:eastAsia="Gulim" w:hAnsi="Consolas" w:cs="Calibri"/>
+          <w:rFonts w:ascii="Consolas" w:eastAsia="굴림" w:hAnsi="Consolas" w:cs="Calibri"/>
+          <w:kern w:val="0"/>
+          <w:szCs w:val="20"/>
+        </w:rPr>
+      </w:pPr>
+      <w:r>
+        <w:rPr>
+          <w:rFonts w:ascii="Consolas" w:eastAsia="굴림" w:hAnsi="Consolas" w:cs="Calibri"/>
           <w:kern w:val="0"/>
           <w:szCs w:val="20"/>
         </w:rPr>
@@ -1940,14 +1940,14 @@
         <w:contextualSpacing/>
         <w:jc w:val="left"/>
         <w:rPr>
-          <w:rFonts w:ascii="Consolas" w:eastAsia="Gulim" w:hAnsi="Consolas" w:cs="Calibri"/>
-          <w:kern w:val="0"/>
-          <w:szCs w:val="20"/>
-        </w:rPr>
-      </w:pPr>
-      <w:r>
-        <w:rPr>
-          <w:rFonts w:ascii="Consolas" w:eastAsia="Gulim" w:hAnsi="Consolas" w:cs="Calibri"/>
+          <w:rFonts w:ascii="Consolas" w:eastAsia="굴림" w:hAnsi="Consolas" w:cs="Calibri"/>
+          <w:kern w:val="0"/>
+          <w:szCs w:val="20"/>
+        </w:rPr>
+      </w:pPr>
+      <w:r>
+        <w:rPr>
+          <w:rFonts w:ascii="Consolas" w:eastAsia="굴림" w:hAnsi="Consolas" w:cs="Calibri"/>
           <w:kern w:val="0"/>
           <w:szCs w:val="20"/>
         </w:rPr>
@@ -1968,14 +1968,14 @@
         <w:contextualSpacing/>
         <w:jc w:val="left"/>
         <w:rPr>
-          <w:rFonts w:ascii="Consolas" w:eastAsia="Gulim" w:hAnsi="Consolas" w:cs="Calibri"/>
-          <w:kern w:val="0"/>
-          <w:szCs w:val="20"/>
-        </w:rPr>
-      </w:pPr>
-      <w:r>
-        <w:rPr>
-          <w:rFonts w:ascii="Consolas" w:eastAsia="Gulim" w:hAnsi="Consolas" w:cs="Calibri"/>
+          <w:rFonts w:ascii="Consolas" w:eastAsia="굴림" w:hAnsi="Consolas" w:cs="Calibri"/>
+          <w:kern w:val="0"/>
+          <w:szCs w:val="20"/>
+        </w:rPr>
+      </w:pPr>
+      <w:r>
+        <w:rPr>
+          <w:rFonts w:ascii="Consolas" w:eastAsia="굴림" w:hAnsi="Consolas" w:cs="Calibri"/>
           <w:kern w:val="0"/>
           <w:szCs w:val="20"/>
         </w:rPr>
@@ -1984,7 +1984,7 @@
       <w:proofErr w:type="gramStart"/>
       <w:r>
         <w:rPr>
-          <w:rFonts w:ascii="Consolas" w:eastAsia="Gulim" w:hAnsi="Consolas" w:cs="Calibri"/>
+          <w:rFonts w:ascii="Consolas" w:eastAsia="굴림" w:hAnsi="Consolas" w:cs="Calibri"/>
           <w:kern w:val="0"/>
           <w:szCs w:val="20"/>
         </w:rPr>
@@ -1993,7 +1993,7 @@
       <w:proofErr w:type="gramEnd"/>
       <w:r>
         <w:rPr>
-          <w:rFonts w:ascii="Consolas" w:eastAsia="Gulim" w:hAnsi="Consolas" w:cs="Calibri"/>
+          <w:rFonts w:ascii="Consolas" w:eastAsia="굴림" w:hAnsi="Consolas" w:cs="Calibri"/>
           <w:kern w:val="0"/>
           <w:szCs w:val="20"/>
         </w:rPr>
@@ -2002,7 +2002,7 @@
       <w:proofErr w:type="spellStart"/>
       <w:r>
         <w:rPr>
-          <w:rFonts w:ascii="Consolas" w:eastAsia="Gulim" w:hAnsi="Consolas" w:cs="Calibri"/>
+          <w:rFonts w:ascii="Consolas" w:eastAsia="굴림" w:hAnsi="Consolas" w:cs="Calibri"/>
           <w:kern w:val="0"/>
           <w:szCs w:val="20"/>
         </w:rPr>
@@ -2011,7 +2011,7 @@
       <w:proofErr w:type="spellEnd"/>
       <w:r>
         <w:rPr>
-          <w:rFonts w:ascii="Consolas" w:eastAsia="Gulim" w:hAnsi="Consolas" w:cs="Calibri"/>
+          <w:rFonts w:ascii="Consolas" w:eastAsia="굴림" w:hAnsi="Consolas" w:cs="Calibri"/>
           <w:kern w:val="0"/>
           <w:szCs w:val="20"/>
         </w:rPr>
@@ -2032,14 +2032,14 @@
         <w:contextualSpacing/>
         <w:jc w:val="left"/>
         <w:rPr>
-          <w:rFonts w:ascii="Consolas" w:eastAsia="Gulim" w:hAnsi="Consolas" w:cs="Calibri"/>
-          <w:kern w:val="0"/>
-          <w:szCs w:val="20"/>
-        </w:rPr>
-      </w:pPr>
-      <w:r>
-        <w:rPr>
-          <w:rFonts w:ascii="Consolas" w:eastAsia="Gulim" w:hAnsi="Consolas" w:cs="Calibri"/>
+          <w:rFonts w:ascii="Consolas" w:eastAsia="굴림" w:hAnsi="Consolas" w:cs="Calibri"/>
+          <w:kern w:val="0"/>
+          <w:szCs w:val="20"/>
+        </w:rPr>
+      </w:pPr>
+      <w:r>
+        <w:rPr>
+          <w:rFonts w:ascii="Consolas" w:eastAsia="굴림" w:hAnsi="Consolas" w:cs="Calibri"/>
           <w:kern w:val="0"/>
           <w:szCs w:val="20"/>
         </w:rPr>
@@ -2048,7 +2048,7 @@
       <w:proofErr w:type="spellStart"/>
       <w:r>
         <w:rPr>
-          <w:rFonts w:ascii="Consolas" w:eastAsia="Gulim" w:hAnsi="Consolas" w:cs="Calibri"/>
+          <w:rFonts w:ascii="Consolas" w:eastAsia="굴림" w:hAnsi="Consolas" w:cs="Calibri"/>
           <w:kern w:val="0"/>
           <w:szCs w:val="20"/>
         </w:rPr>
@@ -2057,7 +2057,7 @@
       <w:proofErr w:type="spellEnd"/>
       <w:r>
         <w:rPr>
-          <w:rFonts w:ascii="Consolas" w:eastAsia="Gulim" w:hAnsi="Consolas" w:cs="Calibri"/>
+          <w:rFonts w:ascii="Consolas" w:eastAsia="굴림" w:hAnsi="Consolas" w:cs="Calibri"/>
           <w:kern w:val="0"/>
           <w:szCs w:val="20"/>
         </w:rPr>
@@ -2066,7 +2066,7 @@
       <w:proofErr w:type="gramStart"/>
       <w:r>
         <w:rPr>
-          <w:rFonts w:ascii="Consolas" w:eastAsia="Gulim" w:hAnsi="Consolas" w:cs="Calibri"/>
+          <w:rFonts w:ascii="Consolas" w:eastAsia="굴림" w:hAnsi="Consolas" w:cs="Calibri"/>
           <w:kern w:val="0"/>
           <w:szCs w:val="20"/>
         </w:rPr>
@@ -2075,7 +2075,7 @@
       <w:proofErr w:type="gramEnd"/>
       <w:r>
         <w:rPr>
-          <w:rFonts w:ascii="Consolas" w:eastAsia="Gulim" w:hAnsi="Consolas" w:cs="Calibri"/>
+          <w:rFonts w:ascii="Consolas" w:eastAsia="굴림" w:hAnsi="Consolas" w:cs="Calibri"/>
           <w:kern w:val="0"/>
           <w:szCs w:val="20"/>
         </w:rPr>
@@ -2096,14 +2096,14 @@
         <w:contextualSpacing/>
         <w:jc w:val="left"/>
         <w:rPr>
-          <w:rFonts w:ascii="Consolas" w:eastAsia="Gulim" w:hAnsi="Consolas" w:cs="Calibri"/>
-          <w:kern w:val="0"/>
-          <w:szCs w:val="20"/>
-        </w:rPr>
-      </w:pPr>
-      <w:r>
-        <w:rPr>
-          <w:rFonts w:ascii="Consolas" w:eastAsia="Gulim" w:hAnsi="Consolas" w:cs="Calibri"/>
+          <w:rFonts w:ascii="Consolas" w:eastAsia="굴림" w:hAnsi="Consolas" w:cs="Calibri"/>
+          <w:kern w:val="0"/>
+          <w:szCs w:val="20"/>
+        </w:rPr>
+      </w:pPr>
+      <w:r>
+        <w:rPr>
+          <w:rFonts w:ascii="Consolas" w:eastAsia="굴림" w:hAnsi="Consolas" w:cs="Calibri"/>
           <w:kern w:val="0"/>
           <w:szCs w:val="20"/>
         </w:rPr>
@@ -2112,7 +2112,7 @@
       <w:proofErr w:type="gramStart"/>
       <w:r>
         <w:rPr>
-          <w:rFonts w:ascii="Consolas" w:eastAsia="Gulim" w:hAnsi="Consolas" w:cs="Calibri"/>
+          <w:rFonts w:ascii="Consolas" w:eastAsia="굴림" w:hAnsi="Consolas" w:cs="Calibri"/>
           <w:kern w:val="0"/>
           <w:szCs w:val="20"/>
         </w:rPr>
@@ -2121,7 +2121,7 @@
       <w:proofErr w:type="gramEnd"/>
       <w:r>
         <w:rPr>
-          <w:rFonts w:ascii="Consolas" w:eastAsia="Gulim" w:hAnsi="Consolas" w:cs="Calibri"/>
+          <w:rFonts w:ascii="Consolas" w:eastAsia="굴림" w:hAnsi="Consolas" w:cs="Calibri"/>
           <w:kern w:val="0"/>
           <w:szCs w:val="20"/>
         </w:rPr>
@@ -2130,7 +2130,7 @@
       <w:proofErr w:type="spellStart"/>
       <w:r>
         <w:rPr>
-          <w:rFonts w:ascii="Consolas" w:eastAsia="Gulim" w:hAnsi="Consolas" w:cs="Calibri"/>
+          <w:rFonts w:ascii="Consolas" w:eastAsia="굴림" w:hAnsi="Consolas" w:cs="Calibri"/>
           <w:kern w:val="0"/>
           <w:szCs w:val="20"/>
         </w:rPr>
@@ -2139,7 +2139,7 @@
       <w:proofErr w:type="spellEnd"/>
       <w:r>
         <w:rPr>
-          <w:rFonts w:ascii="Consolas" w:eastAsia="Gulim" w:hAnsi="Consolas" w:cs="Calibri"/>
+          <w:rFonts w:ascii="Consolas" w:eastAsia="굴림" w:hAnsi="Consolas" w:cs="Calibri"/>
           <w:kern w:val="0"/>
           <w:szCs w:val="20"/>
         </w:rPr>
@@ -2148,7 +2148,7 @@
       <w:proofErr w:type="spellStart"/>
       <w:r>
         <w:rPr>
-          <w:rFonts w:ascii="Consolas" w:eastAsia="Gulim" w:hAnsi="Consolas" w:cs="Calibri"/>
+          <w:rFonts w:ascii="Consolas" w:eastAsia="굴림" w:hAnsi="Consolas" w:cs="Calibri"/>
           <w:kern w:val="0"/>
           <w:szCs w:val="20"/>
         </w:rPr>
@@ -2157,7 +2157,7 @@
       <w:proofErr w:type="spellEnd"/>
       <w:r>
         <w:rPr>
-          <w:rFonts w:ascii="Consolas" w:eastAsia="Gulim" w:hAnsi="Consolas" w:cs="Calibri"/>
+          <w:rFonts w:ascii="Consolas" w:eastAsia="굴림" w:hAnsi="Consolas" w:cs="Calibri"/>
           <w:kern w:val="0"/>
           <w:szCs w:val="20"/>
         </w:rPr>
@@ -2178,14 +2178,14 @@
         <w:contextualSpacing/>
         <w:jc w:val="left"/>
         <w:rPr>
-          <w:rFonts w:ascii="Consolas" w:eastAsia="Gulim" w:hAnsi="Consolas" w:cs="Calibri"/>
-          <w:kern w:val="0"/>
-          <w:szCs w:val="20"/>
-        </w:rPr>
-      </w:pPr>
-      <w:r>
-        <w:rPr>
-          <w:rFonts w:ascii="Consolas" w:eastAsia="Gulim" w:hAnsi="Consolas" w:cs="Calibri"/>
+          <w:rFonts w:ascii="Consolas" w:eastAsia="굴림" w:hAnsi="Consolas" w:cs="Calibri"/>
+          <w:kern w:val="0"/>
+          <w:szCs w:val="20"/>
+        </w:rPr>
+      </w:pPr>
+      <w:r>
+        <w:rPr>
+          <w:rFonts w:ascii="Consolas" w:eastAsia="굴림" w:hAnsi="Consolas" w:cs="Calibri"/>
           <w:kern w:val="0"/>
           <w:szCs w:val="20"/>
         </w:rPr>
@@ -2194,7 +2194,7 @@
       <w:proofErr w:type="gramStart"/>
       <w:r>
         <w:rPr>
-          <w:rFonts w:ascii="Consolas" w:eastAsia="Gulim" w:hAnsi="Consolas" w:cs="Calibri"/>
+          <w:rFonts w:ascii="Consolas" w:eastAsia="굴림" w:hAnsi="Consolas" w:cs="Calibri"/>
           <w:kern w:val="0"/>
           <w:szCs w:val="20"/>
         </w:rPr>
@@ -2203,7 +2203,7 @@
       <w:proofErr w:type="spellStart"/>
       <w:r>
         <w:rPr>
-          <w:rFonts w:ascii="Consolas" w:eastAsia="Gulim" w:hAnsi="Consolas" w:cs="Calibri"/>
+          <w:rFonts w:ascii="Consolas" w:eastAsia="굴림" w:hAnsi="Consolas" w:cs="Calibri"/>
           <w:kern w:val="0"/>
           <w:szCs w:val="20"/>
         </w:rPr>
@@ -2213,7 +2213,7 @@
       <w:proofErr w:type="gramEnd"/>
       <w:r>
         <w:rPr>
-          <w:rFonts w:ascii="Consolas" w:eastAsia="Gulim" w:hAnsi="Consolas" w:cs="Calibri"/>
+          <w:rFonts w:ascii="Consolas" w:eastAsia="굴림" w:hAnsi="Consolas" w:cs="Calibri"/>
           <w:kern w:val="0"/>
           <w:szCs w:val="20"/>
         </w:rPr>
@@ -2234,14 +2234,14 @@
         <w:contextualSpacing/>
         <w:jc w:val="left"/>
         <w:rPr>
-          <w:rFonts w:ascii="Consolas" w:eastAsia="Gulim" w:hAnsi="Consolas" w:cs="Calibri"/>
-          <w:kern w:val="0"/>
-          <w:szCs w:val="20"/>
-        </w:rPr>
-      </w:pPr>
-      <w:r>
-        <w:rPr>
-          <w:rFonts w:ascii="Consolas" w:eastAsia="Gulim" w:hAnsi="Consolas" w:cs="Calibri"/>
+          <w:rFonts w:ascii="Consolas" w:eastAsia="굴림" w:hAnsi="Consolas" w:cs="Calibri"/>
+          <w:kern w:val="0"/>
+          <w:szCs w:val="20"/>
+        </w:rPr>
+      </w:pPr>
+      <w:r>
+        <w:rPr>
+          <w:rFonts w:ascii="Consolas" w:eastAsia="굴림" w:hAnsi="Consolas" w:cs="Calibri"/>
           <w:kern w:val="0"/>
           <w:szCs w:val="20"/>
         </w:rPr>
@@ -2250,7 +2250,7 @@
       <w:proofErr w:type="gramStart"/>
       <w:r>
         <w:rPr>
-          <w:rFonts w:ascii="Consolas" w:eastAsia="Gulim" w:hAnsi="Consolas" w:cs="Calibri"/>
+          <w:rFonts w:ascii="Consolas" w:eastAsia="굴림" w:hAnsi="Consolas" w:cs="Calibri"/>
           <w:kern w:val="0"/>
           <w:szCs w:val="20"/>
         </w:rPr>
@@ -2259,7 +2259,7 @@
       <w:proofErr w:type="gramEnd"/>
       <w:r>
         <w:rPr>
-          <w:rFonts w:ascii="Consolas" w:eastAsia="Gulim" w:hAnsi="Consolas" w:cs="Calibri"/>
+          <w:rFonts w:ascii="Consolas" w:eastAsia="굴림" w:hAnsi="Consolas" w:cs="Calibri"/>
           <w:kern w:val="0"/>
           <w:szCs w:val="20"/>
         </w:rPr>
@@ -2280,14 +2280,14 @@
         <w:contextualSpacing/>
         <w:jc w:val="left"/>
         <w:rPr>
-          <w:rFonts w:ascii="Consolas" w:eastAsia="Gulim" w:hAnsi="Consolas" w:cs="Calibri"/>
-          <w:kern w:val="0"/>
-          <w:szCs w:val="20"/>
-        </w:rPr>
-      </w:pPr>
-      <w:r>
-        <w:rPr>
-          <w:rFonts w:ascii="Consolas" w:eastAsia="Gulim" w:hAnsi="Consolas" w:cs="Calibri"/>
+          <w:rFonts w:ascii="Consolas" w:eastAsia="굴림" w:hAnsi="Consolas" w:cs="Calibri"/>
+          <w:kern w:val="0"/>
+          <w:szCs w:val="20"/>
+        </w:rPr>
+      </w:pPr>
+      <w:r>
+        <w:rPr>
+          <w:rFonts w:ascii="Consolas" w:eastAsia="굴림" w:hAnsi="Consolas" w:cs="Calibri"/>
           <w:kern w:val="0"/>
           <w:szCs w:val="20"/>
         </w:rPr>
@@ -2296,7 +2296,7 @@
       <w:proofErr w:type="gramStart"/>
       <w:r>
         <w:rPr>
-          <w:rFonts w:ascii="Consolas" w:eastAsia="Gulim" w:hAnsi="Consolas" w:cs="Calibri"/>
+          <w:rFonts w:ascii="Consolas" w:eastAsia="굴림" w:hAnsi="Consolas" w:cs="Calibri"/>
           <w:kern w:val="0"/>
           <w:szCs w:val="20"/>
         </w:rPr>
@@ -2305,7 +2305,7 @@
       <w:proofErr w:type="gramEnd"/>
       <w:r>
         <w:rPr>
-          <w:rFonts w:ascii="Consolas" w:eastAsia="Gulim" w:hAnsi="Consolas" w:cs="Calibri"/>
+          <w:rFonts w:ascii="Consolas" w:eastAsia="굴림" w:hAnsi="Consolas" w:cs="Calibri"/>
           <w:kern w:val="0"/>
           <w:szCs w:val="20"/>
         </w:rPr>
@@ -2326,14 +2326,14 @@
         <w:contextualSpacing/>
         <w:jc w:val="left"/>
         <w:rPr>
-          <w:rFonts w:ascii="Consolas" w:eastAsia="Gulim" w:hAnsi="Consolas" w:cs="Calibri"/>
-          <w:kern w:val="0"/>
-          <w:szCs w:val="20"/>
-        </w:rPr>
-      </w:pPr>
-      <w:r>
-        <w:rPr>
-          <w:rFonts w:ascii="Consolas" w:eastAsia="Gulim" w:hAnsi="Consolas" w:cs="Calibri"/>
+          <w:rFonts w:ascii="Consolas" w:eastAsia="굴림" w:hAnsi="Consolas" w:cs="Calibri"/>
+          <w:kern w:val="0"/>
+          <w:szCs w:val="20"/>
+        </w:rPr>
+      </w:pPr>
+      <w:r>
+        <w:rPr>
+          <w:rFonts w:ascii="Consolas" w:eastAsia="굴림" w:hAnsi="Consolas" w:cs="Calibri"/>
           <w:kern w:val="0"/>
           <w:szCs w:val="20"/>
         </w:rPr>
@@ -2342,7 +2342,7 @@
       <w:proofErr w:type="gramStart"/>
       <w:r>
         <w:rPr>
-          <w:rFonts w:ascii="Consolas" w:eastAsia="Gulim" w:hAnsi="Consolas" w:cs="Calibri"/>
+          <w:rFonts w:ascii="Consolas" w:eastAsia="굴림" w:hAnsi="Consolas" w:cs="Calibri"/>
           <w:kern w:val="0"/>
           <w:szCs w:val="20"/>
         </w:rPr>
@@ -2351,7 +2351,7 @@
       <w:proofErr w:type="gramEnd"/>
       <w:r>
         <w:rPr>
-          <w:rFonts w:ascii="Consolas" w:eastAsia="Gulim" w:hAnsi="Consolas" w:cs="Calibri"/>
+          <w:rFonts w:ascii="Consolas" w:eastAsia="굴림" w:hAnsi="Consolas" w:cs="Calibri"/>
           <w:kern w:val="0"/>
           <w:szCs w:val="20"/>
         </w:rPr>
@@ -2372,14 +2372,14 @@
         <w:contextualSpacing/>
         <w:jc w:val="left"/>
         <w:rPr>
-          <w:rFonts w:ascii="Consolas" w:eastAsia="Gulim" w:hAnsi="Consolas" w:cs="Calibri"/>
-          <w:kern w:val="0"/>
-          <w:szCs w:val="20"/>
-        </w:rPr>
-      </w:pPr>
-      <w:r>
-        <w:rPr>
-          <w:rFonts w:ascii="Consolas" w:eastAsia="Gulim" w:hAnsi="Consolas" w:cs="Calibri"/>
+          <w:rFonts w:ascii="Consolas" w:eastAsia="굴림" w:hAnsi="Consolas" w:cs="Calibri"/>
+          <w:kern w:val="0"/>
+          <w:szCs w:val="20"/>
+        </w:rPr>
+      </w:pPr>
+      <w:r>
+        <w:rPr>
+          <w:rFonts w:ascii="Consolas" w:eastAsia="굴림" w:hAnsi="Consolas" w:cs="Calibri"/>
           <w:kern w:val="0"/>
           <w:szCs w:val="20"/>
         </w:rPr>
@@ -2388,7 +2388,7 @@
       <w:proofErr w:type="gramStart"/>
       <w:r>
         <w:rPr>
-          <w:rFonts w:ascii="Consolas" w:eastAsia="Gulim" w:hAnsi="Consolas" w:cs="Calibri"/>
+          <w:rFonts w:ascii="Consolas" w:eastAsia="굴림" w:hAnsi="Consolas" w:cs="Calibri"/>
           <w:kern w:val="0"/>
           <w:szCs w:val="20"/>
         </w:rPr>
@@ -2397,7 +2397,7 @@
       <w:proofErr w:type="gramEnd"/>
       <w:r>
         <w:rPr>
-          <w:rFonts w:ascii="Consolas" w:eastAsia="Gulim" w:hAnsi="Consolas" w:cs="Calibri"/>
+          <w:rFonts w:ascii="Consolas" w:eastAsia="굴림" w:hAnsi="Consolas" w:cs="Calibri"/>
           <w:kern w:val="0"/>
           <w:szCs w:val="20"/>
         </w:rPr>
@@ -2418,14 +2418,14 @@
         <w:contextualSpacing/>
         <w:jc w:val="left"/>
         <w:rPr>
-          <w:rFonts w:ascii="Consolas" w:eastAsia="Gulim" w:hAnsi="Consolas" w:cs="Calibri"/>
-          <w:kern w:val="0"/>
-          <w:szCs w:val="20"/>
-        </w:rPr>
-      </w:pPr>
-      <w:r>
-        <w:rPr>
-          <w:rFonts w:ascii="Consolas" w:eastAsia="Gulim" w:hAnsi="Consolas" w:cs="Calibri"/>
+          <w:rFonts w:ascii="Consolas" w:eastAsia="굴림" w:hAnsi="Consolas" w:cs="Calibri"/>
+          <w:kern w:val="0"/>
+          <w:szCs w:val="20"/>
+        </w:rPr>
+      </w:pPr>
+      <w:r>
+        <w:rPr>
+          <w:rFonts w:ascii="Consolas" w:eastAsia="굴림" w:hAnsi="Consolas" w:cs="Calibri"/>
           <w:kern w:val="0"/>
           <w:szCs w:val="20"/>
         </w:rPr>
@@ -2446,14 +2446,14 @@
         <w:contextualSpacing/>
         <w:jc w:val="left"/>
         <w:rPr>
-          <w:rFonts w:ascii="Consolas" w:eastAsia="Gulim" w:hAnsi="Consolas" w:cs="Calibri"/>
-          <w:kern w:val="0"/>
-          <w:szCs w:val="20"/>
-        </w:rPr>
-      </w:pPr>
-      <w:r>
-        <w:rPr>
-          <w:rFonts w:ascii="Consolas" w:eastAsia="Gulim" w:hAnsi="Consolas" w:cs="Calibri"/>
+          <w:rFonts w:ascii="Consolas" w:eastAsia="굴림" w:hAnsi="Consolas" w:cs="Calibri"/>
+          <w:kern w:val="0"/>
+          <w:szCs w:val="20"/>
+        </w:rPr>
+      </w:pPr>
+      <w:r>
+        <w:rPr>
+          <w:rFonts w:ascii="Consolas" w:eastAsia="굴림" w:hAnsi="Consolas" w:cs="Calibri"/>
           <w:color w:val="FA0000"/>
           <w:kern w:val="0"/>
           <w:szCs w:val="20"/>
@@ -2463,7 +2463,7 @@
       </w:r>
       <w:r>
         <w:rPr>
-          <w:rFonts w:ascii="Consolas" w:eastAsia="Gulim" w:hAnsi="Consolas" w:cs="Calibri"/>
+          <w:rFonts w:ascii="Consolas" w:eastAsia="굴림" w:hAnsi="Consolas" w:cs="Calibri"/>
           <w:kern w:val="0"/>
           <w:szCs w:val="20"/>
         </w:rPr>
@@ -2472,7 +2472,7 @@
       <w:proofErr w:type="gramStart"/>
       <w:r>
         <w:rPr>
-          <w:rFonts w:ascii="Consolas" w:eastAsia="Gulim" w:hAnsi="Consolas" w:cs="Calibri"/>
+          <w:rFonts w:ascii="Consolas" w:eastAsia="굴림" w:hAnsi="Consolas" w:cs="Calibri"/>
           <w:kern w:val="0"/>
           <w:szCs w:val="20"/>
         </w:rPr>
@@ -2481,7 +2481,7 @@
       <w:proofErr w:type="gramEnd"/>
       <w:r>
         <w:rPr>
-          <w:rFonts w:ascii="Consolas" w:eastAsia="Gulim" w:hAnsi="Consolas" w:cs="Calibri"/>
+          <w:rFonts w:ascii="Consolas" w:eastAsia="굴림" w:hAnsi="Consolas" w:cs="Calibri"/>
           <w:kern w:val="0"/>
           <w:szCs w:val="20"/>
         </w:rPr>
@@ -2490,7 +2490,7 @@
       <w:proofErr w:type="spellStart"/>
       <w:r>
         <w:rPr>
-          <w:rFonts w:ascii="Consolas" w:eastAsia="Gulim" w:hAnsi="Consolas" w:cs="Calibri"/>
+          <w:rFonts w:ascii="Consolas" w:eastAsia="굴림" w:hAnsi="Consolas" w:cs="Calibri"/>
           <w:kern w:val="0"/>
           <w:szCs w:val="20"/>
         </w:rPr>
@@ -2499,7 +2499,7 @@
       <w:proofErr w:type="spellEnd"/>
       <w:r>
         <w:rPr>
-          <w:rFonts w:ascii="Consolas" w:eastAsia="Gulim" w:hAnsi="Consolas" w:cs="Calibri"/>
+          <w:rFonts w:ascii="Consolas" w:eastAsia="굴림" w:hAnsi="Consolas" w:cs="Calibri"/>
           <w:kern w:val="0"/>
           <w:szCs w:val="20"/>
         </w:rPr>
@@ -2520,14 +2520,14 @@
         <w:contextualSpacing/>
         <w:jc w:val="left"/>
         <w:rPr>
-          <w:rFonts w:ascii="Consolas" w:eastAsia="Gulim" w:hAnsi="Consolas" w:cs="Calibri"/>
-          <w:kern w:val="0"/>
-          <w:szCs w:val="20"/>
-        </w:rPr>
-      </w:pPr>
-      <w:r>
-        <w:rPr>
-          <w:rFonts w:ascii="Consolas" w:eastAsia="Gulim" w:hAnsi="Consolas" w:cs="Calibri"/>
+          <w:rFonts w:ascii="Consolas" w:eastAsia="굴림" w:hAnsi="Consolas" w:cs="Calibri"/>
+          <w:kern w:val="0"/>
+          <w:szCs w:val="20"/>
+        </w:rPr>
+      </w:pPr>
+      <w:r>
+        <w:rPr>
+          <w:rFonts w:ascii="Consolas" w:eastAsia="굴림" w:hAnsi="Consolas" w:cs="Calibri"/>
           <w:kern w:val="0"/>
           <w:szCs w:val="20"/>
         </w:rPr>
@@ -2536,7 +2536,7 @@
       <w:proofErr w:type="spellStart"/>
       <w:r>
         <w:rPr>
-          <w:rFonts w:ascii="Consolas" w:eastAsia="Gulim" w:hAnsi="Consolas" w:cs="Calibri"/>
+          <w:rFonts w:ascii="Consolas" w:eastAsia="굴림" w:hAnsi="Consolas" w:cs="Calibri"/>
           <w:kern w:val="0"/>
           <w:szCs w:val="20"/>
         </w:rPr>
@@ -2545,7 +2545,7 @@
       <w:proofErr w:type="spellEnd"/>
       <w:r>
         <w:rPr>
-          <w:rFonts w:ascii="Consolas" w:eastAsia="Gulim" w:hAnsi="Consolas" w:cs="Calibri"/>
+          <w:rFonts w:ascii="Consolas" w:eastAsia="굴림" w:hAnsi="Consolas" w:cs="Calibri"/>
           <w:kern w:val="0"/>
           <w:szCs w:val="20"/>
         </w:rPr>
@@ -2554,7 +2554,7 @@
       <w:proofErr w:type="gramStart"/>
       <w:r>
         <w:rPr>
-          <w:rFonts w:ascii="Consolas" w:eastAsia="Gulim" w:hAnsi="Consolas" w:cs="Calibri"/>
+          <w:rFonts w:ascii="Consolas" w:eastAsia="굴림" w:hAnsi="Consolas" w:cs="Calibri"/>
           <w:kern w:val="0"/>
           <w:szCs w:val="20"/>
         </w:rPr>
@@ -2563,7 +2563,7 @@
       <w:proofErr w:type="gramEnd"/>
       <w:r>
         <w:rPr>
-          <w:rFonts w:ascii="Consolas" w:eastAsia="Gulim" w:hAnsi="Consolas" w:cs="Calibri"/>
+          <w:rFonts w:ascii="Consolas" w:eastAsia="굴림" w:hAnsi="Consolas" w:cs="Calibri"/>
           <w:kern w:val="0"/>
           <w:szCs w:val="20"/>
         </w:rPr>
@@ -2584,14 +2584,14 @@
         <w:contextualSpacing/>
         <w:jc w:val="left"/>
         <w:rPr>
-          <w:rFonts w:ascii="Consolas" w:eastAsia="Gulim" w:hAnsi="Consolas" w:cs="Calibri"/>
-          <w:kern w:val="0"/>
-          <w:szCs w:val="20"/>
-        </w:rPr>
-      </w:pPr>
-      <w:r>
-        <w:rPr>
-          <w:rFonts w:ascii="Consolas" w:eastAsia="Gulim" w:hAnsi="Consolas" w:cs="Calibri"/>
+          <w:rFonts w:ascii="Consolas" w:eastAsia="굴림" w:hAnsi="Consolas" w:cs="Calibri"/>
+          <w:kern w:val="0"/>
+          <w:szCs w:val="20"/>
+        </w:rPr>
+      </w:pPr>
+      <w:r>
+        <w:rPr>
+          <w:rFonts w:ascii="Consolas" w:eastAsia="굴림" w:hAnsi="Consolas" w:cs="Calibri"/>
           <w:kern w:val="0"/>
           <w:szCs w:val="20"/>
         </w:rPr>
@@ -2600,7 +2600,7 @@
       <w:proofErr w:type="gramStart"/>
       <w:r>
         <w:rPr>
-          <w:rFonts w:ascii="Consolas" w:eastAsia="Gulim" w:hAnsi="Consolas" w:cs="Calibri"/>
+          <w:rFonts w:ascii="Consolas" w:eastAsia="굴림" w:hAnsi="Consolas" w:cs="Calibri"/>
           <w:kern w:val="0"/>
           <w:szCs w:val="20"/>
         </w:rPr>
@@ -2609,7 +2609,7 @@
       <w:proofErr w:type="gramEnd"/>
       <w:r>
         <w:rPr>
-          <w:rFonts w:ascii="Consolas" w:eastAsia="Gulim" w:hAnsi="Consolas" w:cs="Calibri"/>
+          <w:rFonts w:ascii="Consolas" w:eastAsia="굴림" w:hAnsi="Consolas" w:cs="Calibri"/>
           <w:kern w:val="0"/>
           <w:szCs w:val="20"/>
         </w:rPr>
@@ -2618,7 +2618,7 @@
       <w:proofErr w:type="spellStart"/>
       <w:r>
         <w:rPr>
-          <w:rFonts w:ascii="Consolas" w:eastAsia="Gulim" w:hAnsi="Consolas" w:cs="Calibri"/>
+          <w:rFonts w:ascii="Consolas" w:eastAsia="굴림" w:hAnsi="Consolas" w:cs="Calibri"/>
           <w:kern w:val="0"/>
           <w:szCs w:val="20"/>
         </w:rPr>
@@ -2627,7 +2627,7 @@
       <w:proofErr w:type="spellEnd"/>
       <w:r>
         <w:rPr>
-          <w:rFonts w:ascii="Consolas" w:eastAsia="Gulim" w:hAnsi="Consolas" w:cs="Calibri"/>
+          <w:rFonts w:ascii="Consolas" w:eastAsia="굴림" w:hAnsi="Consolas" w:cs="Calibri"/>
           <w:kern w:val="0"/>
           <w:szCs w:val="20"/>
         </w:rPr>
@@ -2648,14 +2648,14 @@
         <w:contextualSpacing/>
         <w:jc w:val="left"/>
         <w:rPr>
-          <w:rFonts w:ascii="Consolas" w:eastAsia="Gulim" w:hAnsi="Consolas" w:cs="Calibri"/>
-          <w:kern w:val="0"/>
-          <w:szCs w:val="20"/>
-        </w:rPr>
-      </w:pPr>
-      <w:r>
-        <w:rPr>
-          <w:rFonts w:ascii="Consolas" w:eastAsia="Gulim" w:hAnsi="Consolas" w:cs="Calibri"/>
+          <w:rFonts w:ascii="Consolas" w:eastAsia="굴림" w:hAnsi="Consolas" w:cs="Calibri"/>
+          <w:kern w:val="0"/>
+          <w:szCs w:val="20"/>
+        </w:rPr>
+      </w:pPr>
+      <w:r>
+        <w:rPr>
+          <w:rFonts w:ascii="Consolas" w:eastAsia="굴림" w:hAnsi="Consolas" w:cs="Calibri"/>
           <w:kern w:val="0"/>
           <w:szCs w:val="20"/>
         </w:rPr>
@@ -2664,7 +2664,7 @@
       <w:proofErr w:type="gramStart"/>
       <w:r>
         <w:rPr>
-          <w:rFonts w:ascii="Consolas" w:eastAsia="Gulim" w:hAnsi="Consolas" w:cs="Calibri"/>
+          <w:rFonts w:ascii="Consolas" w:eastAsia="굴림" w:hAnsi="Consolas" w:cs="Calibri"/>
           <w:kern w:val="0"/>
           <w:szCs w:val="20"/>
         </w:rPr>
@@ -2673,7 +2673,7 @@
       <w:proofErr w:type="gramEnd"/>
       <w:r>
         <w:rPr>
-          <w:rFonts w:ascii="Consolas" w:eastAsia="Gulim" w:hAnsi="Consolas" w:cs="Calibri"/>
+          <w:rFonts w:ascii="Consolas" w:eastAsia="굴림" w:hAnsi="Consolas" w:cs="Calibri"/>
           <w:kern w:val="0"/>
           <w:szCs w:val="20"/>
         </w:rPr>
@@ -2694,14 +2694,14 @@
         <w:contextualSpacing/>
         <w:jc w:val="left"/>
         <w:rPr>
-          <w:rFonts w:ascii="Consolas" w:eastAsia="Gulim" w:hAnsi="Consolas" w:cs="Calibri"/>
-          <w:kern w:val="0"/>
-          <w:szCs w:val="20"/>
-        </w:rPr>
-      </w:pPr>
-      <w:r>
-        <w:rPr>
-          <w:rFonts w:ascii="Consolas" w:eastAsia="Gulim" w:hAnsi="Consolas" w:cs="Calibri"/>
+          <w:rFonts w:ascii="Consolas" w:eastAsia="굴림" w:hAnsi="Consolas" w:cs="Calibri"/>
+          <w:kern w:val="0"/>
+          <w:szCs w:val="20"/>
+        </w:rPr>
+      </w:pPr>
+      <w:r>
+        <w:rPr>
+          <w:rFonts w:ascii="Consolas" w:eastAsia="굴림" w:hAnsi="Consolas" w:cs="Calibri"/>
           <w:kern w:val="0"/>
           <w:szCs w:val="20"/>
         </w:rPr>
@@ -2710,7 +2710,7 @@
       <w:proofErr w:type="gramStart"/>
       <w:r>
         <w:rPr>
-          <w:rFonts w:ascii="Consolas" w:eastAsia="Gulim" w:hAnsi="Consolas" w:cs="Calibri"/>
+          <w:rFonts w:ascii="Consolas" w:eastAsia="굴림" w:hAnsi="Consolas" w:cs="Calibri"/>
           <w:kern w:val="0"/>
           <w:szCs w:val="20"/>
         </w:rPr>
@@ -2719,7 +2719,7 @@
       <w:proofErr w:type="gramEnd"/>
       <w:r>
         <w:rPr>
-          <w:rFonts w:ascii="Consolas" w:eastAsia="Gulim" w:hAnsi="Consolas" w:cs="Calibri"/>
+          <w:rFonts w:ascii="Consolas" w:eastAsia="굴림" w:hAnsi="Consolas" w:cs="Calibri"/>
           <w:kern w:val="0"/>
           <w:szCs w:val="20"/>
         </w:rPr>
@@ -2740,14 +2740,14 @@
         <w:contextualSpacing/>
         <w:jc w:val="left"/>
         <w:rPr>
-          <w:rFonts w:ascii="Consolas" w:eastAsia="Gulim" w:hAnsi="Consolas" w:cs="Calibri"/>
-          <w:kern w:val="0"/>
-          <w:szCs w:val="20"/>
-        </w:rPr>
-      </w:pPr>
-      <w:r>
-        <w:rPr>
-          <w:rFonts w:ascii="Consolas" w:eastAsia="Gulim" w:hAnsi="Consolas" w:cs="Calibri"/>
+          <w:rFonts w:ascii="Consolas" w:eastAsia="굴림" w:hAnsi="Consolas" w:cs="Calibri"/>
+          <w:kern w:val="0"/>
+          <w:szCs w:val="20"/>
+        </w:rPr>
+      </w:pPr>
+      <w:r>
+        <w:rPr>
+          <w:rFonts w:ascii="Consolas" w:eastAsia="굴림" w:hAnsi="Consolas" w:cs="Calibri"/>
           <w:kern w:val="0"/>
           <w:szCs w:val="20"/>
         </w:rPr>
@@ -2756,7 +2756,7 @@
       <w:proofErr w:type="gramStart"/>
       <w:r>
         <w:rPr>
-          <w:rFonts w:ascii="Consolas" w:eastAsia="Gulim" w:hAnsi="Consolas" w:cs="Calibri"/>
+          <w:rFonts w:ascii="Consolas" w:eastAsia="굴림" w:hAnsi="Consolas" w:cs="Calibri"/>
           <w:kern w:val="0"/>
           <w:szCs w:val="20"/>
         </w:rPr>
@@ -2765,7 +2765,7 @@
       <w:proofErr w:type="gramEnd"/>
       <w:r>
         <w:rPr>
-          <w:rFonts w:ascii="Consolas" w:eastAsia="Gulim" w:hAnsi="Consolas" w:cs="Calibri"/>
+          <w:rFonts w:ascii="Consolas" w:eastAsia="굴림" w:hAnsi="Consolas" w:cs="Calibri"/>
           <w:kern w:val="0"/>
           <w:szCs w:val="20"/>
         </w:rPr>
@@ -2786,14 +2786,14 @@
         <w:contextualSpacing/>
         <w:jc w:val="left"/>
         <w:rPr>
-          <w:rFonts w:ascii="Consolas" w:eastAsia="Gulim" w:hAnsi="Consolas" w:cs="Calibri"/>
-          <w:kern w:val="0"/>
-          <w:szCs w:val="20"/>
-        </w:rPr>
-      </w:pPr>
-      <w:r>
-        <w:rPr>
-          <w:rFonts w:ascii="Consolas" w:eastAsia="Gulim" w:hAnsi="Consolas" w:cs="Calibri"/>
+          <w:rFonts w:ascii="Consolas" w:eastAsia="굴림" w:hAnsi="Consolas" w:cs="Calibri"/>
+          <w:kern w:val="0"/>
+          <w:szCs w:val="20"/>
+        </w:rPr>
+      </w:pPr>
+      <w:r>
+        <w:rPr>
+          <w:rFonts w:ascii="Consolas" w:eastAsia="굴림" w:hAnsi="Consolas" w:cs="Calibri"/>
           <w:kern w:val="0"/>
           <w:szCs w:val="20"/>
         </w:rPr>
@@ -2802,7 +2802,7 @@
       <w:proofErr w:type="gramStart"/>
       <w:r>
         <w:rPr>
-          <w:rFonts w:ascii="Consolas" w:eastAsia="Gulim" w:hAnsi="Consolas" w:cs="Calibri"/>
+          <w:rFonts w:ascii="Consolas" w:eastAsia="굴림" w:hAnsi="Consolas" w:cs="Calibri"/>
           <w:kern w:val="0"/>
           <w:szCs w:val="20"/>
         </w:rPr>
@@ -2811,7 +2811,7 @@
       <w:proofErr w:type="gramEnd"/>
       <w:r>
         <w:rPr>
-          <w:rFonts w:ascii="Consolas" w:eastAsia="Gulim" w:hAnsi="Consolas" w:cs="Calibri"/>
+          <w:rFonts w:ascii="Consolas" w:eastAsia="굴림" w:hAnsi="Consolas" w:cs="Calibri"/>
           <w:kern w:val="0"/>
           <w:szCs w:val="20"/>
         </w:rPr>
@@ -2831,14 +2831,14 @@
         <w:contextualSpacing/>
         <w:jc w:val="left"/>
         <w:rPr>
-          <w:rFonts w:ascii="Calibri" w:eastAsia="Gulim" w:hAnsi="Calibri" w:cs="Calibri"/>
-          <w:kern w:val="0"/>
-          <w:sz w:val="22"/>
-        </w:rPr>
-      </w:pPr>
-      <w:r>
-        <w:rPr>
-          <w:rFonts w:ascii="Calibri" w:eastAsia="Gulim" w:hAnsi="Calibri" w:cs="Calibri"/>
+          <w:rFonts w:ascii="Calibri" w:eastAsia="굴림" w:hAnsi="Calibri" w:cs="Calibri"/>
+          <w:kern w:val="0"/>
+          <w:sz w:val="22"/>
+        </w:rPr>
+      </w:pPr>
+      <w:r>
+        <w:rPr>
+          <w:rFonts w:ascii="Calibri" w:eastAsia="굴림" w:hAnsi="Calibri" w:cs="Calibri"/>
           <w:kern w:val="0"/>
           <w:sz w:val="22"/>
         </w:rPr>
@@ -2859,14 +2859,14 @@
         <w:jc w:val="left"/>
         <w:textAlignment w:val="center"/>
         <w:rPr>
-          <w:rFonts w:ascii="Calibri" w:eastAsia="Gulim" w:hAnsi="Calibri" w:cs="Calibri"/>
-          <w:kern w:val="0"/>
-          <w:sz w:val="22"/>
-        </w:rPr>
-      </w:pPr>
-      <w:r>
-        <w:rPr>
-          <w:rFonts w:ascii="Calibri" w:eastAsia="Gulim" w:hAnsi="Calibri" w:cs="Calibri"/>
+          <w:rFonts w:ascii="Calibri" w:eastAsia="굴림" w:hAnsi="Calibri" w:cs="Calibri"/>
+          <w:kern w:val="0"/>
+          <w:sz w:val="22"/>
+        </w:rPr>
+      </w:pPr>
+      <w:r>
+        <w:rPr>
+          <w:rFonts w:ascii="Calibri" w:eastAsia="굴림" w:hAnsi="Calibri" w:cs="Calibri"/>
           <w:kern w:val="0"/>
           <w:sz w:val="22"/>
         </w:rPr>
@@ -2887,14 +2887,14 @@
         <w:jc w:val="left"/>
         <w:textAlignment w:val="center"/>
         <w:rPr>
-          <w:rFonts w:ascii="Calibri" w:eastAsia="Gulim" w:hAnsi="Calibri" w:cs="Calibri"/>
-          <w:kern w:val="0"/>
-          <w:sz w:val="22"/>
-        </w:rPr>
-      </w:pPr>
-      <w:r>
-        <w:rPr>
-          <w:rFonts w:ascii="Calibri" w:eastAsia="Gulim" w:hAnsi="Calibri" w:cs="Calibri"/>
+          <w:rFonts w:ascii="Calibri" w:eastAsia="굴림" w:hAnsi="Calibri" w:cs="Calibri"/>
+          <w:kern w:val="0"/>
+          <w:sz w:val="22"/>
+        </w:rPr>
+      </w:pPr>
+      <w:r>
+        <w:rPr>
+          <w:rFonts w:ascii="Calibri" w:eastAsia="굴림" w:hAnsi="Calibri" w:cs="Calibri"/>
           <w:kern w:val="0"/>
           <w:sz w:val="22"/>
         </w:rPr>
@@ -2915,34 +2915,34 @@
         <w:jc w:val="left"/>
         <w:textAlignment w:val="center"/>
         <w:rPr>
-          <w:rFonts w:ascii="Calibri" w:eastAsia="Gulim" w:hAnsi="Calibri" w:cs="Calibri"/>
-          <w:kern w:val="0"/>
-          <w:sz w:val="22"/>
-        </w:rPr>
-      </w:pPr>
-    </w:p>
-    <w:p>
-      <w:pPr>
-        <w:widowControl/>
-        <w:wordWrap/>
-        <w:autoSpaceDE/>
-        <w:autoSpaceDN/>
-        <w:adjustRightInd w:val="0"/>
-        <w:snapToGrid w:val="0"/>
-        <w:spacing w:after="0" w:line="240" w:lineRule="auto"/>
-        <w:ind w:leftChars="200" w:left="400"/>
-        <w:contextualSpacing/>
-        <w:jc w:val="left"/>
-        <w:rPr>
-          <w:rFonts w:ascii="Consolas" w:eastAsia="Gulim" w:hAnsi="Consolas" w:cs="Calibri"/>
-          <w:kern w:val="0"/>
-          <w:szCs w:val="20"/>
-        </w:rPr>
-      </w:pPr>
-      <w:proofErr w:type="spellStart"/>
-      <w:r>
-        <w:rPr>
-          <w:rFonts w:ascii="Consolas" w:eastAsia="Gulim" w:hAnsi="Consolas" w:cs="Calibri"/>
+          <w:rFonts w:ascii="Calibri" w:eastAsia="굴림" w:hAnsi="Calibri" w:cs="Calibri"/>
+          <w:kern w:val="0"/>
+          <w:sz w:val="22"/>
+        </w:rPr>
+      </w:pPr>
+    </w:p>
+    <w:p>
+      <w:pPr>
+        <w:widowControl/>
+        <w:wordWrap/>
+        <w:autoSpaceDE/>
+        <w:autoSpaceDN/>
+        <w:adjustRightInd w:val="0"/>
+        <w:snapToGrid w:val="0"/>
+        <w:spacing w:after="0" w:line="240" w:lineRule="auto"/>
+        <w:ind w:leftChars="200" w:left="400"/>
+        <w:contextualSpacing/>
+        <w:jc w:val="left"/>
+        <w:rPr>
+          <w:rFonts w:ascii="Consolas" w:eastAsia="굴림" w:hAnsi="Consolas" w:cs="Calibri"/>
+          <w:kern w:val="0"/>
+          <w:szCs w:val="20"/>
+        </w:rPr>
+      </w:pPr>
+      <w:proofErr w:type="spellStart"/>
+      <w:r>
+        <w:rPr>
+          <w:rFonts w:ascii="Consolas" w:eastAsia="굴림" w:hAnsi="Consolas" w:cs="Calibri"/>
           <w:kern w:val="0"/>
           <w:szCs w:val="20"/>
         </w:rPr>
@@ -2951,7 +2951,7 @@
       <w:proofErr w:type="spellEnd"/>
       <w:r>
         <w:rPr>
-          <w:rFonts w:ascii="Consolas" w:eastAsia="Gulim" w:hAnsi="Consolas" w:cs="Calibri"/>
+          <w:rFonts w:ascii="Consolas" w:eastAsia="굴림" w:hAnsi="Consolas" w:cs="Calibri"/>
           <w:kern w:val="0"/>
           <w:szCs w:val="20"/>
         </w:rPr>
@@ -2960,7 +2960,7 @@
       <w:proofErr w:type="spellStart"/>
       <w:r>
         <w:rPr>
-          <w:rFonts w:ascii="Consolas" w:eastAsia="Gulim" w:hAnsi="Consolas" w:cs="Calibri"/>
+          <w:rFonts w:ascii="Consolas" w:eastAsia="굴림" w:hAnsi="Consolas" w:cs="Calibri"/>
           <w:kern w:val="0"/>
           <w:szCs w:val="20"/>
         </w:rPr>
@@ -2969,7 +2969,7 @@
       <w:proofErr w:type="spellEnd"/>
       <w:r>
         <w:rPr>
-          <w:rFonts w:ascii="Consolas" w:eastAsia="Gulim" w:hAnsi="Consolas" w:cs="Calibri"/>
+          <w:rFonts w:ascii="Consolas" w:eastAsia="굴림" w:hAnsi="Consolas" w:cs="Calibri"/>
           <w:kern w:val="0"/>
           <w:szCs w:val="20"/>
         </w:rPr>
@@ -2978,7 +2978,7 @@
       <w:proofErr w:type="spellStart"/>
       <w:r>
         <w:rPr>
-          <w:rFonts w:ascii="Consolas" w:eastAsia="Gulim" w:hAnsi="Consolas" w:cs="Calibri"/>
+          <w:rFonts w:ascii="Consolas" w:eastAsia="굴림" w:hAnsi="Consolas" w:cs="Calibri"/>
           <w:kern w:val="0"/>
           <w:szCs w:val="20"/>
         </w:rPr>
@@ -2999,15 +2999,15 @@
         <w:contextualSpacing/>
         <w:jc w:val="left"/>
         <w:rPr>
-          <w:rFonts w:ascii="Consolas" w:eastAsia="Gulim" w:hAnsi="Consolas" w:cs="Calibri"/>
-          <w:kern w:val="0"/>
-          <w:szCs w:val="20"/>
-        </w:rPr>
-      </w:pPr>
-      <w:proofErr w:type="spellStart"/>
-      <w:r>
-        <w:rPr>
-          <w:rFonts w:ascii="Consolas" w:eastAsia="Gulim" w:hAnsi="Consolas" w:cs="Calibri"/>
+          <w:rFonts w:ascii="Consolas" w:eastAsia="굴림" w:hAnsi="Consolas" w:cs="Calibri"/>
+          <w:kern w:val="0"/>
+          <w:szCs w:val="20"/>
+        </w:rPr>
+      </w:pPr>
+      <w:proofErr w:type="spellStart"/>
+      <w:r>
+        <w:rPr>
+          <w:rFonts w:ascii="Consolas" w:eastAsia="굴림" w:hAnsi="Consolas" w:cs="Calibri"/>
           <w:kern w:val="0"/>
           <w:szCs w:val="20"/>
         </w:rPr>
@@ -3016,7 +3016,7 @@
       <w:proofErr w:type="spellEnd"/>
       <w:r>
         <w:rPr>
-          <w:rFonts w:ascii="Consolas" w:eastAsia="Gulim" w:hAnsi="Consolas" w:cs="Calibri"/>
+          <w:rFonts w:ascii="Consolas" w:eastAsia="굴림" w:hAnsi="Consolas" w:cs="Calibri"/>
           <w:kern w:val="0"/>
           <w:szCs w:val="20"/>
         </w:rPr>
@@ -3025,7 +3025,7 @@
       <w:proofErr w:type="spellStart"/>
       <w:r>
         <w:rPr>
-          <w:rFonts w:ascii="Consolas" w:eastAsia="Gulim" w:hAnsi="Consolas" w:cs="Calibri"/>
+          <w:rFonts w:ascii="Consolas" w:eastAsia="굴림" w:hAnsi="Consolas" w:cs="Calibri"/>
           <w:kern w:val="0"/>
           <w:szCs w:val="20"/>
         </w:rPr>
@@ -3034,7 +3034,7 @@
       <w:proofErr w:type="spellEnd"/>
       <w:r>
         <w:rPr>
-          <w:rFonts w:ascii="Consolas" w:eastAsia="Gulim" w:hAnsi="Consolas" w:cs="Calibri"/>
+          <w:rFonts w:ascii="Consolas" w:eastAsia="굴림" w:hAnsi="Consolas" w:cs="Calibri"/>
           <w:kern w:val="0"/>
           <w:szCs w:val="20"/>
         </w:rPr>
@@ -3043,7 +3043,7 @@
       <w:proofErr w:type="spellStart"/>
       <w:r>
         <w:rPr>
-          <w:rFonts w:ascii="Consolas" w:eastAsia="Gulim" w:hAnsi="Consolas" w:cs="Calibri"/>
+          <w:rFonts w:ascii="Consolas" w:eastAsia="굴림" w:hAnsi="Consolas" w:cs="Calibri"/>
           <w:kern w:val="0"/>
           <w:szCs w:val="20"/>
         </w:rPr>
@@ -3064,14 +3064,14 @@
         <w:contextualSpacing/>
         <w:jc w:val="left"/>
         <w:rPr>
-          <w:rFonts w:ascii="Calibri" w:eastAsia="Gulim" w:hAnsi="Calibri" w:cs="Calibri"/>
-          <w:kern w:val="0"/>
-          <w:sz w:val="22"/>
-        </w:rPr>
-      </w:pPr>
-      <w:r>
-        <w:rPr>
-          <w:rFonts w:ascii="Calibri" w:eastAsia="Gulim" w:hAnsi="Calibri" w:cs="Calibri"/>
+          <w:rFonts w:ascii="Calibri" w:eastAsia="굴림" w:hAnsi="Calibri" w:cs="Calibri"/>
+          <w:kern w:val="0"/>
+          <w:sz w:val="22"/>
+        </w:rPr>
+      </w:pPr>
+      <w:r>
+        <w:rPr>
+          <w:rFonts w:ascii="Calibri" w:eastAsia="굴림" w:hAnsi="Calibri" w:cs="Calibri"/>
           <w:kern w:val="0"/>
           <w:sz w:val="22"/>
         </w:rPr>
@@ -3091,14 +3091,14 @@
         <w:contextualSpacing/>
         <w:jc w:val="left"/>
         <w:rPr>
-          <w:rFonts w:ascii="Calibri" w:eastAsia="Gulim" w:hAnsi="Calibri" w:cs="Calibri"/>
-          <w:kern w:val="0"/>
-          <w:sz w:val="22"/>
-        </w:rPr>
-      </w:pPr>
-      <w:r>
-        <w:rPr>
-          <w:rFonts w:ascii="Calibri" w:eastAsia="Gulim" w:hAnsi="Calibri" w:cs="Calibri"/>
+          <w:rFonts w:ascii="Calibri" w:eastAsia="굴림" w:hAnsi="Calibri" w:cs="Calibri"/>
+          <w:kern w:val="0"/>
+          <w:sz w:val="22"/>
+        </w:rPr>
+      </w:pPr>
+      <w:r>
+        <w:rPr>
+          <w:rFonts w:ascii="Calibri" w:eastAsia="굴림" w:hAnsi="Calibri" w:cs="Calibri"/>
           <w:kern w:val="0"/>
           <w:sz w:val="22"/>
         </w:rPr>
@@ -3106,7 +3106,7 @@
       </w:r>
       <w:r>
         <w:rPr>
-          <w:rFonts w:ascii="Consolas" w:eastAsia="Gulim" w:hAnsi="Consolas" w:cs="Calibri"/>
+          <w:rFonts w:ascii="Consolas" w:eastAsia="굴림" w:hAnsi="Consolas" w:cs="Calibri"/>
           <w:kern w:val="0"/>
           <w:sz w:val="22"/>
           <w:highlight w:val="lightGray"/>
@@ -3116,7 +3116,7 @@
       <w:proofErr w:type="spellStart"/>
       <w:r>
         <w:rPr>
-          <w:rFonts w:ascii="Consolas" w:eastAsia="Gulim" w:hAnsi="Consolas" w:cs="Calibri"/>
+          <w:rFonts w:ascii="Consolas" w:eastAsia="굴림" w:hAnsi="Consolas" w:cs="Calibri"/>
           <w:kern w:val="0"/>
           <w:sz w:val="22"/>
           <w:highlight w:val="lightGray"/>
@@ -3126,7 +3126,7 @@
       <w:proofErr w:type="spellEnd"/>
       <w:r>
         <w:rPr>
-          <w:rFonts w:ascii="Consolas" w:eastAsia="Gulim" w:hAnsi="Consolas" w:cs="Calibri"/>
+          <w:rFonts w:ascii="Consolas" w:eastAsia="굴림" w:hAnsi="Consolas" w:cs="Calibri"/>
           <w:kern w:val="0"/>
           <w:sz w:val="22"/>
           <w:highlight w:val="lightGray"/>
@@ -3136,7 +3136,7 @@
       <w:proofErr w:type="spellStart"/>
       <w:r>
         <w:rPr>
-          <w:rFonts w:ascii="Consolas" w:eastAsia="Gulim" w:hAnsi="Consolas" w:cs="Calibri"/>
+          <w:rFonts w:ascii="Consolas" w:eastAsia="굴림" w:hAnsi="Consolas" w:cs="Calibri"/>
           <w:kern w:val="0"/>
           <w:sz w:val="22"/>
           <w:highlight w:val="lightGray"/>
@@ -3146,7 +3146,7 @@
       <w:proofErr w:type="spellEnd"/>
       <w:r>
         <w:rPr>
-          <w:rFonts w:ascii="Consolas" w:eastAsia="Gulim" w:hAnsi="Consolas" w:cs="Calibri"/>
+          <w:rFonts w:ascii="Consolas" w:eastAsia="굴림" w:hAnsi="Consolas" w:cs="Calibri"/>
           <w:kern w:val="0"/>
           <w:sz w:val="22"/>
           <w:highlight w:val="lightGray"/>
@@ -3156,7 +3156,7 @@
       <w:proofErr w:type="spellStart"/>
       <w:r>
         <w:rPr>
-          <w:rFonts w:ascii="Consolas" w:eastAsia="Gulim" w:hAnsi="Consolas" w:cs="Calibri"/>
+          <w:rFonts w:ascii="Consolas" w:eastAsia="굴림" w:hAnsi="Consolas" w:cs="Calibri"/>
           <w:kern w:val="0"/>
           <w:sz w:val="22"/>
           <w:highlight w:val="lightGray"/>
@@ -3166,7 +3166,7 @@
       <w:proofErr w:type="spellEnd"/>
       <w:r>
         <w:rPr>
-          <w:rFonts w:ascii="Calibri" w:eastAsia="Gulim" w:hAnsi="Calibri" w:cs="Calibri"/>
+          <w:rFonts w:ascii="Calibri" w:eastAsia="굴림" w:hAnsi="Calibri" w:cs="Calibri"/>
           <w:kern w:val="0"/>
           <w:sz w:val="22"/>
         </w:rPr>
@@ -3174,7 +3174,7 @@
       </w:r>
       <w:r>
         <w:rPr>
-          <w:rFonts w:ascii="Consolas" w:eastAsia="Gulim" w:hAnsi="Consolas" w:cs="Calibri"/>
+          <w:rFonts w:ascii="Consolas" w:eastAsia="굴림" w:hAnsi="Consolas" w:cs="Calibri"/>
           <w:b/>
           <w:bCs/>
           <w:color w:val="0070C0"/>
@@ -3185,7 +3185,7 @@
       </w:r>
       <w:r>
         <w:rPr>
-          <w:rFonts w:ascii="Calibri" w:eastAsia="Gulim" w:hAnsi="Calibri" w:cs="Calibri"/>
+          <w:rFonts w:ascii="Calibri" w:eastAsia="굴림" w:hAnsi="Calibri" w:cs="Calibri"/>
           <w:kern w:val="0"/>
           <w:sz w:val="22"/>
         </w:rPr>
@@ -3193,7 +3193,7 @@
       </w:r>
       <w:r>
         <w:rPr>
-          <w:rFonts w:ascii="Consolas" w:eastAsia="Gulim" w:hAnsi="Consolas" w:cs="Calibri"/>
+          <w:rFonts w:ascii="Consolas" w:eastAsia="굴림" w:hAnsi="Consolas" w:cs="Calibri"/>
           <w:color w:val="FA0000"/>
           <w:kern w:val="0"/>
           <w:sz w:val="22"/>
@@ -3202,7 +3202,7 @@
       </w:r>
       <w:r>
         <w:rPr>
-          <w:rFonts w:ascii="Calibri" w:eastAsia="Gulim" w:hAnsi="Calibri" w:cs="Calibri"/>
+          <w:rFonts w:ascii="Calibri" w:eastAsia="굴림" w:hAnsi="Calibri" w:cs="Calibri"/>
           <w:kern w:val="0"/>
           <w:sz w:val="22"/>
         </w:rPr>
@@ -3222,7 +3222,7 @@
         <w:contextualSpacing/>
         <w:jc w:val="left"/>
         <w:rPr>
-          <w:rFonts w:ascii="Calibri" w:eastAsia="Gulim" w:hAnsi="Calibri" w:cs="Calibri"/>
+          <w:rFonts w:ascii="Calibri" w:eastAsia="굴림" w:hAnsi="Calibri" w:cs="Calibri"/>
           <w:kern w:val="0"/>
           <w:sz w:val="22"/>
         </w:rPr>
@@ -3242,15 +3242,15 @@
         <w:contextualSpacing/>
         <w:jc w:val="left"/>
         <w:rPr>
-          <w:rFonts w:ascii="Consolas" w:eastAsia="Gulim" w:hAnsi="Consolas" w:cs="Calibri"/>
-          <w:kern w:val="0"/>
-          <w:szCs w:val="20"/>
-        </w:rPr>
-      </w:pPr>
-      <w:proofErr w:type="spellStart"/>
-      <w:r>
-        <w:rPr>
-          <w:rFonts w:ascii="Consolas" w:eastAsia="Gulim" w:hAnsi="Consolas" w:cs="Calibri"/>
+          <w:rFonts w:ascii="Consolas" w:eastAsia="굴림" w:hAnsi="Consolas" w:cs="Calibri"/>
+          <w:kern w:val="0"/>
+          <w:szCs w:val="20"/>
+        </w:rPr>
+      </w:pPr>
+      <w:proofErr w:type="spellStart"/>
+      <w:r>
+        <w:rPr>
+          <w:rFonts w:ascii="Consolas" w:eastAsia="굴림" w:hAnsi="Consolas" w:cs="Calibri"/>
           <w:kern w:val="0"/>
           <w:szCs w:val="20"/>
         </w:rPr>
@@ -3259,7 +3259,7 @@
       <w:proofErr w:type="spellEnd"/>
       <w:r>
         <w:rPr>
-          <w:rFonts w:ascii="Consolas" w:eastAsia="Gulim" w:hAnsi="Consolas" w:cs="Calibri"/>
+          <w:rFonts w:ascii="Consolas" w:eastAsia="굴림" w:hAnsi="Consolas" w:cs="Calibri"/>
           <w:kern w:val="0"/>
           <w:szCs w:val="20"/>
         </w:rPr>
@@ -3280,14 +3280,14 @@
         <w:contextualSpacing/>
         <w:jc w:val="left"/>
         <w:rPr>
-          <w:rFonts w:ascii="Consolas" w:eastAsia="Gulim" w:hAnsi="Consolas" w:cs="Calibri"/>
-          <w:kern w:val="0"/>
-          <w:szCs w:val="20"/>
-        </w:rPr>
-      </w:pPr>
-      <w:r>
-        <w:rPr>
-          <w:rFonts w:ascii="Consolas" w:eastAsia="Gulim" w:hAnsi="Consolas" w:cs="Calibri"/>
+          <w:rFonts w:ascii="Consolas" w:eastAsia="굴림" w:hAnsi="Consolas" w:cs="Calibri"/>
+          <w:kern w:val="0"/>
+          <w:szCs w:val="20"/>
+        </w:rPr>
+      </w:pPr>
+      <w:r>
+        <w:rPr>
+          <w:rFonts w:ascii="Consolas" w:eastAsia="굴림" w:hAnsi="Consolas" w:cs="Calibri"/>
           <w:kern w:val="0"/>
           <w:szCs w:val="20"/>
         </w:rPr>
@@ -3295,7 +3295,7 @@
       </w:r>
       <w:r>
         <w:rPr>
-          <w:rFonts w:ascii="Consolas" w:eastAsia="Gulim" w:hAnsi="Consolas" w:cs="Calibri"/>
+          <w:rFonts w:ascii="Consolas" w:eastAsia="굴림" w:hAnsi="Consolas" w:cs="Calibri"/>
           <w:color w:val="FA0000"/>
           <w:kern w:val="0"/>
           <w:szCs w:val="20"/>
@@ -3304,7 +3304,7 @@
       </w:r>
       <w:r>
         <w:rPr>
-          <w:rFonts w:ascii="Consolas" w:eastAsia="Gulim" w:hAnsi="Consolas" w:cs="Calibri"/>
+          <w:rFonts w:ascii="Consolas" w:eastAsia="굴림" w:hAnsi="Consolas" w:cs="Calibri"/>
           <w:color w:val="FA0000"/>
           <w:kern w:val="0"/>
           <w:szCs w:val="20"/>
@@ -3326,15 +3326,15 @@
         <w:contextualSpacing/>
         <w:jc w:val="left"/>
         <w:rPr>
-          <w:rFonts w:ascii="Consolas" w:eastAsia="Gulim" w:hAnsi="Consolas" w:cs="Calibri"/>
-          <w:kern w:val="0"/>
-          <w:szCs w:val="20"/>
-        </w:rPr>
-      </w:pPr>
-      <w:proofErr w:type="spellStart"/>
-      <w:r>
-        <w:rPr>
-          <w:rFonts w:ascii="Consolas" w:eastAsia="Gulim" w:hAnsi="Consolas" w:cs="Calibri"/>
+          <w:rFonts w:ascii="Consolas" w:eastAsia="굴림" w:hAnsi="Consolas" w:cs="Calibri"/>
+          <w:kern w:val="0"/>
+          <w:szCs w:val="20"/>
+        </w:rPr>
+      </w:pPr>
+      <w:proofErr w:type="spellStart"/>
+      <w:r>
+        <w:rPr>
+          <w:rFonts w:ascii="Consolas" w:eastAsia="굴림" w:hAnsi="Consolas" w:cs="Calibri"/>
           <w:kern w:val="0"/>
           <w:szCs w:val="20"/>
         </w:rPr>
@@ -3343,7 +3343,7 @@
       <w:proofErr w:type="spellEnd"/>
       <w:r>
         <w:rPr>
-          <w:rFonts w:ascii="Consolas" w:eastAsia="Gulim" w:hAnsi="Consolas" w:cs="Calibri"/>
+          <w:rFonts w:ascii="Consolas" w:eastAsia="굴림" w:hAnsi="Consolas" w:cs="Calibri"/>
           <w:kern w:val="0"/>
           <w:szCs w:val="20"/>
         </w:rPr>
@@ -3352,7 +3352,7 @@
       <w:proofErr w:type="spellStart"/>
       <w:r>
         <w:rPr>
-          <w:rFonts w:ascii="Consolas" w:eastAsia="Gulim" w:hAnsi="Consolas" w:cs="Calibri"/>
+          <w:rFonts w:ascii="Consolas" w:eastAsia="굴림" w:hAnsi="Consolas" w:cs="Calibri"/>
           <w:kern w:val="0"/>
           <w:szCs w:val="20"/>
         </w:rPr>
@@ -3360,7 +3360,7 @@
       </w:r>
       <w:r>
         <w:rPr>
-          <w:rFonts w:ascii="Consolas" w:eastAsia="Gulim" w:hAnsi="Consolas" w:cs="Calibri"/>
+          <w:rFonts w:ascii="Consolas" w:eastAsia="굴림" w:hAnsi="Consolas" w:cs="Calibri"/>
           <w:kern w:val="0"/>
           <w:szCs w:val="20"/>
         </w:rPr>
@@ -3368,7 +3368,7 @@
       </w:r>
       <w:r>
         <w:rPr>
-          <w:rFonts w:ascii="Consolas" w:eastAsia="Gulim" w:hAnsi="Consolas" w:cs="Calibri"/>
+          <w:rFonts w:ascii="Consolas" w:eastAsia="굴림" w:hAnsi="Consolas" w:cs="Calibri"/>
           <w:b/>
           <w:bCs/>
           <w:color w:val="0070C0"/>
@@ -3393,15 +3393,15 @@
         <w:contextualSpacing/>
         <w:jc w:val="left"/>
         <w:rPr>
-          <w:rFonts w:ascii="Consolas" w:eastAsia="Gulim" w:hAnsi="Consolas" w:cs="Calibri"/>
-          <w:kern w:val="0"/>
-          <w:szCs w:val="20"/>
-        </w:rPr>
-      </w:pPr>
-      <w:proofErr w:type="spellStart"/>
-      <w:r>
-        <w:rPr>
-          <w:rFonts w:ascii="Consolas" w:eastAsia="Gulim" w:hAnsi="Consolas" w:cs="Calibri"/>
+          <w:rFonts w:ascii="Consolas" w:eastAsia="굴림" w:hAnsi="Consolas" w:cs="Calibri"/>
+          <w:kern w:val="0"/>
+          <w:szCs w:val="20"/>
+        </w:rPr>
+      </w:pPr>
+      <w:proofErr w:type="spellStart"/>
+      <w:r>
+        <w:rPr>
+          <w:rFonts w:ascii="Consolas" w:eastAsia="굴림" w:hAnsi="Consolas" w:cs="Calibri"/>
           <w:kern w:val="0"/>
           <w:szCs w:val="20"/>
         </w:rPr>
@@ -3410,7 +3410,7 @@
       <w:proofErr w:type="spellEnd"/>
       <w:r>
         <w:rPr>
-          <w:rFonts w:ascii="Consolas" w:eastAsia="Gulim" w:hAnsi="Consolas" w:cs="Calibri"/>
+          <w:rFonts w:ascii="Consolas" w:eastAsia="굴림" w:hAnsi="Consolas" w:cs="Calibri"/>
           <w:kern w:val="0"/>
           <w:szCs w:val="20"/>
         </w:rPr>
@@ -3431,7 +3431,7 @@
         <w:contextualSpacing/>
         <w:jc w:val="left"/>
         <w:rPr>
-          <w:rFonts w:ascii="Consolas" w:eastAsia="Gulim" w:hAnsi="Consolas" w:cs="Calibri"/>
+          <w:rFonts w:ascii="Consolas" w:eastAsia="굴림" w:hAnsi="Consolas" w:cs="Calibri"/>
           <w:color w:val="538135"/>
           <w:kern w:val="0"/>
           <w:szCs w:val="20"/>
@@ -3439,7 +3439,7 @@
       </w:pPr>
       <w:r>
         <w:rPr>
-          <w:rFonts w:ascii="Consolas" w:eastAsia="Gulim" w:hAnsi="Consolas" w:cs="Calibri"/>
+          <w:rFonts w:ascii="Consolas" w:eastAsia="굴림" w:hAnsi="Consolas" w:cs="Calibri"/>
           <w:color w:val="538135"/>
           <w:kern w:val="0"/>
           <w:szCs w:val="20"/>
@@ -3450,7 +3450,7 @@
       </w:r>
       <w:r>
         <w:rPr>
-          <w:rFonts w:ascii="Consolas" w:eastAsia="Gulim" w:hAnsi="Consolas" w:cs="Calibri"/>
+          <w:rFonts w:ascii="Consolas" w:eastAsia="굴림" w:hAnsi="Consolas" w:cs="Calibri"/>
           <w:color w:val="538135"/>
           <w:kern w:val="0"/>
           <w:szCs w:val="20"/>
@@ -3472,15 +3472,15 @@
         <w:contextualSpacing/>
         <w:jc w:val="left"/>
         <w:rPr>
-          <w:rFonts w:ascii="Consolas" w:eastAsia="Gulim" w:hAnsi="Consolas" w:cs="Calibri"/>
-          <w:kern w:val="0"/>
-          <w:szCs w:val="20"/>
-        </w:rPr>
-      </w:pPr>
-      <w:proofErr w:type="spellStart"/>
-      <w:r>
-        <w:rPr>
-          <w:rFonts w:ascii="Consolas" w:eastAsia="Gulim" w:hAnsi="Consolas" w:cs="Calibri"/>
+          <w:rFonts w:ascii="Consolas" w:eastAsia="굴림" w:hAnsi="Consolas" w:cs="Calibri"/>
+          <w:kern w:val="0"/>
+          <w:szCs w:val="20"/>
+        </w:rPr>
+      </w:pPr>
+      <w:proofErr w:type="spellStart"/>
+      <w:r>
+        <w:rPr>
+          <w:rFonts w:ascii="Consolas" w:eastAsia="굴림" w:hAnsi="Consolas" w:cs="Calibri"/>
           <w:kern w:val="0"/>
           <w:szCs w:val="20"/>
         </w:rPr>
@@ -3489,7 +3489,7 @@
       <w:proofErr w:type="spellEnd"/>
       <w:r>
         <w:rPr>
-          <w:rFonts w:ascii="Consolas" w:eastAsia="Gulim" w:hAnsi="Consolas" w:cs="Calibri"/>
+          <w:rFonts w:ascii="Consolas" w:eastAsia="굴림" w:hAnsi="Consolas" w:cs="Calibri"/>
           <w:kern w:val="0"/>
           <w:szCs w:val="20"/>
         </w:rPr>
@@ -3510,15 +3510,15 @@
         <w:contextualSpacing/>
         <w:jc w:val="left"/>
         <w:rPr>
-          <w:rFonts w:ascii="Consolas" w:eastAsia="Gulim" w:hAnsi="Consolas" w:cs="Calibri"/>
-          <w:kern w:val="0"/>
-          <w:szCs w:val="20"/>
-        </w:rPr>
-      </w:pPr>
-      <w:proofErr w:type="spellStart"/>
-      <w:r>
-        <w:rPr>
-          <w:rFonts w:ascii="Consolas" w:eastAsia="Gulim" w:hAnsi="Consolas" w:cs="Calibri"/>
+          <w:rFonts w:ascii="Consolas" w:eastAsia="굴림" w:hAnsi="Consolas" w:cs="Calibri"/>
+          <w:kern w:val="0"/>
+          <w:szCs w:val="20"/>
+        </w:rPr>
+      </w:pPr>
+      <w:proofErr w:type="spellStart"/>
+      <w:r>
+        <w:rPr>
+          <w:rFonts w:ascii="Consolas" w:eastAsia="굴림" w:hAnsi="Consolas" w:cs="Calibri"/>
           <w:kern w:val="0"/>
           <w:szCs w:val="20"/>
         </w:rPr>
@@ -3527,7 +3527,7 @@
       <w:proofErr w:type="spellEnd"/>
       <w:r>
         <w:rPr>
-          <w:rFonts w:ascii="Consolas" w:eastAsia="Gulim" w:hAnsi="Consolas" w:cs="Calibri"/>
+          <w:rFonts w:ascii="Consolas" w:eastAsia="굴림" w:hAnsi="Consolas" w:cs="Calibri"/>
           <w:kern w:val="0"/>
           <w:szCs w:val="20"/>
         </w:rPr>
@@ -3548,15 +3548,15 @@
         <w:contextualSpacing/>
         <w:jc w:val="left"/>
         <w:rPr>
-          <w:rFonts w:ascii="Consolas" w:eastAsia="Gulim" w:hAnsi="Consolas" w:cs="Calibri"/>
-          <w:kern w:val="0"/>
-          <w:szCs w:val="20"/>
-        </w:rPr>
-      </w:pPr>
-      <w:proofErr w:type="spellStart"/>
-      <w:r>
-        <w:rPr>
-          <w:rFonts w:ascii="Consolas" w:eastAsia="Gulim" w:hAnsi="Consolas" w:cs="Calibri"/>
+          <w:rFonts w:ascii="Consolas" w:eastAsia="굴림" w:hAnsi="Consolas" w:cs="Calibri"/>
+          <w:kern w:val="0"/>
+          <w:szCs w:val="20"/>
+        </w:rPr>
+      </w:pPr>
+      <w:proofErr w:type="spellStart"/>
+      <w:r>
+        <w:rPr>
+          <w:rFonts w:ascii="Consolas" w:eastAsia="굴림" w:hAnsi="Consolas" w:cs="Calibri"/>
           <w:kern w:val="0"/>
           <w:szCs w:val="20"/>
         </w:rPr>
@@ -3565,7 +3565,7 @@
       <w:proofErr w:type="spellEnd"/>
       <w:r>
         <w:rPr>
-          <w:rFonts w:ascii="Consolas" w:eastAsia="Gulim" w:hAnsi="Consolas" w:cs="Calibri"/>
+          <w:rFonts w:ascii="Consolas" w:eastAsia="굴림" w:hAnsi="Consolas" w:cs="Calibri"/>
           <w:kern w:val="0"/>
           <w:szCs w:val="20"/>
         </w:rPr>
@@ -3586,15 +3586,15 @@
         <w:contextualSpacing/>
         <w:jc w:val="left"/>
         <w:rPr>
-          <w:rFonts w:ascii="Consolas" w:eastAsia="Gulim" w:hAnsi="Consolas" w:cs="Calibri"/>
-          <w:kern w:val="0"/>
-          <w:szCs w:val="20"/>
-        </w:rPr>
-      </w:pPr>
-      <w:proofErr w:type="spellStart"/>
-      <w:r>
-        <w:rPr>
-          <w:rFonts w:ascii="Consolas" w:eastAsia="Gulim" w:hAnsi="Consolas" w:cs="Calibri"/>
+          <w:rFonts w:ascii="Consolas" w:eastAsia="굴림" w:hAnsi="Consolas" w:cs="Calibri"/>
+          <w:kern w:val="0"/>
+          <w:szCs w:val="20"/>
+        </w:rPr>
+      </w:pPr>
+      <w:proofErr w:type="spellStart"/>
+      <w:r>
+        <w:rPr>
+          <w:rFonts w:ascii="Consolas" w:eastAsia="굴림" w:hAnsi="Consolas" w:cs="Calibri"/>
           <w:kern w:val="0"/>
           <w:szCs w:val="20"/>
         </w:rPr>
@@ -3603,7 +3603,7 @@
       <w:proofErr w:type="spellEnd"/>
       <w:r>
         <w:rPr>
-          <w:rFonts w:ascii="Consolas" w:eastAsia="Gulim" w:hAnsi="Consolas" w:cs="Calibri"/>
+          <w:rFonts w:ascii="Consolas" w:eastAsia="굴림" w:hAnsi="Consolas" w:cs="Calibri"/>
           <w:kern w:val="0"/>
           <w:szCs w:val="20"/>
         </w:rPr>
@@ -3624,15 +3624,15 @@
         <w:contextualSpacing/>
         <w:jc w:val="left"/>
         <w:rPr>
-          <w:rFonts w:ascii="Consolas" w:eastAsia="Gulim" w:hAnsi="Consolas" w:cs="Calibri"/>
-          <w:kern w:val="0"/>
-          <w:szCs w:val="20"/>
-        </w:rPr>
-      </w:pPr>
-      <w:proofErr w:type="spellStart"/>
-      <w:r>
-        <w:rPr>
-          <w:rFonts w:ascii="Consolas" w:eastAsia="Gulim" w:hAnsi="Consolas" w:cs="Calibri"/>
+          <w:rFonts w:ascii="Consolas" w:eastAsia="굴림" w:hAnsi="Consolas" w:cs="Calibri"/>
+          <w:kern w:val="0"/>
+          <w:szCs w:val="20"/>
+        </w:rPr>
+      </w:pPr>
+      <w:proofErr w:type="spellStart"/>
+      <w:r>
+        <w:rPr>
+          <w:rFonts w:ascii="Consolas" w:eastAsia="굴림" w:hAnsi="Consolas" w:cs="Calibri"/>
           <w:kern w:val="0"/>
           <w:szCs w:val="20"/>
         </w:rPr>
@@ -3641,7 +3641,7 @@
       <w:proofErr w:type="spellEnd"/>
       <w:r>
         <w:rPr>
-          <w:rFonts w:ascii="Consolas" w:eastAsia="Gulim" w:hAnsi="Consolas" w:cs="Calibri"/>
+          <w:rFonts w:ascii="Consolas" w:eastAsia="굴림" w:hAnsi="Consolas" w:cs="Calibri"/>
           <w:kern w:val="0"/>
           <w:szCs w:val="20"/>
         </w:rPr>
@@ -3650,7 +3650,7 @@
       <w:proofErr w:type="spellStart"/>
       <w:r>
         <w:rPr>
-          <w:rFonts w:ascii="Consolas" w:eastAsia="Gulim" w:hAnsi="Consolas" w:cs="Calibri"/>
+          <w:rFonts w:ascii="Consolas" w:eastAsia="굴림" w:hAnsi="Consolas" w:cs="Calibri"/>
           <w:b/>
           <w:bCs/>
           <w:color w:val="0070C0"/>
@@ -3661,7 +3661,7 @@
       </w:r>
       <w:r>
         <w:rPr>
-          <w:rFonts w:ascii="Consolas" w:eastAsia="Gulim" w:hAnsi="Consolas" w:cs="Calibri"/>
+          <w:rFonts w:ascii="Consolas" w:eastAsia="굴림" w:hAnsi="Consolas" w:cs="Calibri"/>
           <w:kern w:val="0"/>
           <w:szCs w:val="20"/>
         </w:rPr>
@@ -3683,15 +3683,15 @@
         <w:contextualSpacing/>
         <w:jc w:val="left"/>
         <w:rPr>
-          <w:rFonts w:ascii="Consolas" w:eastAsia="Gulim" w:hAnsi="Consolas" w:cs="Calibri"/>
-          <w:kern w:val="0"/>
-          <w:szCs w:val="20"/>
-        </w:rPr>
-      </w:pPr>
-      <w:proofErr w:type="spellStart"/>
-      <w:r>
-        <w:rPr>
-          <w:rFonts w:ascii="Consolas" w:eastAsia="Gulim" w:hAnsi="Consolas" w:cs="Calibri"/>
+          <w:rFonts w:ascii="Consolas" w:eastAsia="굴림" w:hAnsi="Consolas" w:cs="Calibri"/>
+          <w:kern w:val="0"/>
+          <w:szCs w:val="20"/>
+        </w:rPr>
+      </w:pPr>
+      <w:proofErr w:type="spellStart"/>
+      <w:r>
+        <w:rPr>
+          <w:rFonts w:ascii="Consolas" w:eastAsia="굴림" w:hAnsi="Consolas" w:cs="Calibri"/>
           <w:kern w:val="0"/>
           <w:szCs w:val="20"/>
         </w:rPr>
@@ -3700,7 +3700,7 @@
       <w:proofErr w:type="spellEnd"/>
       <w:r>
         <w:rPr>
-          <w:rFonts w:ascii="Consolas" w:eastAsia="Gulim" w:hAnsi="Consolas" w:cs="Calibri"/>
+          <w:rFonts w:ascii="Consolas" w:eastAsia="굴림" w:hAnsi="Consolas" w:cs="Calibri"/>
           <w:kern w:val="0"/>
           <w:szCs w:val="20"/>
         </w:rPr>
@@ -3721,15 +3721,15 @@
         <w:contextualSpacing/>
         <w:jc w:val="left"/>
         <w:rPr>
-          <w:rFonts w:ascii="Consolas" w:eastAsia="Gulim" w:hAnsi="Consolas" w:cs="Calibri"/>
-          <w:kern w:val="0"/>
-          <w:szCs w:val="20"/>
-        </w:rPr>
-      </w:pPr>
-      <w:proofErr w:type="spellStart"/>
-      <w:r>
-        <w:rPr>
-          <w:rFonts w:ascii="Consolas" w:eastAsia="Gulim" w:hAnsi="Consolas" w:cs="Calibri"/>
+          <w:rFonts w:ascii="Consolas" w:eastAsia="굴림" w:hAnsi="Consolas" w:cs="Calibri"/>
+          <w:kern w:val="0"/>
+          <w:szCs w:val="20"/>
+        </w:rPr>
+      </w:pPr>
+      <w:proofErr w:type="spellStart"/>
+      <w:r>
+        <w:rPr>
+          <w:rFonts w:ascii="Consolas" w:eastAsia="굴림" w:hAnsi="Consolas" w:cs="Calibri"/>
           <w:kern w:val="0"/>
           <w:szCs w:val="20"/>
         </w:rPr>
@@ -3738,7 +3738,7 @@
       <w:proofErr w:type="spellEnd"/>
       <w:r>
         <w:rPr>
-          <w:rFonts w:ascii="Consolas" w:eastAsia="Gulim" w:hAnsi="Consolas" w:cs="Calibri"/>
+          <w:rFonts w:ascii="Consolas" w:eastAsia="굴림" w:hAnsi="Consolas" w:cs="Calibri"/>
           <w:kern w:val="0"/>
           <w:szCs w:val="20"/>
         </w:rPr>
@@ -3759,15 +3759,15 @@
         <w:contextualSpacing/>
         <w:jc w:val="left"/>
         <w:rPr>
-          <w:rFonts w:ascii="Consolas" w:eastAsia="Gulim" w:hAnsi="Consolas" w:cs="Calibri"/>
-          <w:kern w:val="0"/>
-          <w:sz w:val="22"/>
-        </w:rPr>
-      </w:pPr>
-      <w:proofErr w:type="spellStart"/>
-      <w:r>
-        <w:rPr>
-          <w:rFonts w:ascii="Consolas" w:eastAsia="Gulim" w:hAnsi="Consolas" w:cs="Calibri"/>
+          <w:rFonts w:ascii="Consolas" w:eastAsia="굴림" w:hAnsi="Consolas" w:cs="Calibri"/>
+          <w:kern w:val="0"/>
+          <w:sz w:val="22"/>
+        </w:rPr>
+      </w:pPr>
+      <w:proofErr w:type="spellStart"/>
+      <w:r>
+        <w:rPr>
+          <w:rFonts w:ascii="Consolas" w:eastAsia="굴림" w:hAnsi="Consolas" w:cs="Calibri"/>
           <w:kern w:val="0"/>
           <w:szCs w:val="20"/>
         </w:rPr>
@@ -3776,7 +3776,7 @@
       <w:proofErr w:type="spellEnd"/>
       <w:r>
         <w:rPr>
-          <w:rFonts w:ascii="Consolas" w:eastAsia="Gulim" w:hAnsi="Consolas" w:cs="Calibri"/>
+          <w:rFonts w:ascii="Consolas" w:eastAsia="굴림" w:hAnsi="Consolas" w:cs="Calibri"/>
           <w:kern w:val="0"/>
           <w:szCs w:val="20"/>
         </w:rPr>
@@ -3796,7 +3796,7 @@
         <w:contextualSpacing/>
         <w:jc w:val="left"/>
         <w:rPr>
-          <w:rFonts w:ascii="Calibri" w:eastAsia="Gulim" w:hAnsi="Calibri" w:cs="Calibri"/>
+          <w:rFonts w:ascii="Calibri" w:eastAsia="굴림" w:hAnsi="Calibri" w:cs="Calibri"/>
           <w:color w:val="538135"/>
           <w:kern w:val="0"/>
           <w:sz w:val="22"/>
@@ -3816,14 +3816,14 @@
         <w:contextualSpacing/>
         <w:jc w:val="left"/>
         <w:rPr>
-          <w:rFonts w:ascii="Calibri" w:eastAsia="Gulim" w:hAnsi="Calibri" w:cs="Calibri"/>
-          <w:kern w:val="0"/>
-          <w:sz w:val="22"/>
-        </w:rPr>
-      </w:pPr>
-      <w:r>
-        <w:rPr>
-          <w:rFonts w:ascii="Calibri" w:eastAsia="Gulim" w:hAnsi="Calibri" w:cs="Calibri"/>
+          <w:rFonts w:ascii="Calibri" w:eastAsia="굴림" w:hAnsi="Calibri" w:cs="Calibri"/>
+          <w:kern w:val="0"/>
+          <w:sz w:val="22"/>
+        </w:rPr>
+      </w:pPr>
+      <w:r>
+        <w:rPr>
+          <w:rFonts w:ascii="Calibri" w:eastAsia="굴림" w:hAnsi="Calibri" w:cs="Calibri"/>
           <w:color w:val="538135"/>
           <w:kern w:val="0"/>
           <w:sz w:val="22"/>
@@ -3833,7 +3833,7 @@
       <w:proofErr w:type="spellStart"/>
       <w:r>
         <w:rPr>
-          <w:rFonts w:ascii="Calibri" w:eastAsia="Gulim" w:hAnsi="Calibri" w:cs="Calibri"/>
+          <w:rFonts w:ascii="Calibri" w:eastAsia="굴림" w:hAnsi="Calibri" w:cs="Calibri"/>
           <w:color w:val="538135"/>
           <w:kern w:val="0"/>
           <w:sz w:val="22"/>
@@ -3843,7 +3843,7 @@
       <w:proofErr w:type="spellEnd"/>
       <w:r>
         <w:rPr>
-          <w:rFonts w:ascii="Calibri" w:eastAsia="Gulim" w:hAnsi="Calibri" w:cs="Calibri"/>
+          <w:rFonts w:ascii="Calibri" w:eastAsia="굴림" w:hAnsi="Calibri" w:cs="Calibri"/>
           <w:color w:val="538135"/>
           <w:kern w:val="0"/>
           <w:sz w:val="22"/>
@@ -3852,7 +3852,7 @@
       </w:r>
       <w:r>
         <w:rPr>
-          <w:rFonts w:ascii="Consolas" w:eastAsia="Gulim" w:hAnsi="Consolas" w:cs="Calibri"/>
+          <w:rFonts w:ascii="Consolas" w:eastAsia="굴림" w:hAnsi="Consolas" w:cs="Calibri"/>
           <w:color w:val="538135"/>
           <w:kern w:val="0"/>
           <w:sz w:val="22"/>
@@ -3863,7 +3863,7 @@
       </w:r>
       <w:r>
         <w:rPr>
-          <w:rFonts w:ascii="Calibri" w:eastAsia="Gulim" w:hAnsi="Calibri" w:cs="Calibri"/>
+          <w:rFonts w:ascii="Calibri" w:eastAsia="굴림" w:hAnsi="Calibri" w:cs="Calibri"/>
           <w:color w:val="538135"/>
           <w:kern w:val="0"/>
           <w:sz w:val="22"/>
@@ -3872,7 +3872,7 @@
       </w:r>
       <w:r>
         <w:rPr>
-          <w:rFonts w:ascii="Calibri" w:eastAsia="Gulim" w:hAnsi="Calibri" w:cs="Calibri"/>
+          <w:rFonts w:ascii="Calibri" w:eastAsia="굴림" w:hAnsi="Calibri" w:cs="Calibri"/>
           <w:kern w:val="0"/>
           <w:sz w:val="22"/>
         </w:rPr>
@@ -3892,14 +3892,14 @@
         <w:contextualSpacing/>
         <w:jc w:val="left"/>
         <w:rPr>
-          <w:rFonts w:ascii="Calibri" w:eastAsia="Gulim" w:hAnsi="Calibri" w:cs="Calibri"/>
-          <w:kern w:val="0"/>
-          <w:sz w:val="22"/>
-        </w:rPr>
-      </w:pPr>
-      <w:r>
-        <w:rPr>
-          <w:rFonts w:ascii="Calibri" w:eastAsia="Gulim" w:hAnsi="Calibri" w:cs="Calibri"/>
+          <w:rFonts w:ascii="Calibri" w:eastAsia="굴림" w:hAnsi="Calibri" w:cs="Calibri"/>
+          <w:kern w:val="0"/>
+          <w:sz w:val="22"/>
+        </w:rPr>
+      </w:pPr>
+      <w:r>
+        <w:rPr>
+          <w:rFonts w:ascii="Calibri" w:eastAsia="굴림" w:hAnsi="Calibri" w:cs="Calibri"/>
           <w:kern w:val="0"/>
           <w:sz w:val="22"/>
         </w:rPr>
@@ -3920,14 +3920,14 @@
         <w:contextualSpacing/>
         <w:jc w:val="left"/>
         <w:rPr>
-          <w:rFonts w:ascii="Calibri" w:eastAsia="Gulim" w:hAnsi="Calibri" w:cs="Calibri"/>
-          <w:kern w:val="0"/>
-          <w:sz w:val="22"/>
-        </w:rPr>
-      </w:pPr>
-      <w:r>
-        <w:rPr>
-          <w:rFonts w:ascii="Calibri" w:eastAsia="Gulim" w:hAnsi="Calibri" w:cs="Calibri"/>
+          <w:rFonts w:ascii="Calibri" w:eastAsia="굴림" w:hAnsi="Calibri" w:cs="Calibri"/>
+          <w:kern w:val="0"/>
+          <w:sz w:val="22"/>
+        </w:rPr>
+      </w:pPr>
+      <w:r>
+        <w:rPr>
+          <w:rFonts w:ascii="Calibri" w:eastAsia="굴림" w:hAnsi="Calibri" w:cs="Calibri"/>
           <w:kern w:val="0"/>
           <w:sz w:val="22"/>
         </w:rPr>
@@ -3935,7 +3935,7 @@
       </w:r>
       <w:r>
         <w:rPr>
-          <w:rFonts w:ascii="Consolas" w:eastAsia="Gulim" w:hAnsi="Consolas" w:cs="Calibri"/>
+          <w:rFonts w:ascii="Consolas" w:eastAsia="굴림" w:hAnsi="Consolas" w:cs="Calibri"/>
           <w:kern w:val="0"/>
           <w:sz w:val="22"/>
           <w:highlight w:val="lightGray"/>
@@ -3945,7 +3945,7 @@
       <w:proofErr w:type="spellStart"/>
       <w:r>
         <w:rPr>
-          <w:rFonts w:ascii="Consolas" w:eastAsia="Gulim" w:hAnsi="Consolas" w:cs="Calibri"/>
+          <w:rFonts w:ascii="Consolas" w:eastAsia="굴림" w:hAnsi="Consolas" w:cs="Calibri"/>
           <w:kern w:val="0"/>
           <w:sz w:val="22"/>
           <w:highlight w:val="lightGray"/>
@@ -3955,7 +3955,7 @@
       <w:proofErr w:type="spellEnd"/>
       <w:r>
         <w:rPr>
-          <w:rFonts w:ascii="Consolas" w:eastAsia="Gulim" w:hAnsi="Consolas" w:cs="Calibri"/>
+          <w:rFonts w:ascii="Consolas" w:eastAsia="굴림" w:hAnsi="Consolas" w:cs="Calibri"/>
           <w:kern w:val="0"/>
           <w:sz w:val="22"/>
           <w:highlight w:val="lightGray"/>
@@ -3965,7 +3965,7 @@
       <w:proofErr w:type="spellStart"/>
       <w:r>
         <w:rPr>
-          <w:rFonts w:ascii="Consolas" w:eastAsia="Gulim" w:hAnsi="Consolas" w:cs="Calibri"/>
+          <w:rFonts w:ascii="Consolas" w:eastAsia="굴림" w:hAnsi="Consolas" w:cs="Calibri"/>
           <w:kern w:val="0"/>
           <w:sz w:val="22"/>
           <w:highlight w:val="lightGray"/>
@@ -3975,7 +3975,7 @@
       <w:proofErr w:type="spellEnd"/>
       <w:r>
         <w:rPr>
-          <w:rFonts w:ascii="Calibri" w:eastAsia="Gulim" w:hAnsi="Calibri" w:cs="Calibri"/>
+          <w:rFonts w:ascii="Calibri" w:eastAsia="굴림" w:hAnsi="Calibri" w:cs="Calibri"/>
           <w:kern w:val="0"/>
           <w:sz w:val="22"/>
         </w:rPr>
@@ -3996,7 +3996,7 @@
         <w:contextualSpacing/>
         <w:jc w:val="left"/>
         <w:rPr>
-          <w:rFonts w:ascii="Calibri" w:eastAsia="Gulim" w:hAnsi="Calibri" w:cs="Calibri"/>
+          <w:rFonts w:ascii="Calibri" w:eastAsia="굴림" w:hAnsi="Calibri" w:cs="Calibri"/>
           <w:kern w:val="0"/>
           <w:sz w:val="22"/>
         </w:rPr>
@@ -4016,14 +4016,14 @@
         <w:contextualSpacing/>
         <w:jc w:val="left"/>
         <w:rPr>
-          <w:rFonts w:ascii="Consolas" w:eastAsia="Gulim" w:hAnsi="Consolas" w:cs="Calibri"/>
-          <w:kern w:val="0"/>
-          <w:szCs w:val="20"/>
-        </w:rPr>
-      </w:pPr>
-      <w:r>
-        <w:rPr>
-          <w:rFonts w:ascii="Consolas" w:eastAsia="Gulim" w:hAnsi="Consolas" w:cs="Calibri"/>
+          <w:rFonts w:ascii="Consolas" w:eastAsia="굴림" w:hAnsi="Consolas" w:cs="Calibri"/>
+          <w:kern w:val="0"/>
+          <w:szCs w:val="20"/>
+        </w:rPr>
+      </w:pPr>
+      <w:r>
+        <w:rPr>
+          <w:rFonts w:ascii="Consolas" w:eastAsia="굴림" w:hAnsi="Consolas" w:cs="Calibri"/>
           <w:kern w:val="0"/>
           <w:szCs w:val="20"/>
         </w:rPr>
@@ -4031,7 +4031,7 @@
       </w:r>
       <w:r>
         <w:rPr>
-          <w:rFonts w:ascii="Consolas" w:eastAsia="Gulim" w:hAnsi="Consolas" w:cs="Calibri"/>
+          <w:rFonts w:ascii="Consolas" w:eastAsia="굴림" w:hAnsi="Consolas" w:cs="Calibri"/>
           <w:b/>
           <w:bCs/>
           <w:color w:val="FA0000"/>
@@ -4042,7 +4042,7 @@
       </w:r>
       <w:r>
         <w:rPr>
-          <w:rFonts w:ascii="Consolas" w:eastAsia="Gulim" w:hAnsi="Consolas" w:cs="Calibri"/>
+          <w:rFonts w:ascii="Consolas" w:eastAsia="굴림" w:hAnsi="Consolas" w:cs="Calibri"/>
           <w:b/>
           <w:bCs/>
           <w:color w:val="FA0000"/>
@@ -4066,14 +4066,14 @@
         <w:contextualSpacing/>
         <w:jc w:val="left"/>
         <w:rPr>
-          <w:rFonts w:ascii="Consolas" w:eastAsia="Gulim" w:hAnsi="Consolas" w:cs="Calibri"/>
-          <w:kern w:val="0"/>
-          <w:szCs w:val="20"/>
-        </w:rPr>
-      </w:pPr>
-      <w:r>
-        <w:rPr>
-          <w:rFonts w:ascii="Consolas" w:eastAsia="Gulim" w:hAnsi="Consolas" w:cs="Calibri"/>
+          <w:rFonts w:ascii="Consolas" w:eastAsia="굴림" w:hAnsi="Consolas" w:cs="Calibri"/>
+          <w:kern w:val="0"/>
+          <w:szCs w:val="20"/>
+        </w:rPr>
+      </w:pPr>
+      <w:r>
+        <w:rPr>
+          <w:rFonts w:ascii="Consolas" w:eastAsia="굴림" w:hAnsi="Consolas" w:cs="Calibri"/>
           <w:kern w:val="0"/>
           <w:szCs w:val="20"/>
         </w:rPr>
@@ -4081,7 +4081,7 @@
       </w:r>
       <w:r>
         <w:rPr>
-          <w:rFonts w:ascii="Consolas" w:eastAsia="Gulim" w:hAnsi="Consolas" w:cs="Calibri"/>
+          <w:rFonts w:ascii="Consolas" w:eastAsia="굴림" w:hAnsi="Consolas" w:cs="Calibri"/>
           <w:kern w:val="0"/>
           <w:szCs w:val="20"/>
         </w:rPr>
@@ -4090,7 +4090,7 @@
       <w:proofErr w:type="spellStart"/>
       <w:r>
         <w:rPr>
-          <w:rFonts w:ascii="Consolas" w:eastAsia="Gulim" w:hAnsi="Consolas" w:cs="Calibri"/>
+          <w:rFonts w:ascii="Consolas" w:eastAsia="굴림" w:hAnsi="Consolas" w:cs="Calibri"/>
           <w:kern w:val="0"/>
           <w:szCs w:val="20"/>
         </w:rPr>
@@ -4099,7 +4099,7 @@
       <w:proofErr w:type="spellEnd"/>
       <w:r>
         <w:rPr>
-          <w:rFonts w:ascii="Consolas" w:eastAsia="Gulim" w:hAnsi="Consolas" w:cs="Calibri"/>
+          <w:rFonts w:ascii="Consolas" w:eastAsia="굴림" w:hAnsi="Consolas" w:cs="Calibri"/>
           <w:kern w:val="0"/>
           <w:szCs w:val="20"/>
         </w:rPr>
@@ -4107,7 +4107,7 @@
       </w:r>
       <w:r>
         <w:rPr>
-          <w:rFonts w:ascii="Consolas" w:eastAsia="Gulim" w:hAnsi="Consolas" w:cs="Calibri"/>
+          <w:rFonts w:ascii="Consolas" w:eastAsia="굴림" w:hAnsi="Consolas" w:cs="Calibri"/>
           <w:kern w:val="0"/>
           <w:szCs w:val="20"/>
         </w:rPr>
@@ -4115,7 +4115,7 @@
       </w:r>
       <w:r>
         <w:rPr>
-          <w:rFonts w:ascii="Consolas" w:eastAsia="Gulim" w:hAnsi="Consolas" w:cs="Calibri"/>
+          <w:rFonts w:ascii="Consolas" w:eastAsia="굴림" w:hAnsi="Consolas" w:cs="Calibri"/>
           <w:kern w:val="0"/>
           <w:szCs w:val="20"/>
         </w:rPr>
@@ -4136,14 +4136,14 @@
         <w:contextualSpacing/>
         <w:jc w:val="left"/>
         <w:rPr>
-          <w:rFonts w:ascii="Consolas" w:eastAsia="Gulim" w:hAnsi="Consolas" w:cs="Calibri"/>
-          <w:kern w:val="0"/>
-          <w:sz w:val="22"/>
-        </w:rPr>
-      </w:pPr>
-      <w:r>
-        <w:rPr>
-          <w:rFonts w:ascii="Consolas" w:eastAsia="Gulim" w:hAnsi="Consolas" w:cs="Calibri"/>
+          <w:rFonts w:ascii="Consolas" w:eastAsia="굴림" w:hAnsi="Consolas" w:cs="Calibri"/>
+          <w:kern w:val="0"/>
+          <w:sz w:val="22"/>
+        </w:rPr>
+      </w:pPr>
+      <w:r>
+        <w:rPr>
+          <w:rFonts w:ascii="Consolas" w:eastAsia="굴림" w:hAnsi="Consolas" w:cs="Calibri"/>
           <w:kern w:val="0"/>
           <w:szCs w:val="20"/>
         </w:rPr>
@@ -4152,7 +4152,7 @@
       <w:proofErr w:type="spellStart"/>
       <w:r>
         <w:rPr>
-          <w:rFonts w:ascii="Consolas" w:eastAsia="Gulim" w:hAnsi="Consolas" w:cs="Calibri"/>
+          <w:rFonts w:ascii="Consolas" w:eastAsia="굴림" w:hAnsi="Consolas" w:cs="Calibri"/>
           <w:kern w:val="0"/>
           <w:szCs w:val="20"/>
         </w:rPr>
@@ -4161,7 +4161,7 @@
       <w:proofErr w:type="spellEnd"/>
       <w:r>
         <w:rPr>
-          <w:rFonts w:ascii="Consolas" w:eastAsia="Gulim" w:hAnsi="Consolas" w:cs="Calibri"/>
+          <w:rFonts w:ascii="Consolas" w:eastAsia="굴림" w:hAnsi="Consolas" w:cs="Calibri"/>
           <w:kern w:val="0"/>
           <w:szCs w:val="20"/>
         </w:rPr>
@@ -4170,7 +4170,7 @@
       <w:proofErr w:type="spellStart"/>
       <w:r>
         <w:rPr>
-          <w:rFonts w:ascii="Consolas" w:eastAsia="Gulim" w:hAnsi="Consolas" w:cs="Calibri"/>
+          <w:rFonts w:ascii="Consolas" w:eastAsia="굴림" w:hAnsi="Consolas" w:cs="Calibri"/>
           <w:kern w:val="0"/>
           <w:szCs w:val="20"/>
         </w:rPr>
@@ -4191,14 +4191,14 @@
         <w:contextualSpacing/>
         <w:jc w:val="left"/>
         <w:rPr>
-          <w:rFonts w:ascii="Calibri" w:eastAsia="Gulim" w:hAnsi="Calibri" w:cs="Calibri"/>
-          <w:kern w:val="0"/>
-          <w:sz w:val="22"/>
-        </w:rPr>
-      </w:pPr>
-      <w:r>
-        <w:rPr>
-          <w:rFonts w:ascii="Calibri" w:eastAsia="Gulim" w:hAnsi="Calibri" w:cs="Calibri"/>
+          <w:rFonts w:ascii="Calibri" w:eastAsia="굴림" w:hAnsi="Calibri" w:cs="Calibri"/>
+          <w:kern w:val="0"/>
+          <w:sz w:val="22"/>
+        </w:rPr>
+      </w:pPr>
+      <w:r>
+        <w:rPr>
+          <w:rFonts w:ascii="Calibri" w:eastAsia="굴림" w:hAnsi="Calibri" w:cs="Calibri"/>
           <w:kern w:val="0"/>
           <w:sz w:val="22"/>
         </w:rPr>
@@ -4219,14 +4219,14 @@
         <w:contextualSpacing/>
         <w:jc w:val="left"/>
         <w:rPr>
-          <w:rFonts w:ascii="Calibri" w:eastAsia="Gulim" w:hAnsi="Calibri" w:cs="Calibri"/>
-          <w:kern w:val="0"/>
-          <w:sz w:val="22"/>
-        </w:rPr>
-      </w:pPr>
-      <w:r>
-        <w:rPr>
-          <w:rFonts w:ascii="Calibri" w:eastAsia="Gulim" w:hAnsi="Calibri" w:cs="Calibri"/>
+          <w:rFonts w:ascii="Calibri" w:eastAsia="굴림" w:hAnsi="Calibri" w:cs="Calibri"/>
+          <w:kern w:val="0"/>
+          <w:sz w:val="22"/>
+        </w:rPr>
+      </w:pPr>
+      <w:r>
+        <w:rPr>
+          <w:rFonts w:ascii="Calibri" w:eastAsia="굴림" w:hAnsi="Calibri" w:cs="Calibri"/>
           <w:kern w:val="0"/>
           <w:sz w:val="22"/>
         </w:rPr>
@@ -4235,7 +4235,7 @@
       </w:r>
       <w:r>
         <w:rPr>
-          <w:rFonts w:ascii="Consolas" w:eastAsia="Gulim" w:hAnsi="Consolas" w:cs="Calibri"/>
+          <w:rFonts w:ascii="Consolas" w:eastAsia="굴림" w:hAnsi="Consolas" w:cs="Calibri"/>
           <w:kern w:val="0"/>
           <w:sz w:val="22"/>
           <w:highlight w:val="lightGray"/>
@@ -4245,7 +4245,7 @@
       <w:proofErr w:type="spellStart"/>
       <w:r>
         <w:rPr>
-          <w:rFonts w:ascii="Consolas" w:eastAsia="Gulim" w:hAnsi="Consolas" w:cs="Calibri"/>
+          <w:rFonts w:ascii="Consolas" w:eastAsia="굴림" w:hAnsi="Consolas" w:cs="Calibri"/>
           <w:kern w:val="0"/>
           <w:sz w:val="22"/>
           <w:highlight w:val="lightGray"/>
@@ -4255,7 +4255,7 @@
       <w:proofErr w:type="spellEnd"/>
       <w:r>
         <w:rPr>
-          <w:rFonts w:ascii="Consolas" w:eastAsia="Gulim" w:hAnsi="Consolas" w:cs="Calibri"/>
+          <w:rFonts w:ascii="Consolas" w:eastAsia="굴림" w:hAnsi="Consolas" w:cs="Calibri"/>
           <w:kern w:val="0"/>
           <w:sz w:val="22"/>
           <w:highlight w:val="lightGray"/>
@@ -4265,7 +4265,7 @@
       <w:proofErr w:type="spellStart"/>
       <w:r>
         <w:rPr>
-          <w:rFonts w:ascii="Consolas" w:eastAsia="Gulim" w:hAnsi="Consolas" w:cs="Calibri"/>
+          <w:rFonts w:ascii="Consolas" w:eastAsia="굴림" w:hAnsi="Consolas" w:cs="Calibri"/>
           <w:kern w:val="0"/>
           <w:sz w:val="22"/>
           <w:highlight w:val="lightGray"/>
@@ -4275,7 +4275,7 @@
       <w:proofErr w:type="spellEnd"/>
       <w:r>
         <w:rPr>
-          <w:rFonts w:ascii="Calibri" w:eastAsia="Gulim" w:hAnsi="Calibri" w:cs="Calibri"/>
+          <w:rFonts w:ascii="Calibri" w:eastAsia="굴림" w:hAnsi="Calibri" w:cs="Calibri"/>
           <w:kern w:val="0"/>
           <w:sz w:val="22"/>
         </w:rPr>
@@ -4296,7 +4296,7 @@
         <w:contextualSpacing/>
         <w:jc w:val="left"/>
         <w:rPr>
-          <w:rFonts w:ascii="Calibri" w:eastAsia="Gulim" w:hAnsi="Calibri" w:cs="Calibri"/>
+          <w:rFonts w:ascii="Calibri" w:eastAsia="굴림" w:hAnsi="Calibri" w:cs="Calibri"/>
           <w:kern w:val="0"/>
           <w:sz w:val="22"/>
         </w:rPr>
@@ -4316,14 +4316,14 @@
         <w:contextualSpacing/>
         <w:jc w:val="left"/>
         <w:rPr>
-          <w:rFonts w:ascii="Consolas" w:eastAsia="Gulim" w:hAnsi="Consolas" w:cs="Calibri"/>
-          <w:kern w:val="0"/>
-          <w:szCs w:val="20"/>
-        </w:rPr>
-      </w:pPr>
-      <w:r>
-        <w:rPr>
-          <w:rFonts w:ascii="Consolas" w:eastAsia="Gulim" w:hAnsi="Consolas" w:cs="Calibri" w:hint="eastAsia"/>
+          <w:rFonts w:ascii="Consolas" w:eastAsia="굴림" w:hAnsi="Consolas" w:cs="Calibri"/>
+          <w:kern w:val="0"/>
+          <w:szCs w:val="20"/>
+        </w:rPr>
+      </w:pPr>
+      <w:r>
+        <w:rPr>
+          <w:rFonts w:ascii="Consolas" w:eastAsia="굴림" w:hAnsi="Consolas" w:cs="Calibri" w:hint="eastAsia"/>
           <w:kern w:val="0"/>
           <w:szCs w:val="20"/>
         </w:rPr>
@@ -4331,7 +4331,7 @@
       </w:r>
       <w:r>
         <w:rPr>
-          <w:rFonts w:ascii="Consolas" w:eastAsia="Gulim" w:hAnsi="Consolas" w:cs="Calibri" w:hint="eastAsia"/>
+          <w:rFonts w:ascii="Consolas" w:eastAsia="굴림" w:hAnsi="Consolas" w:cs="Calibri" w:hint="eastAsia"/>
           <w:b/>
           <w:bCs/>
           <w:color w:val="FA0000"/>
@@ -4342,7 +4342,7 @@
       </w:r>
       <w:r>
         <w:rPr>
-          <w:rFonts w:ascii="Consolas" w:eastAsia="Gulim" w:hAnsi="Consolas" w:cs="Calibri"/>
+          <w:rFonts w:ascii="Consolas" w:eastAsia="굴림" w:hAnsi="Consolas" w:cs="Calibri"/>
           <w:b/>
           <w:bCs/>
           <w:color w:val="FA0000"/>
@@ -4366,15 +4366,15 @@
         <w:contextualSpacing/>
         <w:jc w:val="left"/>
         <w:rPr>
-          <w:rFonts w:ascii="Consolas" w:eastAsia="Gulim" w:hAnsi="Consolas" w:cs="Calibri"/>
-          <w:kern w:val="0"/>
-          <w:szCs w:val="20"/>
-        </w:rPr>
-      </w:pPr>
-      <w:proofErr w:type="spellStart"/>
-      <w:r>
-        <w:rPr>
-          <w:rFonts w:ascii="Consolas" w:eastAsia="Gulim" w:hAnsi="Consolas" w:cs="Calibri" w:hint="eastAsia"/>
+          <w:rFonts w:ascii="Consolas" w:eastAsia="굴림" w:hAnsi="Consolas" w:cs="Calibri"/>
+          <w:kern w:val="0"/>
+          <w:szCs w:val="20"/>
+        </w:rPr>
+      </w:pPr>
+      <w:proofErr w:type="spellStart"/>
+      <w:r>
+        <w:rPr>
+          <w:rFonts w:ascii="Consolas" w:eastAsia="굴림" w:hAnsi="Consolas" w:cs="Calibri" w:hint="eastAsia"/>
           <w:kern w:val="0"/>
           <w:szCs w:val="20"/>
         </w:rPr>
@@ -4383,7 +4383,7 @@
       <w:proofErr w:type="spellEnd"/>
       <w:r>
         <w:rPr>
-          <w:rFonts w:ascii="Consolas" w:eastAsia="Gulim" w:hAnsi="Consolas" w:cs="Calibri" w:hint="eastAsia"/>
+          <w:rFonts w:ascii="Consolas" w:eastAsia="굴림" w:hAnsi="Consolas" w:cs="Calibri" w:hint="eastAsia"/>
           <w:kern w:val="0"/>
           <w:szCs w:val="20"/>
         </w:rPr>
@@ -4391,7 +4391,7 @@
       </w:r>
       <w:r>
         <w:rPr>
-          <w:rFonts w:ascii="Consolas" w:eastAsia="Gulim" w:hAnsi="Consolas" w:cs="Calibri"/>
+          <w:rFonts w:ascii="Consolas" w:eastAsia="굴림" w:hAnsi="Consolas" w:cs="Calibri"/>
           <w:kern w:val="0"/>
           <w:szCs w:val="20"/>
         </w:rPr>
@@ -4399,7 +4399,7 @@
       </w:r>
       <w:r>
         <w:rPr>
-          <w:rFonts w:ascii="Consolas" w:eastAsia="Gulim" w:hAnsi="Consolas" w:cs="Calibri" w:hint="eastAsia"/>
+          <w:rFonts w:ascii="Consolas" w:eastAsia="굴림" w:hAnsi="Consolas" w:cs="Calibri" w:hint="eastAsia"/>
           <w:kern w:val="0"/>
           <w:szCs w:val="20"/>
         </w:rPr>
@@ -4407,7 +4407,7 @@
       </w:r>
       <w:r>
         <w:rPr>
-          <w:rFonts w:ascii="Consolas" w:eastAsia="Gulim" w:hAnsi="Consolas" w:cs="Calibri"/>
+          <w:rFonts w:ascii="Consolas" w:eastAsia="굴림" w:hAnsi="Consolas" w:cs="Calibri"/>
           <w:kern w:val="0"/>
           <w:szCs w:val="20"/>
         </w:rPr>
@@ -4415,7 +4415,7 @@
       </w:r>
       <w:r>
         <w:rPr>
-          <w:rFonts w:ascii="Consolas" w:eastAsia="Gulim" w:hAnsi="Consolas" w:cs="Calibri" w:hint="eastAsia"/>
+          <w:rFonts w:ascii="Consolas" w:eastAsia="굴림" w:hAnsi="Consolas" w:cs="Calibri" w:hint="eastAsia"/>
           <w:kern w:val="0"/>
           <w:szCs w:val="20"/>
         </w:rPr>
@@ -4423,7 +4423,7 @@
       </w:r>
       <w:r>
         <w:rPr>
-          <w:rFonts w:ascii="Consolas" w:eastAsia="Gulim" w:hAnsi="Consolas" w:cs="Calibri"/>
+          <w:rFonts w:ascii="Consolas" w:eastAsia="굴림" w:hAnsi="Consolas" w:cs="Calibri"/>
           <w:kern w:val="0"/>
           <w:szCs w:val="20"/>
         </w:rPr>
@@ -4431,7 +4431,7 @@
       </w:r>
       <w:r>
         <w:rPr>
-          <w:rFonts w:ascii="Consolas" w:eastAsia="Gulim" w:hAnsi="Consolas" w:cs="Calibri" w:hint="eastAsia"/>
+          <w:rFonts w:ascii="Consolas" w:eastAsia="굴림" w:hAnsi="Consolas" w:cs="Calibri" w:hint="eastAsia"/>
           <w:kern w:val="0"/>
           <w:szCs w:val="20"/>
         </w:rPr>
@@ -4452,14 +4452,14 @@
         <w:contextualSpacing/>
         <w:jc w:val="left"/>
         <w:rPr>
-          <w:rFonts w:ascii="Consolas" w:eastAsia="Gulim" w:hAnsi="Consolas" w:cs="Calibri"/>
-          <w:kern w:val="0"/>
-          <w:szCs w:val="20"/>
-        </w:rPr>
-      </w:pPr>
-      <w:r>
-        <w:rPr>
-          <w:rFonts w:ascii="Consolas" w:eastAsia="Gulim" w:hAnsi="Consolas" w:cs="Calibri"/>
+          <w:rFonts w:ascii="Consolas" w:eastAsia="굴림" w:hAnsi="Consolas" w:cs="Calibri"/>
+          <w:kern w:val="0"/>
+          <w:szCs w:val="20"/>
+        </w:rPr>
+      </w:pPr>
+      <w:r>
+        <w:rPr>
+          <w:rFonts w:ascii="Consolas" w:eastAsia="굴림" w:hAnsi="Consolas" w:cs="Calibri"/>
           <w:kern w:val="0"/>
           <w:szCs w:val="20"/>
         </w:rPr>
@@ -4468,7 +4468,7 @@
       <w:proofErr w:type="spellStart"/>
       <w:r>
         <w:rPr>
-          <w:rFonts w:ascii="Consolas" w:eastAsia="Gulim" w:hAnsi="Consolas" w:cs="Calibri"/>
+          <w:rFonts w:ascii="Consolas" w:eastAsia="굴림" w:hAnsi="Consolas" w:cs="Calibri"/>
           <w:kern w:val="0"/>
           <w:szCs w:val="20"/>
         </w:rPr>
@@ -4490,14 +4490,14 @@
         <w:contextualSpacing/>
         <w:jc w:val="left"/>
         <w:rPr>
-          <w:rFonts w:ascii="Consolas" w:eastAsia="Gulim" w:hAnsi="Consolas" w:cs="Calibri"/>
-          <w:kern w:val="0"/>
-          <w:sz w:val="22"/>
-        </w:rPr>
-      </w:pPr>
-      <w:r>
-        <w:rPr>
-          <w:rFonts w:ascii="Consolas" w:eastAsia="Gulim" w:hAnsi="Consolas" w:cs="Calibri" w:hint="eastAsia"/>
+          <w:rFonts w:ascii="Consolas" w:eastAsia="굴림" w:hAnsi="Consolas" w:cs="Calibri"/>
+          <w:kern w:val="0"/>
+          <w:sz w:val="22"/>
+        </w:rPr>
+      </w:pPr>
+      <w:r>
+        <w:rPr>
+          <w:rFonts w:ascii="Consolas" w:eastAsia="굴림" w:hAnsi="Consolas" w:cs="Calibri" w:hint="eastAsia"/>
           <w:kern w:val="0"/>
           <w:szCs w:val="20"/>
         </w:rPr>
@@ -4507,7 +4507,7 @@
       <w:proofErr w:type="gramStart"/>
       <w:r>
         <w:rPr>
-          <w:rFonts w:ascii="Consolas" w:eastAsia="Gulim" w:hAnsi="Consolas" w:cs="Calibri" w:hint="eastAsia"/>
+          <w:rFonts w:ascii="Consolas" w:eastAsia="굴림" w:hAnsi="Consolas" w:cs="Calibri" w:hint="eastAsia"/>
           <w:kern w:val="0"/>
           <w:szCs w:val="20"/>
         </w:rPr>
@@ -4517,7 +4517,7 @@
       <w:proofErr w:type="gramEnd"/>
       <w:r>
         <w:rPr>
-          <w:rFonts w:ascii="Consolas" w:eastAsia="Gulim" w:hAnsi="Consolas" w:cs="Calibri" w:hint="eastAsia"/>
+          <w:rFonts w:ascii="Consolas" w:eastAsia="굴림" w:hAnsi="Consolas" w:cs="Calibri" w:hint="eastAsia"/>
           <w:kern w:val="0"/>
           <w:szCs w:val="20"/>
         </w:rPr>
@@ -4525,7 +4525,7 @@
       </w:r>
       <w:r>
         <w:rPr>
-          <w:rFonts w:ascii="Consolas" w:eastAsia="Gulim" w:hAnsi="Consolas" w:cs="Calibri"/>
+          <w:rFonts w:ascii="Consolas" w:eastAsia="굴림" w:hAnsi="Consolas" w:cs="Calibri"/>
           <w:kern w:val="0"/>
           <w:szCs w:val="20"/>
         </w:rPr>
@@ -4533,7 +4533,7 @@
       </w:r>
       <w:r>
         <w:rPr>
-          <w:rFonts w:ascii="Consolas" w:eastAsia="Gulim" w:hAnsi="Consolas" w:cs="Calibri" w:hint="eastAsia"/>
+          <w:rFonts w:ascii="Consolas" w:eastAsia="굴림" w:hAnsi="Consolas" w:cs="Calibri" w:hint="eastAsia"/>
           <w:kern w:val="0"/>
           <w:szCs w:val="20"/>
         </w:rPr>
@@ -4553,14 +4553,14 @@
         <w:contextualSpacing/>
         <w:jc w:val="left"/>
         <w:rPr>
-          <w:rFonts w:ascii="Calibri" w:eastAsia="Gulim" w:hAnsi="Calibri" w:cs="Calibri"/>
-          <w:kern w:val="0"/>
-          <w:sz w:val="22"/>
-        </w:rPr>
-      </w:pPr>
-      <w:r>
-        <w:rPr>
-          <w:rFonts w:ascii="Calibri" w:eastAsia="Gulim" w:hAnsi="Calibri" w:cs="Calibri"/>
+          <w:rFonts w:ascii="Calibri" w:eastAsia="굴림" w:hAnsi="Calibri" w:cs="Calibri"/>
+          <w:kern w:val="0"/>
+          <w:sz w:val="22"/>
+        </w:rPr>
+      </w:pPr>
+      <w:r>
+        <w:rPr>
+          <w:rFonts w:ascii="Calibri" w:eastAsia="굴림" w:hAnsi="Calibri" w:cs="Calibri"/>
           <w:kern w:val="0"/>
           <w:sz w:val="22"/>
         </w:rPr>
@@ -4580,14 +4580,14 @@
         <w:contextualSpacing/>
         <w:jc w:val="left"/>
         <w:rPr>
-          <w:rFonts w:ascii="Calibri" w:eastAsia="Gulim" w:hAnsi="Calibri" w:cs="Calibri"/>
-          <w:kern w:val="0"/>
-          <w:sz w:val="22"/>
-        </w:rPr>
-      </w:pPr>
-      <w:r>
-        <w:rPr>
-          <w:rFonts w:ascii="Calibri" w:eastAsia="Gulim" w:hAnsi="Calibri" w:cs="Calibri"/>
+          <w:rFonts w:ascii="Calibri" w:eastAsia="굴림" w:hAnsi="Calibri" w:cs="Calibri"/>
+          <w:kern w:val="0"/>
+          <w:sz w:val="22"/>
+        </w:rPr>
+      </w:pPr>
+      <w:r>
+        <w:rPr>
+          <w:rFonts w:ascii="Calibri" w:eastAsia="굴림" w:hAnsi="Calibri" w:cs="Calibri"/>
           <w:kern w:val="0"/>
           <w:sz w:val="22"/>
         </w:rPr>
@@ -4607,34 +4607,34 @@
         <w:contextualSpacing/>
         <w:jc w:val="left"/>
         <w:rPr>
-          <w:rFonts w:ascii="Calibri" w:eastAsia="Gulim" w:hAnsi="Calibri" w:cs="Calibri"/>
-          <w:kern w:val="0"/>
-          <w:sz w:val="22"/>
-        </w:rPr>
-      </w:pPr>
-    </w:p>
-    <w:p>
-      <w:pPr>
-        <w:widowControl/>
-        <w:wordWrap/>
-        <w:autoSpaceDE/>
-        <w:autoSpaceDN/>
-        <w:adjustRightInd w:val="0"/>
-        <w:snapToGrid w:val="0"/>
-        <w:spacing w:after="0" w:line="240" w:lineRule="auto"/>
-        <w:ind w:leftChars="200" w:left="400"/>
-        <w:contextualSpacing/>
-        <w:jc w:val="left"/>
-        <w:rPr>
-          <w:rFonts w:ascii="Consolas" w:eastAsia="Gulim" w:hAnsi="Consolas" w:cs="Calibri"/>
-          <w:kern w:val="0"/>
-          <w:szCs w:val="20"/>
-        </w:rPr>
-      </w:pPr>
-      <w:proofErr w:type="spellStart"/>
-      <w:r>
-        <w:rPr>
-          <w:rFonts w:ascii="Consolas" w:eastAsia="Gulim" w:hAnsi="Consolas" w:cs="Calibri"/>
+          <w:rFonts w:ascii="Calibri" w:eastAsia="굴림" w:hAnsi="Calibri" w:cs="Calibri"/>
+          <w:kern w:val="0"/>
+          <w:sz w:val="22"/>
+        </w:rPr>
+      </w:pPr>
+    </w:p>
+    <w:p>
+      <w:pPr>
+        <w:widowControl/>
+        <w:wordWrap/>
+        <w:autoSpaceDE/>
+        <w:autoSpaceDN/>
+        <w:adjustRightInd w:val="0"/>
+        <w:snapToGrid w:val="0"/>
+        <w:spacing w:after="0" w:line="240" w:lineRule="auto"/>
+        <w:ind w:leftChars="200" w:left="400"/>
+        <w:contextualSpacing/>
+        <w:jc w:val="left"/>
+        <w:rPr>
+          <w:rFonts w:ascii="Consolas" w:eastAsia="굴림" w:hAnsi="Consolas" w:cs="Calibri"/>
+          <w:kern w:val="0"/>
+          <w:szCs w:val="20"/>
+        </w:rPr>
+      </w:pPr>
+      <w:proofErr w:type="spellStart"/>
+      <w:r>
+        <w:rPr>
+          <w:rFonts w:ascii="Consolas" w:eastAsia="굴림" w:hAnsi="Consolas" w:cs="Calibri"/>
           <w:kern w:val="0"/>
           <w:szCs w:val="20"/>
         </w:rPr>
@@ -4643,7 +4643,7 @@
       <w:proofErr w:type="spellEnd"/>
       <w:r>
         <w:rPr>
-          <w:rFonts w:ascii="Consolas" w:eastAsia="Gulim" w:hAnsi="Consolas" w:cs="Calibri"/>
+          <w:rFonts w:ascii="Consolas" w:eastAsia="굴림" w:hAnsi="Consolas" w:cs="Calibri"/>
           <w:kern w:val="0"/>
           <w:szCs w:val="20"/>
         </w:rPr>
@@ -4652,7 +4652,7 @@
       <w:proofErr w:type="spellStart"/>
       <w:r>
         <w:rPr>
-          <w:rFonts w:ascii="Consolas" w:eastAsia="Gulim" w:hAnsi="Consolas" w:cs="Calibri"/>
+          <w:rFonts w:ascii="Consolas" w:eastAsia="굴림" w:hAnsi="Consolas" w:cs="Calibri"/>
           <w:kern w:val="0"/>
           <w:szCs w:val="20"/>
         </w:rPr>
@@ -4661,7 +4661,7 @@
       <w:proofErr w:type="spellEnd"/>
       <w:r>
         <w:rPr>
-          <w:rFonts w:ascii="Consolas" w:eastAsia="Gulim" w:hAnsi="Consolas" w:cs="Calibri"/>
+          <w:rFonts w:ascii="Consolas" w:eastAsia="굴림" w:hAnsi="Consolas" w:cs="Calibri"/>
           <w:kern w:val="0"/>
           <w:szCs w:val="20"/>
         </w:rPr>
@@ -4670,7 +4670,7 @@
       <w:proofErr w:type="spellStart"/>
       <w:r>
         <w:rPr>
-          <w:rFonts w:ascii="Consolas" w:eastAsia="Gulim" w:hAnsi="Consolas" w:cs="Calibri"/>
+          <w:rFonts w:ascii="Consolas" w:eastAsia="굴림" w:hAnsi="Consolas" w:cs="Calibri"/>
           <w:kern w:val="0"/>
           <w:szCs w:val="20"/>
         </w:rPr>
@@ -4691,15 +4691,15 @@
         <w:contextualSpacing/>
         <w:jc w:val="left"/>
         <w:rPr>
-          <w:rFonts w:ascii="Consolas" w:eastAsia="Gulim" w:hAnsi="Consolas" w:cs="Calibri"/>
-          <w:kern w:val="0"/>
-          <w:szCs w:val="20"/>
-        </w:rPr>
-      </w:pPr>
-      <w:proofErr w:type="spellStart"/>
-      <w:r>
-        <w:rPr>
-          <w:rFonts w:ascii="Consolas" w:eastAsia="Gulim" w:hAnsi="Consolas" w:cs="Calibri"/>
+          <w:rFonts w:ascii="Consolas" w:eastAsia="굴림" w:hAnsi="Consolas" w:cs="Calibri"/>
+          <w:kern w:val="0"/>
+          <w:szCs w:val="20"/>
+        </w:rPr>
+      </w:pPr>
+      <w:proofErr w:type="spellStart"/>
+      <w:r>
+        <w:rPr>
+          <w:rFonts w:ascii="Consolas" w:eastAsia="굴림" w:hAnsi="Consolas" w:cs="Calibri"/>
           <w:kern w:val="0"/>
           <w:szCs w:val="20"/>
         </w:rPr>
@@ -4708,7 +4708,7 @@
       <w:proofErr w:type="spellEnd"/>
       <w:r>
         <w:rPr>
-          <w:rFonts w:ascii="Consolas" w:eastAsia="Gulim" w:hAnsi="Consolas" w:cs="Calibri"/>
+          <w:rFonts w:ascii="Consolas" w:eastAsia="굴림" w:hAnsi="Consolas" w:cs="Calibri"/>
           <w:kern w:val="0"/>
           <w:szCs w:val="20"/>
         </w:rPr>
@@ -4728,32 +4728,32 @@
         <w:contextualSpacing/>
         <w:jc w:val="left"/>
         <w:rPr>
-          <w:rFonts w:ascii="Calibri" w:eastAsia="Gulim" w:hAnsi="Calibri" w:cs="Calibri"/>
-          <w:kern w:val="0"/>
-          <w:sz w:val="22"/>
-        </w:rPr>
-      </w:pPr>
-    </w:p>
-    <w:p>
-      <w:pPr>
-        <w:widowControl/>
-        <w:wordWrap/>
-        <w:autoSpaceDE/>
-        <w:autoSpaceDN/>
-        <w:adjustRightInd w:val="0"/>
-        <w:snapToGrid w:val="0"/>
-        <w:spacing w:after="0" w:line="240" w:lineRule="auto"/>
-        <w:contextualSpacing/>
-        <w:jc w:val="left"/>
-        <w:rPr>
-          <w:rFonts w:ascii="Calibri" w:eastAsia="Gulim" w:hAnsi="Calibri" w:cs="Calibri"/>
-          <w:kern w:val="0"/>
-          <w:sz w:val="22"/>
-        </w:rPr>
-      </w:pPr>
-      <w:r>
-        <w:rPr>
-          <w:rFonts w:ascii="Calibri" w:eastAsia="Gulim" w:hAnsi="Calibri" w:cs="Calibri"/>
+          <w:rFonts w:ascii="Calibri" w:eastAsia="굴림" w:hAnsi="Calibri" w:cs="Calibri"/>
+          <w:kern w:val="0"/>
+          <w:sz w:val="22"/>
+        </w:rPr>
+      </w:pPr>
+    </w:p>
+    <w:p>
+      <w:pPr>
+        <w:widowControl/>
+        <w:wordWrap/>
+        <w:autoSpaceDE/>
+        <w:autoSpaceDN/>
+        <w:adjustRightInd w:val="0"/>
+        <w:snapToGrid w:val="0"/>
+        <w:spacing w:after="0" w:line="240" w:lineRule="auto"/>
+        <w:contextualSpacing/>
+        <w:jc w:val="left"/>
+        <w:rPr>
+          <w:rFonts w:ascii="Calibri" w:eastAsia="굴림" w:hAnsi="Calibri" w:cs="Calibri"/>
+          <w:kern w:val="0"/>
+          <w:sz w:val="22"/>
+        </w:rPr>
+      </w:pPr>
+      <w:r>
+        <w:rPr>
+          <w:rFonts w:ascii="Calibri" w:eastAsia="굴림" w:hAnsi="Calibri" w:cs="Calibri"/>
           <w:kern w:val="0"/>
           <w:sz w:val="22"/>
         </w:rPr>
@@ -4773,14 +4773,14 @@
         <w:contextualSpacing/>
         <w:jc w:val="left"/>
         <w:rPr>
-          <w:rFonts w:ascii="Calibri" w:eastAsia="Gulim" w:hAnsi="Calibri" w:cs="Calibri"/>
-          <w:kern w:val="0"/>
-          <w:sz w:val="22"/>
-        </w:rPr>
-      </w:pPr>
-      <w:r>
-        <w:rPr>
-          <w:rFonts w:ascii="Calibri" w:eastAsia="Gulim" w:hAnsi="Calibri" w:cs="Calibri"/>
+          <w:rFonts w:ascii="Calibri" w:eastAsia="굴림" w:hAnsi="Calibri" w:cs="Calibri"/>
+          <w:kern w:val="0"/>
+          <w:sz w:val="22"/>
+        </w:rPr>
+      </w:pPr>
+      <w:r>
+        <w:rPr>
+          <w:rFonts w:ascii="Calibri" w:eastAsia="굴림" w:hAnsi="Calibri" w:cs="Calibri"/>
           <w:kern w:val="0"/>
           <w:sz w:val="22"/>
         </w:rPr>
@@ -4788,7 +4788,7 @@
       </w:r>
       <w:r>
         <w:rPr>
-          <w:rFonts w:ascii="Calibri" w:eastAsia="Gulim" w:hAnsi="Calibri" w:cs="Calibri"/>
+          <w:rFonts w:ascii="Calibri" w:eastAsia="굴림" w:hAnsi="Calibri" w:cs="Calibri"/>
           <w:kern w:val="0"/>
           <w:sz w:val="22"/>
         </w:rPr>
@@ -4808,34 +4808,34 @@
         <w:contextualSpacing/>
         <w:jc w:val="left"/>
         <w:rPr>
-          <w:rFonts w:ascii="Consolas" w:eastAsia="Gulim" w:hAnsi="Consolas" w:cs="Calibri"/>
-          <w:kern w:val="0"/>
-          <w:sz w:val="22"/>
-        </w:rPr>
-      </w:pPr>
-    </w:p>
-    <w:p>
-      <w:pPr>
-        <w:widowControl/>
-        <w:wordWrap/>
-        <w:autoSpaceDE/>
-        <w:autoSpaceDN/>
-        <w:adjustRightInd w:val="0"/>
-        <w:snapToGrid w:val="0"/>
-        <w:spacing w:after="0" w:line="240" w:lineRule="auto"/>
-        <w:ind w:leftChars="200" w:left="400"/>
-        <w:contextualSpacing/>
-        <w:jc w:val="left"/>
-        <w:rPr>
-          <w:rFonts w:ascii="Consolas" w:eastAsia="Gulim" w:hAnsi="Consolas" w:cs="Calibri"/>
-          <w:kern w:val="0"/>
-          <w:szCs w:val="20"/>
-        </w:rPr>
-      </w:pPr>
-      <w:proofErr w:type="spellStart"/>
-      <w:r>
-        <w:rPr>
-          <w:rFonts w:ascii="Consolas" w:eastAsia="Gulim" w:hAnsi="Consolas" w:cs="Calibri"/>
+          <w:rFonts w:ascii="Consolas" w:eastAsia="굴림" w:hAnsi="Consolas" w:cs="Calibri"/>
+          <w:kern w:val="0"/>
+          <w:sz w:val="22"/>
+        </w:rPr>
+      </w:pPr>
+    </w:p>
+    <w:p>
+      <w:pPr>
+        <w:widowControl/>
+        <w:wordWrap/>
+        <w:autoSpaceDE/>
+        <w:autoSpaceDN/>
+        <w:adjustRightInd w:val="0"/>
+        <w:snapToGrid w:val="0"/>
+        <w:spacing w:after="0" w:line="240" w:lineRule="auto"/>
+        <w:ind w:leftChars="200" w:left="400"/>
+        <w:contextualSpacing/>
+        <w:jc w:val="left"/>
+        <w:rPr>
+          <w:rFonts w:ascii="Consolas" w:eastAsia="굴림" w:hAnsi="Consolas" w:cs="Calibri"/>
+          <w:kern w:val="0"/>
+          <w:szCs w:val="20"/>
+        </w:rPr>
+      </w:pPr>
+      <w:proofErr w:type="spellStart"/>
+      <w:r>
+        <w:rPr>
+          <w:rFonts w:ascii="Consolas" w:eastAsia="굴림" w:hAnsi="Consolas" w:cs="Calibri"/>
           <w:kern w:val="0"/>
           <w:szCs w:val="20"/>
         </w:rPr>
@@ -4844,7 +4844,7 @@
       <w:proofErr w:type="spellEnd"/>
       <w:r>
         <w:rPr>
-          <w:rFonts w:ascii="Consolas" w:eastAsia="Gulim" w:hAnsi="Consolas" w:cs="Calibri"/>
+          <w:rFonts w:ascii="Consolas" w:eastAsia="굴림" w:hAnsi="Consolas" w:cs="Calibri"/>
           <w:kern w:val="0"/>
           <w:szCs w:val="20"/>
         </w:rPr>
@@ -4853,7 +4853,7 @@
       <w:proofErr w:type="spellStart"/>
       <w:r>
         <w:rPr>
-          <w:rFonts w:ascii="Consolas" w:eastAsia="Gulim" w:hAnsi="Consolas" w:cs="Calibri"/>
+          <w:rFonts w:ascii="Consolas" w:eastAsia="굴림" w:hAnsi="Consolas" w:cs="Calibri"/>
           <w:kern w:val="0"/>
           <w:szCs w:val="20"/>
         </w:rPr>
@@ -4861,7 +4861,7 @@
       </w:r>
       <w:r>
         <w:rPr>
-          <w:rFonts w:ascii="Consolas" w:eastAsia="Gulim" w:hAnsi="Consolas" w:cs="Calibri"/>
+          <w:rFonts w:ascii="Consolas" w:eastAsia="굴림" w:hAnsi="Consolas" w:cs="Calibri"/>
           <w:kern w:val="0"/>
           <w:szCs w:val="20"/>
         </w:rPr>
@@ -4870,7 +4870,7 @@
       <w:proofErr w:type="spellEnd"/>
       <w:r>
         <w:rPr>
-          <w:rFonts w:ascii="Consolas" w:eastAsia="Gulim" w:hAnsi="Consolas" w:cs="Calibri"/>
+          <w:rFonts w:ascii="Consolas" w:eastAsia="굴림" w:hAnsi="Consolas" w:cs="Calibri"/>
           <w:kern w:val="0"/>
           <w:szCs w:val="20"/>
         </w:rPr>
@@ -4879,7 +4879,7 @@
       <w:proofErr w:type="spellStart"/>
       <w:r>
         <w:rPr>
-          <w:rFonts w:ascii="Consolas" w:eastAsia="Gulim" w:hAnsi="Consolas" w:cs="Calibri"/>
+          <w:rFonts w:ascii="Consolas" w:eastAsia="굴림" w:hAnsi="Consolas" w:cs="Calibri"/>
           <w:kern w:val="0"/>
           <w:szCs w:val="20"/>
         </w:rPr>
@@ -4888,7 +4888,7 @@
       <w:proofErr w:type="spellEnd"/>
       <w:r>
         <w:rPr>
-          <w:rFonts w:ascii="Consolas" w:eastAsia="Gulim" w:hAnsi="Consolas" w:cs="Calibri"/>
+          <w:rFonts w:ascii="Consolas" w:eastAsia="굴림" w:hAnsi="Consolas" w:cs="Calibri"/>
           <w:kern w:val="0"/>
           <w:szCs w:val="20"/>
         </w:rPr>
@@ -4897,7 +4897,7 @@
       <w:proofErr w:type="spellStart"/>
       <w:r>
         <w:rPr>
-          <w:rFonts w:ascii="Consolas" w:eastAsia="Gulim" w:hAnsi="Consolas" w:cs="Calibri"/>
+          <w:rFonts w:ascii="Consolas" w:eastAsia="굴림" w:hAnsi="Consolas" w:cs="Calibri"/>
           <w:kern w:val="0"/>
           <w:szCs w:val="20"/>
         </w:rPr>
@@ -4906,7 +4906,7 @@
       <w:proofErr w:type="spellEnd"/>
       <w:r>
         <w:rPr>
-          <w:rFonts w:ascii="Consolas" w:eastAsia="Gulim" w:hAnsi="Consolas" w:cs="Calibri"/>
+          <w:rFonts w:ascii="Consolas" w:eastAsia="굴림" w:hAnsi="Consolas" w:cs="Calibri"/>
           <w:kern w:val="0"/>
           <w:szCs w:val="20"/>
         </w:rPr>
@@ -4914,7 +4914,7 @@
       </w:r>
       <w:r>
         <w:rPr>
-          <w:rFonts w:ascii="Consolas" w:eastAsia="Gulim" w:hAnsi="Consolas" w:cs="Calibri"/>
+          <w:rFonts w:ascii="Consolas" w:eastAsia="굴림" w:hAnsi="Consolas" w:cs="Calibri"/>
           <w:b/>
           <w:bCs/>
           <w:color w:val="FF0000"/>
@@ -4925,7 +4925,7 @@
       </w:r>
       <w:r>
         <w:rPr>
-          <w:rFonts w:ascii="Consolas" w:eastAsia="Gulim" w:hAnsi="Consolas" w:cs="Calibri"/>
+          <w:rFonts w:ascii="Consolas" w:eastAsia="굴림" w:hAnsi="Consolas" w:cs="Calibri"/>
           <w:color w:val="FF0000"/>
           <w:kern w:val="0"/>
           <w:szCs w:val="20"/>
@@ -4935,7 +4935,7 @@
       <w:proofErr w:type="spellStart"/>
       <w:r>
         <w:rPr>
-          <w:rFonts w:ascii="Consolas" w:eastAsia="Gulim" w:hAnsi="Consolas" w:cs="Calibri"/>
+          <w:rFonts w:ascii="Consolas" w:eastAsia="굴림" w:hAnsi="Consolas" w:cs="Calibri"/>
           <w:kern w:val="0"/>
           <w:szCs w:val="20"/>
         </w:rPr>
@@ -4944,7 +4944,7 @@
       <w:proofErr w:type="spellEnd"/>
       <w:r>
         <w:rPr>
-          <w:rFonts w:ascii="Consolas" w:eastAsia="Gulim" w:hAnsi="Consolas" w:cs="Calibri"/>
+          <w:rFonts w:ascii="Consolas" w:eastAsia="굴림" w:hAnsi="Consolas" w:cs="Calibri"/>
           <w:kern w:val="0"/>
           <w:szCs w:val="20"/>
         </w:rPr>
@@ -4953,7 +4953,7 @@
       <w:proofErr w:type="spellStart"/>
       <w:r>
         <w:rPr>
-          <w:rFonts w:ascii="Consolas" w:eastAsia="Gulim" w:hAnsi="Consolas" w:cs="Calibri"/>
+          <w:rFonts w:ascii="Consolas" w:eastAsia="굴림" w:hAnsi="Consolas" w:cs="Calibri"/>
           <w:kern w:val="0"/>
           <w:szCs w:val="20"/>
         </w:rPr>
@@ -4961,7 +4961,7 @@
       </w:r>
       <w:r>
         <w:rPr>
-          <w:rFonts w:ascii="Consolas" w:eastAsia="Gulim" w:hAnsi="Consolas" w:cs="Calibri"/>
+          <w:rFonts w:ascii="Consolas" w:eastAsia="굴림" w:hAnsi="Consolas" w:cs="Calibri"/>
           <w:b/>
           <w:bCs/>
           <w:color w:val="0070C0"/>
@@ -4973,7 +4973,7 @@
       <w:proofErr w:type="spellEnd"/>
       <w:r>
         <w:rPr>
-          <w:rFonts w:ascii="Consolas" w:eastAsia="Gulim" w:hAnsi="Consolas" w:cs="Calibri"/>
+          <w:rFonts w:ascii="Consolas" w:eastAsia="굴림" w:hAnsi="Consolas" w:cs="Calibri"/>
           <w:kern w:val="0"/>
           <w:szCs w:val="20"/>
         </w:rPr>
@@ -4982,7 +4982,7 @@
       <w:proofErr w:type="spellStart"/>
       <w:r>
         <w:rPr>
-          <w:rFonts w:ascii="Consolas" w:eastAsia="Gulim" w:hAnsi="Consolas" w:cs="Calibri"/>
+          <w:rFonts w:ascii="Consolas" w:eastAsia="굴림" w:hAnsi="Consolas" w:cs="Calibri"/>
           <w:b/>
           <w:bCs/>
           <w:color w:val="0070C0"/>
@@ -4993,7 +4993,7 @@
       </w:r>
       <w:r>
         <w:rPr>
-          <w:rFonts w:ascii="Consolas" w:eastAsia="Gulim" w:hAnsi="Consolas" w:cs="Calibri"/>
+          <w:rFonts w:ascii="Consolas" w:eastAsia="굴림" w:hAnsi="Consolas" w:cs="Calibri"/>
           <w:kern w:val="0"/>
           <w:szCs w:val="20"/>
         </w:rPr>
@@ -5014,15 +5014,15 @@
         <w:contextualSpacing/>
         <w:jc w:val="left"/>
         <w:rPr>
-          <w:rFonts w:ascii="Consolas" w:eastAsia="Gulim" w:hAnsi="Consolas" w:cs="Calibri"/>
-          <w:kern w:val="0"/>
-          <w:szCs w:val="20"/>
-        </w:rPr>
-      </w:pPr>
-      <w:proofErr w:type="spellStart"/>
-      <w:r>
-        <w:rPr>
-          <w:rFonts w:ascii="Consolas" w:eastAsia="Gulim" w:hAnsi="Consolas" w:cs="Calibri" w:hint="eastAsia"/>
+          <w:rFonts w:ascii="Consolas" w:eastAsia="굴림" w:hAnsi="Consolas" w:cs="Calibri"/>
+          <w:kern w:val="0"/>
+          <w:szCs w:val="20"/>
+        </w:rPr>
+      </w:pPr>
+      <w:proofErr w:type="spellStart"/>
+      <w:r>
+        <w:rPr>
+          <w:rFonts w:ascii="Consolas" w:eastAsia="굴림" w:hAnsi="Consolas" w:cs="Calibri" w:hint="eastAsia"/>
           <w:kern w:val="0"/>
           <w:szCs w:val="20"/>
         </w:rPr>
@@ -5030,7 +5030,7 @@
       </w:r>
       <w:r>
         <w:rPr>
-          <w:rFonts w:ascii="Consolas" w:eastAsia="Gulim" w:hAnsi="Consolas" w:cs="Calibri"/>
+          <w:rFonts w:ascii="Consolas" w:eastAsia="굴림" w:hAnsi="Consolas" w:cs="Calibri"/>
           <w:kern w:val="0"/>
           <w:szCs w:val="20"/>
         </w:rPr>
@@ -5039,7 +5039,7 @@
       <w:proofErr w:type="spellEnd"/>
       <w:r>
         <w:rPr>
-          <w:rFonts w:ascii="Consolas" w:eastAsia="Gulim" w:hAnsi="Consolas" w:cs="Calibri"/>
+          <w:rFonts w:ascii="Consolas" w:eastAsia="굴림" w:hAnsi="Consolas" w:cs="Calibri"/>
           <w:kern w:val="0"/>
           <w:szCs w:val="20"/>
         </w:rPr>
@@ -5059,14 +5059,14 @@
         <w:contextualSpacing/>
         <w:jc w:val="left"/>
         <w:rPr>
-          <w:rFonts w:ascii="Consolas" w:eastAsia="Gulim" w:hAnsi="Consolas" w:cs="Calibri"/>
-          <w:kern w:val="0"/>
-          <w:sz w:val="22"/>
-        </w:rPr>
-      </w:pPr>
-      <w:r>
-        <w:rPr>
-          <w:rFonts w:ascii="Consolas" w:eastAsia="Gulim" w:hAnsi="Consolas" w:cs="Calibri"/>
+          <w:rFonts w:ascii="Consolas" w:eastAsia="굴림" w:hAnsi="Consolas" w:cs="Calibri"/>
+          <w:kern w:val="0"/>
+          <w:sz w:val="22"/>
+        </w:rPr>
+      </w:pPr>
+      <w:r>
+        <w:rPr>
+          <w:rFonts w:ascii="Consolas" w:eastAsia="굴림" w:hAnsi="Consolas" w:cs="Calibri"/>
           <w:kern w:val="0"/>
           <w:sz w:val="22"/>
         </w:rPr>
@@ -5086,14 +5086,14 @@
         <w:jc w:val="left"/>
         <w:textAlignment w:val="center"/>
         <w:rPr>
-          <w:rFonts w:ascii="Calibri" w:eastAsia="Gulim" w:hAnsi="Calibri" w:cs="Calibri"/>
-          <w:kern w:val="0"/>
-          <w:sz w:val="22"/>
-        </w:rPr>
-      </w:pPr>
-      <w:r>
-        <w:rPr>
-          <w:rFonts w:ascii="Calibri" w:eastAsia="Gulim" w:hAnsi="Calibri" w:cs="Calibri"/>
+          <w:rFonts w:ascii="Calibri" w:eastAsia="굴림" w:hAnsi="Calibri" w:cs="Calibri"/>
+          <w:kern w:val="0"/>
+          <w:sz w:val="22"/>
+        </w:rPr>
+      </w:pPr>
+      <w:r>
+        <w:rPr>
+          <w:rFonts w:ascii="Calibri" w:eastAsia="굴림" w:hAnsi="Calibri" w:cs="Calibri"/>
           <w:kern w:val="0"/>
           <w:sz w:val="22"/>
         </w:rPr>
@@ -5102,7 +5102,7 @@
       <w:proofErr w:type="spellStart"/>
       <w:r>
         <w:rPr>
-          <w:rFonts w:ascii="Calibri" w:eastAsia="Gulim" w:hAnsi="Calibri" w:cs="Calibri"/>
+          <w:rFonts w:ascii="Calibri" w:eastAsia="굴림" w:hAnsi="Calibri" w:cs="Calibri"/>
           <w:kern w:val="0"/>
           <w:sz w:val="22"/>
         </w:rPr>
@@ -5124,7 +5124,7 @@
         <w:jc w:val="left"/>
         <w:textAlignment w:val="center"/>
         <w:rPr>
-          <w:rFonts w:ascii="Consolas" w:eastAsia="Gulim" w:hAnsi="Consolas" w:cs="Calibri"/>
+          <w:rFonts w:ascii="Consolas" w:eastAsia="굴림" w:hAnsi="Consolas" w:cs="Calibri"/>
           <w:kern w:val="0"/>
           <w:sz w:val="22"/>
           <w:highlight w:val="lightGray"/>
@@ -5132,7 +5132,7 @@
       </w:pPr>
       <w:r>
         <w:rPr>
-          <w:rFonts w:ascii="Calibri" w:eastAsia="Gulim" w:hAnsi="Calibri" w:cs="Calibri"/>
+          <w:rFonts w:ascii="Calibri" w:eastAsia="굴림" w:hAnsi="Calibri" w:cs="Calibri"/>
           <w:kern w:val="0"/>
           <w:sz w:val="22"/>
         </w:rPr>
@@ -5140,7 +5140,7 @@
       </w:r>
       <w:r>
         <w:rPr>
-          <w:rFonts w:ascii="Consolas" w:eastAsia="Gulim" w:hAnsi="Consolas" w:cs="Calibri"/>
+          <w:rFonts w:ascii="Consolas" w:eastAsia="굴림" w:hAnsi="Consolas" w:cs="Calibri"/>
           <w:kern w:val="0"/>
           <w:sz w:val="22"/>
         </w:rPr>
@@ -5148,7 +5148,7 @@
       </w:r>
       <w:r>
         <w:rPr>
-          <w:rFonts w:ascii="Consolas" w:eastAsia="Gulim" w:hAnsi="Consolas" w:cs="Calibri"/>
+          <w:rFonts w:ascii="Consolas" w:eastAsia="굴림" w:hAnsi="Consolas" w:cs="Calibri"/>
           <w:kern w:val="0"/>
           <w:sz w:val="22"/>
           <w:highlight w:val="lightGray"/>
@@ -5158,7 +5158,7 @@
       <w:proofErr w:type="spellStart"/>
       <w:r>
         <w:rPr>
-          <w:rFonts w:ascii="Consolas" w:eastAsia="Gulim" w:hAnsi="Consolas" w:cs="Calibri"/>
+          <w:rFonts w:ascii="Consolas" w:eastAsia="굴림" w:hAnsi="Consolas" w:cs="Calibri"/>
           <w:kern w:val="0"/>
           <w:sz w:val="22"/>
           <w:highlight w:val="lightGray"/>
@@ -5180,7 +5180,7 @@
         <w:jc w:val="left"/>
         <w:textAlignment w:val="center"/>
         <w:rPr>
-          <w:rFonts w:ascii="Calibri" w:eastAsia="Gulim" w:hAnsi="Calibri" w:cs="Calibri"/>
+          <w:rFonts w:ascii="Calibri" w:eastAsia="굴림" w:hAnsi="Calibri" w:cs="Calibri"/>
           <w:kern w:val="0"/>
           <w:sz w:val="22"/>
         </w:rPr>
@@ -5199,14 +5199,14 @@
         <w:jc w:val="left"/>
         <w:textAlignment w:val="center"/>
         <w:rPr>
-          <w:rFonts w:ascii="Calibri" w:eastAsia="Gulim" w:hAnsi="Calibri" w:cs="Calibri"/>
-          <w:kern w:val="0"/>
-          <w:sz w:val="22"/>
-        </w:rPr>
-      </w:pPr>
-      <w:r>
-        <w:rPr>
-          <w:rFonts w:ascii="Calibri" w:eastAsia="Gulim" w:hAnsi="Calibri" w:cs="Calibri"/>
+          <w:rFonts w:ascii="Calibri" w:eastAsia="굴림" w:hAnsi="Calibri" w:cs="Calibri"/>
+          <w:kern w:val="0"/>
+          <w:sz w:val="22"/>
+        </w:rPr>
+      </w:pPr>
+      <w:r>
+        <w:rPr>
+          <w:rFonts w:ascii="Calibri" w:eastAsia="굴림" w:hAnsi="Calibri" w:cs="Calibri"/>
           <w:kern w:val="0"/>
           <w:sz w:val="22"/>
         </w:rPr>
@@ -5215,7 +5215,7 @@
       <w:proofErr w:type="spellStart"/>
       <w:r>
         <w:rPr>
-          <w:rFonts w:ascii="Calibri" w:eastAsia="Gulim" w:hAnsi="Calibri" w:cs="Calibri"/>
+          <w:rFonts w:ascii="Calibri" w:eastAsia="굴림" w:hAnsi="Calibri" w:cs="Calibri"/>
           <w:kern w:val="0"/>
           <w:sz w:val="22"/>
         </w:rPr>
@@ -5224,7 +5224,7 @@
       <w:proofErr w:type="spellEnd"/>
       <w:r>
         <w:rPr>
-          <w:rFonts w:ascii="Calibri" w:eastAsia="Gulim" w:hAnsi="Calibri" w:cs="Calibri"/>
+          <w:rFonts w:ascii="Calibri" w:eastAsia="굴림" w:hAnsi="Calibri" w:cs="Calibri"/>
           <w:kern w:val="0"/>
           <w:sz w:val="22"/>
         </w:rPr>
@@ -5233,20 +5233,20 @@
       <w:proofErr w:type="gramStart"/>
       <w:r>
         <w:rPr>
-          <w:rFonts w:ascii="Calibri" w:eastAsia="Gulim" w:hAnsi="Calibri" w:cs="Calibri"/>
-          <w:kern w:val="0"/>
-          <w:sz w:val="22"/>
-        </w:rPr>
-        <w:t>a</w:t>
+          <w:rFonts w:ascii="Calibri" w:eastAsia="굴림" w:hAnsi="Calibri" w:cs="Calibri"/>
+          <w:kern w:val="0"/>
+          <w:sz w:val="22"/>
+        </w:rPr>
+        <w:t>a NTP</w:t>
       </w:r>
       <w:proofErr w:type="gramEnd"/>
       <w:r>
         <w:rPr>
-          <w:rFonts w:ascii="Calibri" w:eastAsia="Gulim" w:hAnsi="Calibri" w:cs="Calibri"/>
-          <w:kern w:val="0"/>
-          <w:sz w:val="22"/>
-        </w:rPr>
-        <w:t xml:space="preserve"> NTP time server that can be accessed locally</w:t>
+          <w:rFonts w:ascii="Calibri" w:eastAsia="굴림" w:hAnsi="Calibri" w:cs="Calibri"/>
+          <w:kern w:val="0"/>
+          <w:sz w:val="22"/>
+        </w:rPr>
+        <w:t xml:space="preserve"> time server that can be accessed locally</w:t>
       </w:r>
     </w:p>
     <w:p>
@@ -5263,7 +5263,7 @@
         <w:jc w:val="left"/>
         <w:textAlignment w:val="center"/>
         <w:rPr>
-          <w:rFonts w:ascii="Consolas" w:eastAsia="Gulim" w:hAnsi="Consolas" w:cs="Calibri"/>
+          <w:rFonts w:ascii="Consolas" w:eastAsia="굴림" w:hAnsi="Consolas" w:cs="Calibri"/>
           <w:kern w:val="0"/>
           <w:sz w:val="22"/>
           <w:highlight w:val="lightGray"/>
@@ -5271,7 +5271,7 @@
       </w:pPr>
       <w:r>
         <w:rPr>
-          <w:rFonts w:ascii="Calibri" w:eastAsia="Gulim" w:hAnsi="Calibri" w:cs="Calibri"/>
+          <w:rFonts w:ascii="Calibri" w:eastAsia="굴림" w:hAnsi="Calibri" w:cs="Calibri"/>
           <w:kern w:val="0"/>
           <w:sz w:val="22"/>
         </w:rPr>
@@ -5279,7 +5279,7 @@
       </w:r>
       <w:r>
         <w:rPr>
-          <w:rFonts w:ascii="Consolas" w:eastAsia="Gulim" w:hAnsi="Consolas" w:cs="Calibri"/>
+          <w:rFonts w:ascii="Consolas" w:eastAsia="굴림" w:hAnsi="Consolas" w:cs="Calibri"/>
           <w:kern w:val="0"/>
           <w:sz w:val="22"/>
           <w:highlight w:val="lightGray"/>
@@ -5289,7 +5289,7 @@
       <w:proofErr w:type="spellStart"/>
       <w:r>
         <w:rPr>
-          <w:rFonts w:ascii="Consolas" w:eastAsia="Gulim" w:hAnsi="Consolas" w:cs="Calibri"/>
+          <w:rFonts w:ascii="Consolas" w:eastAsia="굴림" w:hAnsi="Consolas" w:cs="Calibri"/>
           <w:kern w:val="0"/>
           <w:sz w:val="22"/>
           <w:highlight w:val="lightGray"/>
@@ -5299,7 +5299,7 @@
       <w:proofErr w:type="spellEnd"/>
       <w:r>
         <w:rPr>
-          <w:rFonts w:ascii="Consolas" w:eastAsia="Gulim" w:hAnsi="Consolas" w:cs="Calibri"/>
+          <w:rFonts w:ascii="Consolas" w:eastAsia="굴림" w:hAnsi="Consolas" w:cs="Calibri"/>
           <w:kern w:val="0"/>
           <w:sz w:val="22"/>
           <w:highlight w:val="lightGray"/>
@@ -5309,7 +5309,7 @@
       <w:proofErr w:type="spellStart"/>
       <w:r>
         <w:rPr>
-          <w:rFonts w:ascii="Consolas" w:eastAsia="Gulim" w:hAnsi="Consolas" w:cs="Calibri"/>
+          <w:rFonts w:ascii="Consolas" w:eastAsia="굴림" w:hAnsi="Consolas" w:cs="Calibri"/>
           <w:kern w:val="0"/>
           <w:sz w:val="22"/>
           <w:highlight w:val="lightGray"/>
@@ -5332,7 +5332,7 @@
         <w:jc w:val="left"/>
         <w:textAlignment w:val="center"/>
         <w:rPr>
-          <w:rFonts w:ascii="Calibri" w:eastAsia="Gulim" w:hAnsi="Calibri" w:cs="Calibri"/>
+          <w:rFonts w:ascii="Calibri" w:eastAsia="굴림" w:hAnsi="Calibri" w:cs="Calibri"/>
           <w:kern w:val="0"/>
           <w:sz w:val="22"/>
         </w:rPr>
@@ -5352,7 +5352,7 @@
         <w:jc w:val="left"/>
         <w:textAlignment w:val="center"/>
         <w:rPr>
-          <w:rFonts w:ascii="Consolas" w:eastAsia="Gulim" w:hAnsi="Consolas" w:cs="Calibri"/>
+          <w:rFonts w:ascii="Consolas" w:eastAsia="굴림" w:hAnsi="Consolas" w:cs="Calibri"/>
           <w:kern w:val="0"/>
           <w:sz w:val="22"/>
           <w:highlight w:val="lightGray"/>
@@ -5360,7 +5360,7 @@
       </w:pPr>
       <w:r>
         <w:rPr>
-          <w:rFonts w:ascii="Calibri" w:eastAsia="Gulim" w:hAnsi="Calibri" w:cs="Calibri"/>
+          <w:rFonts w:ascii="Calibri" w:eastAsia="굴림" w:hAnsi="Calibri" w:cs="Calibri"/>
           <w:kern w:val="0"/>
           <w:sz w:val="22"/>
         </w:rPr>
@@ -5381,7 +5381,7 @@
         <w:jc w:val="left"/>
         <w:textAlignment w:val="center"/>
         <w:rPr>
-          <w:rFonts w:ascii="Consolas" w:eastAsia="Gulim" w:hAnsi="Consolas" w:cs="Calibri"/>
+          <w:rFonts w:ascii="Consolas" w:eastAsia="굴림" w:hAnsi="Consolas" w:cs="Calibri"/>
           <w:kern w:val="0"/>
           <w:sz w:val="22"/>
           <w:highlight w:val="lightGray"/>
@@ -5389,7 +5389,7 @@
       </w:pPr>
       <w:r>
         <w:rPr>
-          <w:rFonts w:ascii="Consolas" w:eastAsia="Gulim" w:hAnsi="Consolas" w:cs="Calibri"/>
+          <w:rFonts w:ascii="Consolas" w:eastAsia="굴림" w:hAnsi="Consolas" w:cs="Calibri"/>
           <w:kern w:val="0"/>
           <w:szCs w:val="20"/>
         </w:rPr>
@@ -5410,7 +5410,7 @@
         <w:jc w:val="left"/>
         <w:textAlignment w:val="center"/>
         <w:rPr>
-          <w:rFonts w:ascii="Consolas" w:eastAsia="Gulim" w:hAnsi="Consolas" w:cs="Calibri"/>
+          <w:rFonts w:ascii="Consolas" w:eastAsia="굴림" w:hAnsi="Consolas" w:cs="Calibri"/>
           <w:kern w:val="0"/>
           <w:sz w:val="22"/>
           <w:highlight w:val="lightGray"/>
@@ -5418,7 +5418,7 @@
       </w:pPr>
       <w:r>
         <w:rPr>
-          <w:rFonts w:ascii="Consolas" w:eastAsia="Gulim" w:hAnsi="Consolas" w:cs="Calibri"/>
+          <w:rFonts w:ascii="Consolas" w:eastAsia="굴림" w:hAnsi="Consolas" w:cs="Calibri"/>
           <w:kern w:val="0"/>
           <w:szCs w:val="20"/>
         </w:rPr>
@@ -5439,7 +5439,7 @@
         <w:jc w:val="left"/>
         <w:textAlignment w:val="center"/>
         <w:rPr>
-          <w:rFonts w:ascii="Calibri" w:eastAsia="Gulim" w:hAnsi="Calibri" w:cs="Calibri"/>
+          <w:rFonts w:ascii="Calibri" w:eastAsia="굴림" w:hAnsi="Calibri" w:cs="Calibri"/>
           <w:kern w:val="0"/>
           <w:sz w:val="22"/>
         </w:rPr>
@@ -5459,7 +5459,7 @@
         <w:jc w:val="left"/>
         <w:textAlignment w:val="center"/>
         <w:rPr>
-          <w:rFonts w:ascii="Consolas" w:eastAsia="Gulim" w:hAnsi="Consolas" w:cs="Calibri"/>
+          <w:rFonts w:ascii="Consolas" w:eastAsia="굴림" w:hAnsi="Consolas" w:cs="Calibri"/>
           <w:kern w:val="0"/>
           <w:sz w:val="22"/>
           <w:highlight w:val="lightGray"/>
@@ -5467,7 +5467,7 @@
       </w:pPr>
       <w:r>
         <w:rPr>
-          <w:rFonts w:ascii="Calibri" w:eastAsia="Gulim" w:hAnsi="Calibri" w:cs="Calibri"/>
+          <w:rFonts w:ascii="Calibri" w:eastAsia="굴림" w:hAnsi="Calibri" w:cs="Calibri"/>
           <w:kern w:val="0"/>
           <w:sz w:val="22"/>
         </w:rPr>
@@ -5488,14 +5488,14 @@
         <w:jc w:val="left"/>
         <w:textAlignment w:val="center"/>
         <w:rPr>
-          <w:rFonts w:ascii="Consolas" w:eastAsia="Gulim" w:hAnsi="Consolas" w:cs="Calibri"/>
-          <w:kern w:val="0"/>
-          <w:szCs w:val="20"/>
-        </w:rPr>
-      </w:pPr>
-      <w:r>
-        <w:rPr>
-          <w:rFonts w:ascii="Consolas" w:eastAsia="Gulim" w:hAnsi="Consolas" w:cs="Calibri"/>
+          <w:rFonts w:ascii="Consolas" w:eastAsia="굴림" w:hAnsi="Consolas" w:cs="Calibri"/>
+          <w:kern w:val="0"/>
+          <w:szCs w:val="20"/>
+        </w:rPr>
+      </w:pPr>
+      <w:r>
+        <w:rPr>
+          <w:rFonts w:ascii="Consolas" w:eastAsia="굴림" w:hAnsi="Consolas" w:cs="Calibri"/>
           <w:kern w:val="0"/>
           <w:szCs w:val="20"/>
         </w:rPr>
@@ -5503,7 +5503,7 @@
       </w:r>
       <w:r>
         <w:rPr>
-          <w:rFonts w:ascii="Consolas" w:eastAsia="Gulim" w:hAnsi="Consolas" w:cs="Calibri"/>
+          <w:rFonts w:ascii="Consolas" w:eastAsia="굴림" w:hAnsi="Consolas" w:cs="Calibri"/>
           <w:kern w:val="0"/>
           <w:szCs w:val="20"/>
         </w:rPr>
@@ -5524,14 +5524,14 @@
         <w:jc w:val="left"/>
         <w:textAlignment w:val="center"/>
         <w:rPr>
-          <w:rFonts w:ascii="Consolas" w:eastAsia="Gulim" w:hAnsi="Consolas" w:cs="Calibri"/>
-          <w:kern w:val="0"/>
-          <w:szCs w:val="20"/>
-        </w:rPr>
-      </w:pPr>
-      <w:r>
-        <w:rPr>
-          <w:rFonts w:ascii="Consolas" w:eastAsia="Gulim" w:hAnsi="Consolas" w:cs="Calibri"/>
+          <w:rFonts w:ascii="Consolas" w:eastAsia="굴림" w:hAnsi="Consolas" w:cs="Calibri"/>
+          <w:kern w:val="0"/>
+          <w:szCs w:val="20"/>
+        </w:rPr>
+      </w:pPr>
+      <w:r>
+        <w:rPr>
+          <w:rFonts w:ascii="Consolas" w:eastAsia="굴림" w:hAnsi="Consolas" w:cs="Calibri"/>
           <w:kern w:val="0"/>
           <w:szCs w:val="20"/>
         </w:rPr>
@@ -5552,14 +5552,14 @@
         <w:jc w:val="left"/>
         <w:textAlignment w:val="center"/>
         <w:rPr>
-          <w:rFonts w:ascii="Consolas" w:eastAsia="Gulim" w:hAnsi="Consolas" w:cs="Calibri"/>
-          <w:kern w:val="0"/>
-          <w:szCs w:val="20"/>
-        </w:rPr>
-      </w:pPr>
-      <w:r>
-        <w:rPr>
-          <w:rFonts w:ascii="Consolas" w:eastAsia="Gulim" w:hAnsi="Consolas" w:cs="Calibri"/>
+          <w:rFonts w:ascii="Consolas" w:eastAsia="굴림" w:hAnsi="Consolas" w:cs="Calibri"/>
+          <w:kern w:val="0"/>
+          <w:szCs w:val="20"/>
+        </w:rPr>
+      </w:pPr>
+      <w:r>
+        <w:rPr>
+          <w:rFonts w:ascii="Consolas" w:eastAsia="굴림" w:hAnsi="Consolas" w:cs="Calibri"/>
           <w:kern w:val="0"/>
           <w:szCs w:val="20"/>
         </w:rPr>
@@ -5580,14 +5580,14 @@
         <w:jc w:val="left"/>
         <w:textAlignment w:val="center"/>
         <w:rPr>
-          <w:rFonts w:ascii="Consolas" w:eastAsia="Gulim" w:hAnsi="Consolas" w:cs="Calibri"/>
-          <w:kern w:val="0"/>
-          <w:szCs w:val="20"/>
-        </w:rPr>
-      </w:pPr>
-      <w:r>
-        <w:rPr>
-          <w:rFonts w:ascii="Consolas" w:eastAsia="Gulim" w:hAnsi="Consolas" w:cs="Calibri"/>
+          <w:rFonts w:ascii="Consolas" w:eastAsia="굴림" w:hAnsi="Consolas" w:cs="Calibri"/>
+          <w:kern w:val="0"/>
+          <w:szCs w:val="20"/>
+        </w:rPr>
+      </w:pPr>
+      <w:r>
+        <w:rPr>
+          <w:rFonts w:ascii="Consolas" w:eastAsia="굴림" w:hAnsi="Consolas" w:cs="Calibri"/>
           <w:kern w:val="0"/>
           <w:szCs w:val="20"/>
         </w:rPr>
@@ -5596,7 +5596,7 @@
       <w:proofErr w:type="spellStart"/>
       <w:r>
         <w:rPr>
-          <w:rFonts w:ascii="Consolas" w:eastAsia="Gulim" w:hAnsi="Consolas" w:cs="Calibri"/>
+          <w:rFonts w:ascii="Consolas" w:eastAsia="굴림" w:hAnsi="Consolas" w:cs="Calibri"/>
           <w:kern w:val="0"/>
           <w:szCs w:val="20"/>
         </w:rPr>
@@ -5618,39 +5618,23 @@
         <w:jc w:val="left"/>
         <w:textAlignment w:val="center"/>
         <w:rPr>
-          <w:rFonts w:ascii="Consolas" w:eastAsia="Gulim" w:hAnsi="Consolas" w:cs="Calibri"/>
-          <w:kern w:val="0"/>
-          <w:szCs w:val="20"/>
-        </w:rPr>
-      </w:pPr>
-      <w:r>
-        <w:rPr>
-          <w:rFonts w:ascii="Consolas" w:eastAsia="Gulim" w:hAnsi="Consolas" w:cs="Calibri"/>
-          <w:kern w:val="0"/>
-          <w:szCs w:val="20"/>
-        </w:rPr>
-        <w:t xml:space="preserve">#pool </w:t>
-      </w:r>
-      <w:r>
-        <w:rPr>
-          <w:rFonts w:ascii="Consolas" w:eastAsia="Gulim" w:hAnsi="Consolas" w:cs="Calibri"/>
-          <w:kern w:val="0"/>
-          <w:szCs w:val="20"/>
-        </w:rPr>
-        <w:t>1</w:t>
-      </w:r>
-      <w:r>
-        <w:rPr>
-          <w:rFonts w:ascii="Consolas" w:eastAsia="Gulim" w:hAnsi="Consolas" w:cs="Calibri"/>
-          <w:kern w:val="0"/>
-          <w:szCs w:val="20"/>
-        </w:rPr>
-        <w:t xml:space="preserve">.ubuntu.pool.ntp.org </w:t>
-      </w:r>
-      <w:proofErr w:type="spellStart"/>
-      <w:r>
-        <w:rPr>
-          <w:rFonts w:ascii="Consolas" w:eastAsia="Gulim" w:hAnsi="Consolas" w:cs="Calibri"/>
+          <w:rFonts w:ascii="Consolas" w:eastAsia="굴림" w:hAnsi="Consolas" w:cs="Calibri"/>
+          <w:kern w:val="0"/>
+          <w:szCs w:val="20"/>
+        </w:rPr>
+      </w:pPr>
+      <w:r>
+        <w:rPr>
+          <w:rFonts w:ascii="Consolas" w:eastAsia="굴림" w:hAnsi="Consolas" w:cs="Calibri"/>
+          <w:kern w:val="0"/>
+          <w:szCs w:val="20"/>
+        </w:rPr>
+        <w:t xml:space="preserve">#pool 1.ubuntu.pool.ntp.org </w:t>
+      </w:r>
+      <w:proofErr w:type="spellStart"/>
+      <w:r>
+        <w:rPr>
+          <w:rFonts w:ascii="Consolas" w:eastAsia="굴림" w:hAnsi="Consolas" w:cs="Calibri"/>
           <w:kern w:val="0"/>
           <w:szCs w:val="20"/>
         </w:rPr>
@@ -5672,39 +5656,23 @@
         <w:jc w:val="left"/>
         <w:textAlignment w:val="center"/>
         <w:rPr>
-          <w:rFonts w:ascii="Consolas" w:eastAsia="Gulim" w:hAnsi="Consolas" w:cs="Calibri"/>
-          <w:kern w:val="0"/>
-          <w:szCs w:val="20"/>
-        </w:rPr>
-      </w:pPr>
-      <w:r>
-        <w:rPr>
-          <w:rFonts w:ascii="Consolas" w:eastAsia="Gulim" w:hAnsi="Consolas" w:cs="Calibri"/>
-          <w:kern w:val="0"/>
-          <w:szCs w:val="20"/>
-        </w:rPr>
-        <w:t xml:space="preserve">#pool </w:t>
-      </w:r>
-      <w:r>
-        <w:rPr>
-          <w:rFonts w:ascii="Consolas" w:eastAsia="Gulim" w:hAnsi="Consolas" w:cs="Calibri"/>
-          <w:kern w:val="0"/>
-          <w:szCs w:val="20"/>
-        </w:rPr>
-        <w:t>2</w:t>
-      </w:r>
-      <w:r>
-        <w:rPr>
-          <w:rFonts w:ascii="Consolas" w:eastAsia="Gulim" w:hAnsi="Consolas" w:cs="Calibri"/>
-          <w:kern w:val="0"/>
-          <w:szCs w:val="20"/>
-        </w:rPr>
-        <w:t xml:space="preserve">.ubuntu.pool.ntp.org </w:t>
-      </w:r>
-      <w:proofErr w:type="spellStart"/>
-      <w:r>
-        <w:rPr>
-          <w:rFonts w:ascii="Consolas" w:eastAsia="Gulim" w:hAnsi="Consolas" w:cs="Calibri"/>
+          <w:rFonts w:ascii="Consolas" w:eastAsia="굴림" w:hAnsi="Consolas" w:cs="Calibri"/>
+          <w:kern w:val="0"/>
+          <w:szCs w:val="20"/>
+        </w:rPr>
+      </w:pPr>
+      <w:r>
+        <w:rPr>
+          <w:rFonts w:ascii="Consolas" w:eastAsia="굴림" w:hAnsi="Consolas" w:cs="Calibri"/>
+          <w:kern w:val="0"/>
+          <w:szCs w:val="20"/>
+        </w:rPr>
+        <w:t xml:space="preserve">#pool 2.ubuntu.pool.ntp.org </w:t>
+      </w:r>
+      <w:proofErr w:type="spellStart"/>
+      <w:r>
+        <w:rPr>
+          <w:rFonts w:ascii="Consolas" w:eastAsia="굴림" w:hAnsi="Consolas" w:cs="Calibri"/>
           <w:kern w:val="0"/>
           <w:szCs w:val="20"/>
         </w:rPr>
@@ -5726,41 +5694,23 @@
         <w:jc w:val="left"/>
         <w:textAlignment w:val="center"/>
         <w:rPr>
-          <w:rFonts w:ascii="Calibri" w:eastAsia="Gulim" w:hAnsi="Calibri" w:cs="Calibri"/>
-          <w:kern w:val="0"/>
-          <w:sz w:val="22"/>
-        </w:rPr>
-      </w:pPr>
-      <w:bookmarkStart w:id="0" w:name="_GoBack"/>
-      <w:bookmarkEnd w:id="0"/>
-      <w:r>
-        <w:rPr>
-          <w:rFonts w:ascii="Consolas" w:eastAsia="Gulim" w:hAnsi="Consolas" w:cs="Calibri"/>
-          <w:kern w:val="0"/>
-          <w:szCs w:val="20"/>
-        </w:rPr>
-        <w:t xml:space="preserve">#pool </w:t>
-      </w:r>
-      <w:r>
-        <w:rPr>
-          <w:rFonts w:ascii="Consolas" w:eastAsia="Gulim" w:hAnsi="Consolas" w:cs="Calibri"/>
-          <w:kern w:val="0"/>
-          <w:szCs w:val="20"/>
-        </w:rPr>
-        <w:t>3</w:t>
-      </w:r>
-      <w:r>
-        <w:rPr>
-          <w:rFonts w:ascii="Consolas" w:eastAsia="Gulim" w:hAnsi="Consolas" w:cs="Calibri"/>
-          <w:kern w:val="0"/>
-          <w:szCs w:val="20"/>
-        </w:rPr>
-        <w:t xml:space="preserve">.ubuntu.pool.ntp.org </w:t>
-      </w:r>
-      <w:proofErr w:type="spellStart"/>
-      <w:r>
-        <w:rPr>
-          <w:rFonts w:ascii="Consolas" w:eastAsia="Gulim" w:hAnsi="Consolas" w:cs="Calibri"/>
+          <w:rFonts w:ascii="Calibri" w:eastAsia="굴림" w:hAnsi="Calibri" w:cs="Calibri"/>
+          <w:kern w:val="0"/>
+          <w:sz w:val="22"/>
+        </w:rPr>
+      </w:pPr>
+      <w:r>
+        <w:rPr>
+          <w:rFonts w:ascii="Consolas" w:eastAsia="굴림" w:hAnsi="Consolas" w:cs="Calibri"/>
+          <w:kern w:val="0"/>
+          <w:szCs w:val="20"/>
+        </w:rPr>
+        <w:t xml:space="preserve">#pool 3.ubuntu.pool.ntp.org </w:t>
+      </w:r>
+      <w:proofErr w:type="spellStart"/>
+      <w:r>
+        <w:rPr>
+          <w:rFonts w:ascii="Consolas" w:eastAsia="굴림" w:hAnsi="Consolas" w:cs="Calibri"/>
           <w:kern w:val="0"/>
           <w:szCs w:val="20"/>
         </w:rPr>
@@ -5780,14 +5730,14 @@
         <w:contextualSpacing/>
         <w:jc w:val="left"/>
         <w:rPr>
-          <w:rFonts w:ascii="Calibri" w:eastAsia="Gulim" w:hAnsi="Calibri" w:cs="Calibri"/>
-          <w:kern w:val="0"/>
-          <w:sz w:val="22"/>
-        </w:rPr>
-      </w:pPr>
-      <w:r>
-        <w:rPr>
-          <w:rFonts w:ascii="Calibri" w:eastAsia="Gulim" w:hAnsi="Calibri" w:cs="Calibri"/>
+          <w:rFonts w:ascii="Calibri" w:eastAsia="굴림" w:hAnsi="Calibri" w:cs="Calibri"/>
+          <w:kern w:val="0"/>
+          <w:sz w:val="22"/>
+        </w:rPr>
+      </w:pPr>
+      <w:r>
+        <w:rPr>
+          <w:rFonts w:ascii="Calibri" w:eastAsia="굴림" w:hAnsi="Calibri" w:cs="Calibri"/>
           <w:kern w:val="0"/>
           <w:sz w:val="22"/>
         </w:rPr>
@@ -5806,14 +5756,14 @@
         <w:contextualSpacing/>
         <w:jc w:val="left"/>
         <w:rPr>
-          <w:rFonts w:ascii="Calibri" w:eastAsia="Gulim" w:hAnsi="Calibri" w:cs="Calibri"/>
-          <w:kern w:val="0"/>
-          <w:sz w:val="22"/>
-        </w:rPr>
-      </w:pPr>
-      <w:r>
-        <w:rPr>
-          <w:rFonts w:ascii="Calibri" w:eastAsia="Gulim" w:hAnsi="Calibri" w:cs="Calibri"/>
+          <w:rFonts w:ascii="Calibri" w:eastAsia="굴림" w:hAnsi="Calibri" w:cs="Calibri"/>
+          <w:kern w:val="0"/>
+          <w:sz w:val="22"/>
+        </w:rPr>
+      </w:pPr>
+      <w:r>
+        <w:rPr>
+          <w:rFonts w:ascii="Calibri" w:eastAsia="굴림" w:hAnsi="Calibri" w:cs="Calibri"/>
           <w:kern w:val="0"/>
           <w:sz w:val="22"/>
         </w:rPr>
@@ -5833,14 +5783,14 @@
         <w:contextualSpacing/>
         <w:jc w:val="left"/>
         <w:rPr>
-          <w:rFonts w:ascii="Calibri" w:eastAsia="Gulim" w:hAnsi="Calibri" w:cs="Calibri"/>
-          <w:kern w:val="0"/>
-          <w:sz w:val="22"/>
-        </w:rPr>
-      </w:pPr>
-      <w:r>
-        <w:rPr>
-          <w:rFonts w:ascii="Calibri" w:eastAsia="Gulim" w:hAnsi="Calibri" w:cs="Calibri"/>
+          <w:rFonts w:ascii="Calibri" w:eastAsia="굴림" w:hAnsi="Calibri" w:cs="Calibri"/>
+          <w:kern w:val="0"/>
+          <w:sz w:val="22"/>
+        </w:rPr>
+      </w:pPr>
+      <w:r>
+        <w:rPr>
+          <w:rFonts w:ascii="Calibri" w:eastAsia="굴림" w:hAnsi="Calibri" w:cs="Calibri"/>
           <w:kern w:val="0"/>
           <w:sz w:val="22"/>
         </w:rPr>
@@ -5848,7 +5798,7 @@
       </w:r>
       <w:r>
         <w:rPr>
-          <w:rFonts w:ascii="Consolas" w:eastAsia="Gulim" w:hAnsi="Consolas" w:cs="Calibri"/>
+          <w:rFonts w:ascii="Consolas" w:eastAsia="굴림" w:hAnsi="Consolas" w:cs="Calibri"/>
           <w:kern w:val="0"/>
           <w:sz w:val="22"/>
           <w:highlight w:val="lightGray"/>
@@ -5858,7 +5808,7 @@
       <w:proofErr w:type="spellStart"/>
       <w:r>
         <w:rPr>
-          <w:rFonts w:ascii="Consolas" w:eastAsia="Gulim" w:hAnsi="Consolas" w:cs="Calibri"/>
+          <w:rFonts w:ascii="Consolas" w:eastAsia="굴림" w:hAnsi="Consolas" w:cs="Calibri"/>
           <w:kern w:val="0"/>
           <w:sz w:val="22"/>
           <w:highlight w:val="lightGray"/>
@@ -5868,7 +5818,7 @@
       <w:proofErr w:type="spellEnd"/>
       <w:r>
         <w:rPr>
-          <w:rFonts w:ascii="Consolas" w:eastAsia="Gulim" w:hAnsi="Consolas" w:cs="Calibri"/>
+          <w:rFonts w:ascii="Consolas" w:eastAsia="굴림" w:hAnsi="Consolas" w:cs="Calibri"/>
           <w:kern w:val="0"/>
           <w:sz w:val="22"/>
           <w:highlight w:val="lightGray"/>
@@ -5877,7 +5827,7 @@
       </w:r>
       <w:r>
         <w:rPr>
-          <w:rFonts w:ascii="Calibri" w:eastAsia="Gulim" w:hAnsi="Calibri" w:cs="Calibri"/>
+          <w:rFonts w:ascii="Calibri" w:eastAsia="굴림" w:hAnsi="Calibri" w:cs="Calibri"/>
           <w:kern w:val="0"/>
           <w:sz w:val="22"/>
         </w:rPr>
@@ -5897,7 +5847,7 @@
         <w:contextualSpacing/>
         <w:jc w:val="left"/>
         <w:rPr>
-          <w:rFonts w:ascii="Calibri" w:eastAsia="Gulim" w:hAnsi="Calibri" w:cs="Calibri"/>
+          <w:rFonts w:ascii="Calibri" w:eastAsia="굴림" w:hAnsi="Calibri" w:cs="Calibri"/>
           <w:kern w:val="0"/>
           <w:sz w:val="22"/>
         </w:rPr>
@@ -5916,15 +5866,15 @@
         <w:contextualSpacing/>
         <w:jc w:val="left"/>
         <w:rPr>
-          <w:rFonts w:ascii="Consolas" w:eastAsia="Gulim" w:hAnsi="Consolas" w:cs="Calibri"/>
-          <w:kern w:val="0"/>
-          <w:szCs w:val="20"/>
-        </w:rPr>
-      </w:pPr>
-      <w:proofErr w:type="spellStart"/>
-      <w:r>
-        <w:rPr>
-          <w:rFonts w:ascii="Consolas" w:eastAsia="Gulim" w:hAnsi="Consolas" w:cs="Calibri"/>
+          <w:rFonts w:ascii="Consolas" w:eastAsia="굴림" w:hAnsi="Consolas" w:cs="Calibri"/>
+          <w:kern w:val="0"/>
+          <w:szCs w:val="20"/>
+        </w:rPr>
+      </w:pPr>
+      <w:proofErr w:type="spellStart"/>
+      <w:r>
+        <w:rPr>
+          <w:rFonts w:ascii="Consolas" w:eastAsia="굴림" w:hAnsi="Consolas" w:cs="Calibri"/>
           <w:kern w:val="0"/>
           <w:szCs w:val="20"/>
         </w:rPr>
@@ -5933,7 +5883,7 @@
       <w:proofErr w:type="spellEnd"/>
       <w:r>
         <w:rPr>
-          <w:rFonts w:ascii="Consolas" w:eastAsia="Gulim" w:hAnsi="Consolas" w:cs="Calibri"/>
+          <w:rFonts w:ascii="Consolas" w:eastAsia="굴림" w:hAnsi="Consolas" w:cs="Calibri"/>
           <w:kern w:val="0"/>
           <w:szCs w:val="20"/>
         </w:rPr>
@@ -5953,33 +5903,33 @@
         <w:contextualSpacing/>
         <w:jc w:val="left"/>
         <w:rPr>
-          <w:rFonts w:ascii="Calibri" w:eastAsia="Gulim" w:hAnsi="Calibri" w:cs="Calibri"/>
-          <w:kern w:val="0"/>
-          <w:sz w:val="22"/>
-        </w:rPr>
-      </w:pPr>
-    </w:p>
-    <w:p>
-      <w:pPr>
-        <w:widowControl/>
-        <w:wordWrap/>
-        <w:autoSpaceDE/>
-        <w:autoSpaceDN/>
-        <w:adjustRightInd w:val="0"/>
-        <w:snapToGrid w:val="0"/>
-        <w:spacing w:after="0" w:line="240" w:lineRule="auto"/>
-        <w:ind w:leftChars="200" w:left="400"/>
-        <w:contextualSpacing/>
-        <w:jc w:val="left"/>
-        <w:rPr>
-          <w:rFonts w:ascii="Calibri" w:eastAsia="Gulim" w:hAnsi="Calibri" w:cs="Calibri"/>
-          <w:kern w:val="0"/>
-          <w:sz w:val="22"/>
-        </w:rPr>
-      </w:pPr>
-      <w:r>
-        <w:rPr>
-          <w:rFonts w:ascii="Calibri" w:eastAsia="Gulim" w:hAnsi="Calibri" w:cs="Calibri"/>
+          <w:rFonts w:ascii="Calibri" w:eastAsia="굴림" w:hAnsi="Calibri" w:cs="Calibri"/>
+          <w:kern w:val="0"/>
+          <w:sz w:val="22"/>
+        </w:rPr>
+      </w:pPr>
+    </w:p>
+    <w:p>
+      <w:pPr>
+        <w:widowControl/>
+        <w:wordWrap/>
+        <w:autoSpaceDE/>
+        <w:autoSpaceDN/>
+        <w:adjustRightInd w:val="0"/>
+        <w:snapToGrid w:val="0"/>
+        <w:spacing w:after="0" w:line="240" w:lineRule="auto"/>
+        <w:ind w:leftChars="200" w:left="400"/>
+        <w:contextualSpacing/>
+        <w:jc w:val="left"/>
+        <w:rPr>
+          <w:rFonts w:ascii="Calibri" w:eastAsia="굴림" w:hAnsi="Calibri" w:cs="Calibri"/>
+          <w:kern w:val="0"/>
+          <w:sz w:val="22"/>
+        </w:rPr>
+      </w:pPr>
+      <w:r>
+        <w:rPr>
+          <w:rFonts w:ascii="Calibri" w:eastAsia="굴림" w:hAnsi="Calibri" w:cs="Calibri"/>
           <w:kern w:val="0"/>
           <w:sz w:val="22"/>
         </w:rPr>
@@ -5999,7 +5949,7 @@
         <w:contextualSpacing/>
         <w:jc w:val="left"/>
         <w:rPr>
-          <w:rFonts w:ascii="Calibri" w:eastAsia="Gulim" w:hAnsi="Calibri" w:cs="Calibri"/>
+          <w:rFonts w:ascii="Calibri" w:eastAsia="굴림" w:hAnsi="Calibri" w:cs="Calibri"/>
           <w:kern w:val="0"/>
           <w:sz w:val="22"/>
         </w:rPr>
@@ -6018,15 +5968,15 @@
         <w:contextualSpacing/>
         <w:jc w:val="left"/>
         <w:rPr>
-          <w:rFonts w:ascii="Consolas" w:eastAsia="Gulim" w:hAnsi="Consolas" w:cs="Calibri"/>
-          <w:kern w:val="0"/>
-          <w:szCs w:val="20"/>
-        </w:rPr>
-      </w:pPr>
-      <w:proofErr w:type="spellStart"/>
-      <w:r>
-        <w:rPr>
-          <w:rFonts w:ascii="Consolas" w:eastAsia="Gulim" w:hAnsi="Consolas" w:cs="Calibri"/>
+          <w:rFonts w:ascii="Consolas" w:eastAsia="굴림" w:hAnsi="Consolas" w:cs="Calibri"/>
+          <w:kern w:val="0"/>
+          <w:szCs w:val="20"/>
+        </w:rPr>
+      </w:pPr>
+      <w:proofErr w:type="spellStart"/>
+      <w:r>
+        <w:rPr>
+          <w:rFonts w:ascii="Consolas" w:eastAsia="굴림" w:hAnsi="Consolas" w:cs="Calibri"/>
           <w:kern w:val="0"/>
           <w:szCs w:val="20"/>
         </w:rPr>
@@ -6035,7 +5985,7 @@
       <w:proofErr w:type="spellEnd"/>
       <w:r>
         <w:rPr>
-          <w:rFonts w:ascii="Consolas" w:eastAsia="Gulim" w:hAnsi="Consolas" w:cs="Calibri"/>
+          <w:rFonts w:ascii="Consolas" w:eastAsia="굴림" w:hAnsi="Consolas" w:cs="Calibri"/>
           <w:kern w:val="0"/>
           <w:szCs w:val="20"/>
         </w:rPr>
@@ -6044,7 +5994,7 @@
       <w:proofErr w:type="spellStart"/>
       <w:r>
         <w:rPr>
-          <w:rFonts w:ascii="Consolas" w:eastAsia="Gulim" w:hAnsi="Consolas" w:cs="Calibri"/>
+          <w:rFonts w:ascii="Consolas" w:eastAsia="굴림" w:hAnsi="Consolas" w:cs="Calibri"/>
           <w:kern w:val="0"/>
           <w:szCs w:val="20"/>
         </w:rPr>
@@ -6053,7 +6003,7 @@
       <w:proofErr w:type="spellEnd"/>
       <w:r>
         <w:rPr>
-          <w:rFonts w:ascii="Consolas" w:eastAsia="Gulim" w:hAnsi="Consolas" w:cs="Calibri"/>
+          <w:rFonts w:ascii="Consolas" w:eastAsia="굴림" w:hAnsi="Consolas" w:cs="Calibri"/>
           <w:kern w:val="0"/>
           <w:szCs w:val="20"/>
         </w:rPr>
@@ -6072,33 +6022,33 @@
         <w:contextualSpacing/>
         <w:jc w:val="left"/>
         <w:rPr>
-          <w:rFonts w:ascii="Calibri" w:eastAsia="Gulim" w:hAnsi="Calibri" w:cs="Calibri"/>
-          <w:kern w:val="0"/>
-          <w:sz w:val="22"/>
-        </w:rPr>
-      </w:pPr>
-    </w:p>
-    <w:p>
-      <w:pPr>
-        <w:widowControl/>
-        <w:wordWrap/>
-        <w:autoSpaceDE/>
-        <w:autoSpaceDN/>
-        <w:adjustRightInd w:val="0"/>
-        <w:snapToGrid w:val="0"/>
-        <w:spacing w:after="0" w:line="240" w:lineRule="auto"/>
-        <w:ind w:leftChars="200" w:left="400"/>
-        <w:contextualSpacing/>
-        <w:jc w:val="left"/>
-        <w:rPr>
-          <w:rFonts w:ascii="Calibri" w:eastAsia="Gulim" w:hAnsi="Calibri" w:cs="Calibri"/>
-          <w:kern w:val="0"/>
-          <w:sz w:val="22"/>
-        </w:rPr>
-      </w:pPr>
-      <w:r>
-        <w:rPr>
-          <w:rFonts w:ascii="Calibri" w:eastAsia="Gulim" w:hAnsi="Calibri" w:cs="Calibri"/>
+          <w:rFonts w:ascii="Calibri" w:eastAsia="굴림" w:hAnsi="Calibri" w:cs="Calibri"/>
+          <w:kern w:val="0"/>
+          <w:sz w:val="22"/>
+        </w:rPr>
+      </w:pPr>
+    </w:p>
+    <w:p>
+      <w:pPr>
+        <w:widowControl/>
+        <w:wordWrap/>
+        <w:autoSpaceDE/>
+        <w:autoSpaceDN/>
+        <w:adjustRightInd w:val="0"/>
+        <w:snapToGrid w:val="0"/>
+        <w:spacing w:after="0" w:line="240" w:lineRule="auto"/>
+        <w:ind w:leftChars="200" w:left="400"/>
+        <w:contextualSpacing/>
+        <w:jc w:val="left"/>
+        <w:rPr>
+          <w:rFonts w:ascii="Calibri" w:eastAsia="굴림" w:hAnsi="Calibri" w:cs="Calibri"/>
+          <w:kern w:val="0"/>
+          <w:sz w:val="22"/>
+        </w:rPr>
+      </w:pPr>
+      <w:r>
+        <w:rPr>
+          <w:rFonts w:ascii="Calibri" w:eastAsia="굴림" w:hAnsi="Calibri" w:cs="Calibri"/>
           <w:kern w:val="0"/>
           <w:sz w:val="22"/>
         </w:rPr>
@@ -6106,7 +6056,7 @@
       </w:r>
       <w:r>
         <w:rPr>
-          <w:rFonts w:ascii="Consolas" w:eastAsia="Gulim" w:hAnsi="Consolas" w:cs="Calibri"/>
+          <w:rFonts w:ascii="Consolas" w:eastAsia="굴림" w:hAnsi="Consolas" w:cs="Calibri"/>
           <w:kern w:val="0"/>
           <w:sz w:val="22"/>
         </w:rPr>
@@ -6115,7 +6065,7 @@
       <w:proofErr w:type="spellStart"/>
       <w:r>
         <w:rPr>
-          <w:rFonts w:ascii="Consolas" w:eastAsia="Gulim" w:hAnsi="Consolas" w:cs="Calibri"/>
+          <w:rFonts w:ascii="Consolas" w:eastAsia="굴림" w:hAnsi="Consolas" w:cs="Calibri"/>
           <w:kern w:val="0"/>
           <w:sz w:val="22"/>
         </w:rPr>
@@ -6124,7 +6074,7 @@
       <w:proofErr w:type="spellEnd"/>
       <w:r>
         <w:rPr>
-          <w:rFonts w:ascii="Consolas" w:eastAsia="Gulim" w:hAnsi="Consolas" w:cs="Calibri"/>
+          <w:rFonts w:ascii="Consolas" w:eastAsia="굴림" w:hAnsi="Consolas" w:cs="Calibri"/>
           <w:kern w:val="0"/>
           <w:sz w:val="22"/>
         </w:rPr>
@@ -6132,7 +6082,7 @@
       </w:r>
       <w:r>
         <w:rPr>
-          <w:rFonts w:ascii="Calibri" w:eastAsia="Gulim" w:hAnsi="Calibri" w:cs="Calibri"/>
+          <w:rFonts w:ascii="Calibri" w:eastAsia="굴림" w:hAnsi="Calibri" w:cs="Calibri"/>
           <w:kern w:val="0"/>
           <w:sz w:val="22"/>
         </w:rPr>
@@ -6152,7 +6102,7 @@
         <w:contextualSpacing/>
         <w:jc w:val="left"/>
         <w:rPr>
-          <w:rFonts w:ascii="Calibri" w:eastAsia="Gulim" w:hAnsi="Calibri" w:cs="Calibri"/>
+          <w:rFonts w:ascii="Calibri" w:eastAsia="굴림" w:hAnsi="Calibri" w:cs="Calibri"/>
           <w:kern w:val="0"/>
           <w:sz w:val="22"/>
         </w:rPr>
@@ -6171,14 +6121,14 @@
         <w:contextualSpacing/>
         <w:jc w:val="left"/>
         <w:rPr>
-          <w:rFonts w:ascii="Consolas" w:eastAsia="Gulim" w:hAnsi="Consolas" w:cs="Calibri"/>
-          <w:kern w:val="0"/>
-          <w:sz w:val="22"/>
-        </w:rPr>
-      </w:pPr>
-      <w:r>
-        <w:rPr>
-          <w:rFonts w:ascii="Consolas" w:eastAsia="Gulim" w:hAnsi="Consolas" w:cs="Calibri"/>
+          <w:rFonts w:ascii="Consolas" w:eastAsia="굴림" w:hAnsi="Consolas" w:cs="Calibri"/>
+          <w:kern w:val="0"/>
+          <w:sz w:val="22"/>
+        </w:rPr>
+      </w:pPr>
+      <w:r>
+        <w:rPr>
+          <w:rFonts w:ascii="Consolas" w:eastAsia="굴림" w:hAnsi="Consolas" w:cs="Calibri"/>
           <w:kern w:val="0"/>
           <w:szCs w:val="20"/>
         </w:rPr>
@@ -6198,33 +6148,33 @@
         <w:contextualSpacing/>
         <w:jc w:val="left"/>
         <w:rPr>
-          <w:rFonts w:ascii="Calibri" w:eastAsia="Gulim" w:hAnsi="Calibri" w:cs="Calibri"/>
-          <w:kern w:val="0"/>
-          <w:sz w:val="22"/>
-        </w:rPr>
-      </w:pPr>
-    </w:p>
-    <w:p>
-      <w:pPr>
-        <w:widowControl/>
-        <w:wordWrap/>
-        <w:autoSpaceDE/>
-        <w:autoSpaceDN/>
-        <w:adjustRightInd w:val="0"/>
-        <w:snapToGrid w:val="0"/>
-        <w:spacing w:after="0" w:line="240" w:lineRule="auto"/>
-        <w:ind w:leftChars="200" w:left="400"/>
-        <w:contextualSpacing/>
-        <w:jc w:val="left"/>
-        <w:rPr>
-          <w:rFonts w:ascii="Calibri" w:eastAsia="Gulim" w:hAnsi="Calibri" w:cs="Calibri"/>
-          <w:kern w:val="0"/>
-          <w:sz w:val="22"/>
-        </w:rPr>
-      </w:pPr>
-      <w:r>
-        <w:rPr>
-          <w:rFonts w:ascii="Calibri" w:eastAsia="Gulim" w:hAnsi="Calibri" w:cs="Calibri"/>
+          <w:rFonts w:ascii="Calibri" w:eastAsia="굴림" w:hAnsi="Calibri" w:cs="Calibri"/>
+          <w:kern w:val="0"/>
+          <w:sz w:val="22"/>
+        </w:rPr>
+      </w:pPr>
+    </w:p>
+    <w:p>
+      <w:pPr>
+        <w:widowControl/>
+        <w:wordWrap/>
+        <w:autoSpaceDE/>
+        <w:autoSpaceDN/>
+        <w:adjustRightInd w:val="0"/>
+        <w:snapToGrid w:val="0"/>
+        <w:spacing w:after="0" w:line="240" w:lineRule="auto"/>
+        <w:ind w:leftChars="200" w:left="400"/>
+        <w:contextualSpacing/>
+        <w:jc w:val="left"/>
+        <w:rPr>
+          <w:rFonts w:ascii="Calibri" w:eastAsia="굴림" w:hAnsi="Calibri" w:cs="Calibri"/>
+          <w:kern w:val="0"/>
+          <w:sz w:val="22"/>
+        </w:rPr>
+      </w:pPr>
+      <w:r>
+        <w:rPr>
+          <w:rFonts w:ascii="Calibri" w:eastAsia="굴림" w:hAnsi="Calibri" w:cs="Calibri"/>
           <w:kern w:val="0"/>
           <w:sz w:val="22"/>
         </w:rPr>
@@ -6244,7 +6194,7 @@
         <w:contextualSpacing/>
         <w:jc w:val="left"/>
         <w:rPr>
-          <w:rFonts w:ascii="Calibri" w:eastAsia="Gulim" w:hAnsi="Calibri" w:cs="Calibri"/>
+          <w:rFonts w:ascii="Calibri" w:eastAsia="굴림" w:hAnsi="Calibri" w:cs="Calibri"/>
           <w:kern w:val="0"/>
           <w:sz w:val="22"/>
         </w:rPr>
@@ -6263,14 +6213,14 @@
         <w:contextualSpacing/>
         <w:jc w:val="left"/>
         <w:rPr>
-          <w:rFonts w:ascii="Consolas" w:eastAsia="Gulim" w:hAnsi="Consolas" w:cs="Calibri"/>
-          <w:kern w:val="0"/>
-          <w:sz w:val="22"/>
-        </w:rPr>
-      </w:pPr>
-      <w:r>
-        <w:rPr>
-          <w:rFonts w:ascii="Consolas" w:eastAsia="Gulim" w:hAnsi="Consolas" w:cs="Calibri"/>
+          <w:rFonts w:ascii="Consolas" w:eastAsia="굴림" w:hAnsi="Consolas" w:cs="Calibri"/>
+          <w:kern w:val="0"/>
+          <w:sz w:val="22"/>
+        </w:rPr>
+      </w:pPr>
+      <w:r>
+        <w:rPr>
+          <w:rFonts w:ascii="Consolas" w:eastAsia="굴림" w:hAnsi="Consolas" w:cs="Calibri"/>
           <w:kern w:val="0"/>
           <w:szCs w:val="20"/>
         </w:rPr>
@@ -6279,7 +6229,7 @@
       <w:proofErr w:type="spellStart"/>
       <w:r>
         <w:rPr>
-          <w:rFonts w:ascii="Consolas" w:eastAsia="Gulim" w:hAnsi="Consolas" w:cs="Calibri"/>
+          <w:rFonts w:ascii="Consolas" w:eastAsia="굴림" w:hAnsi="Consolas" w:cs="Calibri"/>
           <w:kern w:val="0"/>
           <w:szCs w:val="20"/>
         </w:rPr>
@@ -6288,7 +6238,7 @@
       <w:proofErr w:type="spellEnd"/>
       <w:r>
         <w:rPr>
-          <w:rFonts w:ascii="Consolas" w:eastAsia="Gulim" w:hAnsi="Consolas" w:cs="Calibri"/>
+          <w:rFonts w:ascii="Consolas" w:eastAsia="굴림" w:hAnsi="Consolas" w:cs="Calibri"/>
           <w:kern w:val="0"/>
           <w:szCs w:val="20"/>
         </w:rPr>
@@ -6308,33 +6258,33 @@
         <w:contextualSpacing/>
         <w:jc w:val="left"/>
         <w:rPr>
-          <w:rFonts w:ascii="Calibri" w:eastAsia="Gulim" w:hAnsi="Calibri" w:cs="Calibri"/>
-          <w:kern w:val="0"/>
-          <w:sz w:val="22"/>
-        </w:rPr>
-      </w:pPr>
-    </w:p>
-    <w:p>
-      <w:pPr>
-        <w:widowControl/>
-        <w:wordWrap/>
-        <w:autoSpaceDE/>
-        <w:autoSpaceDN/>
-        <w:adjustRightInd w:val="0"/>
-        <w:snapToGrid w:val="0"/>
-        <w:spacing w:after="0" w:line="240" w:lineRule="auto"/>
-        <w:ind w:leftChars="200" w:left="400"/>
-        <w:contextualSpacing/>
-        <w:jc w:val="left"/>
-        <w:rPr>
-          <w:rFonts w:ascii="Calibri" w:eastAsia="Gulim" w:hAnsi="Calibri" w:cs="Calibri"/>
-          <w:kern w:val="0"/>
-          <w:sz w:val="22"/>
-        </w:rPr>
-      </w:pPr>
-      <w:r>
-        <w:rPr>
-          <w:rFonts w:ascii="Calibri" w:eastAsia="Gulim" w:hAnsi="Calibri" w:cs="Calibri"/>
+          <w:rFonts w:ascii="Calibri" w:eastAsia="굴림" w:hAnsi="Calibri" w:cs="Calibri"/>
+          <w:kern w:val="0"/>
+          <w:sz w:val="22"/>
+        </w:rPr>
+      </w:pPr>
+    </w:p>
+    <w:p>
+      <w:pPr>
+        <w:widowControl/>
+        <w:wordWrap/>
+        <w:autoSpaceDE/>
+        <w:autoSpaceDN/>
+        <w:adjustRightInd w:val="0"/>
+        <w:snapToGrid w:val="0"/>
+        <w:spacing w:after="0" w:line="240" w:lineRule="auto"/>
+        <w:ind w:leftChars="200" w:left="400"/>
+        <w:contextualSpacing/>
+        <w:jc w:val="left"/>
+        <w:rPr>
+          <w:rFonts w:ascii="Calibri" w:eastAsia="굴림" w:hAnsi="Calibri" w:cs="Calibri"/>
+          <w:kern w:val="0"/>
+          <w:sz w:val="22"/>
+        </w:rPr>
+      </w:pPr>
+      <w:r>
+        <w:rPr>
+          <w:rFonts w:ascii="Calibri" w:eastAsia="굴림" w:hAnsi="Calibri" w:cs="Calibri"/>
           <w:kern w:val="0"/>
           <w:sz w:val="22"/>
         </w:rPr>
@@ -6354,7 +6304,7 @@
         <w:contextualSpacing/>
         <w:jc w:val="left"/>
         <w:rPr>
-          <w:rFonts w:ascii="Calibri" w:eastAsia="Gulim" w:hAnsi="Calibri" w:cs="Calibri"/>
+          <w:rFonts w:ascii="Calibri" w:eastAsia="굴림" w:hAnsi="Calibri" w:cs="Calibri"/>
           <w:kern w:val="0"/>
           <w:sz w:val="22"/>
         </w:rPr>
@@ -6373,15 +6323,15 @@
         <w:contextualSpacing/>
         <w:jc w:val="left"/>
         <w:rPr>
-          <w:rFonts w:ascii="Consolas" w:eastAsia="Gulim" w:hAnsi="Consolas" w:cs="Calibri"/>
-          <w:kern w:val="0"/>
-          <w:sz w:val="22"/>
-        </w:rPr>
-      </w:pPr>
-      <w:proofErr w:type="spellStart"/>
-      <w:r>
-        <w:rPr>
-          <w:rFonts w:ascii="Consolas" w:eastAsia="Gulim" w:hAnsi="Consolas" w:cs="Calibri"/>
+          <w:rFonts w:ascii="Consolas" w:eastAsia="굴림" w:hAnsi="Consolas" w:cs="Calibri"/>
+          <w:kern w:val="0"/>
+          <w:sz w:val="22"/>
+        </w:rPr>
+      </w:pPr>
+      <w:proofErr w:type="spellStart"/>
+      <w:r>
+        <w:rPr>
+          <w:rFonts w:ascii="Consolas" w:eastAsia="굴림" w:hAnsi="Consolas" w:cs="Calibri"/>
           <w:kern w:val="0"/>
           <w:szCs w:val="20"/>
         </w:rPr>
@@ -6390,7 +6340,7 @@
       <w:proofErr w:type="spellEnd"/>
       <w:r>
         <w:rPr>
-          <w:rFonts w:ascii="Consolas" w:eastAsia="Gulim" w:hAnsi="Consolas" w:cs="Calibri"/>
+          <w:rFonts w:ascii="Consolas" w:eastAsia="굴림" w:hAnsi="Consolas" w:cs="Calibri"/>
           <w:kern w:val="0"/>
           <w:szCs w:val="20"/>
         </w:rPr>
@@ -6399,7 +6349,7 @@
       <w:proofErr w:type="spellStart"/>
       <w:r>
         <w:rPr>
-          <w:rFonts w:ascii="Consolas" w:eastAsia="Gulim" w:hAnsi="Consolas" w:cs="Calibri"/>
+          <w:rFonts w:ascii="Consolas" w:eastAsia="굴림" w:hAnsi="Consolas" w:cs="Calibri"/>
           <w:kern w:val="0"/>
           <w:szCs w:val="20"/>
         </w:rPr>
@@ -6408,7 +6358,7 @@
       <w:proofErr w:type="spellEnd"/>
       <w:r>
         <w:rPr>
-          <w:rFonts w:ascii="Consolas" w:eastAsia="Gulim" w:hAnsi="Consolas" w:cs="Calibri"/>
+          <w:rFonts w:ascii="Consolas" w:eastAsia="굴림" w:hAnsi="Consolas" w:cs="Calibri"/>
           <w:kern w:val="0"/>
           <w:szCs w:val="20"/>
         </w:rPr>
@@ -6427,7 +6377,7 @@
         <w:contextualSpacing/>
         <w:jc w:val="left"/>
         <w:rPr>
-          <w:rFonts w:ascii="Calibri" w:eastAsia="Gulim" w:hAnsi="Calibri" w:cs="Calibri"/>
+          <w:rFonts w:ascii="Calibri" w:eastAsia="굴림" w:hAnsi="Calibri" w:cs="Calibri"/>
           <w:kern w:val="0"/>
           <w:sz w:val="22"/>
         </w:rPr>
@@ -6446,14 +6396,14 @@
         <w:jc w:val="left"/>
         <w:textAlignment w:val="center"/>
         <w:rPr>
-          <w:rFonts w:ascii="Calibri" w:eastAsia="Gulim" w:hAnsi="Calibri" w:cs="Calibri"/>
-          <w:kern w:val="0"/>
-          <w:sz w:val="22"/>
-        </w:rPr>
-      </w:pPr>
-      <w:r>
-        <w:rPr>
-          <w:rFonts w:ascii="Calibri" w:eastAsia="Gulim" w:hAnsi="Calibri" w:cs="Calibri" w:hint="eastAsia"/>
+          <w:rFonts w:ascii="Calibri" w:eastAsia="굴림" w:hAnsi="Calibri" w:cs="Calibri"/>
+          <w:kern w:val="0"/>
+          <w:sz w:val="22"/>
+        </w:rPr>
+      </w:pPr>
+      <w:r>
+        <w:rPr>
+          <w:rFonts w:ascii="Calibri" w:eastAsia="굴림" w:hAnsi="Calibri" w:cs="Calibri" w:hint="eastAsia"/>
           <w:kern w:val="0"/>
           <w:sz w:val="22"/>
         </w:rPr>
@@ -6463,7 +6413,7 @@
       <w:proofErr w:type="spellStart"/>
       <w:r>
         <w:rPr>
-          <w:rFonts w:ascii="Calibri" w:eastAsia="Gulim" w:hAnsi="Calibri" w:cs="Calibri" w:hint="eastAsia"/>
+          <w:rFonts w:ascii="Calibri" w:eastAsia="굴림" w:hAnsi="Calibri" w:cs="Calibri" w:hint="eastAsia"/>
           <w:kern w:val="0"/>
           <w:sz w:val="22"/>
         </w:rPr>
@@ -6484,14 +6434,14 @@
         <w:contextualSpacing/>
         <w:jc w:val="left"/>
         <w:rPr>
-          <w:rFonts w:ascii="Calibri" w:eastAsia="Gulim" w:hAnsi="Calibri" w:cs="Calibri"/>
-          <w:kern w:val="0"/>
-          <w:sz w:val="22"/>
-        </w:rPr>
-      </w:pPr>
-      <w:r>
-        <w:rPr>
-          <w:rFonts w:ascii="Calibri" w:eastAsia="Gulim" w:hAnsi="Calibri" w:cs="Calibri" w:hint="eastAsia"/>
+          <w:rFonts w:ascii="Calibri" w:eastAsia="굴림" w:hAnsi="Calibri" w:cs="Calibri"/>
+          <w:kern w:val="0"/>
+          <w:sz w:val="22"/>
+        </w:rPr>
+      </w:pPr>
+      <w:r>
+        <w:rPr>
+          <w:rFonts w:ascii="Calibri" w:eastAsia="굴림" w:hAnsi="Calibri" w:cs="Calibri" w:hint="eastAsia"/>
           <w:kern w:val="0"/>
           <w:sz w:val="22"/>
         </w:rPr>
@@ -6500,7 +6450,7 @@
       <w:proofErr w:type="spellStart"/>
       <w:r>
         <w:rPr>
-          <w:rFonts w:ascii="Calibri" w:eastAsia="Gulim" w:hAnsi="Calibri" w:cs="Calibri" w:hint="eastAsia"/>
+          <w:rFonts w:ascii="Calibri" w:eastAsia="굴림" w:hAnsi="Calibri" w:cs="Calibri" w:hint="eastAsia"/>
           <w:kern w:val="0"/>
           <w:sz w:val="22"/>
         </w:rPr>
@@ -6509,7 +6459,7 @@
       <w:proofErr w:type="spellEnd"/>
       <w:r>
         <w:rPr>
-          <w:rFonts w:ascii="Calibri" w:eastAsia="Gulim" w:hAnsi="Calibri" w:cs="Calibri" w:hint="eastAsia"/>
+          <w:rFonts w:ascii="Calibri" w:eastAsia="굴림" w:hAnsi="Calibri" w:cs="Calibri" w:hint="eastAsia"/>
           <w:kern w:val="0"/>
           <w:sz w:val="22"/>
         </w:rPr>
@@ -6529,7 +6479,7 @@
         <w:contextualSpacing/>
         <w:jc w:val="left"/>
         <w:rPr>
-          <w:rFonts w:ascii="Calibri" w:eastAsia="Gulim" w:hAnsi="Calibri" w:cs="Calibri"/>
+          <w:rFonts w:ascii="Calibri" w:eastAsia="굴림" w:hAnsi="Calibri" w:cs="Calibri"/>
           <w:kern w:val="0"/>
           <w:sz w:val="22"/>
         </w:rPr>
@@ -6548,15 +6498,15 @@
         <w:contextualSpacing/>
         <w:jc w:val="left"/>
         <w:rPr>
-          <w:rFonts w:ascii="Consolas" w:eastAsia="Gulim" w:hAnsi="Consolas" w:cs="Calibri"/>
-          <w:kern w:val="0"/>
-          <w:szCs w:val="20"/>
-        </w:rPr>
-      </w:pPr>
-      <w:proofErr w:type="spellStart"/>
-      <w:r>
-        <w:rPr>
-          <w:rFonts w:ascii="Consolas" w:eastAsia="Gulim" w:hAnsi="Consolas" w:cs="Calibri" w:hint="eastAsia"/>
+          <w:rFonts w:ascii="Consolas" w:eastAsia="굴림" w:hAnsi="Consolas" w:cs="Calibri"/>
+          <w:kern w:val="0"/>
+          <w:szCs w:val="20"/>
+        </w:rPr>
+      </w:pPr>
+      <w:proofErr w:type="spellStart"/>
+      <w:r>
+        <w:rPr>
+          <w:rFonts w:ascii="Consolas" w:eastAsia="굴림" w:hAnsi="Consolas" w:cs="Calibri" w:hint="eastAsia"/>
           <w:kern w:val="0"/>
           <w:szCs w:val="20"/>
         </w:rPr>
@@ -6565,7 +6515,7 @@
       <w:proofErr w:type="spellEnd"/>
       <w:r>
         <w:rPr>
-          <w:rFonts w:ascii="Consolas" w:eastAsia="Gulim" w:hAnsi="Consolas" w:cs="Calibri" w:hint="eastAsia"/>
+          <w:rFonts w:ascii="Consolas" w:eastAsia="굴림" w:hAnsi="Consolas" w:cs="Calibri" w:hint="eastAsia"/>
           <w:kern w:val="0"/>
           <w:szCs w:val="20"/>
         </w:rPr>
@@ -6574,7 +6524,7 @@
       <w:proofErr w:type="spellStart"/>
       <w:r>
         <w:rPr>
-          <w:rFonts w:ascii="Consolas" w:eastAsia="Gulim" w:hAnsi="Consolas" w:cs="Calibri" w:hint="eastAsia"/>
+          <w:rFonts w:ascii="Consolas" w:eastAsia="굴림" w:hAnsi="Consolas" w:cs="Calibri" w:hint="eastAsia"/>
           <w:kern w:val="0"/>
           <w:szCs w:val="20"/>
         </w:rPr>
@@ -6582,7 +6532,7 @@
       </w:r>
       <w:r>
         <w:rPr>
-          <w:rFonts w:ascii="Consolas" w:eastAsia="Gulim" w:hAnsi="Consolas" w:cs="Calibri" w:hint="eastAsia"/>
+          <w:rFonts w:ascii="Consolas" w:eastAsia="굴림" w:hAnsi="Consolas" w:cs="Calibri" w:hint="eastAsia"/>
           <w:kern w:val="0"/>
           <w:szCs w:val="20"/>
         </w:rPr>
@@ -6591,7 +6541,7 @@
       <w:proofErr w:type="spellEnd"/>
       <w:r>
         <w:rPr>
-          <w:rFonts w:ascii="Consolas" w:eastAsia="Gulim" w:hAnsi="Consolas" w:cs="Calibri" w:hint="eastAsia"/>
+          <w:rFonts w:ascii="Consolas" w:eastAsia="굴림" w:hAnsi="Consolas" w:cs="Calibri" w:hint="eastAsia"/>
           <w:kern w:val="0"/>
           <w:szCs w:val="20"/>
         </w:rPr>
@@ -6600,7 +6550,7 @@
       <w:proofErr w:type="spellStart"/>
       <w:r>
         <w:rPr>
-          <w:rFonts w:ascii="Consolas" w:eastAsia="Gulim" w:hAnsi="Consolas" w:cs="Calibri" w:hint="eastAsia"/>
+          <w:rFonts w:ascii="Consolas" w:eastAsia="굴림" w:hAnsi="Consolas" w:cs="Calibri" w:hint="eastAsia"/>
           <w:kern w:val="0"/>
           <w:szCs w:val="20"/>
         </w:rPr>
@@ -6621,33 +6571,33 @@
         <w:contextualSpacing/>
         <w:jc w:val="left"/>
         <w:rPr>
-          <w:rFonts w:ascii="Consolas" w:eastAsia="Gulim" w:hAnsi="Consolas" w:cs="Calibri"/>
-          <w:kern w:val="0"/>
-          <w:szCs w:val="20"/>
-        </w:rPr>
-      </w:pPr>
-    </w:p>
-    <w:p>
-      <w:pPr>
-        <w:widowControl/>
-        <w:wordWrap/>
-        <w:autoSpaceDE/>
-        <w:autoSpaceDN/>
-        <w:adjustRightInd w:val="0"/>
-        <w:snapToGrid w:val="0"/>
-        <w:spacing w:after="0" w:line="240" w:lineRule="auto"/>
-        <w:ind w:leftChars="200" w:left="400"/>
-        <w:contextualSpacing/>
-        <w:jc w:val="left"/>
-        <w:rPr>
-          <w:rFonts w:ascii="Calibri" w:eastAsia="Gulim" w:hAnsi="Calibri" w:cs="Calibri"/>
-          <w:kern w:val="0"/>
-          <w:sz w:val="22"/>
-        </w:rPr>
-      </w:pPr>
-      <w:r>
-        <w:rPr>
-          <w:rFonts w:ascii="Calibri" w:eastAsia="Gulim" w:hAnsi="Calibri" w:cs="Calibri" w:hint="eastAsia"/>
+          <w:rFonts w:ascii="Consolas" w:eastAsia="굴림" w:hAnsi="Consolas" w:cs="Calibri"/>
+          <w:kern w:val="0"/>
+          <w:szCs w:val="20"/>
+        </w:rPr>
+      </w:pPr>
+    </w:p>
+    <w:p>
+      <w:pPr>
+        <w:widowControl/>
+        <w:wordWrap/>
+        <w:autoSpaceDE/>
+        <w:autoSpaceDN/>
+        <w:adjustRightInd w:val="0"/>
+        <w:snapToGrid w:val="0"/>
+        <w:spacing w:after="0" w:line="240" w:lineRule="auto"/>
+        <w:ind w:leftChars="200" w:left="400"/>
+        <w:contextualSpacing/>
+        <w:jc w:val="left"/>
+        <w:rPr>
+          <w:rFonts w:ascii="Calibri" w:eastAsia="굴림" w:hAnsi="Calibri" w:cs="Calibri"/>
+          <w:kern w:val="0"/>
+          <w:sz w:val="22"/>
+        </w:rPr>
+      </w:pPr>
+      <w:r>
+        <w:rPr>
+          <w:rFonts w:ascii="Calibri" w:eastAsia="굴림" w:hAnsi="Calibri" w:cs="Calibri" w:hint="eastAsia"/>
           <w:kern w:val="0"/>
           <w:sz w:val="22"/>
         </w:rPr>
@@ -6655,7 +6605,7 @@
       </w:r>
       <w:r>
         <w:rPr>
-          <w:rFonts w:ascii="Consolas" w:eastAsia="Gulim" w:hAnsi="Consolas" w:cs="Calibri"/>
+          <w:rFonts w:ascii="Consolas" w:eastAsia="굴림" w:hAnsi="Consolas" w:cs="Calibri"/>
           <w:kern w:val="0"/>
           <w:sz w:val="22"/>
           <w:shd w:val="pct15" w:color="auto" w:fill="FFFFFF"/>
@@ -6664,7 +6614,7 @@
       </w:r>
       <w:r>
         <w:rPr>
-          <w:rFonts w:ascii="Calibri" w:eastAsia="Gulim" w:hAnsi="Calibri" w:cs="Calibri" w:hint="eastAsia"/>
+          <w:rFonts w:ascii="Calibri" w:eastAsia="굴림" w:hAnsi="Calibri" w:cs="Calibri" w:hint="eastAsia"/>
           <w:kern w:val="0"/>
           <w:sz w:val="22"/>
         </w:rPr>
@@ -6673,7 +6623,7 @@
       <w:proofErr w:type="spellStart"/>
       <w:r>
         <w:rPr>
-          <w:rFonts w:ascii="Calibri" w:eastAsia="Gulim" w:hAnsi="Calibri" w:cs="Calibri" w:hint="eastAsia"/>
+          <w:rFonts w:ascii="Calibri" w:eastAsia="굴림" w:hAnsi="Calibri" w:cs="Calibri" w:hint="eastAsia"/>
           <w:kern w:val="0"/>
           <w:sz w:val="22"/>
         </w:rPr>
@@ -6694,7 +6644,7 @@
         <w:contextualSpacing/>
         <w:jc w:val="left"/>
         <w:rPr>
-          <w:rFonts w:ascii="Consolas" w:eastAsia="Gulim" w:hAnsi="Consolas" w:cs="Calibri"/>
+          <w:rFonts w:ascii="Consolas" w:eastAsia="굴림" w:hAnsi="Consolas" w:cs="Calibri"/>
           <w:kern w:val="0"/>
           <w:szCs w:val="20"/>
         </w:rPr>
@@ -6713,15 +6663,15 @@
         <w:contextualSpacing/>
         <w:jc w:val="left"/>
         <w:rPr>
-          <w:rFonts w:ascii="Consolas" w:eastAsia="Gulim" w:hAnsi="Consolas" w:cs="Calibri"/>
-          <w:kern w:val="0"/>
-          <w:szCs w:val="20"/>
-        </w:rPr>
-      </w:pPr>
-      <w:proofErr w:type="spellStart"/>
-      <w:r>
-        <w:rPr>
-          <w:rFonts w:ascii="Consolas" w:eastAsia="Gulim" w:hAnsi="Consolas" w:cs="Calibri" w:hint="eastAsia"/>
+          <w:rFonts w:ascii="Consolas" w:eastAsia="굴림" w:hAnsi="Consolas" w:cs="Calibri"/>
+          <w:kern w:val="0"/>
+          <w:szCs w:val="20"/>
+        </w:rPr>
+      </w:pPr>
+      <w:proofErr w:type="spellStart"/>
+      <w:r>
+        <w:rPr>
+          <w:rFonts w:ascii="Consolas" w:eastAsia="굴림" w:hAnsi="Consolas" w:cs="Calibri" w:hint="eastAsia"/>
           <w:kern w:val="0"/>
           <w:szCs w:val="20"/>
         </w:rPr>
@@ -6730,7 +6680,7 @@
       <w:proofErr w:type="spellEnd"/>
       <w:r>
         <w:rPr>
-          <w:rFonts w:ascii="Consolas" w:eastAsia="Gulim" w:hAnsi="Consolas" w:cs="Calibri" w:hint="eastAsia"/>
+          <w:rFonts w:ascii="Consolas" w:eastAsia="굴림" w:hAnsi="Consolas" w:cs="Calibri" w:hint="eastAsia"/>
           <w:kern w:val="0"/>
           <w:szCs w:val="20"/>
         </w:rPr>
@@ -6739,7 +6689,7 @@
       <w:proofErr w:type="spellStart"/>
       <w:r>
         <w:rPr>
-          <w:rFonts w:ascii="Consolas" w:eastAsia="Gulim" w:hAnsi="Consolas" w:cs="Calibri" w:hint="eastAsia"/>
+          <w:rFonts w:ascii="Consolas" w:eastAsia="굴림" w:hAnsi="Consolas" w:cs="Calibri" w:hint="eastAsia"/>
           <w:kern w:val="0"/>
           <w:szCs w:val="20"/>
         </w:rPr>
@@ -6748,7 +6698,7 @@
       <w:proofErr w:type="spellEnd"/>
       <w:r>
         <w:rPr>
-          <w:rFonts w:ascii="Consolas" w:eastAsia="Gulim" w:hAnsi="Consolas" w:cs="Calibri" w:hint="eastAsia"/>
+          <w:rFonts w:ascii="Consolas" w:eastAsia="굴림" w:hAnsi="Consolas" w:cs="Calibri" w:hint="eastAsia"/>
           <w:kern w:val="0"/>
           <w:szCs w:val="20"/>
         </w:rPr>
@@ -6757,7 +6707,7 @@
       <w:proofErr w:type="spellStart"/>
       <w:r>
         <w:rPr>
-          <w:rFonts w:ascii="Consolas" w:eastAsia="Gulim" w:hAnsi="Consolas" w:cs="Calibri" w:hint="eastAsia"/>
+          <w:rFonts w:ascii="Consolas" w:eastAsia="굴림" w:hAnsi="Consolas" w:cs="Calibri" w:hint="eastAsia"/>
           <w:kern w:val="0"/>
           <w:szCs w:val="20"/>
         </w:rPr>
@@ -6766,7 +6716,7 @@
       <w:proofErr w:type="spellEnd"/>
       <w:r>
         <w:rPr>
-          <w:rFonts w:ascii="Consolas" w:eastAsia="Gulim" w:hAnsi="Consolas" w:cs="Calibri" w:hint="eastAsia"/>
+          <w:rFonts w:ascii="Consolas" w:eastAsia="굴림" w:hAnsi="Consolas" w:cs="Calibri" w:hint="eastAsia"/>
           <w:kern w:val="0"/>
           <w:szCs w:val="20"/>
         </w:rPr>
@@ -6775,7 +6725,7 @@
       <w:proofErr w:type="spellStart"/>
       <w:r>
         <w:rPr>
-          <w:rFonts w:ascii="Consolas" w:eastAsia="Gulim" w:hAnsi="Consolas" w:cs="Calibri" w:hint="eastAsia"/>
+          <w:rFonts w:ascii="Consolas" w:eastAsia="굴림" w:hAnsi="Consolas" w:cs="Calibri" w:hint="eastAsia"/>
           <w:kern w:val="0"/>
           <w:szCs w:val="20"/>
         </w:rPr>
@@ -6796,7 +6746,7 @@
         <w:jc w:val="left"/>
         <w:textAlignment w:val="center"/>
         <w:rPr>
-          <w:rFonts w:ascii="Calibri" w:eastAsia="Gulim" w:hAnsi="Calibri" w:cs="Calibri"/>
+          <w:rFonts w:ascii="Calibri" w:eastAsia="굴림" w:hAnsi="Calibri" w:cs="Calibri"/>
           <w:kern w:val="0"/>
           <w:sz w:val="22"/>
         </w:rPr>
@@ -6815,14 +6765,14 @@
         <w:jc w:val="left"/>
         <w:textAlignment w:val="center"/>
         <w:rPr>
-          <w:rFonts w:ascii="Calibri" w:eastAsia="Gulim" w:hAnsi="Calibri" w:cs="Calibri"/>
-          <w:kern w:val="0"/>
-          <w:sz w:val="22"/>
-        </w:rPr>
-      </w:pPr>
-      <w:r>
-        <w:rPr>
-          <w:rFonts w:ascii="Calibri" w:eastAsia="Gulim" w:hAnsi="Calibri" w:cs="Calibri"/>
+          <w:rFonts w:ascii="Calibri" w:eastAsia="굴림" w:hAnsi="Calibri" w:cs="Calibri"/>
+          <w:kern w:val="0"/>
+          <w:sz w:val="22"/>
+        </w:rPr>
+      </w:pPr>
+      <w:r>
+        <w:rPr>
+          <w:rFonts w:ascii="Calibri" w:eastAsia="굴림" w:hAnsi="Calibri" w:cs="Calibri"/>
           <w:kern w:val="0"/>
           <w:sz w:val="22"/>
         </w:rPr>
@@ -6831,7 +6781,7 @@
       <w:proofErr w:type="spellStart"/>
       <w:r>
         <w:rPr>
-          <w:rFonts w:ascii="Calibri" w:eastAsia="Gulim" w:hAnsi="Calibri" w:cs="Calibri"/>
+          <w:rFonts w:ascii="Calibri" w:eastAsia="굴림" w:hAnsi="Calibri" w:cs="Calibri"/>
           <w:kern w:val="0"/>
           <w:sz w:val="22"/>
         </w:rPr>
@@ -6840,7 +6790,7 @@
       <w:proofErr w:type="spellEnd"/>
       <w:r>
         <w:rPr>
-          <w:rFonts w:ascii="Calibri" w:eastAsia="Gulim" w:hAnsi="Calibri" w:cs="Calibri"/>
+          <w:rFonts w:ascii="Calibri" w:eastAsia="굴림" w:hAnsi="Calibri" w:cs="Calibri"/>
           <w:kern w:val="0"/>
           <w:sz w:val="22"/>
         </w:rPr>
@@ -6860,14 +6810,14 @@
         <w:contextualSpacing/>
         <w:jc w:val="left"/>
         <w:rPr>
-          <w:rFonts w:ascii="Calibri" w:eastAsia="Gulim" w:hAnsi="Calibri" w:cs="Calibri"/>
-          <w:kern w:val="0"/>
-          <w:sz w:val="22"/>
-        </w:rPr>
-      </w:pPr>
-      <w:r>
-        <w:rPr>
-          <w:rFonts w:ascii="Calibri" w:eastAsia="Gulim" w:hAnsi="Calibri" w:cs="Calibri"/>
+          <w:rFonts w:ascii="Calibri" w:eastAsia="굴림" w:hAnsi="Calibri" w:cs="Calibri"/>
+          <w:kern w:val="0"/>
+          <w:sz w:val="22"/>
+        </w:rPr>
+      </w:pPr>
+      <w:r>
+        <w:rPr>
+          <w:rFonts w:ascii="Calibri" w:eastAsia="굴림" w:hAnsi="Calibri" w:cs="Calibri"/>
           <w:kern w:val="0"/>
           <w:sz w:val="22"/>
         </w:rPr>
@@ -6887,7 +6837,7 @@
         <w:contextualSpacing/>
         <w:jc w:val="left"/>
         <w:rPr>
-          <w:rFonts w:ascii="Calibri" w:eastAsia="Gulim" w:hAnsi="Calibri" w:cs="Calibri"/>
+          <w:rFonts w:ascii="Calibri" w:eastAsia="굴림" w:hAnsi="Calibri" w:cs="Calibri"/>
           <w:kern w:val="0"/>
           <w:sz w:val="22"/>
         </w:rPr>
@@ -6921,14 +6871,14 @@
         <w:contextualSpacing/>
         <w:jc w:val="left"/>
         <w:rPr>
-          <w:rFonts w:ascii="Calibri" w:eastAsia="Gulim" w:hAnsi="Calibri" w:cs="Calibri"/>
-          <w:kern w:val="0"/>
-          <w:sz w:val="22"/>
-        </w:rPr>
-      </w:pPr>
-      <w:r>
-        <w:rPr>
-          <w:rFonts w:ascii="Calibri" w:eastAsia="Gulim" w:hAnsi="Calibri" w:cs="Calibri"/>
+          <w:rFonts w:ascii="Calibri" w:eastAsia="굴림" w:hAnsi="Calibri" w:cs="Calibri"/>
+          <w:kern w:val="0"/>
+          <w:sz w:val="22"/>
+        </w:rPr>
+      </w:pPr>
+      <w:r>
+        <w:rPr>
+          <w:rFonts w:ascii="Calibri" w:eastAsia="굴림" w:hAnsi="Calibri" w:cs="Calibri"/>
           <w:kern w:val="0"/>
           <w:sz w:val="22"/>
         </w:rPr>
@@ -6948,14 +6898,14 @@
         <w:contextualSpacing/>
         <w:jc w:val="left"/>
         <w:rPr>
-          <w:rFonts w:ascii="Calibri" w:eastAsia="Gulim" w:hAnsi="Calibri" w:cs="Calibri"/>
-          <w:kern w:val="0"/>
-          <w:sz w:val="22"/>
-        </w:rPr>
-      </w:pPr>
-      <w:r>
-        <w:rPr>
-          <w:rFonts w:ascii="Calibri" w:eastAsia="Gulim" w:hAnsi="Calibri" w:cs="Calibri"/>
+          <w:rFonts w:ascii="Calibri" w:eastAsia="굴림" w:hAnsi="Calibri" w:cs="Calibri"/>
+          <w:kern w:val="0"/>
+          <w:sz w:val="22"/>
+        </w:rPr>
+      </w:pPr>
+      <w:r>
+        <w:rPr>
+          <w:rFonts w:ascii="Calibri" w:eastAsia="굴림" w:hAnsi="Calibri" w:cs="Calibri"/>
           <w:kern w:val="0"/>
           <w:sz w:val="22"/>
         </w:rPr>
@@ -6963,7 +6913,7 @@
       </w:r>
       <w:r>
         <w:rPr>
-          <w:rFonts w:ascii="Consolas" w:eastAsia="Gulim" w:hAnsi="Consolas" w:cs="Calibri"/>
+          <w:rFonts w:ascii="Consolas" w:eastAsia="굴림" w:hAnsi="Consolas" w:cs="Calibri"/>
           <w:kern w:val="0"/>
           <w:sz w:val="22"/>
           <w:highlight w:val="lightGray"/>
@@ -6972,7 +6922,7 @@
       </w:r>
       <w:r>
         <w:rPr>
-          <w:rFonts w:ascii="Calibri" w:eastAsia="Gulim" w:hAnsi="Calibri" w:cs="Calibri"/>
+          <w:rFonts w:ascii="Calibri" w:eastAsia="굴림" w:hAnsi="Calibri" w:cs="Calibri"/>
           <w:kern w:val="0"/>
           <w:sz w:val="22"/>
         </w:rPr>
@@ -6992,33 +6942,33 @@
         <w:contextualSpacing/>
         <w:jc w:val="left"/>
         <w:rPr>
-          <w:rFonts w:ascii="Calibri" w:eastAsia="Gulim" w:hAnsi="Calibri" w:cs="Calibri"/>
-          <w:kern w:val="0"/>
-          <w:sz w:val="22"/>
-        </w:rPr>
-      </w:pPr>
-    </w:p>
-    <w:p>
-      <w:pPr>
-        <w:widowControl/>
-        <w:wordWrap/>
-        <w:autoSpaceDE/>
-        <w:autoSpaceDN/>
-        <w:adjustRightInd w:val="0"/>
-        <w:snapToGrid w:val="0"/>
-        <w:spacing w:after="0" w:line="240" w:lineRule="auto"/>
-        <w:ind w:leftChars="200" w:left="400"/>
-        <w:contextualSpacing/>
-        <w:jc w:val="left"/>
-        <w:rPr>
-          <w:rFonts w:ascii="Calibri" w:eastAsia="Gulim" w:hAnsi="Calibri" w:cs="Calibri"/>
-          <w:kern w:val="0"/>
-          <w:sz w:val="22"/>
-        </w:rPr>
-      </w:pPr>
-      <w:r>
-        <w:rPr>
-          <w:rFonts w:ascii="Calibri" w:eastAsia="Gulim" w:hAnsi="Calibri" w:cs="Calibri" w:hint="eastAsia"/>
+          <w:rFonts w:ascii="Calibri" w:eastAsia="굴림" w:hAnsi="Calibri" w:cs="Calibri"/>
+          <w:kern w:val="0"/>
+          <w:sz w:val="22"/>
+        </w:rPr>
+      </w:pPr>
+    </w:p>
+    <w:p>
+      <w:pPr>
+        <w:widowControl/>
+        <w:wordWrap/>
+        <w:autoSpaceDE/>
+        <w:autoSpaceDN/>
+        <w:adjustRightInd w:val="0"/>
+        <w:snapToGrid w:val="0"/>
+        <w:spacing w:after="0" w:line="240" w:lineRule="auto"/>
+        <w:ind w:leftChars="200" w:left="400"/>
+        <w:contextualSpacing/>
+        <w:jc w:val="left"/>
+        <w:rPr>
+          <w:rFonts w:ascii="Calibri" w:eastAsia="굴림" w:hAnsi="Calibri" w:cs="Calibri"/>
+          <w:kern w:val="0"/>
+          <w:sz w:val="22"/>
+        </w:rPr>
+      </w:pPr>
+      <w:r>
+        <w:rPr>
+          <w:rFonts w:ascii="Calibri" w:eastAsia="굴림" w:hAnsi="Calibri" w:cs="Calibri" w:hint="eastAsia"/>
           <w:kern w:val="0"/>
           <w:sz w:val="22"/>
         </w:rPr>
@@ -7027,7 +6977,7 @@
       <w:proofErr w:type="spellStart"/>
       <w:r>
         <w:rPr>
-          <w:rFonts w:ascii="Calibri" w:eastAsia="Gulim" w:hAnsi="Calibri" w:cs="Calibri" w:hint="eastAsia"/>
+          <w:rFonts w:ascii="Calibri" w:eastAsia="굴림" w:hAnsi="Calibri" w:cs="Calibri" w:hint="eastAsia"/>
           <w:kern w:val="0"/>
           <w:sz w:val="22"/>
         </w:rPr>
@@ -7036,7 +6986,7 @@
       <w:proofErr w:type="spellEnd"/>
       <w:r>
         <w:rPr>
-          <w:rFonts w:ascii="Calibri" w:eastAsia="Gulim" w:hAnsi="Calibri" w:cs="Calibri" w:hint="eastAsia"/>
+          <w:rFonts w:ascii="Calibri" w:eastAsia="굴림" w:hAnsi="Calibri" w:cs="Calibri" w:hint="eastAsia"/>
           <w:kern w:val="0"/>
           <w:sz w:val="22"/>
         </w:rPr>
@@ -7044,7 +6994,7 @@
       </w:r>
       <w:r>
         <w:rPr>
-          <w:rFonts w:ascii="Consolas" w:eastAsia="Gulim" w:hAnsi="Consolas" w:cs="Calibri"/>
+          <w:rFonts w:ascii="Consolas" w:eastAsia="굴림" w:hAnsi="Consolas" w:cs="Calibri"/>
           <w:kern w:val="0"/>
           <w:sz w:val="22"/>
           <w:shd w:val="pct15" w:color="auto" w:fill="FFFFFF"/>
@@ -7053,7 +7003,7 @@
       </w:r>
       <w:r>
         <w:rPr>
-          <w:rFonts w:ascii="Calibri" w:eastAsia="Gulim" w:hAnsi="Calibri" w:cs="Calibri" w:hint="eastAsia"/>
+          <w:rFonts w:ascii="Calibri" w:eastAsia="굴림" w:hAnsi="Calibri" w:cs="Calibri" w:hint="eastAsia"/>
           <w:kern w:val="0"/>
           <w:sz w:val="22"/>
         </w:rPr>
@@ -7063,7 +7013,7 @@
       <w:proofErr w:type="gramStart"/>
       <w:r>
         <w:rPr>
-          <w:rFonts w:ascii="Consolas" w:eastAsia="Gulim" w:hAnsi="Consolas" w:cs="Calibri"/>
+          <w:rFonts w:ascii="Consolas" w:eastAsia="굴림" w:hAnsi="Consolas" w:cs="Calibri"/>
           <w:kern w:val="0"/>
           <w:sz w:val="22"/>
           <w:shd w:val="pct15" w:color="auto" w:fill="FFFFFF"/>
@@ -7074,7 +7024,7 @@
       <w:proofErr w:type="gramEnd"/>
       <w:r>
         <w:rPr>
-          <w:rFonts w:ascii="Calibri" w:eastAsia="Gulim" w:hAnsi="Calibri" w:cs="Calibri" w:hint="eastAsia"/>
+          <w:rFonts w:ascii="Calibri" w:eastAsia="굴림" w:hAnsi="Calibri" w:cs="Calibri" w:hint="eastAsia"/>
           <w:kern w:val="0"/>
           <w:sz w:val="22"/>
         </w:rPr>
@@ -7094,33 +7044,33 @@
         <w:contextualSpacing/>
         <w:jc w:val="left"/>
         <w:rPr>
-          <w:rFonts w:ascii="Calibri" w:eastAsia="Gulim" w:hAnsi="Calibri" w:cs="Calibri"/>
-          <w:kern w:val="0"/>
-          <w:sz w:val="22"/>
-        </w:rPr>
-      </w:pPr>
-    </w:p>
-    <w:p>
-      <w:pPr>
-        <w:widowControl/>
-        <w:wordWrap/>
-        <w:autoSpaceDE/>
-        <w:autoSpaceDN/>
-        <w:adjustRightInd w:val="0"/>
-        <w:snapToGrid w:val="0"/>
-        <w:spacing w:after="0" w:line="240" w:lineRule="auto"/>
-        <w:ind w:leftChars="200" w:left="400"/>
-        <w:contextualSpacing/>
-        <w:jc w:val="left"/>
-        <w:rPr>
-          <w:rFonts w:ascii="Calibri" w:eastAsia="Gulim" w:hAnsi="Calibri" w:cs="Calibri"/>
-          <w:kern w:val="0"/>
-          <w:sz w:val="22"/>
-        </w:rPr>
-      </w:pPr>
-      <w:r>
-        <w:rPr>
-          <w:rFonts w:ascii="Calibri" w:eastAsia="Gulim" w:hAnsi="Calibri" w:cs="Calibri" w:hint="eastAsia"/>
+          <w:rFonts w:ascii="Calibri" w:eastAsia="굴림" w:hAnsi="Calibri" w:cs="Calibri"/>
+          <w:kern w:val="0"/>
+          <w:sz w:val="22"/>
+        </w:rPr>
+      </w:pPr>
+    </w:p>
+    <w:p>
+      <w:pPr>
+        <w:widowControl/>
+        <w:wordWrap/>
+        <w:autoSpaceDE/>
+        <w:autoSpaceDN/>
+        <w:adjustRightInd w:val="0"/>
+        <w:snapToGrid w:val="0"/>
+        <w:spacing w:after="0" w:line="240" w:lineRule="auto"/>
+        <w:ind w:leftChars="200" w:left="400"/>
+        <w:contextualSpacing/>
+        <w:jc w:val="left"/>
+        <w:rPr>
+          <w:rFonts w:ascii="Calibri" w:eastAsia="굴림" w:hAnsi="Calibri" w:cs="Calibri"/>
+          <w:kern w:val="0"/>
+          <w:sz w:val="22"/>
+        </w:rPr>
+      </w:pPr>
+      <w:r>
+        <w:rPr>
+          <w:rFonts w:ascii="Calibri" w:eastAsia="굴림" w:hAnsi="Calibri" w:cs="Calibri" w:hint="eastAsia"/>
           <w:kern w:val="0"/>
           <w:sz w:val="22"/>
         </w:rPr>
@@ -7128,7 +7078,7 @@
       </w:r>
       <w:r>
         <w:rPr>
-          <w:rFonts w:ascii="Calibri" w:eastAsia="Gulim" w:hAnsi="Calibri" w:cs="Calibri"/>
+          <w:rFonts w:ascii="Calibri" w:eastAsia="굴림" w:hAnsi="Calibri" w:cs="Calibri"/>
           <w:kern w:val="0"/>
           <w:sz w:val="22"/>
         </w:rPr>
@@ -7136,7 +7086,7 @@
       </w:r>
       <w:r>
         <w:rPr>
-          <w:rFonts w:ascii="Calibri" w:eastAsia="Gulim" w:hAnsi="Calibri" w:cs="Calibri" w:hint="eastAsia"/>
+          <w:rFonts w:ascii="Calibri" w:eastAsia="굴림" w:hAnsi="Calibri" w:cs="Calibri" w:hint="eastAsia"/>
           <w:kern w:val="0"/>
           <w:sz w:val="22"/>
         </w:rPr>
@@ -7275,14 +7225,14 @@
         <w:contextualSpacing/>
         <w:jc w:val="left"/>
         <w:rPr>
-          <w:rFonts w:ascii="Calibri" w:eastAsia="Gulim" w:hAnsi="Calibri" w:cs="Calibri"/>
-          <w:kern w:val="0"/>
-          <w:sz w:val="22"/>
-        </w:rPr>
-      </w:pPr>
-      <w:r>
-        <w:rPr>
-          <w:rFonts w:ascii="Calibri" w:eastAsia="Gulim" w:hAnsi="Calibri" w:cs="Calibri" w:hint="eastAsia"/>
+          <w:rFonts w:ascii="Calibri" w:eastAsia="굴림" w:hAnsi="Calibri" w:cs="Calibri"/>
+          <w:kern w:val="0"/>
+          <w:sz w:val="22"/>
+        </w:rPr>
+      </w:pPr>
+      <w:r>
+        <w:rPr>
+          <w:rFonts w:ascii="Calibri" w:eastAsia="굴림" w:hAnsi="Calibri" w:cs="Calibri" w:hint="eastAsia"/>
           <w:kern w:val="0"/>
           <w:sz w:val="22"/>
         </w:rPr>
@@ -7290,7 +7240,7 @@
       </w:r>
       <w:r>
         <w:rPr>
-          <w:rFonts w:ascii="Calibri" w:eastAsia="Gulim" w:hAnsi="Calibri" w:cs="Calibri"/>
+          <w:rFonts w:ascii="Calibri" w:eastAsia="굴림" w:hAnsi="Calibri" w:cs="Calibri"/>
           <w:kern w:val="0"/>
           <w:sz w:val="22"/>
         </w:rPr>
@@ -7298,7 +7248,7 @@
       </w:r>
       <w:r>
         <w:rPr>
-          <w:rFonts w:ascii="Calibri" w:eastAsia="Gulim" w:hAnsi="Calibri" w:cs="Calibri" w:hint="eastAsia"/>
+          <w:rFonts w:ascii="Calibri" w:eastAsia="굴림" w:hAnsi="Calibri" w:cs="Calibri" w:hint="eastAsia"/>
           <w:kern w:val="0"/>
           <w:sz w:val="22"/>
         </w:rPr>
@@ -7318,33 +7268,33 @@
         <w:contextualSpacing/>
         <w:jc w:val="left"/>
         <w:rPr>
-          <w:rFonts w:ascii="Calibri" w:eastAsia="Gulim" w:hAnsi="Calibri" w:cs="Calibri"/>
-          <w:kern w:val="0"/>
-          <w:sz w:val="22"/>
-        </w:rPr>
-      </w:pPr>
-    </w:p>
-    <w:p>
-      <w:pPr>
-        <w:widowControl/>
-        <w:wordWrap/>
-        <w:autoSpaceDE/>
-        <w:autoSpaceDN/>
-        <w:adjustRightInd w:val="0"/>
-        <w:snapToGrid w:val="0"/>
-        <w:spacing w:after="0" w:line="240" w:lineRule="auto"/>
-        <w:ind w:leftChars="200" w:left="400"/>
-        <w:contextualSpacing/>
-        <w:jc w:val="left"/>
-        <w:rPr>
-          <w:rFonts w:ascii="Calibri" w:eastAsia="Gulim" w:hAnsi="Calibri" w:cs="Calibri"/>
-          <w:kern w:val="0"/>
-          <w:sz w:val="22"/>
-        </w:rPr>
-      </w:pPr>
-      <w:r>
-        <w:rPr>
-          <w:rFonts w:ascii="Calibri" w:eastAsia="Gulim" w:hAnsi="Calibri" w:cs="Calibri" w:hint="eastAsia"/>
+          <w:rFonts w:ascii="Calibri" w:eastAsia="굴림" w:hAnsi="Calibri" w:cs="Calibri"/>
+          <w:kern w:val="0"/>
+          <w:sz w:val="22"/>
+        </w:rPr>
+      </w:pPr>
+    </w:p>
+    <w:p>
+      <w:pPr>
+        <w:widowControl/>
+        <w:wordWrap/>
+        <w:autoSpaceDE/>
+        <w:autoSpaceDN/>
+        <w:adjustRightInd w:val="0"/>
+        <w:snapToGrid w:val="0"/>
+        <w:spacing w:after="0" w:line="240" w:lineRule="auto"/>
+        <w:ind w:leftChars="200" w:left="400"/>
+        <w:contextualSpacing/>
+        <w:jc w:val="left"/>
+        <w:rPr>
+          <w:rFonts w:ascii="Calibri" w:eastAsia="굴림" w:hAnsi="Calibri" w:cs="Calibri"/>
+          <w:kern w:val="0"/>
+          <w:sz w:val="22"/>
+        </w:rPr>
+      </w:pPr>
+      <w:r>
+        <w:rPr>
+          <w:rFonts w:ascii="Calibri" w:eastAsia="굴림" w:hAnsi="Calibri" w:cs="Calibri" w:hint="eastAsia"/>
           <w:kern w:val="0"/>
           <w:sz w:val="22"/>
         </w:rPr>
@@ -7352,7 +7302,7 @@
       </w:r>
       <w:r>
         <w:rPr>
-          <w:rFonts w:ascii="Calibri" w:eastAsia="Gulim" w:hAnsi="Calibri" w:cs="Calibri"/>
+          <w:rFonts w:ascii="Calibri" w:eastAsia="굴림" w:hAnsi="Calibri" w:cs="Calibri"/>
           <w:kern w:val="0"/>
           <w:sz w:val="22"/>
         </w:rPr>
@@ -7372,33 +7322,33 @@
         <w:contextualSpacing/>
         <w:jc w:val="left"/>
         <w:rPr>
-          <w:rFonts w:ascii="Calibri" w:eastAsia="Gulim" w:hAnsi="Calibri" w:cs="Calibri"/>
-          <w:kern w:val="0"/>
-          <w:sz w:val="22"/>
-        </w:rPr>
-      </w:pPr>
-    </w:p>
-    <w:p>
-      <w:pPr>
-        <w:widowControl/>
-        <w:wordWrap/>
-        <w:autoSpaceDE/>
-        <w:autoSpaceDN/>
-        <w:adjustRightInd w:val="0"/>
-        <w:snapToGrid w:val="0"/>
-        <w:spacing w:after="0" w:line="240" w:lineRule="auto"/>
-        <w:ind w:leftChars="200" w:left="400"/>
-        <w:contextualSpacing/>
-        <w:jc w:val="left"/>
-        <w:rPr>
-          <w:rFonts w:ascii="Consolas" w:eastAsia="Gulim" w:hAnsi="Consolas" w:cs="Calibri"/>
-          <w:kern w:val="0"/>
-          <w:szCs w:val="20"/>
-        </w:rPr>
-      </w:pPr>
-      <w:r>
-        <w:rPr>
-          <w:rFonts w:ascii="Consolas" w:eastAsia="Gulim" w:hAnsi="Consolas" w:cs="Calibri"/>
+          <w:rFonts w:ascii="Calibri" w:eastAsia="굴림" w:hAnsi="Calibri" w:cs="Calibri"/>
+          <w:kern w:val="0"/>
+          <w:sz w:val="22"/>
+        </w:rPr>
+      </w:pPr>
+    </w:p>
+    <w:p>
+      <w:pPr>
+        <w:widowControl/>
+        <w:wordWrap/>
+        <w:autoSpaceDE/>
+        <w:autoSpaceDN/>
+        <w:adjustRightInd w:val="0"/>
+        <w:snapToGrid w:val="0"/>
+        <w:spacing w:after="0" w:line="240" w:lineRule="auto"/>
+        <w:ind w:leftChars="200" w:left="400"/>
+        <w:contextualSpacing/>
+        <w:jc w:val="left"/>
+        <w:rPr>
+          <w:rFonts w:ascii="Consolas" w:eastAsia="굴림" w:hAnsi="Consolas" w:cs="Calibri"/>
+          <w:kern w:val="0"/>
+          <w:szCs w:val="20"/>
+        </w:rPr>
+      </w:pPr>
+      <w:r>
+        <w:rPr>
+          <w:rFonts w:ascii="Consolas" w:eastAsia="굴림" w:hAnsi="Consolas" w:cs="Calibri"/>
           <w:kern w:val="0"/>
           <w:szCs w:val="20"/>
         </w:rPr>
@@ -7418,15 +7368,15 @@
         <w:contextualSpacing/>
         <w:jc w:val="left"/>
         <w:rPr>
-          <w:rFonts w:ascii="Consolas" w:eastAsia="Gulim" w:hAnsi="Consolas" w:cs="Calibri"/>
-          <w:kern w:val="0"/>
-          <w:sz w:val="22"/>
-        </w:rPr>
-      </w:pPr>
-      <w:proofErr w:type="spellStart"/>
-      <w:r>
-        <w:rPr>
-          <w:rFonts w:ascii="Consolas" w:eastAsia="Gulim" w:hAnsi="Consolas" w:cs="Calibri"/>
+          <w:rFonts w:ascii="Consolas" w:eastAsia="굴림" w:hAnsi="Consolas" w:cs="Calibri"/>
+          <w:kern w:val="0"/>
+          <w:sz w:val="22"/>
+        </w:rPr>
+      </w:pPr>
+      <w:proofErr w:type="spellStart"/>
+      <w:r>
+        <w:rPr>
+          <w:rFonts w:ascii="Consolas" w:eastAsia="굴림" w:hAnsi="Consolas" w:cs="Calibri"/>
           <w:kern w:val="0"/>
           <w:szCs w:val="20"/>
         </w:rPr>
@@ -7435,7 +7385,7 @@
       <w:proofErr w:type="spellEnd"/>
       <w:r>
         <w:rPr>
-          <w:rFonts w:ascii="Consolas" w:eastAsia="Gulim" w:hAnsi="Consolas" w:cs="Calibri"/>
+          <w:rFonts w:ascii="Consolas" w:eastAsia="굴림" w:hAnsi="Consolas" w:cs="Calibri"/>
           <w:kern w:val="0"/>
           <w:szCs w:val="20"/>
         </w:rPr>
@@ -7455,14 +7405,14 @@
         <w:contextualSpacing/>
         <w:jc w:val="left"/>
         <w:rPr>
-          <w:rFonts w:ascii="Calibri" w:eastAsia="Gulim" w:hAnsi="Calibri" w:cs="Calibri"/>
-          <w:kern w:val="0"/>
-          <w:sz w:val="22"/>
-        </w:rPr>
-      </w:pPr>
-      <w:r>
-        <w:rPr>
-          <w:rFonts w:ascii="Calibri" w:eastAsia="Gulim" w:hAnsi="Calibri" w:cs="Calibri"/>
+          <w:rFonts w:ascii="Calibri" w:eastAsia="굴림" w:hAnsi="Calibri" w:cs="Calibri"/>
+          <w:kern w:val="0"/>
+          <w:sz w:val="22"/>
+        </w:rPr>
+      </w:pPr>
+      <w:r>
+        <w:rPr>
+          <w:rFonts w:ascii="Calibri" w:eastAsia="굴림" w:hAnsi="Calibri" w:cs="Calibri"/>
           <w:kern w:val="0"/>
           <w:sz w:val="22"/>
         </w:rPr>
@@ -7483,14 +7433,14 @@
         <w:jc w:val="left"/>
         <w:textAlignment w:val="center"/>
         <w:rPr>
-          <w:rFonts w:ascii="Calibri" w:eastAsia="Gulim" w:hAnsi="Calibri" w:cs="Calibri"/>
-          <w:kern w:val="0"/>
-          <w:sz w:val="22"/>
-        </w:rPr>
-      </w:pPr>
-      <w:r>
-        <w:rPr>
-          <w:rFonts w:ascii="Calibri" w:eastAsia="Gulim" w:hAnsi="Calibri" w:cs="Calibri"/>
+          <w:rFonts w:ascii="Calibri" w:eastAsia="굴림" w:hAnsi="Calibri" w:cs="Calibri"/>
+          <w:kern w:val="0"/>
+          <w:sz w:val="22"/>
+        </w:rPr>
+      </w:pPr>
+      <w:r>
+        <w:rPr>
+          <w:rFonts w:ascii="Calibri" w:eastAsia="굴림" w:hAnsi="Calibri" w:cs="Calibri"/>
           <w:kern w:val="0"/>
           <w:sz w:val="22"/>
         </w:rPr>
@@ -7512,14 +7462,14 @@
         <w:jc w:val="left"/>
         <w:textAlignment w:val="center"/>
         <w:rPr>
-          <w:rFonts w:ascii="Calibri" w:eastAsia="Gulim" w:hAnsi="Calibri" w:cs="Calibri"/>
-          <w:kern w:val="0"/>
-          <w:sz w:val="22"/>
-        </w:rPr>
-      </w:pPr>
-      <w:r>
-        <w:rPr>
-          <w:rFonts w:ascii="Calibri" w:eastAsia="Gulim" w:hAnsi="Calibri" w:cs="Calibri"/>
+          <w:rFonts w:ascii="Calibri" w:eastAsia="굴림" w:hAnsi="Calibri" w:cs="Calibri"/>
+          <w:kern w:val="0"/>
+          <w:sz w:val="22"/>
+        </w:rPr>
+      </w:pPr>
+      <w:r>
+        <w:rPr>
+          <w:rFonts w:ascii="Calibri" w:eastAsia="굴림" w:hAnsi="Calibri" w:cs="Calibri"/>
           <w:kern w:val="0"/>
           <w:sz w:val="22"/>
         </w:rPr>
@@ -7527,7 +7477,7 @@
       </w:r>
       <w:r>
         <w:rPr>
-          <w:rFonts w:ascii="Consolas" w:eastAsia="Gulim" w:hAnsi="Consolas" w:cs="Calibri"/>
+          <w:rFonts w:ascii="Consolas" w:eastAsia="굴림" w:hAnsi="Consolas" w:cs="Calibri"/>
           <w:kern w:val="0"/>
           <w:sz w:val="22"/>
           <w:highlight w:val="lightGray"/>
@@ -7537,7 +7487,7 @@
       <w:proofErr w:type="spellStart"/>
       <w:r>
         <w:rPr>
-          <w:rFonts w:ascii="Consolas" w:eastAsia="Gulim" w:hAnsi="Consolas" w:cs="Calibri"/>
+          <w:rFonts w:ascii="Consolas" w:eastAsia="굴림" w:hAnsi="Consolas" w:cs="Calibri"/>
           <w:kern w:val="0"/>
           <w:sz w:val="22"/>
           <w:highlight w:val="lightGray"/>
@@ -7547,7 +7497,7 @@
       <w:proofErr w:type="spellEnd"/>
       <w:r>
         <w:rPr>
-          <w:rFonts w:ascii="Consolas" w:eastAsia="Gulim" w:hAnsi="Consolas" w:cs="Calibri"/>
+          <w:rFonts w:ascii="Consolas" w:eastAsia="굴림" w:hAnsi="Consolas" w:cs="Calibri"/>
           <w:kern w:val="0"/>
           <w:sz w:val="22"/>
           <w:highlight w:val="lightGray"/>
@@ -7557,7 +7507,7 @@
       <w:proofErr w:type="spellStart"/>
       <w:r>
         <w:rPr>
-          <w:rFonts w:ascii="Consolas" w:eastAsia="Gulim" w:hAnsi="Consolas" w:cs="Calibri"/>
+          <w:rFonts w:ascii="Consolas" w:eastAsia="굴림" w:hAnsi="Consolas" w:cs="Calibri"/>
           <w:kern w:val="0"/>
           <w:sz w:val="22"/>
           <w:highlight w:val="lightGray"/>
@@ -7567,7 +7517,7 @@
       <w:proofErr w:type="spellEnd"/>
       <w:r>
         <w:rPr>
-          <w:rFonts w:ascii="Consolas" w:eastAsia="Gulim" w:hAnsi="Consolas" w:cs="Calibri"/>
+          <w:rFonts w:ascii="Consolas" w:eastAsia="굴림" w:hAnsi="Consolas" w:cs="Calibri"/>
           <w:kern w:val="0"/>
           <w:sz w:val="22"/>
           <w:highlight w:val="lightGray"/>
@@ -7577,7 +7527,7 @@
       <w:proofErr w:type="spellStart"/>
       <w:r>
         <w:rPr>
-          <w:rFonts w:ascii="Consolas" w:eastAsia="Gulim" w:hAnsi="Consolas" w:cs="Calibri"/>
+          <w:rFonts w:ascii="Consolas" w:eastAsia="굴림" w:hAnsi="Consolas" w:cs="Calibri"/>
           <w:kern w:val="0"/>
           <w:sz w:val="22"/>
           <w:highlight w:val="lightGray"/>
@@ -7587,7 +7537,7 @@
       <w:proofErr w:type="spellEnd"/>
       <w:r>
         <w:rPr>
-          <w:rFonts w:ascii="Calibri" w:eastAsia="Gulim" w:hAnsi="Calibri" w:cs="Calibri"/>
+          <w:rFonts w:ascii="Calibri" w:eastAsia="굴림" w:hAnsi="Calibri" w:cs="Calibri"/>
           <w:kern w:val="0"/>
           <w:sz w:val="22"/>
         </w:rPr>
@@ -7595,7 +7545,7 @@
       </w:r>
       <w:r>
         <w:rPr>
-          <w:rFonts w:ascii="Calibri" w:eastAsia="Gulim" w:hAnsi="Calibri" w:cs="Calibri"/>
+          <w:rFonts w:ascii="Calibri" w:eastAsia="굴림" w:hAnsi="Calibri" w:cs="Calibri"/>
           <w:kern w:val="0"/>
           <w:sz w:val="22"/>
         </w:rPr>
@@ -7603,7 +7553,7 @@
       </w:r>
       <w:r>
         <w:rPr>
-          <w:rFonts w:ascii="Calibri" w:eastAsia="Gulim" w:hAnsi="Calibri" w:cs="Calibri"/>
+          <w:rFonts w:ascii="Calibri" w:eastAsia="굴림" w:hAnsi="Calibri" w:cs="Calibri"/>
           <w:kern w:val="0"/>
           <w:sz w:val="22"/>
         </w:rPr>
@@ -7625,7 +7575,7 @@
         <w:jc w:val="left"/>
         <w:textAlignment w:val="center"/>
         <w:rPr>
-          <w:rFonts w:ascii="Calibri" w:eastAsia="Gulim" w:hAnsi="Calibri" w:cs="Calibri"/>
+          <w:rFonts w:ascii="Calibri" w:eastAsia="굴림" w:hAnsi="Calibri" w:cs="Calibri"/>
           <w:kern w:val="0"/>
           <w:sz w:val="22"/>
         </w:rPr>
@@ -7650,7 +7600,7 @@
         <w:contextualSpacing/>
         <w:jc w:val="left"/>
         <w:rPr>
-          <w:rFonts w:ascii="Consolas" w:eastAsia="Gulim" w:hAnsi="Consolas" w:cs="Calibri"/>
+          <w:rFonts w:ascii="Consolas" w:eastAsia="굴림" w:hAnsi="Consolas" w:cs="Calibri"/>
           <w:snapToGrid w:val="0"/>
           <w:kern w:val="0"/>
           <w:sz w:val="22"/>
@@ -7658,7 +7608,7 @@
       </w:pPr>
       <w:r>
         <w:rPr>
-          <w:rFonts w:ascii="Consolas" w:eastAsia="Gulim" w:hAnsi="Consolas" w:cs="Calibri"/>
+          <w:rFonts w:ascii="Consolas" w:eastAsia="굴림" w:hAnsi="Consolas" w:cs="Calibri"/>
           <w:snapToGrid w:val="0"/>
           <w:kern w:val="0"/>
           <w:sz w:val="22"/>
@@ -7667,7 +7617,7 @@
       </w:r>
       <w:r>
         <w:rPr>
-          <w:rFonts w:ascii="Consolas" w:eastAsia="Gulim" w:hAnsi="Consolas" w:cs="Calibri"/>
+          <w:rFonts w:ascii="Consolas" w:eastAsia="굴림" w:hAnsi="Consolas" w:cs="Calibri"/>
           <w:snapToGrid w:val="0"/>
           <w:kern w:val="0"/>
           <w:sz w:val="22"/>
@@ -7676,7 +7626,7 @@
       </w:r>
       <w:r>
         <w:rPr>
-          <w:rFonts w:ascii="Calibri" w:eastAsia="Gulim" w:hAnsi="Calibri" w:cs="Calibri"/>
+          <w:rFonts w:ascii="Calibri" w:eastAsia="굴림" w:hAnsi="Calibri" w:cs="Calibri"/>
           <w:i/>
           <w:iCs/>
           <w:snapToGrid w:val="0"/>
@@ -7705,7 +7655,7 @@
         <w:contextualSpacing/>
         <w:jc w:val="left"/>
         <w:rPr>
-          <w:rFonts w:ascii="Calibri" w:eastAsia="Gulim" w:hAnsi="Calibri" w:cs="Calibri"/>
+          <w:rFonts w:ascii="Calibri" w:eastAsia="굴림" w:hAnsi="Calibri" w:cs="Calibri"/>
           <w:snapToGrid w:val="0"/>
           <w:kern w:val="0"/>
           <w:sz w:val="22"/>
@@ -7713,7 +7663,7 @@
       </w:pPr>
       <w:r>
         <w:rPr>
-          <w:rFonts w:ascii="Consolas" w:eastAsia="Gulim" w:hAnsi="Consolas" w:cs="Calibri"/>
+          <w:rFonts w:ascii="Consolas" w:eastAsia="굴림" w:hAnsi="Consolas" w:cs="Calibri"/>
           <w:snapToGrid w:val="0"/>
           <w:kern w:val="0"/>
           <w:sz w:val="22"/>
@@ -7722,7 +7672,7 @@
       </w:r>
       <w:r>
         <w:rPr>
-          <w:rFonts w:ascii="Consolas" w:eastAsia="Gulim" w:hAnsi="Consolas" w:cs="Calibri"/>
+          <w:rFonts w:ascii="Consolas" w:eastAsia="굴림" w:hAnsi="Consolas" w:cs="Calibri"/>
           <w:snapToGrid w:val="0"/>
           <w:kern w:val="0"/>
           <w:sz w:val="22"/>
@@ -7731,7 +7681,7 @@
       </w:r>
       <w:r>
         <w:rPr>
-          <w:rFonts w:ascii="Consolas" w:eastAsia="Gulim" w:hAnsi="Consolas" w:cs="Calibri"/>
+          <w:rFonts w:ascii="Consolas" w:eastAsia="굴림" w:hAnsi="Consolas" w:cs="Calibri"/>
           <w:snapToGrid w:val="0"/>
           <w:kern w:val="0"/>
           <w:sz w:val="22"/>
@@ -7741,7 +7691,7 @@
       <w:proofErr w:type="spellStart"/>
       <w:r>
         <w:rPr>
-          <w:rFonts w:ascii="Consolas" w:eastAsia="Gulim" w:hAnsi="Consolas" w:cs="Calibri"/>
+          <w:rFonts w:ascii="Consolas" w:eastAsia="굴림" w:hAnsi="Consolas" w:cs="Calibri"/>
           <w:snapToGrid w:val="0"/>
           <w:kern w:val="0"/>
           <w:sz w:val="22"/>
@@ -7751,7 +7701,7 @@
       <w:proofErr w:type="spellEnd"/>
       <w:r>
         <w:rPr>
-          <w:rFonts w:ascii="Consolas" w:eastAsia="Gulim" w:hAnsi="Consolas" w:cs="Calibri"/>
+          <w:rFonts w:ascii="Consolas" w:eastAsia="굴림" w:hAnsi="Consolas" w:cs="Calibri"/>
           <w:snapToGrid w:val="0"/>
           <w:kern w:val="0"/>
           <w:sz w:val="22"/>
@@ -7760,7 +7710,7 @@
       </w:r>
       <w:r>
         <w:rPr>
-          <w:rFonts w:ascii="Calibri" w:eastAsia="Gulim" w:hAnsi="Calibri" w:cs="Calibri"/>
+          <w:rFonts w:ascii="Calibri" w:eastAsia="굴림" w:hAnsi="Calibri" w:cs="Calibri"/>
           <w:i/>
           <w:iCs/>
           <w:snapToGrid w:val="0"/>
@@ -7789,7 +7739,7 @@
         <w:contextualSpacing/>
         <w:jc w:val="left"/>
         <w:rPr>
-          <w:rFonts w:ascii="Calibri" w:eastAsia="Gulim" w:hAnsi="Calibri" w:cs="Calibri"/>
+          <w:rFonts w:ascii="Calibri" w:eastAsia="굴림" w:hAnsi="Calibri" w:cs="Calibri"/>
           <w:snapToGrid w:val="0"/>
           <w:kern w:val="0"/>
           <w:sz w:val="22"/>
@@ -7797,7 +7747,7 @@
       </w:pPr>
       <w:r>
         <w:rPr>
-          <w:rFonts w:ascii="Consolas" w:eastAsia="Gulim" w:hAnsi="Consolas" w:cs="Courier New"/>
+          <w:rFonts w:ascii="Consolas" w:eastAsia="굴림" w:hAnsi="Consolas" w:cs="Courier New"/>
           <w:snapToGrid w:val="0"/>
           <w:kern w:val="0"/>
           <w:sz w:val="22"/>
@@ -7806,7 +7756,7 @@
       </w:r>
       <w:r>
         <w:rPr>
-          <w:rFonts w:ascii="Consolas" w:eastAsia="Gulim" w:hAnsi="Consolas" w:cs="Courier New"/>
+          <w:rFonts w:ascii="Consolas" w:eastAsia="굴림" w:hAnsi="Consolas" w:cs="Courier New"/>
           <w:snapToGrid w:val="0"/>
           <w:kern w:val="0"/>
           <w:sz w:val="22"/>
@@ -7815,7 +7765,7 @@
       </w:r>
       <w:r>
         <w:rPr>
-          <w:rFonts w:ascii="Consolas" w:eastAsia="Gulim" w:hAnsi="Consolas" w:cs="Courier New"/>
+          <w:rFonts w:ascii="Consolas" w:eastAsia="굴림" w:hAnsi="Consolas" w:cs="Courier New"/>
           <w:snapToGrid w:val="0"/>
           <w:kern w:val="0"/>
           <w:sz w:val="22"/>
@@ -7824,7 +7774,7 @@
       </w:r>
       <w:r>
         <w:rPr>
-          <w:rFonts w:ascii="Consolas" w:eastAsia="Gulim" w:hAnsi="Consolas" w:cs="Courier New"/>
+          <w:rFonts w:ascii="Consolas" w:eastAsia="굴림" w:hAnsi="Consolas" w:cs="Courier New"/>
           <w:snapToGrid w:val="0"/>
           <w:kern w:val="0"/>
           <w:sz w:val="22"/>
@@ -7833,7 +7783,7 @@
       </w:r>
       <w:r>
         <w:rPr>
-          <w:rFonts w:ascii="Consolas" w:eastAsia="Gulim" w:hAnsi="Consolas" w:cs="Courier New"/>
+          <w:rFonts w:ascii="Consolas" w:eastAsia="굴림" w:hAnsi="Consolas" w:cs="Courier New"/>
           <w:snapToGrid w:val="0"/>
           <w:kern w:val="0"/>
           <w:sz w:val="22"/>
@@ -7842,7 +7792,7 @@
       </w:r>
       <w:r>
         <w:rPr>
-          <w:rFonts w:ascii="Consolas" w:eastAsia="Gulim" w:hAnsi="Consolas" w:cs="Courier New"/>
+          <w:rFonts w:ascii="Consolas" w:eastAsia="굴림" w:hAnsi="Consolas" w:cs="Courier New"/>
           <w:snapToGrid w:val="0"/>
           <w:kern w:val="0"/>
           <w:sz w:val="22"/>
@@ -7851,7 +7801,7 @@
       </w:r>
       <w:r>
         <w:rPr>
-          <w:rFonts w:ascii="Consolas" w:eastAsia="Gulim" w:hAnsi="Consolas" w:cs="Courier New"/>
+          <w:rFonts w:ascii="Consolas" w:eastAsia="굴림" w:hAnsi="Consolas" w:cs="Courier New"/>
           <w:snapToGrid w:val="0"/>
           <w:kern w:val="0"/>
           <w:sz w:val="22"/>
@@ -7860,7 +7810,7 @@
       </w:r>
       <w:r>
         <w:rPr>
-          <w:rFonts w:ascii="Consolas" w:eastAsia="Gulim" w:hAnsi="Consolas" w:cs="Courier New"/>
+          <w:rFonts w:ascii="Consolas" w:eastAsia="굴림" w:hAnsi="Consolas" w:cs="Courier New"/>
           <w:snapToGrid w:val="0"/>
           <w:kern w:val="0"/>
           <w:sz w:val="22"/>
@@ -7869,7 +7819,7 @@
       </w:r>
       <w:r>
         <w:rPr>
-          <w:rFonts w:ascii="Consolas" w:eastAsia="Gulim" w:hAnsi="Consolas" w:cs="Courier New"/>
+          <w:rFonts w:ascii="Consolas" w:eastAsia="굴림" w:hAnsi="Consolas" w:cs="Courier New"/>
           <w:snapToGrid w:val="0"/>
           <w:kern w:val="0"/>
           <w:sz w:val="22"/>
@@ -7878,7 +7828,7 @@
       </w:r>
       <w:r>
         <w:rPr>
-          <w:rFonts w:ascii="Consolas" w:eastAsia="Gulim" w:hAnsi="Consolas" w:cs="Courier New"/>
+          <w:rFonts w:ascii="Consolas" w:eastAsia="굴림" w:hAnsi="Consolas" w:cs="Courier New"/>
           <w:snapToGrid w:val="0"/>
           <w:kern w:val="0"/>
           <w:sz w:val="22"/>
@@ -7887,7 +7837,7 @@
       </w:r>
       <w:r>
         <w:rPr>
-          <w:rFonts w:ascii="Calibri" w:eastAsia="Gulim" w:hAnsi="Calibri" w:cs="Calibri"/>
+          <w:rFonts w:ascii="Calibri" w:eastAsia="굴림" w:hAnsi="Calibri" w:cs="Calibri"/>
           <w:i/>
           <w:iCs/>
           <w:snapToGrid w:val="0"/>
@@ -7916,7 +7866,7 @@
         <w:contextualSpacing/>
         <w:jc w:val="left"/>
         <w:rPr>
-          <w:rFonts w:ascii="Calibri" w:eastAsia="Gulim" w:hAnsi="Calibri" w:cs="Calibri"/>
+          <w:rFonts w:ascii="Calibri" w:eastAsia="굴림" w:hAnsi="Calibri" w:cs="Calibri"/>
           <w:i/>
           <w:iCs/>
           <w:snapToGrid w:val="0"/>
@@ -7926,7 +7876,7 @@
       </w:pPr>
       <w:r>
         <w:rPr>
-          <w:rFonts w:ascii="Consolas" w:eastAsia="Gulim" w:hAnsi="Consolas" w:cs="Courier New"/>
+          <w:rFonts w:ascii="Consolas" w:eastAsia="굴림" w:hAnsi="Consolas" w:cs="Courier New"/>
           <w:snapToGrid w:val="0"/>
           <w:kern w:val="0"/>
           <w:sz w:val="22"/>
@@ -7935,7 +7885,7 @@
       </w:r>
       <w:r>
         <w:rPr>
-          <w:rFonts w:ascii="Consolas" w:eastAsia="Gulim" w:hAnsi="Consolas" w:cs="Courier New"/>
+          <w:rFonts w:ascii="Consolas" w:eastAsia="굴림" w:hAnsi="Consolas" w:cs="Courier New"/>
           <w:snapToGrid w:val="0"/>
           <w:kern w:val="0"/>
           <w:sz w:val="22"/>
@@ -7944,7 +7894,7 @@
       </w:r>
       <w:r>
         <w:rPr>
-          <w:rFonts w:ascii="Consolas" w:eastAsia="Gulim" w:hAnsi="Consolas" w:cs="Courier New"/>
+          <w:rFonts w:ascii="Consolas" w:eastAsia="굴림" w:hAnsi="Consolas" w:cs="Courier New"/>
           <w:snapToGrid w:val="0"/>
           <w:kern w:val="0"/>
           <w:sz w:val="22"/>
@@ -7953,7 +7903,7 @@
       </w:r>
       <w:r>
         <w:rPr>
-          <w:rFonts w:ascii="Consolas" w:eastAsia="Gulim" w:hAnsi="Consolas" w:cs="Courier New"/>
+          <w:rFonts w:ascii="Consolas" w:eastAsia="굴림" w:hAnsi="Consolas" w:cs="Courier New"/>
           <w:snapToGrid w:val="0"/>
           <w:kern w:val="0"/>
           <w:sz w:val="22"/>
@@ -7962,7 +7912,7 @@
       </w:r>
       <w:r>
         <w:rPr>
-          <w:rFonts w:ascii="Calibri" w:eastAsia="Gulim" w:hAnsi="Calibri" w:cs="Calibri"/>
+          <w:rFonts w:ascii="Calibri" w:eastAsia="굴림" w:hAnsi="Calibri" w:cs="Calibri"/>
           <w:i/>
           <w:iCs/>
           <w:snapToGrid w:val="0"/>
@@ -7991,7 +7941,7 @@
         <w:contextualSpacing/>
         <w:jc w:val="left"/>
         <w:rPr>
-          <w:rFonts w:ascii="Consolas" w:eastAsia="Gulim" w:hAnsi="Consolas" w:cs="Courier New"/>
+          <w:rFonts w:ascii="Consolas" w:eastAsia="굴림" w:hAnsi="Consolas" w:cs="Courier New"/>
           <w:snapToGrid w:val="0"/>
           <w:kern w:val="0"/>
           <w:sz w:val="22"/>
@@ -7999,7 +7949,7 @@
       </w:pPr>
       <w:r>
         <w:rPr>
-          <w:rFonts w:ascii="Consolas" w:eastAsia="Gulim" w:hAnsi="Consolas" w:cs="Courier New"/>
+          <w:rFonts w:ascii="Consolas" w:eastAsia="굴림" w:hAnsi="Consolas" w:cs="Courier New"/>
           <w:snapToGrid w:val="0"/>
           <w:kern w:val="0"/>
           <w:sz w:val="22"/>
@@ -8009,7 +7959,7 @@
       <w:proofErr w:type="gramStart"/>
       <w:r>
         <w:rPr>
-          <w:rFonts w:ascii="Consolas" w:eastAsia="Gulim" w:hAnsi="Consolas" w:cs="Courier New"/>
+          <w:rFonts w:ascii="Consolas" w:eastAsia="굴림" w:hAnsi="Consolas" w:cs="Courier New"/>
           <w:snapToGrid w:val="0"/>
           <w:kern w:val="0"/>
           <w:sz w:val="22"/>
@@ -8018,7 +7968,7 @@
       </w:r>
       <w:r>
         <w:rPr>
-          <w:rFonts w:ascii="Calibri" w:eastAsia="Gulim" w:hAnsi="Calibri" w:cs="Calibri"/>
+          <w:rFonts w:ascii="Calibri" w:eastAsia="굴림" w:hAnsi="Calibri" w:cs="Calibri"/>
           <w:i/>
           <w:iCs/>
           <w:snapToGrid w:val="0"/>
@@ -8030,106 +7980,62 @@
       <w:proofErr w:type="gramEnd"/>
       <w:r>
         <w:rPr>
-          <w:rFonts w:ascii="Calibri" w:eastAsia="Gulim" w:hAnsi="Calibri" w:cs="Calibri"/>
+          <w:rFonts w:ascii="Calibri" w:eastAsia="굴림" w:hAnsi="Calibri" w:cs="Calibri"/>
           <w:i/>
           <w:iCs/>
           <w:snapToGrid w:val="0"/>
           <w:kern w:val="0"/>
           <w:sz w:val="22"/>
         </w:rPr>
-        <w:t xml:space="preserve">version &gt;= 340) include </w:t>
-      </w:r>
-      <w:proofErr w:type="spellStart"/>
-      <w:r>
-        <w:rPr>
-          <w:rFonts w:ascii="Calibri" w:eastAsia="Gulim" w:hAnsi="Calibri" w:cs="Calibri"/>
+        <w:t xml:space="preserve">version &gt;= 340) </w:t>
+      </w:r>
+      <w:proofErr w:type="gramStart"/>
+      <w:r>
+        <w:rPr>
+          <w:rFonts w:ascii="Calibri" w:eastAsia="굴림" w:hAnsi="Calibri" w:cs="Calibri"/>
           <w:i/>
           <w:iCs/>
           <w:snapToGrid w:val="0"/>
           <w:kern w:val="0"/>
           <w:sz w:val="22"/>
         </w:rPr>
-        <w:t>Gz</w:t>
-      </w:r>
-      <w:proofErr w:type="spellEnd"/>
-      <w:r>
-        <w:rPr>
-          <w:rFonts w:ascii="Calibri" w:eastAsia="Gulim" w:hAnsi="Calibri" w:cs="Calibri"/>
+        <w:t>include</w:t>
+      </w:r>
+      <w:proofErr w:type="gramEnd"/>
+      <w:r>
+        <w:rPr>
+          <w:rFonts w:ascii="Calibri" w:eastAsia="굴림" w:hAnsi="Calibri" w:cs="Calibri"/>
           <w:i/>
           <w:iCs/>
           <w:snapToGrid w:val="0"/>
           <w:kern w:val="0"/>
           <w:sz w:val="22"/>
         </w:rPr>
-        <w:t xml:space="preserve"> data in CSV</w:t>
-      </w:r>
-    </w:p>
-    <w:p>
-      <w:pPr>
-        <w:keepNext/>
-        <w:widowControl/>
-        <w:tabs>
-          <w:tab w:val="left" w:pos="2400"/>
-          <w:tab w:val="left" w:pos="4800"/>
-        </w:tabs>
-        <w:suppressAutoHyphens/>
-        <w:wordWrap/>
-        <w:autoSpaceDE/>
-        <w:autoSpaceDN/>
-        <w:adjustRightInd w:val="0"/>
-        <w:snapToGrid w:val="0"/>
-        <w:spacing w:after="0" w:line="240" w:lineRule="auto"/>
-        <w:ind w:leftChars="200" w:left="400"/>
-        <w:contextualSpacing/>
-        <w:jc w:val="left"/>
-        <w:rPr>
-          <w:rFonts w:ascii="Consolas" w:eastAsia="Gulim" w:hAnsi="Consolas" w:cs="Courier New"/>
-          <w:snapToGrid w:val="0"/>
-          <w:kern w:val="0"/>
-          <w:sz w:val="22"/>
-        </w:rPr>
-      </w:pPr>
-      <w:r>
-        <w:rPr>
-          <w:rFonts w:ascii="Consolas" w:eastAsia="Gulim" w:hAnsi="Consolas" w:cs="Courier New"/>
-          <w:snapToGrid w:val="0"/>
-          <w:kern w:val="0"/>
-          <w:sz w:val="22"/>
-        </w:rPr>
-        <w:t xml:space="preserve">OUTPUT_RAW       = true            </w:t>
-      </w:r>
-      <w:proofErr w:type="gramStart"/>
-      <w:r>
-        <w:rPr>
-          <w:rFonts w:ascii="Consolas" w:eastAsia="Gulim" w:hAnsi="Consolas" w:cs="Courier New"/>
-          <w:snapToGrid w:val="0"/>
-          <w:kern w:val="0"/>
-          <w:sz w:val="22"/>
-        </w:rPr>
-        <w:t xml:space="preserve">   </w:t>
-      </w:r>
-      <w:r>
-        <w:rPr>
-          <w:rFonts w:ascii="Calibri" w:eastAsia="Gulim" w:hAnsi="Calibri" w:cs="Calibri"/>
+        <w:t xml:space="preserve"> </w:t>
+      </w:r>
+      <w:proofErr w:type="spellStart"/>
+      <w:r>
+        <w:rPr>
+          <w:rFonts w:ascii="Calibri" w:eastAsia="굴림" w:hAnsi="Calibri" w:cs="Calibri"/>
           <w:i/>
           <w:iCs/>
           <w:snapToGrid w:val="0"/>
           <w:kern w:val="0"/>
           <w:sz w:val="22"/>
         </w:rPr>
-        <w:t>(</w:t>
-      </w:r>
-      <w:proofErr w:type="gramEnd"/>
-      <w:r>
-        <w:rPr>
-          <w:rFonts w:ascii="Calibri" w:eastAsia="Gulim" w:hAnsi="Calibri" w:cs="Calibri"/>
+        <w:t>Gz</w:t>
+      </w:r>
+      <w:proofErr w:type="spellEnd"/>
+      <w:r>
+        <w:rPr>
+          <w:rFonts w:ascii="Calibri" w:eastAsia="굴림" w:hAnsi="Calibri" w:cs="Calibri"/>
           <w:i/>
           <w:iCs/>
           <w:snapToGrid w:val="0"/>
           <w:kern w:val="0"/>
           <w:sz w:val="22"/>
         </w:rPr>
-        <w:t>version &gt;= 340) output raw data in CSV</w:t>
+        <w:t xml:space="preserve"> data in CSV</w:t>
       </w:r>
     </w:p>
     <w:p>
@@ -8151,53 +8057,53 @@
         <w:contextualSpacing/>
         <w:jc w:val="left"/>
         <w:rPr>
-          <w:rFonts w:ascii="Calibri" w:eastAsia="Gulim" w:hAnsi="Calibri" w:cs="Calibri"/>
+          <w:rFonts w:ascii="Consolas" w:eastAsia="굴림" w:hAnsi="Consolas" w:cs="Courier New"/>
+          <w:snapToGrid w:val="0"/>
+          <w:kern w:val="0"/>
+          <w:sz w:val="22"/>
+        </w:rPr>
+      </w:pPr>
+      <w:r>
+        <w:rPr>
+          <w:rFonts w:ascii="Consolas" w:eastAsia="굴림" w:hAnsi="Consolas" w:cs="Courier New"/>
+          <w:snapToGrid w:val="0"/>
+          <w:kern w:val="0"/>
+          <w:sz w:val="22"/>
+        </w:rPr>
+        <w:t xml:space="preserve">OUTPUT_RAW       = true            </w:t>
+      </w:r>
+      <w:proofErr w:type="gramStart"/>
+      <w:r>
+        <w:rPr>
+          <w:rFonts w:ascii="Consolas" w:eastAsia="굴림" w:hAnsi="Consolas" w:cs="Courier New"/>
+          <w:snapToGrid w:val="0"/>
+          <w:kern w:val="0"/>
+          <w:sz w:val="22"/>
+        </w:rPr>
+        <w:t xml:space="preserve">   </w:t>
+      </w:r>
+      <w:r>
+        <w:rPr>
+          <w:rFonts w:ascii="Calibri" w:eastAsia="굴림" w:hAnsi="Calibri" w:cs="Calibri"/>
           <w:i/>
           <w:iCs/>
           <w:snapToGrid w:val="0"/>
           <w:kern w:val="0"/>
           <w:sz w:val="22"/>
         </w:rPr>
-      </w:pPr>
-      <w:r>
-        <w:rPr>
-          <w:rFonts w:ascii="Consolas" w:eastAsia="Gulim" w:hAnsi="Consolas" w:cs="Courier New"/>
-          <w:snapToGrid w:val="0"/>
-          <w:kern w:val="0"/>
-          <w:sz w:val="22"/>
-        </w:rPr>
-        <w:t>OUTPUT_</w:t>
-      </w:r>
-      <w:proofErr w:type="gramStart"/>
-      <w:r>
-        <w:rPr>
-          <w:rFonts w:ascii="Consolas" w:eastAsia="Gulim" w:hAnsi="Consolas" w:cs="Courier New"/>
-          <w:snapToGrid w:val="0"/>
-          <w:kern w:val="0"/>
-          <w:sz w:val="22"/>
-        </w:rPr>
-        <w:t>VECTORS  =</w:t>
+        <w:t>(</w:t>
       </w:r>
       <w:proofErr w:type="gramEnd"/>
       <w:r>
         <w:rPr>
-          <w:rFonts w:ascii="Consolas" w:eastAsia="Gulim" w:hAnsi="Consolas" w:cs="Courier New"/>
-          <w:snapToGrid w:val="0"/>
-          <w:kern w:val="0"/>
-          <w:sz w:val="22"/>
-        </w:rPr>
-        <w:t xml:space="preserve"> false               </w:t>
-      </w:r>
-      <w:r>
-        <w:rPr>
-          <w:rFonts w:ascii="Calibri" w:eastAsia="Gulim" w:hAnsi="Calibri" w:cs="Calibri"/>
+          <w:rFonts w:ascii="Calibri" w:eastAsia="굴림" w:hAnsi="Calibri" w:cs="Calibri"/>
           <w:i/>
           <w:iCs/>
           <w:snapToGrid w:val="0"/>
           <w:kern w:val="0"/>
           <w:sz w:val="22"/>
         </w:rPr>
-        <w:t>(version &gt;= 340) output vector sizes in CSV</w:t>
+        <w:t>version &gt;= 340) output raw data in CSV</w:t>
       </w:r>
     </w:p>
     <w:p>
@@ -8219,7 +8125,7 @@
         <w:contextualSpacing/>
         <w:jc w:val="left"/>
         <w:rPr>
-          <w:rFonts w:ascii="Calibri" w:eastAsia="Gulim" w:hAnsi="Calibri" w:cs="Calibri"/>
+          <w:rFonts w:ascii="Calibri" w:eastAsia="굴림" w:hAnsi="Calibri" w:cs="Calibri"/>
           <w:i/>
           <w:iCs/>
           <w:snapToGrid w:val="0"/>
@@ -8229,124 +8135,170 @@
       </w:pPr>
       <w:r>
         <w:rPr>
-          <w:rFonts w:ascii="Consolas" w:eastAsia="Gulim" w:hAnsi="Consolas" w:cs="Courier New"/>
+          <w:rFonts w:ascii="Consolas" w:eastAsia="굴림" w:hAnsi="Consolas" w:cs="Courier New"/>
           <w:snapToGrid w:val="0"/>
           <w:kern w:val="0"/>
           <w:sz w:val="22"/>
         </w:rPr>
-        <w:t xml:space="preserve">CLEANUP_EXEC     = </w:t>
-      </w:r>
-      <w:r>
-        <w:rPr>
-          <w:rFonts w:ascii="Consolas" w:eastAsia="Gulim" w:hAnsi="Consolas" w:cs="Courier New"/>
+        <w:t>OUTPUT_</w:t>
+      </w:r>
+      <w:proofErr w:type="gramStart"/>
+      <w:r>
+        <w:rPr>
+          <w:rFonts w:ascii="Consolas" w:eastAsia="굴림" w:hAnsi="Consolas" w:cs="Courier New"/>
           <w:snapToGrid w:val="0"/>
           <w:kern w:val="0"/>
           <w:sz w:val="22"/>
         </w:rPr>
-        <w:tab/>
-      </w:r>
-      <w:r>
-        <w:rPr>
-          <w:rFonts w:ascii="Calibri" w:eastAsia="Gulim" w:hAnsi="Calibri" w:cs="Calibri"/>
+        <w:t>VECTORS  =</w:t>
+      </w:r>
+      <w:proofErr w:type="gramEnd"/>
+      <w:r>
+        <w:rPr>
+          <w:rFonts w:ascii="Consolas" w:eastAsia="굴림" w:hAnsi="Consolas" w:cs="Courier New"/>
+          <w:snapToGrid w:val="0"/>
+          <w:kern w:val="0"/>
+          <w:sz w:val="22"/>
+        </w:rPr>
+        <w:t xml:space="preserve"> false               </w:t>
+      </w:r>
+      <w:r>
+        <w:rPr>
+          <w:rFonts w:ascii="Calibri" w:eastAsia="굴림" w:hAnsi="Calibri" w:cs="Calibri"/>
           <w:i/>
           <w:iCs/>
           <w:snapToGrid w:val="0"/>
           <w:kern w:val="0"/>
           <w:sz w:val="22"/>
         </w:rPr>
-        <w:t xml:space="preserve">(version &gt;= 350) </w:t>
-      </w:r>
-      <w:r>
-        <w:rPr>
-          <w:rFonts w:ascii="Calibri" w:eastAsia="Gulim" w:hAnsi="Calibri" w:cs="Calibri"/>
+        <w:t>(version &gt;= 340) output vector sizes in CSV</w:t>
+      </w:r>
+    </w:p>
+    <w:p>
+      <w:pPr>
+        <w:keepNext/>
+        <w:widowControl/>
+        <w:tabs>
+          <w:tab w:val="left" w:pos="2400"/>
+          <w:tab w:val="left" w:pos="4800"/>
+        </w:tabs>
+        <w:suppressAutoHyphens/>
+        <w:wordWrap/>
+        <w:autoSpaceDE/>
+        <w:autoSpaceDN/>
+        <w:adjustRightInd w:val="0"/>
+        <w:snapToGrid w:val="0"/>
+        <w:spacing w:after="0" w:line="240" w:lineRule="auto"/>
+        <w:ind w:leftChars="200" w:left="400"/>
+        <w:contextualSpacing/>
+        <w:jc w:val="left"/>
+        <w:rPr>
+          <w:rFonts w:ascii="Calibri" w:eastAsia="굴림" w:hAnsi="Calibri" w:cs="Calibri"/>
           <w:i/>
           <w:iCs/>
           <w:snapToGrid w:val="0"/>
           <w:kern w:val="0"/>
           <w:sz w:val="22"/>
         </w:rPr>
-        <w:t>command to execute when disk space gets low</w:t>
-      </w:r>
-    </w:p>
-    <w:p>
-      <w:pPr>
-        <w:keepNext/>
-        <w:widowControl/>
-        <w:tabs>
-          <w:tab w:val="left" w:pos="2400"/>
-          <w:tab w:val="left" w:pos="4800"/>
-        </w:tabs>
-        <w:suppressAutoHyphens/>
-        <w:wordWrap/>
-        <w:autoSpaceDE/>
-        <w:autoSpaceDN/>
-        <w:adjustRightInd w:val="0"/>
-        <w:snapToGrid w:val="0"/>
-        <w:spacing w:after="0" w:line="240" w:lineRule="auto"/>
-        <w:ind w:leftChars="200" w:left="400"/>
-        <w:contextualSpacing/>
-        <w:jc w:val="left"/>
-        <w:rPr>
-          <w:rFonts w:ascii="Calibri" w:eastAsia="Gulim" w:hAnsi="Calibri" w:cs="Calibri"/>
+      </w:pPr>
+      <w:r>
+        <w:rPr>
+          <w:rFonts w:ascii="Consolas" w:eastAsia="굴림" w:hAnsi="Consolas" w:cs="Courier New"/>
+          <w:snapToGrid w:val="0"/>
+          <w:kern w:val="0"/>
+          <w:sz w:val="22"/>
+        </w:rPr>
+        <w:t xml:space="preserve">OUTPUT_SIGNALS   = false           </w:t>
+      </w:r>
+      <w:proofErr w:type="gramStart"/>
+      <w:r>
+        <w:rPr>
+          <w:rFonts w:ascii="Consolas" w:eastAsia="굴림" w:hAnsi="Consolas" w:cs="Courier New"/>
+          <w:snapToGrid w:val="0"/>
+          <w:kern w:val="0"/>
+          <w:sz w:val="22"/>
+        </w:rPr>
+        <w:t xml:space="preserve">   </w:t>
+      </w:r>
+      <w:r>
+        <w:rPr>
+          <w:rFonts w:ascii="Calibri" w:eastAsia="굴림" w:hAnsi="Calibri" w:cs="Calibri"/>
           <w:i/>
           <w:iCs/>
           <w:snapToGrid w:val="0"/>
           <w:kern w:val="0"/>
           <w:sz w:val="22"/>
         </w:rPr>
-      </w:pPr>
-      <w:r>
-        <w:rPr>
-          <w:rFonts w:ascii="Consolas" w:eastAsia="Gulim" w:hAnsi="Consolas" w:cs="Courier New"/>
-          <w:snapToGrid w:val="0"/>
-          <w:kern w:val="0"/>
-          <w:sz w:val="22"/>
-        </w:rPr>
-        <w:t xml:space="preserve">SYNC_EXEC        =                  </w:t>
-      </w:r>
-      <w:proofErr w:type="gramStart"/>
-      <w:r>
-        <w:rPr>
-          <w:rFonts w:ascii="Consolas" w:eastAsia="Gulim" w:hAnsi="Consolas" w:cs="Courier New"/>
-          <w:snapToGrid w:val="0"/>
-          <w:kern w:val="0"/>
-          <w:sz w:val="22"/>
-        </w:rPr>
-        <w:t xml:space="preserve">   </w:t>
-      </w:r>
-      <w:r>
-        <w:rPr>
-          <w:rFonts w:ascii="Calibri" w:eastAsia="Gulim" w:hAnsi="Calibri" w:cs="Calibri"/>
+        <w:t>(</w:t>
+      </w:r>
+      <w:proofErr w:type="gramEnd"/>
+      <w:r>
+        <w:rPr>
+          <w:rFonts w:ascii="Calibri" w:eastAsia="굴림" w:hAnsi="Calibri" w:cs="Calibri"/>
           <w:i/>
           <w:iCs/>
           <w:snapToGrid w:val="0"/>
           <w:kern w:val="0"/>
           <w:sz w:val="22"/>
         </w:rPr>
-        <w:t>(</w:t>
-      </w:r>
-      <w:proofErr w:type="gramEnd"/>
-      <w:r>
-        <w:rPr>
-          <w:rFonts w:ascii="Calibri" w:eastAsia="Gulim" w:hAnsi="Calibri" w:cs="Calibri"/>
+        <w:t xml:space="preserve">version &gt;= </w:t>
+      </w:r>
+      <w:r>
+        <w:rPr>
+          <w:rFonts w:ascii="Calibri" w:eastAsia="굴림" w:hAnsi="Calibri" w:cs="Calibri"/>
           <w:i/>
           <w:iCs/>
           <w:snapToGrid w:val="0"/>
           <w:kern w:val="0"/>
           <w:sz w:val="22"/>
         </w:rPr>
-        <w:t xml:space="preserve">version &gt;= 350) </w:t>
-      </w:r>
-      <w:r>
-        <w:rPr>
-          <w:rFonts w:ascii="Calibri" w:eastAsia="Gulim" w:hAnsi="Calibri" w:cs="Calibri"/>
+        <w:t>500</w:t>
+      </w:r>
+      <w:r>
+        <w:rPr>
+          <w:rFonts w:ascii="Calibri" w:eastAsia="굴림" w:hAnsi="Calibri" w:cs="Calibri"/>
           <w:i/>
           <w:iCs/>
           <w:snapToGrid w:val="0"/>
           <w:kern w:val="0"/>
           <w:sz w:val="22"/>
         </w:rPr>
-        <w:t>command to sync data file to server</w:t>
+        <w:t xml:space="preserve">) output </w:t>
+      </w:r>
+      <w:r>
+        <w:rPr>
+          <w:rFonts w:ascii="Calibri" w:eastAsia="굴림" w:hAnsi="Calibri" w:cs="Calibri"/>
+          <w:i/>
+          <w:iCs/>
+          <w:snapToGrid w:val="0"/>
+          <w:kern w:val="0"/>
+          <w:sz w:val="22"/>
+        </w:rPr>
+        <w:t xml:space="preserve">signal data (see </w:t>
+      </w:r>
+      <w:proofErr w:type="spellStart"/>
+      <w:r>
+        <w:rPr>
+          <w:rFonts w:ascii="Calibri" w:eastAsia="굴림" w:hAnsi="Calibri" w:cs="Calibri"/>
+          <w:i/>
+          <w:iCs/>
+          <w:snapToGrid w:val="0"/>
+          <w:kern w:val="0"/>
+          <w:sz w:val="22"/>
+        </w:rPr>
+        <w:t>Actimetre</w:t>
+      </w:r>
+      <w:proofErr w:type="spellEnd"/>
+      <w:r>
+        <w:rPr>
+          <w:rFonts w:ascii="Calibri" w:eastAsia="굴림" w:hAnsi="Calibri" w:cs="Calibri"/>
+          <w:i/>
+          <w:iCs/>
+          <w:snapToGrid w:val="0"/>
+          <w:kern w:val="0"/>
+          <w:sz w:val="22"/>
+        </w:rPr>
+        <w:t xml:space="preserve"> V5)</w:t>
       </w:r>
     </w:p>
     <w:p>
@@ -8368,7 +8320,9 @@
         <w:contextualSpacing/>
         <w:jc w:val="left"/>
         <w:rPr>
-          <w:rFonts w:ascii="Consolas" w:eastAsia="Gulim" w:hAnsi="Consolas" w:cs="Courier New"/>
+          <w:rFonts w:ascii="Calibri" w:eastAsia="굴림" w:hAnsi="Calibri" w:cs="Calibri"/>
+          <w:i/>
+          <w:iCs/>
           <w:snapToGrid w:val="0"/>
           <w:kern w:val="0"/>
           <w:sz w:val="22"/>
@@ -8376,17 +8330,164 @@
       </w:pPr>
       <w:r>
         <w:rPr>
-          <w:rFonts w:ascii="Consolas" w:eastAsia="Gulim" w:hAnsi="Consolas" w:cs="Courier New"/>
+          <w:rFonts w:ascii="Consolas" w:eastAsia="굴림" w:hAnsi="Consolas" w:cs="Courier New"/>
           <w:snapToGrid w:val="0"/>
           <w:kern w:val="0"/>
           <w:sz w:val="22"/>
         </w:rPr>
+        <w:t xml:space="preserve">CLEANUP_EXEC     = </w:t>
+      </w:r>
+      <w:r>
+        <w:rPr>
+          <w:rFonts w:ascii="Consolas" w:eastAsia="굴림" w:hAnsi="Consolas" w:cs="Courier New"/>
+          <w:snapToGrid w:val="0"/>
+          <w:kern w:val="0"/>
+          <w:sz w:val="22"/>
+        </w:rPr>
+        <w:tab/>
+      </w:r>
+      <w:r>
+        <w:rPr>
+          <w:rFonts w:ascii="Calibri" w:eastAsia="굴림" w:hAnsi="Calibri" w:cs="Calibri"/>
+          <w:i/>
+          <w:iCs/>
+          <w:snapToGrid w:val="0"/>
+          <w:kern w:val="0"/>
+          <w:sz w:val="22"/>
+        </w:rPr>
+        <w:t xml:space="preserve">(version &gt;= 350) </w:t>
+      </w:r>
+      <w:r>
+        <w:rPr>
+          <w:rFonts w:ascii="Calibri" w:eastAsia="굴림" w:hAnsi="Calibri" w:cs="Calibri"/>
+          <w:i/>
+          <w:iCs/>
+          <w:snapToGrid w:val="0"/>
+          <w:kern w:val="0"/>
+          <w:sz w:val="22"/>
+        </w:rPr>
+        <w:t>command to execute when disk space gets low</w:t>
+      </w:r>
+    </w:p>
+    <w:p>
+      <w:pPr>
+        <w:keepNext/>
+        <w:widowControl/>
+        <w:tabs>
+          <w:tab w:val="left" w:pos="2400"/>
+          <w:tab w:val="left" w:pos="4800"/>
+        </w:tabs>
+        <w:suppressAutoHyphens/>
+        <w:wordWrap/>
+        <w:autoSpaceDE/>
+        <w:autoSpaceDN/>
+        <w:adjustRightInd w:val="0"/>
+        <w:snapToGrid w:val="0"/>
+        <w:spacing w:after="0" w:line="240" w:lineRule="auto"/>
+        <w:ind w:leftChars="200" w:left="400"/>
+        <w:contextualSpacing/>
+        <w:jc w:val="left"/>
+        <w:rPr>
+          <w:rFonts w:ascii="Calibri" w:eastAsia="굴림" w:hAnsi="Calibri" w:cs="Calibri"/>
+          <w:i/>
+          <w:iCs/>
+          <w:snapToGrid w:val="0"/>
+          <w:kern w:val="0"/>
+          <w:sz w:val="22"/>
+        </w:rPr>
+      </w:pPr>
+      <w:r>
+        <w:rPr>
+          <w:rFonts w:ascii="Consolas" w:eastAsia="굴림" w:hAnsi="Consolas" w:cs="Courier New"/>
+          <w:snapToGrid w:val="0"/>
+          <w:kern w:val="0"/>
+          <w:sz w:val="22"/>
+        </w:rPr>
+        <w:t xml:space="preserve">SYNC_EXEC        =                  </w:t>
+      </w:r>
+      <w:proofErr w:type="gramStart"/>
+      <w:r>
+        <w:rPr>
+          <w:rFonts w:ascii="Consolas" w:eastAsia="굴림" w:hAnsi="Consolas" w:cs="Courier New"/>
+          <w:snapToGrid w:val="0"/>
+          <w:kern w:val="0"/>
+          <w:sz w:val="22"/>
+        </w:rPr>
+        <w:t xml:space="preserve">   </w:t>
+      </w:r>
+      <w:r>
+        <w:rPr>
+          <w:rFonts w:ascii="Calibri" w:eastAsia="굴림" w:hAnsi="Calibri" w:cs="Calibri"/>
+          <w:i/>
+          <w:iCs/>
+          <w:snapToGrid w:val="0"/>
+          <w:kern w:val="0"/>
+          <w:sz w:val="22"/>
+        </w:rPr>
+        <w:t>(</w:t>
+      </w:r>
+      <w:proofErr w:type="gramEnd"/>
+      <w:r>
+        <w:rPr>
+          <w:rFonts w:ascii="Calibri" w:eastAsia="굴림" w:hAnsi="Calibri" w:cs="Calibri"/>
+          <w:i/>
+          <w:iCs/>
+          <w:snapToGrid w:val="0"/>
+          <w:kern w:val="0"/>
+          <w:sz w:val="22"/>
+        </w:rPr>
+        <w:t xml:space="preserve">version &gt;= 350) </w:t>
+      </w:r>
+      <w:r>
+        <w:rPr>
+          <w:rFonts w:ascii="Calibri" w:eastAsia="굴림" w:hAnsi="Calibri" w:cs="Calibri"/>
+          <w:i/>
+          <w:iCs/>
+          <w:snapToGrid w:val="0"/>
+          <w:kern w:val="0"/>
+          <w:sz w:val="22"/>
+        </w:rPr>
+        <w:t>command to sync data file to server</w:t>
+      </w:r>
+    </w:p>
+    <w:p>
+      <w:pPr>
+        <w:keepNext/>
+        <w:widowControl/>
+        <w:tabs>
+          <w:tab w:val="left" w:pos="2400"/>
+          <w:tab w:val="left" w:pos="4800"/>
+        </w:tabs>
+        <w:suppressAutoHyphens/>
+        <w:wordWrap/>
+        <w:autoSpaceDE/>
+        <w:autoSpaceDN/>
+        <w:adjustRightInd w:val="0"/>
+        <w:snapToGrid w:val="0"/>
+        <w:spacing w:after="0" w:line="240" w:lineRule="auto"/>
+        <w:ind w:leftChars="200" w:left="400"/>
+        <w:contextualSpacing/>
+        <w:jc w:val="left"/>
+        <w:rPr>
+          <w:rFonts w:ascii="Consolas" w:eastAsia="굴림" w:hAnsi="Consolas" w:cs="Courier New"/>
+          <w:snapToGrid w:val="0"/>
+          <w:kern w:val="0"/>
+          <w:sz w:val="22"/>
+        </w:rPr>
+      </w:pPr>
+      <w:r>
+        <w:rPr>
+          <w:rFonts w:ascii="Consolas" w:eastAsia="굴림" w:hAnsi="Consolas" w:cs="Courier New"/>
+          <w:snapToGrid w:val="0"/>
+          <w:kern w:val="0"/>
+          <w:sz w:val="22"/>
+        </w:rPr>
         <w:t xml:space="preserve">SECRET_KEY       = </w:t>
       </w:r>
       <w:proofErr w:type="spellStart"/>
       <w:r>
         <w:rPr>
-          <w:rFonts w:ascii="Consolas" w:eastAsia="Gulim" w:hAnsi="Consolas" w:cs="Courier New"/>
+          <w:rFonts w:ascii="Consolas" w:eastAsia="굴림" w:hAnsi="Consolas" w:cs="Courier New"/>
           <w:snapToGrid w:val="0"/>
           <w:kern w:val="0"/>
           <w:sz w:val="22"/>
@@ -8408,14 +8509,14 @@
         <w:contextualSpacing/>
         <w:jc w:val="left"/>
         <w:rPr>
-          <w:rFonts w:ascii="Calibri" w:eastAsia="Gulim" w:hAnsi="Calibri" w:cs="Calibri"/>
-          <w:kern w:val="0"/>
-          <w:sz w:val="22"/>
-        </w:rPr>
-      </w:pPr>
-      <w:r>
-        <w:rPr>
-          <w:rFonts w:ascii="Calibri" w:eastAsia="Gulim" w:hAnsi="Calibri" w:cs="Calibri"/>
+          <w:rFonts w:ascii="Calibri" w:eastAsia="굴림" w:hAnsi="Calibri" w:cs="Calibri"/>
+          <w:kern w:val="0"/>
+          <w:sz w:val="22"/>
+        </w:rPr>
+      </w:pPr>
+      <w:r>
+        <w:rPr>
+          <w:rFonts w:ascii="Calibri" w:eastAsia="굴림" w:hAnsi="Calibri" w:cs="Calibri"/>
           <w:kern w:val="0"/>
           <w:sz w:val="22"/>
         </w:rPr>
@@ -8435,14 +8536,14 @@
         <w:contextualSpacing/>
         <w:jc w:val="left"/>
         <w:rPr>
-          <w:rFonts w:ascii="Calibri" w:eastAsia="Gulim" w:hAnsi="Calibri" w:cs="Calibri"/>
-          <w:kern w:val="0"/>
-          <w:sz w:val="22"/>
-        </w:rPr>
-      </w:pPr>
-      <w:r>
-        <w:rPr>
-          <w:rFonts w:ascii="Calibri" w:eastAsia="Gulim" w:hAnsi="Calibri" w:cs="Calibri"/>
+          <w:rFonts w:ascii="Calibri" w:eastAsia="굴림" w:hAnsi="Calibri" w:cs="Calibri"/>
+          <w:kern w:val="0"/>
+          <w:sz w:val="22"/>
+        </w:rPr>
+      </w:pPr>
+      <w:r>
+        <w:rPr>
+          <w:rFonts w:ascii="Calibri" w:eastAsia="굴림" w:hAnsi="Calibri" w:cs="Calibri"/>
           <w:kern w:val="0"/>
           <w:sz w:val="22"/>
         </w:rPr>
@@ -8450,7 +8551,7 @@
       </w:r>
       <w:r>
         <w:rPr>
-          <w:rFonts w:ascii="Calibri" w:eastAsia="Gulim" w:hAnsi="Calibri" w:cs="Calibri"/>
+          <w:rFonts w:ascii="Calibri" w:eastAsia="굴림" w:hAnsi="Calibri" w:cs="Calibri"/>
           <w:kern w:val="0"/>
           <w:sz w:val="22"/>
         </w:rPr>
@@ -8458,7 +8559,7 @@
       </w:r>
       <w:r>
         <w:rPr>
-          <w:rFonts w:ascii="Consolas" w:eastAsia="Gulim" w:hAnsi="Consolas" w:cs="Calibri"/>
+          <w:rFonts w:ascii="Consolas" w:eastAsia="굴림" w:hAnsi="Consolas" w:cs="Calibri"/>
           <w:kern w:val="0"/>
           <w:sz w:val="22"/>
           <w:highlight w:val="lightGray"/>
@@ -8467,7 +8568,7 @@
       </w:r>
       <w:r>
         <w:rPr>
-          <w:rFonts w:ascii="Calibri" w:eastAsia="Gulim" w:hAnsi="Calibri" w:cs="Calibri"/>
+          <w:rFonts w:ascii="Calibri" w:eastAsia="굴림" w:hAnsi="Calibri" w:cs="Calibri"/>
           <w:kern w:val="0"/>
           <w:sz w:val="22"/>
         </w:rPr>
@@ -8475,7 +8576,7 @@
       </w:r>
       <w:r>
         <w:rPr>
-          <w:rFonts w:ascii="Calibri" w:eastAsia="Gulim" w:hAnsi="Calibri" w:cs="Calibri"/>
+          <w:rFonts w:ascii="Calibri" w:eastAsia="굴림" w:hAnsi="Calibri" w:cs="Calibri"/>
           <w:kern w:val="0"/>
           <w:sz w:val="22"/>
         </w:rPr>
@@ -8484,7 +8585,7 @@
       <w:proofErr w:type="spellStart"/>
       <w:r>
         <w:rPr>
-          <w:rFonts w:ascii="Calibri" w:eastAsia="Gulim" w:hAnsi="Calibri" w:cs="Calibri"/>
+          <w:rFonts w:ascii="Calibri" w:eastAsia="굴림" w:hAnsi="Calibri" w:cs="Calibri"/>
           <w:kern w:val="0"/>
           <w:sz w:val="22"/>
         </w:rPr>
@@ -8493,7 +8594,7 @@
       <w:proofErr w:type="spellEnd"/>
       <w:r>
         <w:rPr>
-          <w:rFonts w:ascii="Calibri" w:eastAsia="Gulim" w:hAnsi="Calibri" w:cs="Calibri"/>
+          <w:rFonts w:ascii="Calibri" w:eastAsia="굴림" w:hAnsi="Calibri" w:cs="Calibri"/>
           <w:kern w:val="0"/>
           <w:sz w:val="22"/>
         </w:rPr>
@@ -8502,7 +8603,7 @@
       <w:proofErr w:type="spellStart"/>
       <w:r>
         <w:rPr>
-          <w:rFonts w:ascii="Calibri" w:eastAsia="Gulim" w:hAnsi="Calibri" w:cs="Calibri"/>
+          <w:rFonts w:ascii="Calibri" w:eastAsia="굴림" w:hAnsi="Calibri" w:cs="Calibri"/>
           <w:kern w:val="0"/>
           <w:sz w:val="22"/>
         </w:rPr>
@@ -8511,7 +8612,7 @@
       <w:proofErr w:type="spellEnd"/>
       <w:r>
         <w:rPr>
-          <w:rFonts w:ascii="Calibri" w:eastAsia="Gulim" w:hAnsi="Calibri" w:cs="Calibri"/>
+          <w:rFonts w:ascii="Calibri" w:eastAsia="굴림" w:hAnsi="Calibri" w:cs="Calibri"/>
           <w:kern w:val="0"/>
           <w:sz w:val="22"/>
         </w:rPr>
@@ -8520,7 +8621,7 @@
       <w:proofErr w:type="spellStart"/>
       <w:r>
         <w:rPr>
-          <w:rFonts w:ascii="Calibri" w:eastAsia="Gulim" w:hAnsi="Calibri" w:cs="Calibri"/>
+          <w:rFonts w:ascii="Calibri" w:eastAsia="굴림" w:hAnsi="Calibri" w:cs="Calibri"/>
           <w:kern w:val="0"/>
           <w:sz w:val="22"/>
         </w:rPr>
@@ -8529,7 +8630,7 @@
       <w:proofErr w:type="spellEnd"/>
       <w:r>
         <w:rPr>
-          <w:rFonts w:ascii="Calibri" w:eastAsia="Gulim" w:hAnsi="Calibri" w:cs="Calibri"/>
+          <w:rFonts w:ascii="Calibri" w:eastAsia="굴림" w:hAnsi="Calibri" w:cs="Calibri"/>
           <w:kern w:val="0"/>
           <w:sz w:val="22"/>
         </w:rPr>
@@ -8549,33 +8650,33 @@
         <w:contextualSpacing/>
         <w:jc w:val="left"/>
         <w:rPr>
-          <w:rFonts w:ascii="Calibri" w:eastAsia="Gulim" w:hAnsi="Calibri" w:cs="Calibri"/>
-          <w:kern w:val="0"/>
-          <w:sz w:val="22"/>
-        </w:rPr>
-      </w:pPr>
-    </w:p>
-    <w:p>
-      <w:pPr>
-        <w:widowControl/>
-        <w:wordWrap/>
-        <w:autoSpaceDE/>
-        <w:autoSpaceDN/>
-        <w:adjustRightInd w:val="0"/>
-        <w:snapToGrid w:val="0"/>
-        <w:spacing w:after="0" w:line="240" w:lineRule="auto"/>
-        <w:ind w:leftChars="200" w:left="400"/>
-        <w:contextualSpacing/>
-        <w:jc w:val="left"/>
-        <w:rPr>
-          <w:rFonts w:ascii="Calibri" w:eastAsia="Gulim" w:hAnsi="Calibri" w:cs="Calibri"/>
-          <w:kern w:val="0"/>
-          <w:sz w:val="22"/>
-        </w:rPr>
-      </w:pPr>
-      <w:r>
-        <w:rPr>
-          <w:rFonts w:ascii="Consolas" w:eastAsia="Gulim" w:hAnsi="Consolas" w:cs="Calibri"/>
+          <w:rFonts w:ascii="Calibri" w:eastAsia="굴림" w:hAnsi="Calibri" w:cs="Calibri"/>
+          <w:kern w:val="0"/>
+          <w:sz w:val="22"/>
+        </w:rPr>
+      </w:pPr>
+    </w:p>
+    <w:p>
+      <w:pPr>
+        <w:widowControl/>
+        <w:wordWrap/>
+        <w:autoSpaceDE/>
+        <w:autoSpaceDN/>
+        <w:adjustRightInd w:val="0"/>
+        <w:snapToGrid w:val="0"/>
+        <w:spacing w:after="0" w:line="240" w:lineRule="auto"/>
+        <w:ind w:leftChars="200" w:left="400"/>
+        <w:contextualSpacing/>
+        <w:jc w:val="left"/>
+        <w:rPr>
+          <w:rFonts w:ascii="Calibri" w:eastAsia="굴림" w:hAnsi="Calibri" w:cs="Calibri"/>
+          <w:kern w:val="0"/>
+          <w:sz w:val="22"/>
+        </w:rPr>
+      </w:pPr>
+      <w:r>
+        <w:rPr>
+          <w:rFonts w:ascii="Consolas" w:eastAsia="굴림" w:hAnsi="Consolas" w:cs="Calibri"/>
           <w:kern w:val="0"/>
           <w:sz w:val="22"/>
           <w:highlight w:val="lightGray"/>
@@ -8584,7 +8685,7 @@
       </w:r>
       <w:r>
         <w:rPr>
-          <w:rFonts w:ascii="Calibri" w:eastAsia="Gulim" w:hAnsi="Calibri" w:cs="Calibri" w:hint="eastAsia"/>
+          <w:rFonts w:ascii="Calibri" w:eastAsia="굴림" w:hAnsi="Calibri" w:cs="Calibri" w:hint="eastAsia"/>
           <w:kern w:val="0"/>
           <w:sz w:val="22"/>
         </w:rPr>
@@ -8592,7 +8693,7 @@
       </w:r>
       <w:r>
         <w:rPr>
-          <w:rFonts w:ascii="Calibri" w:eastAsia="Gulim" w:hAnsi="Calibri" w:cs="Calibri" w:hint="eastAsia"/>
+          <w:rFonts w:ascii="Calibri" w:eastAsia="굴림" w:hAnsi="Calibri" w:cs="Calibri" w:hint="eastAsia"/>
           <w:kern w:val="0"/>
           <w:sz w:val="22"/>
         </w:rPr>
@@ -8600,7 +8701,7 @@
       </w:r>
       <w:r>
         <w:rPr>
-          <w:rFonts w:ascii="Calibri" w:eastAsia="Gulim" w:hAnsi="Calibri" w:cs="Calibri" w:hint="eastAsia"/>
+          <w:rFonts w:ascii="Calibri" w:eastAsia="굴림" w:hAnsi="Calibri" w:cs="Calibri" w:hint="eastAsia"/>
           <w:kern w:val="0"/>
           <w:sz w:val="22"/>
         </w:rPr>
@@ -8608,7 +8709,7 @@
       </w:r>
       <w:r>
         <w:rPr>
-          <w:rFonts w:ascii="Calibri" w:eastAsia="Gulim" w:hAnsi="Calibri" w:cs="Calibri" w:hint="eastAsia"/>
+          <w:rFonts w:ascii="Calibri" w:eastAsia="굴림" w:hAnsi="Calibri" w:cs="Calibri" w:hint="eastAsia"/>
           <w:kern w:val="0"/>
           <w:sz w:val="22"/>
         </w:rPr>
@@ -8616,7 +8717,7 @@
       </w:r>
       <w:r>
         <w:rPr>
-          <w:rFonts w:ascii="Calibri" w:eastAsia="Gulim" w:hAnsi="Calibri" w:cs="Calibri" w:hint="eastAsia"/>
+          <w:rFonts w:ascii="Calibri" w:eastAsia="굴림" w:hAnsi="Calibri" w:cs="Calibri" w:hint="eastAsia"/>
           <w:kern w:val="0"/>
           <w:sz w:val="22"/>
         </w:rPr>
@@ -8624,7 +8725,7 @@
       </w:r>
       <w:r>
         <w:rPr>
-          <w:rFonts w:ascii="Calibri" w:eastAsia="Gulim" w:hAnsi="Calibri" w:cs="Calibri" w:hint="eastAsia"/>
+          <w:rFonts w:ascii="Calibri" w:eastAsia="굴림" w:hAnsi="Calibri" w:cs="Calibri" w:hint="eastAsia"/>
           <w:kern w:val="0"/>
           <w:sz w:val="22"/>
         </w:rPr>
@@ -8632,7 +8733,7 @@
       </w:r>
       <w:r>
         <w:rPr>
-          <w:rFonts w:ascii="Calibri" w:eastAsia="Gulim" w:hAnsi="Calibri" w:cs="Calibri" w:hint="eastAsia"/>
+          <w:rFonts w:ascii="Calibri" w:eastAsia="굴림" w:hAnsi="Calibri" w:cs="Calibri" w:hint="eastAsia"/>
           <w:kern w:val="0"/>
           <w:sz w:val="22"/>
         </w:rPr>
@@ -8640,7 +8741,7 @@
       </w:r>
       <w:r>
         <w:rPr>
-          <w:rFonts w:ascii="Consolas" w:eastAsia="Gulim" w:hAnsi="Consolas" w:cs="Calibri"/>
+          <w:rFonts w:ascii="Consolas" w:eastAsia="굴림" w:hAnsi="Consolas" w:cs="Calibri"/>
           <w:kern w:val="0"/>
           <w:sz w:val="22"/>
           <w:highlight w:val="lightGray"/>
@@ -8649,7 +8750,7 @@
       </w:r>
       <w:r>
         <w:rPr>
-          <w:rFonts w:ascii="Calibri" w:eastAsia="Gulim" w:hAnsi="Calibri" w:cs="Calibri" w:hint="eastAsia"/>
+          <w:rFonts w:ascii="Calibri" w:eastAsia="굴림" w:hAnsi="Calibri" w:cs="Calibri" w:hint="eastAsia"/>
           <w:kern w:val="0"/>
           <w:sz w:val="22"/>
         </w:rPr>
@@ -8657,7 +8758,7 @@
       </w:r>
       <w:r>
         <w:rPr>
-          <w:rFonts w:ascii="Calibri" w:eastAsia="Gulim" w:hAnsi="Calibri" w:cs="Calibri" w:hint="eastAsia"/>
+          <w:rFonts w:ascii="Calibri" w:eastAsia="굴림" w:hAnsi="Calibri" w:cs="Calibri" w:hint="eastAsia"/>
           <w:kern w:val="0"/>
           <w:sz w:val="22"/>
         </w:rPr>
@@ -8665,7 +8766,7 @@
       </w:r>
       <w:r>
         <w:rPr>
-          <w:rFonts w:ascii="Calibri" w:eastAsia="Gulim" w:hAnsi="Calibri" w:cs="Calibri" w:hint="eastAsia"/>
+          <w:rFonts w:ascii="Calibri" w:eastAsia="굴림" w:hAnsi="Calibri" w:cs="Calibri" w:hint="eastAsia"/>
           <w:kern w:val="0"/>
           <w:sz w:val="22"/>
         </w:rPr>
@@ -8673,7 +8774,7 @@
       </w:r>
       <w:r>
         <w:rPr>
-          <w:rFonts w:ascii="Calibri" w:eastAsia="Gulim" w:hAnsi="Calibri" w:cs="Calibri"/>
+          <w:rFonts w:ascii="Calibri" w:eastAsia="굴림" w:hAnsi="Calibri" w:cs="Calibri"/>
           <w:kern w:val="0"/>
           <w:sz w:val="22"/>
         </w:rPr>
@@ -8681,7 +8782,7 @@
       </w:r>
       <w:r>
         <w:rPr>
-          <w:rFonts w:ascii="Consolas" w:eastAsia="Gulim" w:hAnsi="Consolas" w:cs="Calibri"/>
+          <w:rFonts w:ascii="Consolas" w:eastAsia="굴림" w:hAnsi="Consolas" w:cs="Calibri"/>
           <w:kern w:val="0"/>
           <w:sz w:val="22"/>
         </w:rPr>
@@ -8690,7 +8791,7 @@
       <w:proofErr w:type="spellStart"/>
       <w:r>
         <w:rPr>
-          <w:rFonts w:ascii="Consolas" w:eastAsia="Gulim" w:hAnsi="Consolas" w:cs="Calibri"/>
+          <w:rFonts w:ascii="Consolas" w:eastAsia="굴림" w:hAnsi="Consolas" w:cs="Calibri"/>
           <w:kern w:val="0"/>
           <w:sz w:val="22"/>
         </w:rPr>
@@ -8699,7 +8800,7 @@
       <w:proofErr w:type="spellEnd"/>
       <w:r>
         <w:rPr>
-          <w:rFonts w:ascii="Consolas" w:eastAsia="Gulim" w:hAnsi="Consolas" w:cs="Calibri"/>
+          <w:rFonts w:ascii="Consolas" w:eastAsia="굴림" w:hAnsi="Consolas" w:cs="Calibri"/>
           <w:kern w:val="0"/>
           <w:sz w:val="22"/>
         </w:rPr>
@@ -8707,7 +8808,7 @@
       </w:r>
       <w:r>
         <w:rPr>
-          <w:rFonts w:ascii="Calibri" w:eastAsia="Gulim" w:hAnsi="Calibri" w:cs="Calibri"/>
+          <w:rFonts w:ascii="Calibri" w:eastAsia="굴림" w:hAnsi="Calibri" w:cs="Calibri"/>
           <w:kern w:val="0"/>
           <w:sz w:val="22"/>
         </w:rPr>
@@ -8715,7 +8816,7 @@
       </w:r>
       <w:r>
         <w:rPr>
-          <w:rFonts w:ascii="Calibri" w:eastAsia="Gulim" w:hAnsi="Calibri" w:cs="Calibri" w:hint="eastAsia"/>
+          <w:rFonts w:ascii="Calibri" w:eastAsia="굴림" w:hAnsi="Calibri" w:cs="Calibri" w:hint="eastAsia"/>
           <w:kern w:val="0"/>
           <w:sz w:val="22"/>
         </w:rPr>
@@ -8723,7 +8824,7 @@
       </w:r>
       <w:r>
         <w:rPr>
-          <w:rFonts w:ascii="Calibri" w:eastAsia="Gulim" w:hAnsi="Calibri" w:cs="Calibri"/>
+          <w:rFonts w:ascii="Calibri" w:eastAsia="굴림" w:hAnsi="Calibri" w:cs="Calibri"/>
           <w:kern w:val="0"/>
           <w:sz w:val="22"/>
         </w:rPr>
@@ -8731,7 +8832,7 @@
       </w:r>
       <w:r>
         <w:rPr>
-          <w:rFonts w:ascii="Consolas" w:eastAsia="Gulim" w:hAnsi="Consolas" w:cs="Calibri"/>
+          <w:rFonts w:ascii="Consolas" w:eastAsia="굴림" w:hAnsi="Consolas" w:cs="Calibri"/>
           <w:kern w:val="0"/>
           <w:sz w:val="22"/>
         </w:rPr>
@@ -8740,7 +8841,7 @@
       <w:proofErr w:type="spellStart"/>
       <w:r>
         <w:rPr>
-          <w:rFonts w:ascii="Consolas" w:eastAsia="Gulim" w:hAnsi="Consolas" w:cs="Calibri"/>
+          <w:rFonts w:ascii="Consolas" w:eastAsia="굴림" w:hAnsi="Consolas" w:cs="Calibri"/>
           <w:kern w:val="0"/>
           <w:sz w:val="22"/>
         </w:rPr>
@@ -8749,7 +8850,7 @@
       <w:proofErr w:type="spellEnd"/>
       <w:r>
         <w:rPr>
-          <w:rFonts w:ascii="Consolas" w:eastAsia="Gulim" w:hAnsi="Consolas" w:cs="Calibri"/>
+          <w:rFonts w:ascii="Consolas" w:eastAsia="굴림" w:hAnsi="Consolas" w:cs="Calibri"/>
           <w:kern w:val="0"/>
           <w:sz w:val="22"/>
         </w:rPr>
@@ -8757,7 +8858,7 @@
       </w:r>
       <w:r>
         <w:rPr>
-          <w:rFonts w:ascii="Consolas" w:eastAsia="Gulim" w:hAnsi="Consolas" w:cs="Calibri" w:hint="eastAsia"/>
+          <w:rFonts w:ascii="Consolas" w:eastAsia="굴림" w:hAnsi="Consolas" w:cs="Calibri" w:hint="eastAsia"/>
           <w:kern w:val="0"/>
           <w:sz w:val="22"/>
         </w:rPr>
@@ -8766,7 +8867,7 @@
       <w:proofErr w:type="spellStart"/>
       <w:r>
         <w:rPr>
-          <w:rFonts w:ascii="Consolas" w:eastAsia="Gulim" w:hAnsi="Consolas" w:cs="Calibri" w:hint="eastAsia"/>
+          <w:rFonts w:ascii="Consolas" w:eastAsia="굴림" w:hAnsi="Consolas" w:cs="Calibri" w:hint="eastAsia"/>
           <w:kern w:val="0"/>
           <w:sz w:val="22"/>
         </w:rPr>
@@ -8775,7 +8876,7 @@
       <w:proofErr w:type="spellEnd"/>
       <w:r>
         <w:rPr>
-          <w:rFonts w:ascii="Consolas" w:eastAsia="Gulim" w:hAnsi="Consolas" w:cs="Calibri" w:hint="eastAsia"/>
+          <w:rFonts w:ascii="Consolas" w:eastAsia="굴림" w:hAnsi="Consolas" w:cs="Calibri" w:hint="eastAsia"/>
           <w:kern w:val="0"/>
           <w:sz w:val="22"/>
         </w:rPr>
@@ -8783,7 +8884,7 @@
       </w:r>
       <w:r>
         <w:rPr>
-          <w:rFonts w:ascii="Consolas" w:eastAsia="Gulim" w:hAnsi="Consolas" w:cs="Calibri" w:hint="eastAsia"/>
+          <w:rFonts w:ascii="Consolas" w:eastAsia="굴림" w:hAnsi="Consolas" w:cs="Calibri" w:hint="eastAsia"/>
           <w:kern w:val="0"/>
           <w:sz w:val="22"/>
         </w:rPr>
@@ -8791,7 +8892,7 @@
       </w:r>
       <w:r>
         <w:rPr>
-          <w:rFonts w:ascii="Consolas" w:eastAsia="Gulim" w:hAnsi="Consolas" w:cs="Calibri"/>
+          <w:rFonts w:ascii="Consolas" w:eastAsia="굴림" w:hAnsi="Consolas" w:cs="Calibri"/>
           <w:kern w:val="0"/>
           <w:sz w:val="22"/>
         </w:rPr>
@@ -8799,7 +8900,7 @@
       </w:r>
       <w:r>
         <w:rPr>
-          <w:rFonts w:ascii="Calibri" w:eastAsia="Gulim" w:hAnsi="Calibri" w:cs="Calibri"/>
+          <w:rFonts w:ascii="Calibri" w:eastAsia="굴림" w:hAnsi="Calibri" w:cs="Calibri"/>
           <w:kern w:val="0"/>
           <w:sz w:val="22"/>
         </w:rPr>
@@ -8807,7 +8908,7 @@
       </w:r>
       <w:r>
         <w:rPr>
-          <w:rFonts w:ascii="Calibri" w:eastAsia="Gulim" w:hAnsi="Calibri" w:cs="Calibri" w:hint="eastAsia"/>
+          <w:rFonts w:ascii="Calibri" w:eastAsia="굴림" w:hAnsi="Calibri" w:cs="Calibri" w:hint="eastAsia"/>
           <w:kern w:val="0"/>
           <w:sz w:val="22"/>
         </w:rPr>
@@ -8815,7 +8916,7 @@
       </w:r>
       <w:r>
         <w:rPr>
-          <w:rFonts w:ascii="Calibri" w:eastAsia="Gulim" w:hAnsi="Calibri" w:cs="Calibri" w:hint="eastAsia"/>
+          <w:rFonts w:ascii="Calibri" w:eastAsia="굴림" w:hAnsi="Calibri" w:cs="Calibri" w:hint="eastAsia"/>
           <w:kern w:val="0"/>
           <w:sz w:val="22"/>
         </w:rPr>
@@ -8823,7 +8924,7 @@
       </w:r>
       <w:r>
         <w:rPr>
-          <w:rFonts w:ascii="Calibri" w:eastAsia="Gulim" w:hAnsi="Calibri" w:cs="Calibri" w:hint="eastAsia"/>
+          <w:rFonts w:ascii="Calibri" w:eastAsia="굴림" w:hAnsi="Calibri" w:cs="Calibri" w:hint="eastAsia"/>
           <w:kern w:val="0"/>
           <w:sz w:val="22"/>
         </w:rPr>
@@ -8831,7 +8932,7 @@
       </w:r>
       <w:r>
         <w:rPr>
-          <w:rFonts w:ascii="Calibri" w:eastAsia="Gulim" w:hAnsi="Calibri" w:cs="Calibri" w:hint="eastAsia"/>
+          <w:rFonts w:ascii="Calibri" w:eastAsia="굴림" w:hAnsi="Calibri" w:cs="Calibri" w:hint="eastAsia"/>
           <w:kern w:val="0"/>
           <w:sz w:val="22"/>
         </w:rPr>
@@ -8839,7 +8940,7 @@
       </w:r>
       <w:r>
         <w:rPr>
-          <w:rFonts w:ascii="Calibri" w:eastAsia="Gulim" w:hAnsi="Calibri" w:cs="Calibri"/>
+          <w:rFonts w:ascii="Calibri" w:eastAsia="굴림" w:hAnsi="Calibri" w:cs="Calibri"/>
           <w:kern w:val="0"/>
           <w:sz w:val="22"/>
         </w:rPr>
@@ -8859,14 +8960,14 @@
         <w:contextualSpacing/>
         <w:jc w:val="left"/>
         <w:rPr>
-          <w:rFonts w:ascii="Calibri" w:eastAsia="Gulim" w:hAnsi="Calibri" w:cs="Calibri"/>
-          <w:kern w:val="0"/>
-          <w:sz w:val="22"/>
-        </w:rPr>
-      </w:pPr>
-      <w:r>
-        <w:rPr>
-          <w:rFonts w:ascii="Calibri" w:eastAsia="Gulim" w:hAnsi="Calibri" w:cs="Calibri"/>
+          <w:rFonts w:ascii="Calibri" w:eastAsia="굴림" w:hAnsi="Calibri" w:cs="Calibri"/>
+          <w:kern w:val="0"/>
+          <w:sz w:val="22"/>
+        </w:rPr>
+      </w:pPr>
+      <w:r>
+        <w:rPr>
+          <w:rFonts w:ascii="Calibri" w:eastAsia="굴림" w:hAnsi="Calibri" w:cs="Calibri"/>
           <w:kern w:val="0"/>
           <w:sz w:val="22"/>
         </w:rPr>
@@ -8886,14 +8987,14 @@
         <w:contextualSpacing/>
         <w:jc w:val="left"/>
         <w:rPr>
-          <w:rFonts w:ascii="Calibri" w:eastAsia="Gulim" w:hAnsi="Calibri" w:cs="Calibri"/>
-          <w:kern w:val="0"/>
-          <w:sz w:val="22"/>
-        </w:rPr>
-      </w:pPr>
-      <w:r>
-        <w:rPr>
-          <w:rFonts w:ascii="Calibri" w:eastAsia="Gulim" w:hAnsi="Calibri" w:cs="Calibri"/>
+          <w:rFonts w:ascii="Calibri" w:eastAsia="굴림" w:hAnsi="Calibri" w:cs="Calibri"/>
+          <w:kern w:val="0"/>
+          <w:sz w:val="22"/>
+        </w:rPr>
+      </w:pPr>
+      <w:r>
+        <w:rPr>
+          <w:rFonts w:ascii="Calibri" w:eastAsia="굴림" w:hAnsi="Calibri" w:cs="Calibri"/>
           <w:kern w:val="0"/>
           <w:sz w:val="22"/>
         </w:rPr>
@@ -8913,14 +9014,14 @@
         <w:jc w:val="left"/>
         <w:textAlignment w:val="center"/>
         <w:rPr>
-          <w:rFonts w:ascii="Calibri" w:eastAsia="Gulim" w:hAnsi="Calibri" w:cs="Calibri"/>
-          <w:kern w:val="0"/>
-          <w:sz w:val="22"/>
-        </w:rPr>
-      </w:pPr>
-      <w:r>
-        <w:rPr>
-          <w:rFonts w:ascii="Calibri" w:eastAsia="Gulim" w:hAnsi="Calibri" w:cs="Calibri"/>
+          <w:rFonts w:ascii="Calibri" w:eastAsia="굴림" w:hAnsi="Calibri" w:cs="Calibri"/>
+          <w:kern w:val="0"/>
+          <w:sz w:val="22"/>
+        </w:rPr>
+      </w:pPr>
+      <w:r>
+        <w:rPr>
+          <w:rFonts w:ascii="Calibri" w:eastAsia="굴림" w:hAnsi="Calibri" w:cs="Calibri"/>
           <w:kern w:val="0"/>
           <w:sz w:val="22"/>
         </w:rPr>
@@ -8929,7 +9030,7 @@
       <w:proofErr w:type="spellStart"/>
       <w:r>
         <w:rPr>
-          <w:rFonts w:ascii="Calibri" w:eastAsia="Gulim" w:hAnsi="Calibri" w:cs="Calibri"/>
+          <w:rFonts w:ascii="Calibri" w:eastAsia="굴림" w:hAnsi="Calibri" w:cs="Calibri"/>
           <w:kern w:val="0"/>
           <w:sz w:val="22"/>
         </w:rPr>
@@ -8951,22 +9052,23 @@
         <w:jc w:val="left"/>
         <w:textAlignment w:val="center"/>
         <w:rPr>
-          <w:rFonts w:ascii="Calibri" w:eastAsia="Gulim" w:hAnsi="Calibri" w:cs="Calibri"/>
-          <w:kern w:val="0"/>
-          <w:sz w:val="22"/>
-        </w:rPr>
-      </w:pPr>
-      <w:r>
-        <w:rPr>
-          <w:rFonts w:ascii="Calibri" w:eastAsia="Gulim" w:hAnsi="Calibri" w:cs="Calibri"/>
-          <w:kern w:val="0"/>
-          <w:sz w:val="22"/>
-        </w:rPr>
+          <w:rFonts w:ascii="Calibri" w:eastAsia="굴림" w:hAnsi="Calibri" w:cs="Calibri"/>
+          <w:kern w:val="0"/>
+          <w:sz w:val="22"/>
+        </w:rPr>
+      </w:pPr>
+      <w:r>
+        <w:rPr>
+          <w:rFonts w:ascii="Calibri" w:eastAsia="굴림" w:hAnsi="Calibri" w:cs="Calibri"/>
+          <w:kern w:val="0"/>
+          <w:sz w:val="22"/>
+        </w:rPr>
+        <w:lastRenderedPageBreak/>
         <w:t xml:space="preserve">The </w:t>
       </w:r>
       <w:r>
         <w:rPr>
-          <w:rFonts w:ascii="Calibri" w:eastAsia="Gulim" w:hAnsi="Calibri" w:cs="Calibri"/>
+          <w:rFonts w:ascii="Calibri" w:eastAsia="굴림" w:hAnsi="Calibri" w:cs="Calibri"/>
           <w:kern w:val="0"/>
           <w:sz w:val="22"/>
         </w:rPr>
@@ -8974,7 +9076,7 @@
       </w:r>
       <w:r>
         <w:rPr>
-          <w:rFonts w:ascii="Calibri" w:eastAsia="Gulim" w:hAnsi="Calibri" w:cs="Calibri"/>
+          <w:rFonts w:ascii="Calibri" w:eastAsia="굴림" w:hAnsi="Calibri" w:cs="Calibri"/>
           <w:kern w:val="0"/>
           <w:sz w:val="22"/>
         </w:rPr>
@@ -8995,34 +9097,34 @@
         <w:jc w:val="left"/>
         <w:textAlignment w:val="center"/>
         <w:rPr>
-          <w:rFonts w:ascii="Calibri" w:eastAsia="Gulim" w:hAnsi="Calibri" w:cs="Calibri"/>
-          <w:kern w:val="0"/>
-          <w:sz w:val="22"/>
-        </w:rPr>
-      </w:pPr>
-    </w:p>
-    <w:p>
-      <w:pPr>
-        <w:widowControl/>
-        <w:wordWrap/>
-        <w:autoSpaceDE/>
-        <w:autoSpaceDN/>
-        <w:adjustRightInd w:val="0"/>
-        <w:snapToGrid w:val="0"/>
-        <w:spacing w:after="0" w:line="240" w:lineRule="auto"/>
-        <w:ind w:leftChars="200" w:left="400"/>
-        <w:contextualSpacing/>
-        <w:jc w:val="left"/>
-        <w:rPr>
-          <w:rFonts w:ascii="Consolas" w:eastAsia="Gulim" w:hAnsi="Consolas" w:cs="Calibri"/>
-          <w:kern w:val="0"/>
-          <w:sz w:val="22"/>
-        </w:rPr>
-      </w:pPr>
-      <w:proofErr w:type="spellStart"/>
-      <w:r>
-        <w:rPr>
-          <w:rFonts w:ascii="Consolas" w:eastAsia="Gulim" w:hAnsi="Consolas" w:cs="Calibri"/>
+          <w:rFonts w:ascii="Calibri" w:eastAsia="굴림" w:hAnsi="Calibri" w:cs="Calibri"/>
+          <w:kern w:val="0"/>
+          <w:sz w:val="22"/>
+        </w:rPr>
+      </w:pPr>
+    </w:p>
+    <w:p>
+      <w:pPr>
+        <w:widowControl/>
+        <w:wordWrap/>
+        <w:autoSpaceDE/>
+        <w:autoSpaceDN/>
+        <w:adjustRightInd w:val="0"/>
+        <w:snapToGrid w:val="0"/>
+        <w:spacing w:after="0" w:line="240" w:lineRule="auto"/>
+        <w:ind w:leftChars="200" w:left="400"/>
+        <w:contextualSpacing/>
+        <w:jc w:val="left"/>
+        <w:rPr>
+          <w:rFonts w:ascii="Consolas" w:eastAsia="굴림" w:hAnsi="Consolas" w:cs="Calibri"/>
+          <w:kern w:val="0"/>
+          <w:sz w:val="22"/>
+        </w:rPr>
+      </w:pPr>
+      <w:proofErr w:type="spellStart"/>
+      <w:r>
+        <w:rPr>
+          <w:rFonts w:ascii="Consolas" w:eastAsia="굴림" w:hAnsi="Consolas" w:cs="Calibri"/>
           <w:kern w:val="0"/>
           <w:szCs w:val="20"/>
         </w:rPr>
@@ -9031,7 +9133,7 @@
       <w:proofErr w:type="spellEnd"/>
       <w:r>
         <w:rPr>
-          <w:rFonts w:ascii="Consolas" w:eastAsia="Gulim" w:hAnsi="Consolas" w:cs="Calibri"/>
+          <w:rFonts w:ascii="Consolas" w:eastAsia="굴림" w:hAnsi="Consolas" w:cs="Calibri"/>
           <w:kern w:val="0"/>
           <w:szCs w:val="20"/>
         </w:rPr>
@@ -9051,14 +9153,14 @@
         <w:contextualSpacing/>
         <w:jc w:val="left"/>
         <w:rPr>
-          <w:rFonts w:ascii="Calibri" w:eastAsia="Gulim" w:hAnsi="Calibri" w:cs="Calibri"/>
-          <w:kern w:val="0"/>
-          <w:sz w:val="22"/>
-        </w:rPr>
-      </w:pPr>
-      <w:r>
-        <w:rPr>
-          <w:rFonts w:ascii="Calibri" w:eastAsia="Gulim" w:hAnsi="Calibri" w:cs="Calibri"/>
+          <w:rFonts w:ascii="Calibri" w:eastAsia="굴림" w:hAnsi="Calibri" w:cs="Calibri"/>
+          <w:kern w:val="0"/>
+          <w:sz w:val="22"/>
+        </w:rPr>
+      </w:pPr>
+      <w:r>
+        <w:rPr>
+          <w:rFonts w:ascii="Calibri" w:eastAsia="굴림" w:hAnsi="Calibri" w:cs="Calibri"/>
           <w:kern w:val="0"/>
           <w:sz w:val="22"/>
         </w:rPr>
@@ -9078,15 +9180,15 @@
         <w:contextualSpacing/>
         <w:jc w:val="left"/>
         <w:rPr>
-          <w:rFonts w:ascii="Calibri" w:eastAsia="Gulim" w:hAnsi="Calibri" w:cs="Calibri"/>
-          <w:kern w:val="0"/>
-          <w:sz w:val="22"/>
-        </w:rPr>
-      </w:pPr>
-      <w:proofErr w:type="spellStart"/>
-      <w:r>
-        <w:rPr>
-          <w:rFonts w:ascii="Calibri" w:eastAsia="Gulim" w:hAnsi="Calibri" w:cs="Calibri"/>
+          <w:rFonts w:ascii="Calibri" w:eastAsia="굴림" w:hAnsi="Calibri" w:cs="Calibri"/>
+          <w:kern w:val="0"/>
+          <w:sz w:val="22"/>
+        </w:rPr>
+      </w:pPr>
+      <w:proofErr w:type="spellStart"/>
+      <w:r>
+        <w:rPr>
+          <w:rFonts w:ascii="Calibri" w:eastAsia="굴림" w:hAnsi="Calibri" w:cs="Calibri"/>
           <w:kern w:val="0"/>
           <w:sz w:val="22"/>
         </w:rPr>
@@ -9095,7 +9197,7 @@
       <w:proofErr w:type="spellEnd"/>
       <w:r>
         <w:rPr>
-          <w:rFonts w:ascii="Calibri" w:eastAsia="Gulim" w:hAnsi="Calibri" w:cs="Calibri"/>
+          <w:rFonts w:ascii="Calibri" w:eastAsia="굴림" w:hAnsi="Calibri" w:cs="Calibri"/>
           <w:kern w:val="0"/>
           <w:sz w:val="22"/>
         </w:rPr>
@@ -9115,33 +9217,33 @@
         <w:contextualSpacing/>
         <w:jc w:val="left"/>
         <w:rPr>
-          <w:rFonts w:ascii="Calibri" w:eastAsia="Gulim" w:hAnsi="Calibri" w:cs="Calibri"/>
-          <w:kern w:val="0"/>
-          <w:sz w:val="22"/>
-        </w:rPr>
-      </w:pPr>
-    </w:p>
-    <w:p>
-      <w:pPr>
-        <w:widowControl/>
-        <w:wordWrap/>
-        <w:autoSpaceDE/>
-        <w:autoSpaceDN/>
-        <w:adjustRightInd w:val="0"/>
-        <w:snapToGrid w:val="0"/>
-        <w:spacing w:after="0" w:line="240" w:lineRule="auto"/>
-        <w:ind w:leftChars="200" w:left="400"/>
-        <w:contextualSpacing/>
-        <w:jc w:val="left"/>
-        <w:rPr>
-          <w:rFonts w:ascii="Calibri" w:eastAsia="Gulim" w:hAnsi="Calibri" w:cs="Calibri"/>
-          <w:kern w:val="0"/>
-          <w:sz w:val="22"/>
-        </w:rPr>
-      </w:pPr>
-      <w:r>
-        <w:rPr>
-          <w:rFonts w:ascii="Calibri" w:eastAsia="Gulim" w:hAnsi="Calibri" w:cs="Calibri" w:hint="eastAsia"/>
+          <w:rFonts w:ascii="Calibri" w:eastAsia="굴림" w:hAnsi="Calibri" w:cs="Calibri"/>
+          <w:kern w:val="0"/>
+          <w:sz w:val="22"/>
+        </w:rPr>
+      </w:pPr>
+    </w:p>
+    <w:p>
+      <w:pPr>
+        <w:widowControl/>
+        <w:wordWrap/>
+        <w:autoSpaceDE/>
+        <w:autoSpaceDN/>
+        <w:adjustRightInd w:val="0"/>
+        <w:snapToGrid w:val="0"/>
+        <w:spacing w:after="0" w:line="240" w:lineRule="auto"/>
+        <w:ind w:leftChars="200" w:left="400"/>
+        <w:contextualSpacing/>
+        <w:jc w:val="left"/>
+        <w:rPr>
+          <w:rFonts w:ascii="Calibri" w:eastAsia="굴림" w:hAnsi="Calibri" w:cs="Calibri"/>
+          <w:kern w:val="0"/>
+          <w:sz w:val="22"/>
+        </w:rPr>
+      </w:pPr>
+      <w:r>
+        <w:rPr>
+          <w:rFonts w:ascii="Calibri" w:eastAsia="굴림" w:hAnsi="Calibri" w:cs="Calibri" w:hint="eastAsia"/>
           <w:kern w:val="0"/>
           <w:sz w:val="22"/>
         </w:rPr>
@@ -9149,7 +9251,7 @@
       </w:r>
       <w:r>
         <w:rPr>
-          <w:rFonts w:ascii="Calibri" w:eastAsia="Gulim" w:hAnsi="Calibri" w:cs="Calibri"/>
+          <w:rFonts w:ascii="Calibri" w:eastAsia="굴림" w:hAnsi="Calibri" w:cs="Calibri"/>
           <w:kern w:val="0"/>
           <w:sz w:val="22"/>
         </w:rPr>
@@ -9169,34 +9271,34 @@
         <w:contextualSpacing/>
         <w:jc w:val="left"/>
         <w:rPr>
-          <w:rFonts w:ascii="Calibri" w:eastAsia="Gulim" w:hAnsi="Calibri" w:cs="Calibri"/>
-          <w:kern w:val="0"/>
-          <w:sz w:val="22"/>
-        </w:rPr>
-      </w:pPr>
-    </w:p>
-    <w:p>
-      <w:pPr>
-        <w:widowControl/>
-        <w:wordWrap/>
-        <w:autoSpaceDE/>
-        <w:autoSpaceDN/>
-        <w:adjustRightInd w:val="0"/>
-        <w:snapToGrid w:val="0"/>
-        <w:spacing w:after="0" w:line="240" w:lineRule="auto"/>
-        <w:ind w:leftChars="200" w:left="400"/>
-        <w:contextualSpacing/>
-        <w:jc w:val="left"/>
-        <w:rPr>
-          <w:rFonts w:ascii="Consolas" w:eastAsia="Gulim" w:hAnsi="Consolas" w:cs="Calibri"/>
-          <w:kern w:val="0"/>
-          <w:sz w:val="22"/>
-        </w:rPr>
-      </w:pPr>
-      <w:proofErr w:type="spellStart"/>
-      <w:r>
-        <w:rPr>
-          <w:rFonts w:ascii="Consolas" w:eastAsia="Gulim" w:hAnsi="Consolas" w:cs="Calibri"/>
+          <w:rFonts w:ascii="Calibri" w:eastAsia="굴림" w:hAnsi="Calibri" w:cs="Calibri"/>
+          <w:kern w:val="0"/>
+          <w:sz w:val="22"/>
+        </w:rPr>
+      </w:pPr>
+    </w:p>
+    <w:p>
+      <w:pPr>
+        <w:widowControl/>
+        <w:wordWrap/>
+        <w:autoSpaceDE/>
+        <w:autoSpaceDN/>
+        <w:adjustRightInd w:val="0"/>
+        <w:snapToGrid w:val="0"/>
+        <w:spacing w:after="0" w:line="240" w:lineRule="auto"/>
+        <w:ind w:leftChars="200" w:left="400"/>
+        <w:contextualSpacing/>
+        <w:jc w:val="left"/>
+        <w:rPr>
+          <w:rFonts w:ascii="Consolas" w:eastAsia="굴림" w:hAnsi="Consolas" w:cs="Calibri"/>
+          <w:kern w:val="0"/>
+          <w:sz w:val="22"/>
+        </w:rPr>
+      </w:pPr>
+      <w:proofErr w:type="spellStart"/>
+      <w:r>
+        <w:rPr>
+          <w:rFonts w:ascii="Consolas" w:eastAsia="굴림" w:hAnsi="Consolas" w:cs="Calibri"/>
           <w:kern w:val="0"/>
           <w:szCs w:val="20"/>
         </w:rPr>
@@ -9205,7 +9307,7 @@
       <w:proofErr w:type="spellEnd"/>
       <w:r>
         <w:rPr>
-          <w:rFonts w:ascii="Consolas" w:eastAsia="Gulim" w:hAnsi="Consolas" w:cs="Calibri"/>
+          <w:rFonts w:ascii="Consolas" w:eastAsia="굴림" w:hAnsi="Consolas" w:cs="Calibri"/>
           <w:kern w:val="0"/>
           <w:szCs w:val="20"/>
         </w:rPr>
@@ -9214,7 +9316,7 @@
       <w:proofErr w:type="spellStart"/>
       <w:r>
         <w:rPr>
-          <w:rFonts w:ascii="Consolas" w:eastAsia="Gulim" w:hAnsi="Consolas" w:cs="Calibri"/>
+          <w:rFonts w:ascii="Consolas" w:eastAsia="굴림" w:hAnsi="Consolas" w:cs="Calibri"/>
           <w:kern w:val="0"/>
           <w:szCs w:val="20"/>
         </w:rPr>
@@ -9223,7 +9325,7 @@
       <w:proofErr w:type="spellEnd"/>
       <w:r>
         <w:rPr>
-          <w:rFonts w:ascii="Consolas" w:eastAsia="Gulim" w:hAnsi="Consolas" w:cs="Calibri"/>
+          <w:rFonts w:ascii="Consolas" w:eastAsia="굴림" w:hAnsi="Consolas" w:cs="Calibri"/>
           <w:kern w:val="0"/>
           <w:szCs w:val="20"/>
         </w:rPr>
@@ -9232,7 +9334,7 @@
       <w:proofErr w:type="spellStart"/>
       <w:r>
         <w:rPr>
-          <w:rFonts w:ascii="Consolas" w:eastAsia="Gulim" w:hAnsi="Consolas" w:cs="Calibri"/>
+          <w:rFonts w:ascii="Consolas" w:eastAsia="굴림" w:hAnsi="Consolas" w:cs="Calibri"/>
           <w:kern w:val="0"/>
           <w:szCs w:val="20"/>
         </w:rPr>
@@ -9253,33 +9355,33 @@
         <w:contextualSpacing/>
         <w:jc w:val="left"/>
         <w:rPr>
-          <w:rFonts w:ascii="Calibri" w:eastAsia="Gulim" w:hAnsi="Calibri" w:cs="Calibri"/>
-          <w:kern w:val="0"/>
-          <w:sz w:val="22"/>
-        </w:rPr>
-      </w:pPr>
-    </w:p>
-    <w:p>
-      <w:pPr>
-        <w:widowControl/>
-        <w:wordWrap/>
-        <w:autoSpaceDE/>
-        <w:autoSpaceDN/>
-        <w:adjustRightInd w:val="0"/>
-        <w:snapToGrid w:val="0"/>
-        <w:spacing w:after="0" w:line="240" w:lineRule="auto"/>
-        <w:ind w:leftChars="200" w:left="400"/>
-        <w:contextualSpacing/>
-        <w:jc w:val="left"/>
-        <w:rPr>
-          <w:rFonts w:ascii="Calibri" w:eastAsia="Gulim" w:hAnsi="Calibri" w:cs="Calibri"/>
-          <w:kern w:val="0"/>
-          <w:sz w:val="22"/>
-        </w:rPr>
-      </w:pPr>
-      <w:r>
-        <w:rPr>
-          <w:rFonts w:ascii="Calibri" w:eastAsia="Gulim" w:hAnsi="Calibri" w:cs="Calibri" w:hint="eastAsia"/>
+          <w:rFonts w:ascii="Calibri" w:eastAsia="굴림" w:hAnsi="Calibri" w:cs="Calibri"/>
+          <w:kern w:val="0"/>
+          <w:sz w:val="22"/>
+        </w:rPr>
+      </w:pPr>
+    </w:p>
+    <w:p>
+      <w:pPr>
+        <w:widowControl/>
+        <w:wordWrap/>
+        <w:autoSpaceDE/>
+        <w:autoSpaceDN/>
+        <w:adjustRightInd w:val="0"/>
+        <w:snapToGrid w:val="0"/>
+        <w:spacing w:after="0" w:line="240" w:lineRule="auto"/>
+        <w:ind w:leftChars="200" w:left="400"/>
+        <w:contextualSpacing/>
+        <w:jc w:val="left"/>
+        <w:rPr>
+          <w:rFonts w:ascii="Calibri" w:eastAsia="굴림" w:hAnsi="Calibri" w:cs="Calibri"/>
+          <w:kern w:val="0"/>
+          <w:sz w:val="22"/>
+        </w:rPr>
+      </w:pPr>
+      <w:r>
+        <w:rPr>
+          <w:rFonts w:ascii="Calibri" w:eastAsia="굴림" w:hAnsi="Calibri" w:cs="Calibri" w:hint="eastAsia"/>
           <w:kern w:val="0"/>
           <w:sz w:val="22"/>
         </w:rPr>
@@ -9287,7 +9389,7 @@
       </w:r>
       <w:r>
         <w:rPr>
-          <w:rFonts w:ascii="Calibri" w:eastAsia="Gulim" w:hAnsi="Calibri" w:cs="Calibri"/>
+          <w:rFonts w:ascii="Calibri" w:eastAsia="굴림" w:hAnsi="Calibri" w:cs="Calibri"/>
           <w:kern w:val="0"/>
           <w:sz w:val="22"/>
         </w:rPr>
@@ -9307,34 +9409,34 @@
         <w:contextualSpacing/>
         <w:jc w:val="left"/>
         <w:rPr>
-          <w:rFonts w:ascii="Calibri" w:eastAsia="Gulim" w:hAnsi="Calibri" w:cs="Calibri"/>
-          <w:kern w:val="0"/>
-          <w:sz w:val="22"/>
-        </w:rPr>
-      </w:pPr>
-    </w:p>
-    <w:p>
-      <w:pPr>
-        <w:widowControl/>
-        <w:wordWrap/>
-        <w:autoSpaceDE/>
-        <w:autoSpaceDN/>
-        <w:adjustRightInd w:val="0"/>
-        <w:snapToGrid w:val="0"/>
-        <w:spacing w:after="0" w:line="240" w:lineRule="auto"/>
-        <w:ind w:leftChars="200" w:left="400"/>
-        <w:contextualSpacing/>
-        <w:jc w:val="left"/>
-        <w:rPr>
-          <w:rFonts w:ascii="Consolas" w:eastAsia="Gulim" w:hAnsi="Consolas" w:cs="Calibri"/>
-          <w:kern w:val="0"/>
-          <w:sz w:val="22"/>
-        </w:rPr>
-      </w:pPr>
-      <w:proofErr w:type="spellStart"/>
-      <w:r>
-        <w:rPr>
-          <w:rFonts w:ascii="Consolas" w:eastAsia="Gulim" w:hAnsi="Consolas" w:cs="Calibri"/>
+          <w:rFonts w:ascii="Calibri" w:eastAsia="굴림" w:hAnsi="Calibri" w:cs="Calibri"/>
+          <w:kern w:val="0"/>
+          <w:sz w:val="22"/>
+        </w:rPr>
+      </w:pPr>
+    </w:p>
+    <w:p>
+      <w:pPr>
+        <w:widowControl/>
+        <w:wordWrap/>
+        <w:autoSpaceDE/>
+        <w:autoSpaceDN/>
+        <w:adjustRightInd w:val="0"/>
+        <w:snapToGrid w:val="0"/>
+        <w:spacing w:after="0" w:line="240" w:lineRule="auto"/>
+        <w:ind w:leftChars="200" w:left="400"/>
+        <w:contextualSpacing/>
+        <w:jc w:val="left"/>
+        <w:rPr>
+          <w:rFonts w:ascii="Consolas" w:eastAsia="굴림" w:hAnsi="Consolas" w:cs="Calibri"/>
+          <w:kern w:val="0"/>
+          <w:sz w:val="22"/>
+        </w:rPr>
+      </w:pPr>
+      <w:proofErr w:type="spellStart"/>
+      <w:r>
+        <w:rPr>
+          <w:rFonts w:ascii="Consolas" w:eastAsia="굴림" w:hAnsi="Consolas" w:cs="Calibri"/>
           <w:kern w:val="0"/>
           <w:szCs w:val="20"/>
         </w:rPr>
@@ -9343,7 +9445,7 @@
       <w:proofErr w:type="spellEnd"/>
       <w:r>
         <w:rPr>
-          <w:rFonts w:ascii="Consolas" w:eastAsia="Gulim" w:hAnsi="Consolas" w:cs="Calibri"/>
+          <w:rFonts w:ascii="Consolas" w:eastAsia="굴림" w:hAnsi="Consolas" w:cs="Calibri"/>
           <w:kern w:val="0"/>
           <w:szCs w:val="20"/>
         </w:rPr>
@@ -9352,7 +9454,7 @@
       <w:proofErr w:type="spellStart"/>
       <w:r>
         <w:rPr>
-          <w:rFonts w:ascii="Consolas" w:eastAsia="Gulim" w:hAnsi="Consolas" w:cs="Calibri"/>
+          <w:rFonts w:ascii="Consolas" w:eastAsia="굴림" w:hAnsi="Consolas" w:cs="Calibri"/>
           <w:kern w:val="0"/>
           <w:szCs w:val="20"/>
         </w:rPr>
@@ -9361,7 +9463,7 @@
       <w:proofErr w:type="spellEnd"/>
       <w:r>
         <w:rPr>
-          <w:rFonts w:ascii="Consolas" w:eastAsia="Gulim" w:hAnsi="Consolas" w:cs="Calibri"/>
+          <w:rFonts w:ascii="Consolas" w:eastAsia="굴림" w:hAnsi="Consolas" w:cs="Calibri"/>
           <w:kern w:val="0"/>
           <w:szCs w:val="20"/>
         </w:rPr>
@@ -9370,7 +9472,7 @@
       <w:proofErr w:type="spellStart"/>
       <w:r>
         <w:rPr>
-          <w:rFonts w:ascii="Consolas" w:eastAsia="Gulim" w:hAnsi="Consolas" w:cs="Calibri"/>
+          <w:rFonts w:ascii="Consolas" w:eastAsia="굴림" w:hAnsi="Consolas" w:cs="Calibri"/>
           <w:kern w:val="0"/>
           <w:szCs w:val="20"/>
         </w:rPr>
@@ -9391,25 +9493,25 @@
         <w:contextualSpacing/>
         <w:jc w:val="left"/>
         <w:rPr>
-          <w:rFonts w:ascii="Calibri" w:eastAsia="Gulim" w:hAnsi="Calibri" w:cs="Calibri"/>
-          <w:kern w:val="0"/>
-          <w:sz w:val="22"/>
-        </w:rPr>
-      </w:pPr>
-    </w:p>
-    <w:p>
-      <w:pPr>
-        <w:widowControl/>
-        <w:wordWrap/>
-        <w:autoSpaceDE/>
-        <w:autoSpaceDN/>
-        <w:adjustRightInd w:val="0"/>
-        <w:snapToGrid w:val="0"/>
-        <w:spacing w:after="0" w:line="240" w:lineRule="auto"/>
-        <w:contextualSpacing/>
-        <w:jc w:val="left"/>
-        <w:rPr>
-          <w:rFonts w:ascii="Calibri" w:eastAsia="Gulim" w:hAnsi="Calibri" w:cs="Calibri"/>
+          <w:rFonts w:ascii="Calibri" w:eastAsia="굴림" w:hAnsi="Calibri" w:cs="Calibri"/>
+          <w:kern w:val="0"/>
+          <w:sz w:val="22"/>
+        </w:rPr>
+      </w:pPr>
+    </w:p>
+    <w:p>
+      <w:pPr>
+        <w:widowControl/>
+        <w:wordWrap/>
+        <w:autoSpaceDE/>
+        <w:autoSpaceDN/>
+        <w:adjustRightInd w:val="0"/>
+        <w:snapToGrid w:val="0"/>
+        <w:spacing w:after="0" w:line="240" w:lineRule="auto"/>
+        <w:contextualSpacing/>
+        <w:jc w:val="left"/>
+        <w:rPr>
+          <w:rFonts w:ascii="Calibri" w:eastAsia="굴림" w:hAnsi="Calibri" w:cs="Calibri"/>
           <w:kern w:val="0"/>
           <w:sz w:val="22"/>
         </w:rPr>
@@ -10254,7 +10356,7 @@
     </w:p>
     <w:p>
       <w:pPr>
-        <w:pStyle w:val="Paragraphedeliste"/>
+        <w:pStyle w:val="aa"/>
         <w:widowControl/>
         <w:numPr>
           <w:ilvl w:val="0"/>
@@ -10305,7 +10407,7 @@
     </w:p>
     <w:p>
       <w:pPr>
-        <w:pStyle w:val="Paragraphedeliste"/>
+        <w:pStyle w:val="aa"/>
         <w:widowControl/>
         <w:numPr>
           <w:ilvl w:val="0"/>
@@ -10354,7 +10456,7 @@
     </w:p>
     <w:p>
       <w:pPr>
-        <w:pStyle w:val="Paragraphedeliste"/>
+        <w:pStyle w:val="aa"/>
         <w:widowControl/>
         <w:numPr>
           <w:ilvl w:val="0"/>
@@ -10417,7 +10519,7 @@
     </w:p>
     <w:p>
       <w:pPr>
-        <w:pStyle w:val="Paragraphedeliste"/>
+        <w:pStyle w:val="aa"/>
         <w:widowControl/>
         <w:numPr>
           <w:ilvl w:val="0"/>
@@ -10508,7 +10610,7 @@
     </w:p>
     <w:p>
       <w:pPr>
-        <w:pStyle w:val="Paragraphedeliste"/>
+        <w:pStyle w:val="aa"/>
         <w:widowControl/>
         <w:numPr>
           <w:ilvl w:val="0"/>
@@ -10598,7 +10700,7 @@
     </w:p>
     <w:p>
       <w:pPr>
-        <w:pStyle w:val="Paragraphedeliste"/>
+        <w:pStyle w:val="aa"/>
         <w:widowControl/>
         <w:numPr>
           <w:ilvl w:val="0"/>
@@ -10659,7 +10761,7 @@
     </w:p>
     <w:p>
       <w:pPr>
-        <w:pStyle w:val="Paragraphedeliste"/>
+        <w:pStyle w:val="aa"/>
         <w:widowControl/>
         <w:numPr>
           <w:ilvl w:val="0"/>
@@ -10734,7 +10836,7 @@
     </w:p>
     <w:p>
       <w:pPr>
-        <w:pStyle w:val="Paragraphedeliste"/>
+        <w:pStyle w:val="aa"/>
         <w:widowControl/>
         <w:numPr>
           <w:ilvl w:val="0"/>
@@ -11084,7 +11186,7 @@
     </w:p>
     <w:tbl>
       <w:tblPr>
-        <w:tblStyle w:val="Grilledutableau"/>
+        <w:tblStyle w:val="a6"/>
         <w:tblW w:w="0" w:type="auto"/>
         <w:tblBorders>
           <w:top w:val="none" w:sz="0" w:space="0" w:color="auto"/>
@@ -11886,7 +11988,7 @@
               </wp:anchor>
             </w:drawing>
           </mc:Choice>
-          <mc:Fallback xmlns:w16sdtdh="http://schemas.microsoft.com/office/word/2020/wordml/sdtdatahash" xmlns:w16du="http://schemas.microsoft.com/office/word/2023/wordml/word16du" xmlns:w16="http://schemas.microsoft.com/office/word/2018/wordml" xmlns:w16cex="http://schemas.microsoft.com/office/word/2018/wordml/cex" xmlns:oel="http://schemas.microsoft.com/office/2019/extlst">
+          <mc:Fallback>
             <w:pict>
               <v:rect w14:anchorId="559DBEC1" id="직사각형 1" o:spid="_x0000_s1026" style="position:absolute;left:0;text-align:left;margin-left:85pt;margin-top:91pt;width:86pt;height:19.5pt;z-index:251663360;visibility:visible;mso-wrap-style:square;mso-width-percent:0;mso-height-percent:0;mso-wrap-distance-left:9pt;mso-wrap-distance-top:0;mso-wrap-distance-right:9pt;mso-wrap-distance-bottom:0;mso-position-horizontal:absolute;mso-position-horizontal-relative:text;mso-position-vertical:absolute;mso-position-vertical-relative:text;mso-width-percent:0;mso-height-percent:0;mso-width-relative:margin;mso-height-relative:margin;v-text-anchor:middle" o:gfxdata="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" filled="f" strokecolor="red" strokeweight="2pt"/>
             </w:pict>
@@ -11966,7 +12068,7 @@
               </wp:anchor>
             </w:drawing>
           </mc:Choice>
-          <mc:Fallback xmlns:w16sdtdh="http://schemas.microsoft.com/office/word/2020/wordml/sdtdatahash" xmlns:w16du="http://schemas.microsoft.com/office/word/2023/wordml/word16du" xmlns:w16="http://schemas.microsoft.com/office/word/2018/wordml" xmlns:w16cex="http://schemas.microsoft.com/office/word/2018/wordml/cex" xmlns:oel="http://schemas.microsoft.com/office/2019/extlst">
+          <mc:Fallback>
             <w:pict>
               <v:rect w14:anchorId="11228E1F" id="직사각형 1" o:spid="_x0000_s1026" style="position:absolute;left:0;text-align:left;margin-left:84.5pt;margin-top:31.5pt;width:86pt;height:19.5pt;z-index:251661312;visibility:visible;mso-wrap-style:square;mso-width-percent:0;mso-height-percent:0;mso-wrap-distance-left:9pt;mso-wrap-distance-top:0;mso-wrap-distance-right:9pt;mso-wrap-distance-bottom:0;mso-position-horizontal:absolute;mso-position-horizontal-relative:text;mso-position-vertical:absolute;mso-position-vertical-relative:text;mso-width-percent:0;mso-height-percent:0;mso-width-relative:margin;mso-height-relative:margin;v-text-anchor:middle" o:gfxdata="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" filled="f" strokecolor="red" strokeweight="2pt"/>
             </w:pict>
@@ -12233,7 +12335,7 @@
               </wp:anchor>
             </w:drawing>
           </mc:Choice>
-          <mc:Fallback xmlns:w16sdtdh="http://schemas.microsoft.com/office/word/2020/wordml/sdtdatahash" xmlns:w16du="http://schemas.microsoft.com/office/word/2023/wordml/word16du" xmlns:w16="http://schemas.microsoft.com/office/word/2018/wordml" xmlns:w16cex="http://schemas.microsoft.com/office/word/2018/wordml/cex" xmlns:oel="http://schemas.microsoft.com/office/2019/extlst">
+          <mc:Fallback>
             <w:pict>
               <v:rect w14:anchorId="60730A8C" id="직사각형 1" o:spid="_x0000_s1026" style="position:absolute;left:0;text-align:left;margin-left:25.2pt;margin-top:41.45pt;width:18pt;height:52.8pt;z-index:251669504;visibility:visible;mso-wrap-style:square;mso-width-percent:0;mso-height-percent:0;mso-wrap-distance-left:9pt;mso-wrap-distance-top:0;mso-wrap-distance-right:9pt;mso-wrap-distance-bottom:0;mso-position-horizontal:absolute;mso-position-horizontal-relative:text;mso-position-vertical:absolute;mso-position-vertical-relative:text;mso-width-percent:0;mso-height-percent:0;mso-width-relative:margin;mso-height-relative:margin;v-text-anchor:middle" o:gfxdata="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" filled="f" strokecolor="red" strokeweight="2pt"/>
             </w:pict>
@@ -12313,7 +12415,7 @@
               </wp:anchor>
             </w:drawing>
           </mc:Choice>
-          <mc:Fallback xmlns:w16sdtdh="http://schemas.microsoft.com/office/word/2020/wordml/sdtdatahash" xmlns:w16du="http://schemas.microsoft.com/office/word/2023/wordml/word16du" xmlns:w16="http://schemas.microsoft.com/office/word/2018/wordml" xmlns:w16cex="http://schemas.microsoft.com/office/word/2018/wordml/cex" xmlns:oel="http://schemas.microsoft.com/office/2019/extlst">
+          <mc:Fallback>
             <w:pict>
               <v:rect w14:anchorId="7CCB1202" id="직사각형 1" o:spid="_x0000_s1026" style="position:absolute;left:0;text-align:left;margin-left:136.2pt;margin-top:313.85pt;width:81.6pt;height:27pt;z-index:251667456;visibility:visible;mso-wrap-style:square;mso-width-percent:0;mso-height-percent:0;mso-wrap-distance-left:9pt;mso-wrap-distance-top:0;mso-wrap-distance-right:9pt;mso-wrap-distance-bottom:0;mso-position-horizontal:absolute;mso-position-horizontal-relative:text;mso-position-vertical:absolute;mso-position-vertical-relative:text;mso-width-percent:0;mso-height-percent:0;mso-width-relative:margin;mso-height-relative:margin;v-text-anchor:middle" o:gfxdata="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" filled="f" strokecolor="red" strokeweight="2pt"/>
             </w:pict>
@@ -12393,7 +12495,7 @@
               </wp:anchor>
             </w:drawing>
           </mc:Choice>
-          <mc:Fallback xmlns:w16sdtdh="http://schemas.microsoft.com/office/word/2020/wordml/sdtdatahash" xmlns:w16du="http://schemas.microsoft.com/office/word/2023/wordml/word16du" xmlns:w16="http://schemas.microsoft.com/office/word/2018/wordml" xmlns:w16cex="http://schemas.microsoft.com/office/word/2018/wordml/cex" xmlns:oel="http://schemas.microsoft.com/office/2019/extlst">
+          <mc:Fallback>
             <w:pict>
               <v:rect w14:anchorId="22A244CE" id="직사각형 1" o:spid="_x0000_s1026" style="position:absolute;left:0;text-align:left;margin-left:300.45pt;margin-top:40.85pt;width:186.45pt;height:54pt;z-index:251665408;visibility:visible;mso-wrap-style:square;mso-width-percent:0;mso-height-percent:0;mso-wrap-distance-left:9pt;mso-wrap-distance-top:0;mso-wrap-distance-right:9pt;mso-wrap-distance-bottom:0;mso-position-horizontal:absolute;mso-position-horizontal-relative:text;mso-position-vertical:absolute;mso-position-vertical-relative:text;mso-width-percent:0;mso-height-percent:0;mso-width-relative:margin;mso-height-relative:margin;v-text-anchor:middle" o:gfxdata="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" filled="f" strokecolor="red" strokeweight="2pt"/>
             </w:pict>
@@ -12665,7 +12767,7 @@
 </file>
 
 <file path=word/endnotes.xml><?xml version="1.0" encoding="utf-8"?>
-<w:endnotes xmlns:wpc="http://schemas.microsoft.com/office/word/2010/wordprocessingCanvas" xmlns:cx="http://schemas.microsoft.com/office/drawing/2014/chartex" xmlns:cx1="http://schemas.microsoft.com/office/drawing/2015/9/8/chartex" xmlns:cx2="http://schemas.microsoft.com/office/drawing/2015/10/21/chartex" xmlns:cx3="http://schemas.microsoft.com/office/drawing/2016/5/9/chartex" xmlns:cx4="http://schemas.microsoft.com/office/drawing/2016/5/10/chartex" xmlns:cx5="http://schemas.microsoft.com/office/drawing/2016/5/11/chartex" xmlns:cx6="http://schemas.microsoft.com/office/drawing/2016/5/12/chartex" xmlns:cx7="http://schemas.microsoft.com/office/drawing/2016/5/13/chartex" xmlns:cx8="http://schemas.microsoft.com/office/drawing/2016/5/14/chartex" xmlns:mc="http://schemas.openxmlformats.org/markup-compatibility/2006" xmlns:aink="http://schemas.microsoft.com/office/drawing/2016/ink" xmlns:am3d="http://schemas.microsoft.com/office/drawing/2017/model3d" xmlns:o="urn:schemas-microsoft-com:office:office" xmlns:r="http://schemas.openxmlformats.org/officeDocument/2006/relationships" xmlns:m="http://schemas.openxmlformats.org/officeDocument/2006/math" xmlns:v="urn:schemas-microsoft-com:vml" xmlns:wp14="http://schemas.microsoft.com/office/word/2010/wordprocessingDrawing" xmlns:wp="http://schemas.openxmlformats.org/drawingml/2006/wordprocessingDrawing" xmlns:w10="urn:schemas-microsoft-com:office:word" xmlns:w="http://schemas.openxmlformats.org/wordprocessingml/2006/main" xmlns:w14="http://schemas.microsoft.com/office/word/2010/wordml" xmlns:w15="http://schemas.microsoft.com/office/word/2012/wordml" xmlns:w16cid="http://schemas.microsoft.com/office/word/2016/wordml/cid" xmlns:w16se="http://schemas.microsoft.com/office/word/2015/wordml/symex" xmlns:wpg="http://schemas.microsoft.com/office/word/2010/wordprocessingGroup" xmlns:wpi="http://schemas.microsoft.com/office/word/2010/wordprocessingInk" xmlns:wne="http://schemas.microsoft.com/office/word/2006/wordml" xmlns:wps="http://schemas.microsoft.com/office/word/2010/wordprocessingShape" mc:Ignorable="w14 w15 w16se w16cid wp14">
+<w:endnotes xmlns:wpc="http://schemas.microsoft.com/office/word/2010/wordprocessingCanvas" xmlns:cx="http://schemas.microsoft.com/office/drawing/2014/chartex" xmlns:cx1="http://schemas.microsoft.com/office/drawing/2015/9/8/chartex" xmlns:cx2="http://schemas.microsoft.com/office/drawing/2015/10/21/chartex" xmlns:cx3="http://schemas.microsoft.com/office/drawing/2016/5/9/chartex" xmlns:cx4="http://schemas.microsoft.com/office/drawing/2016/5/10/chartex" xmlns:cx5="http://schemas.microsoft.com/office/drawing/2016/5/11/chartex" xmlns:cx6="http://schemas.microsoft.com/office/drawing/2016/5/12/chartex" xmlns:cx7="http://schemas.microsoft.com/office/drawing/2016/5/13/chartex" xmlns:cx8="http://schemas.microsoft.com/office/drawing/2016/5/14/chartex" xmlns:mc="http://schemas.openxmlformats.org/markup-compatibility/2006" xmlns:aink="http://schemas.microsoft.com/office/drawing/2016/ink" xmlns:am3d="http://schemas.microsoft.com/office/drawing/2017/model3d" xmlns:o="urn:schemas-microsoft-com:office:office" xmlns:oel="http://schemas.microsoft.com/office/2019/extlst" xmlns:r="http://schemas.openxmlformats.org/officeDocument/2006/relationships" xmlns:m="http://schemas.openxmlformats.org/officeDocument/2006/math" xmlns:v="urn:schemas-microsoft-com:vml" xmlns:wp14="http://schemas.microsoft.com/office/word/2010/wordprocessingDrawing" xmlns:wp="http://schemas.openxmlformats.org/drawingml/2006/wordprocessingDrawing" xmlns:w10="urn:schemas-microsoft-com:office:word" xmlns:w="http://schemas.openxmlformats.org/wordprocessingml/2006/main" xmlns:w14="http://schemas.microsoft.com/office/word/2010/wordml" xmlns:w15="http://schemas.microsoft.com/office/word/2012/wordml" xmlns:w16cex="http://schemas.microsoft.com/office/word/2018/wordml/cex" xmlns:w16cid="http://schemas.microsoft.com/office/word/2016/wordml/cid" xmlns:w16="http://schemas.microsoft.com/office/word/2018/wordml" xmlns:w16du="http://schemas.microsoft.com/office/word/2023/wordml/word16du" xmlns:w16sdtdh="http://schemas.microsoft.com/office/word/2020/wordml/sdtdatahash" xmlns:w16sdtfl="http://schemas.microsoft.com/office/word/2024/wordml/sdtformatlock" xmlns:w16se="http://schemas.microsoft.com/office/word/2015/wordml/symex" xmlns:wpg="http://schemas.microsoft.com/office/word/2010/wordprocessingGroup" xmlns:wpi="http://schemas.microsoft.com/office/word/2010/wordprocessingInk" xmlns:wne="http://schemas.microsoft.com/office/word/2006/wordml" xmlns:wps="http://schemas.microsoft.com/office/word/2010/wordprocessingShape" mc:Ignorable="w14 w15 w16se w16cid w16 w16cex w16sdtdh w16sdtfl w16du wp14">
   <w:endnote w:type="separator" w:id="-1">
     <w:p>
       <w:pPr>
@@ -12690,7 +12792,7 @@
 </file>
 
 <file path=word/footnotes.xml><?xml version="1.0" encoding="utf-8"?>
-<w:footnotes xmlns:wpc="http://schemas.microsoft.com/office/word/2010/wordprocessingCanvas" xmlns:cx="http://schemas.microsoft.com/office/drawing/2014/chartex" xmlns:cx1="http://schemas.microsoft.com/office/drawing/2015/9/8/chartex" xmlns:cx2="http://schemas.microsoft.com/office/drawing/2015/10/21/chartex" xmlns:cx3="http://schemas.microsoft.com/office/drawing/2016/5/9/chartex" xmlns:cx4="http://schemas.microsoft.com/office/drawing/2016/5/10/chartex" xmlns:cx5="http://schemas.microsoft.com/office/drawing/2016/5/11/chartex" xmlns:cx6="http://schemas.microsoft.com/office/drawing/2016/5/12/chartex" xmlns:cx7="http://schemas.microsoft.com/office/drawing/2016/5/13/chartex" xmlns:cx8="http://schemas.microsoft.com/office/drawing/2016/5/14/chartex" xmlns:mc="http://schemas.openxmlformats.org/markup-compatibility/2006" xmlns:aink="http://schemas.microsoft.com/office/drawing/2016/ink" xmlns:am3d="http://schemas.microsoft.com/office/drawing/2017/model3d" xmlns:o="urn:schemas-microsoft-com:office:office" xmlns:r="http://schemas.openxmlformats.org/officeDocument/2006/relationships" xmlns:m="http://schemas.openxmlformats.org/officeDocument/2006/math" xmlns:v="urn:schemas-microsoft-com:vml" xmlns:wp14="http://schemas.microsoft.com/office/word/2010/wordprocessingDrawing" xmlns:wp="http://schemas.openxmlformats.org/drawingml/2006/wordprocessingDrawing" xmlns:w10="urn:schemas-microsoft-com:office:word" xmlns:w="http://schemas.openxmlformats.org/wordprocessingml/2006/main" xmlns:w14="http://schemas.microsoft.com/office/word/2010/wordml" xmlns:w15="http://schemas.microsoft.com/office/word/2012/wordml" xmlns:w16cid="http://schemas.microsoft.com/office/word/2016/wordml/cid" xmlns:w16se="http://schemas.microsoft.com/office/word/2015/wordml/symex" xmlns:wpg="http://schemas.microsoft.com/office/word/2010/wordprocessingGroup" xmlns:wpi="http://schemas.microsoft.com/office/word/2010/wordprocessingInk" xmlns:wne="http://schemas.microsoft.com/office/word/2006/wordml" xmlns:wps="http://schemas.microsoft.com/office/word/2010/wordprocessingShape" mc:Ignorable="w14 w15 w16se w16cid wp14">
+<w:footnotes xmlns:wpc="http://schemas.microsoft.com/office/word/2010/wordprocessingCanvas" xmlns:cx="http://schemas.microsoft.com/office/drawing/2014/chartex" xmlns:cx1="http://schemas.microsoft.com/office/drawing/2015/9/8/chartex" xmlns:cx2="http://schemas.microsoft.com/office/drawing/2015/10/21/chartex" xmlns:cx3="http://schemas.microsoft.com/office/drawing/2016/5/9/chartex" xmlns:cx4="http://schemas.microsoft.com/office/drawing/2016/5/10/chartex" xmlns:cx5="http://schemas.microsoft.com/office/drawing/2016/5/11/chartex" xmlns:cx6="http://schemas.microsoft.com/office/drawing/2016/5/12/chartex" xmlns:cx7="http://schemas.microsoft.com/office/drawing/2016/5/13/chartex" xmlns:cx8="http://schemas.microsoft.com/office/drawing/2016/5/14/chartex" xmlns:mc="http://schemas.openxmlformats.org/markup-compatibility/2006" xmlns:aink="http://schemas.microsoft.com/office/drawing/2016/ink" xmlns:am3d="http://schemas.microsoft.com/office/drawing/2017/model3d" xmlns:o="urn:schemas-microsoft-com:office:office" xmlns:oel="http://schemas.microsoft.com/office/2019/extlst" xmlns:r="http://schemas.openxmlformats.org/officeDocument/2006/relationships" xmlns:m="http://schemas.openxmlformats.org/officeDocument/2006/math" xmlns:v="urn:schemas-microsoft-com:vml" xmlns:wp14="http://schemas.microsoft.com/office/word/2010/wordprocessingDrawing" xmlns:wp="http://schemas.openxmlformats.org/drawingml/2006/wordprocessingDrawing" xmlns:w10="urn:schemas-microsoft-com:office:word" xmlns:w="http://schemas.openxmlformats.org/wordprocessingml/2006/main" xmlns:w14="http://schemas.microsoft.com/office/word/2010/wordml" xmlns:w15="http://schemas.microsoft.com/office/word/2012/wordml" xmlns:w16cex="http://schemas.microsoft.com/office/word/2018/wordml/cex" xmlns:w16cid="http://schemas.microsoft.com/office/word/2016/wordml/cid" xmlns:w16="http://schemas.microsoft.com/office/word/2018/wordml" xmlns:w16du="http://schemas.microsoft.com/office/word/2023/wordml/word16du" xmlns:w16sdtdh="http://schemas.microsoft.com/office/word/2020/wordml/sdtdatahash" xmlns:w16sdtfl="http://schemas.microsoft.com/office/word/2024/wordml/sdtformatlock" xmlns:w16se="http://schemas.microsoft.com/office/word/2015/wordml/symex" xmlns:wpg="http://schemas.microsoft.com/office/word/2010/wordprocessingGroup" xmlns:wpi="http://schemas.microsoft.com/office/word/2010/wordprocessingInk" xmlns:wne="http://schemas.microsoft.com/office/word/2006/wordml" xmlns:wps="http://schemas.microsoft.com/office/word/2010/wordprocessingShape" mc:Ignorable="w14 w15 w16se w16cid w16 w16cex w16sdtdh w16sdtfl w16du wp14">
   <w:footnote w:type="separator" w:id="-1">
     <w:p>
       <w:pPr>
@@ -12715,7 +12817,7 @@
 </file>
 
 <file path=word/numbering.xml><?xml version="1.0" encoding="utf-8"?>
-<w:numbering xmlns:wpc="http://schemas.microsoft.com/office/word/2010/wordprocessingCanvas" xmlns:cx="http://schemas.microsoft.com/office/drawing/2014/chartex" xmlns:cx1="http://schemas.microsoft.com/office/drawing/2015/9/8/chartex" xmlns:cx2="http://schemas.microsoft.com/office/drawing/2015/10/21/chartex" xmlns:cx3="http://schemas.microsoft.com/office/drawing/2016/5/9/chartex" xmlns:cx4="http://schemas.microsoft.com/office/drawing/2016/5/10/chartex" xmlns:cx5="http://schemas.microsoft.com/office/drawing/2016/5/11/chartex" xmlns:cx6="http://schemas.microsoft.com/office/drawing/2016/5/12/chartex" xmlns:cx7="http://schemas.microsoft.com/office/drawing/2016/5/13/chartex" xmlns:cx8="http://schemas.microsoft.com/office/drawing/2016/5/14/chartex" xmlns:mc="http://schemas.openxmlformats.org/markup-compatibility/2006" xmlns:aink="http://schemas.microsoft.com/office/drawing/2016/ink" xmlns:am3d="http://schemas.microsoft.com/office/drawing/2017/model3d" xmlns:o="urn:schemas-microsoft-com:office:office" xmlns:r="http://schemas.openxmlformats.org/officeDocument/2006/relationships" xmlns:m="http://schemas.openxmlformats.org/officeDocument/2006/math" xmlns:v="urn:schemas-microsoft-com:vml" xmlns:wp14="http://schemas.microsoft.com/office/word/2010/wordprocessingDrawing" xmlns:wp="http://schemas.openxmlformats.org/drawingml/2006/wordprocessingDrawing" xmlns:w10="urn:schemas-microsoft-com:office:word" xmlns:w="http://schemas.openxmlformats.org/wordprocessingml/2006/main" xmlns:w14="http://schemas.microsoft.com/office/word/2010/wordml" xmlns:w15="http://schemas.microsoft.com/office/word/2012/wordml" xmlns:w16cid="http://schemas.microsoft.com/office/word/2016/wordml/cid" xmlns:w16se="http://schemas.microsoft.com/office/word/2015/wordml/symex" xmlns:wpg="http://schemas.microsoft.com/office/word/2010/wordprocessingGroup" xmlns:wpi="http://schemas.microsoft.com/office/word/2010/wordprocessingInk" xmlns:wne="http://schemas.microsoft.com/office/word/2006/wordml" xmlns:wps="http://schemas.microsoft.com/office/word/2010/wordprocessingShape" mc:Ignorable="w14 w15 w16se w16cid wp14">
+<w:numbering xmlns:wpc="http://schemas.microsoft.com/office/word/2010/wordprocessingCanvas" xmlns:cx="http://schemas.microsoft.com/office/drawing/2014/chartex" xmlns:cx1="http://schemas.microsoft.com/office/drawing/2015/9/8/chartex" xmlns:cx2="http://schemas.microsoft.com/office/drawing/2015/10/21/chartex" xmlns:cx3="http://schemas.microsoft.com/office/drawing/2016/5/9/chartex" xmlns:cx4="http://schemas.microsoft.com/office/drawing/2016/5/10/chartex" xmlns:cx5="http://schemas.microsoft.com/office/drawing/2016/5/11/chartex" xmlns:cx6="http://schemas.microsoft.com/office/drawing/2016/5/12/chartex" xmlns:cx7="http://schemas.microsoft.com/office/drawing/2016/5/13/chartex" xmlns:cx8="http://schemas.microsoft.com/office/drawing/2016/5/14/chartex" xmlns:mc="http://schemas.openxmlformats.org/markup-compatibility/2006" xmlns:aink="http://schemas.microsoft.com/office/drawing/2016/ink" xmlns:am3d="http://schemas.microsoft.com/office/drawing/2017/model3d" xmlns:o="urn:schemas-microsoft-com:office:office" xmlns:oel="http://schemas.microsoft.com/office/2019/extlst" xmlns:r="http://schemas.openxmlformats.org/officeDocument/2006/relationships" xmlns:m="http://schemas.openxmlformats.org/officeDocument/2006/math" xmlns:v="urn:schemas-microsoft-com:vml" xmlns:wp14="http://schemas.microsoft.com/office/word/2010/wordprocessingDrawing" xmlns:wp="http://schemas.openxmlformats.org/drawingml/2006/wordprocessingDrawing" xmlns:w10="urn:schemas-microsoft-com:office:word" xmlns:w="http://schemas.openxmlformats.org/wordprocessingml/2006/main" xmlns:w14="http://schemas.microsoft.com/office/word/2010/wordml" xmlns:w15="http://schemas.microsoft.com/office/word/2012/wordml" xmlns:w16cex="http://schemas.microsoft.com/office/word/2018/wordml/cex" xmlns:w16cid="http://schemas.microsoft.com/office/word/2016/wordml/cid" xmlns:w16="http://schemas.microsoft.com/office/word/2018/wordml" xmlns:w16du="http://schemas.microsoft.com/office/word/2023/wordml/word16du" xmlns:w16sdtdh="http://schemas.microsoft.com/office/word/2020/wordml/sdtdatahash" xmlns:w16sdtfl="http://schemas.microsoft.com/office/word/2024/wordml/sdtformatlock" xmlns:w16se="http://schemas.microsoft.com/office/word/2015/wordml/symex" xmlns:wpg="http://schemas.microsoft.com/office/word/2010/wordprocessingGroup" xmlns:wpi="http://schemas.microsoft.com/office/word/2010/wordprocessingInk" xmlns:wne="http://schemas.microsoft.com/office/word/2006/wordml" xmlns:wps="http://schemas.microsoft.com/office/word/2010/wordprocessingShape" mc:Ignorable="w14 w15 w16se w16cid w16 w16cex w16sdtdh w16sdtfl w16du wp14">
   <w:abstractNum w:abstractNumId="0" w15:restartNumberingAfterBreak="0">
     <w:nsid w:val="08ED0E71"/>
     <w:multiLevelType w:val="multilevel"/>
@@ -14752,148 +14854,148 @@
       </w:pPr>
     </w:lvl>
   </w:abstractNum>
-  <w:num w:numId="1">
+  <w:num w:numId="1" w16cid:durableId="1056510241">
     <w:abstractNumId w:val="5"/>
     <w:lvlOverride w:ilvl="0">
       <w:startOverride w:val="1"/>
     </w:lvlOverride>
   </w:num>
-  <w:num w:numId="2">
+  <w:num w:numId="2" w16cid:durableId="1981617241">
     <w:abstractNumId w:val="12"/>
     <w:lvlOverride w:ilvl="0">
       <w:startOverride w:val="1"/>
     </w:lvlOverride>
   </w:num>
-  <w:num w:numId="3">
+  <w:num w:numId="3" w16cid:durableId="538973863">
     <w:abstractNumId w:val="15"/>
     <w:lvlOverride w:ilvl="0">
       <w:startOverride w:val="2"/>
     </w:lvlOverride>
   </w:num>
-  <w:num w:numId="4">
+  <w:num w:numId="4" w16cid:durableId="188833274">
     <w:abstractNumId w:val="3"/>
     <w:lvlOverride w:ilvl="0">
       <w:startOverride w:val="3"/>
     </w:lvlOverride>
   </w:num>
-  <w:num w:numId="5">
+  <w:num w:numId="5" w16cid:durableId="46535227">
     <w:abstractNumId w:val="3"/>
     <w:lvlOverride w:ilvl="0"/>
     <w:lvlOverride w:ilvl="1">
       <w:startOverride w:val="1"/>
     </w:lvlOverride>
   </w:num>
-  <w:num w:numId="6">
+  <w:num w:numId="6" w16cid:durableId="690105097">
     <w:abstractNumId w:val="9"/>
     <w:lvlOverride w:ilvl="0">
       <w:startOverride w:val="2"/>
     </w:lvlOverride>
   </w:num>
-  <w:num w:numId="7">
+  <w:num w:numId="7" w16cid:durableId="887567830">
     <w:abstractNumId w:val="11"/>
     <w:lvlOverride w:ilvl="0">
       <w:startOverride w:val="3"/>
     </w:lvlOverride>
   </w:num>
-  <w:num w:numId="8">
+  <w:num w:numId="8" w16cid:durableId="1565527173">
     <w:abstractNumId w:val="6"/>
     <w:lvlOverride w:ilvl="0">
       <w:startOverride w:val="4"/>
     </w:lvlOverride>
   </w:num>
-  <w:num w:numId="9">
+  <w:num w:numId="9" w16cid:durableId="488332054">
     <w:abstractNumId w:val="4"/>
     <w:lvlOverride w:ilvl="0">
       <w:startOverride w:val="1"/>
     </w:lvlOverride>
   </w:num>
-  <w:num w:numId="10">
+  <w:num w:numId="10" w16cid:durableId="1572278657">
     <w:abstractNumId w:val="17"/>
     <w:lvlOverride w:ilvl="0">
       <w:startOverride w:val="1"/>
     </w:lvlOverride>
   </w:num>
-  <w:num w:numId="11">
+  <w:num w:numId="11" w16cid:durableId="927471315">
     <w:abstractNumId w:val="2"/>
     <w:lvlOverride w:ilvl="0">
       <w:startOverride w:val="2"/>
     </w:lvlOverride>
   </w:num>
-  <w:num w:numId="12">
+  <w:num w:numId="12" w16cid:durableId="584537227">
     <w:abstractNumId w:val="2"/>
     <w:lvlOverride w:ilvl="0"/>
     <w:lvlOverride w:ilvl="1">
       <w:startOverride w:val="1"/>
     </w:lvlOverride>
   </w:num>
-  <w:num w:numId="13">
+  <w:num w:numId="13" w16cid:durableId="1268391466">
     <w:abstractNumId w:val="10"/>
     <w:lvlOverride w:ilvl="0">
       <w:startOverride w:val="2"/>
     </w:lvlOverride>
   </w:num>
-  <w:num w:numId="14">
+  <w:num w:numId="14" w16cid:durableId="537744861">
     <w:abstractNumId w:val="8"/>
     <w:lvlOverride w:ilvl="0">
       <w:startOverride w:val="3"/>
     </w:lvlOverride>
   </w:num>
-  <w:num w:numId="15">
+  <w:num w:numId="15" w16cid:durableId="202835698">
     <w:abstractNumId w:val="8"/>
     <w:lvlOverride w:ilvl="0"/>
     <w:lvlOverride w:ilvl="1">
       <w:startOverride w:val="1"/>
     </w:lvlOverride>
   </w:num>
-  <w:num w:numId="16">
+  <w:num w:numId="16" w16cid:durableId="1719085453">
     <w:abstractNumId w:val="14"/>
     <w:lvlOverride w:ilvl="0">
       <w:startOverride w:val="2"/>
     </w:lvlOverride>
   </w:num>
-  <w:num w:numId="17">
+  <w:num w:numId="17" w16cid:durableId="1841776005">
     <w:abstractNumId w:val="16"/>
     <w:lvlOverride w:ilvl="0">
       <w:startOverride w:val="4"/>
     </w:lvlOverride>
   </w:num>
-  <w:num w:numId="18">
+  <w:num w:numId="18" w16cid:durableId="541796239">
     <w:abstractNumId w:val="16"/>
     <w:lvlOverride w:ilvl="0"/>
     <w:lvlOverride w:ilvl="1">
       <w:startOverride w:val="1"/>
     </w:lvlOverride>
   </w:num>
-  <w:num w:numId="19">
+  <w:num w:numId="19" w16cid:durableId="625352887">
     <w:abstractNumId w:val="0"/>
     <w:lvlOverride w:ilvl="0">
       <w:startOverride w:val="2"/>
     </w:lvlOverride>
   </w:num>
-  <w:num w:numId="20">
+  <w:num w:numId="20" w16cid:durableId="1153596853">
     <w:abstractNumId w:val="13"/>
     <w:lvlOverride w:ilvl="0">
       <w:startOverride w:val="5"/>
     </w:lvlOverride>
   </w:num>
-  <w:num w:numId="21">
+  <w:num w:numId="21" w16cid:durableId="1743870664">
     <w:abstractNumId w:val="13"/>
     <w:lvlOverride w:ilvl="0"/>
     <w:lvlOverride w:ilvl="1">
       <w:startOverride w:val="1"/>
     </w:lvlOverride>
   </w:num>
-  <w:num w:numId="22">
+  <w:num w:numId="22" w16cid:durableId="2014607372">
     <w:abstractNumId w:val="1"/>
   </w:num>
-  <w:num w:numId="23">
+  <w:num w:numId="23" w16cid:durableId="1684475441">
     <w:abstractNumId w:val="7"/>
   </w:num>
 </w:numbering>
 </file>
 
 <file path=word/styles.xml><?xml version="1.0" encoding="utf-8"?>
-<w:styles xmlns:mc="http://schemas.openxmlformats.org/markup-compatibility/2006" xmlns:r="http://schemas.openxmlformats.org/officeDocument/2006/relationships" xmlns:w="http://schemas.openxmlformats.org/wordprocessingml/2006/main" xmlns:w14="http://schemas.microsoft.com/office/word/2010/wordml" xmlns:w15="http://schemas.microsoft.com/office/word/2012/wordml" xmlns:w16cid="http://schemas.microsoft.com/office/word/2016/wordml/cid" xmlns:w16se="http://schemas.microsoft.com/office/word/2015/wordml/symex" mc:Ignorable="w14 w15 w16se w16cid">
+<w:styles xmlns:mc="http://schemas.openxmlformats.org/markup-compatibility/2006" xmlns:r="http://schemas.openxmlformats.org/officeDocument/2006/relationships" xmlns:w="http://schemas.openxmlformats.org/wordprocessingml/2006/main" xmlns:w14="http://schemas.microsoft.com/office/word/2010/wordml" xmlns:w15="http://schemas.microsoft.com/office/word/2012/wordml" xmlns:w16cex="http://schemas.microsoft.com/office/word/2018/wordml/cex" xmlns:w16cid="http://schemas.microsoft.com/office/word/2016/wordml/cid" xmlns:w16="http://schemas.microsoft.com/office/word/2018/wordml" xmlns:w16du="http://schemas.microsoft.com/office/word/2023/wordml/word16du" xmlns:w16sdtdh="http://schemas.microsoft.com/office/word/2020/wordml/sdtdatahash" xmlns:w16sdtfl="http://schemas.microsoft.com/office/word/2024/wordml/sdtformatlock" xmlns:w16se="http://schemas.microsoft.com/office/word/2015/wordml/symex" mc:Ignorable="w14 w15 w16se w16cid w16 w16cex w16sdtdh w16sdtfl w16du">
   <w:docDefaults>
     <w:rPrDefault>
       <w:rPr>
@@ -14910,7 +15012,7 @@
       </w:pPr>
     </w:pPrDefault>
   </w:docDefaults>
-  <w:latentStyles w:defLockedState="0" w:defUIPriority="99" w:defSemiHidden="0" w:defUnhideWhenUsed="0" w:defQFormat="0" w:count="375">
+  <w:latentStyles w:defLockedState="0" w:defUIPriority="99" w:defSemiHidden="0" w:defUnhideWhenUsed="0" w:defQFormat="0" w:count="376">
     <w:lsdException w:name="Normal" w:uiPriority="0" w:qFormat="1"/>
     <w:lsdException w:name="heading 1" w:uiPriority="9" w:qFormat="1"/>
     <w:lsdException w:name="heading 2" w:semiHidden="1" w:uiPriority="9" w:unhideWhenUsed="1" w:qFormat="1"/>
@@ -15286,8 +15388,9 @@
     <w:lsdException w:name="Smart Hyperlink" w:semiHidden="1" w:unhideWhenUsed="1"/>
     <w:lsdException w:name="Hashtag" w:semiHidden="1" w:unhideWhenUsed="1"/>
     <w:lsdException w:name="Unresolved Mention" w:semiHidden="1" w:unhideWhenUsed="1"/>
+    <w:lsdException w:name="Smart Link" w:semiHidden="1" w:unhideWhenUsed="1"/>
   </w:latentStyles>
-  <w:style w:type="paragraph" w:default="1" w:styleId="Normal">
+  <w:style w:type="paragraph" w:default="1" w:styleId="a">
     <w:name w:val="Normal"/>
     <w:qFormat/>
     <w:rsid w:val="00BB2881"/>
@@ -15298,13 +15401,13 @@
       <w:autoSpaceDN w:val="0"/>
     </w:pPr>
   </w:style>
-  <w:style w:type="character" w:default="1" w:styleId="Policepardfaut">
+  <w:style w:type="character" w:default="1" w:styleId="a0">
     <w:name w:val="Default Paragraph Font"/>
     <w:uiPriority w:val="1"/>
     <w:semiHidden/>
     <w:unhideWhenUsed/>
   </w:style>
-  <w:style w:type="table" w:default="1" w:styleId="TableauNormal">
+  <w:style w:type="table" w:default="1" w:styleId="a1">
     <w:name w:val="Normal Table"/>
     <w:uiPriority w:val="99"/>
     <w:semiHidden/>
@@ -15319,15 +15422,15 @@
       </w:tblCellMar>
     </w:tblPr>
   </w:style>
-  <w:style w:type="numbering" w:default="1" w:styleId="Aucuneliste">
+  <w:style w:type="numbering" w:default="1" w:styleId="a2">
     <w:name w:val="No List"/>
     <w:uiPriority w:val="99"/>
     <w:semiHidden/>
     <w:unhideWhenUsed/>
   </w:style>
-  <w:style w:type="paragraph" w:styleId="NormalWeb">
+  <w:style w:type="paragraph" w:styleId="a3">
     <w:name w:val="Normal (Web)"/>
-    <w:basedOn w:val="Normal"/>
+    <w:basedOn w:val="a"/>
     <w:uiPriority w:val="99"/>
     <w:semiHidden/>
     <w:unhideWhenUsed/>
@@ -15341,15 +15444,15 @@
       <w:jc w:val="left"/>
     </w:pPr>
     <w:rPr>
-      <w:rFonts w:ascii="Gulim" w:eastAsia="Gulim" w:hAnsi="Gulim" w:cs="Gulim"/>
+      <w:rFonts w:ascii="굴림" w:eastAsia="굴림" w:hAnsi="굴림" w:cs="굴림"/>
       <w:kern w:val="0"/>
       <w:sz w:val="24"/>
       <w:szCs w:val="24"/>
     </w:rPr>
   </w:style>
-  <w:style w:type="character" w:styleId="Lienhypertexte">
+  <w:style w:type="character" w:styleId="a4">
     <w:name w:val="Hyperlink"/>
-    <w:basedOn w:val="Policepardfaut"/>
+    <w:basedOn w:val="a0"/>
     <w:uiPriority w:val="99"/>
     <w:unhideWhenUsed/>
     <w:rsid w:val="004A377B"/>
@@ -15358,9 +15461,9 @@
       <w:u w:val="single"/>
     </w:rPr>
   </w:style>
-  <w:style w:type="character" w:styleId="Mentionnonrsolue">
+  <w:style w:type="character" w:styleId="a5">
     <w:name w:val="Unresolved Mention"/>
-    <w:basedOn w:val="Policepardfaut"/>
+    <w:basedOn w:val="a0"/>
     <w:uiPriority w:val="99"/>
     <w:semiHidden/>
     <w:unhideWhenUsed/>
@@ -15370,9 +15473,9 @@
       <w:shd w:val="clear" w:color="auto" w:fill="E1DFDD"/>
     </w:rPr>
   </w:style>
-  <w:style w:type="table" w:styleId="Grilledutableau">
+  <w:style w:type="table" w:styleId="a6">
     <w:name w:val="Table Grid"/>
-    <w:basedOn w:val="TableauNormal"/>
+    <w:basedOn w:val="a1"/>
     <w:uiPriority w:val="39"/>
     <w:rsid w:val="0067118C"/>
     <w:pPr>
@@ -15389,9 +15492,9 @@
       </w:tblBorders>
     </w:tblPr>
   </w:style>
-  <w:style w:type="character" w:styleId="Lienhypertextesuivivisit">
+  <w:style w:type="character" w:styleId="a7">
     <w:name w:val="FollowedHyperlink"/>
-    <w:basedOn w:val="Policepardfaut"/>
+    <w:basedOn w:val="a0"/>
     <w:uiPriority w:val="99"/>
     <w:semiHidden/>
     <w:unhideWhenUsed/>
@@ -15401,10 +15504,10 @@
       <w:u w:val="single"/>
     </w:rPr>
   </w:style>
-  <w:style w:type="paragraph" w:styleId="En-tte">
+  <w:style w:type="paragraph" w:styleId="a8">
     <w:name w:val="header"/>
-    <w:basedOn w:val="Normal"/>
-    <w:link w:val="En-tteCar"/>
+    <w:basedOn w:val="a"/>
+    <w:link w:val="Char"/>
     <w:uiPriority w:val="99"/>
     <w:unhideWhenUsed/>
     <w:rsid w:val="009927EC"/>
@@ -15416,17 +15519,17 @@
       <w:snapToGrid w:val="0"/>
     </w:pPr>
   </w:style>
-  <w:style w:type="character" w:customStyle="1" w:styleId="En-tteCar">
-    <w:name w:val="En-tête Car"/>
-    <w:basedOn w:val="Policepardfaut"/>
-    <w:link w:val="En-tte"/>
+  <w:style w:type="character" w:customStyle="1" w:styleId="Char">
+    <w:name w:val="머리글 Char"/>
+    <w:basedOn w:val="a0"/>
+    <w:link w:val="a8"/>
     <w:uiPriority w:val="99"/>
     <w:rsid w:val="009927EC"/>
   </w:style>
-  <w:style w:type="paragraph" w:styleId="Pieddepage">
+  <w:style w:type="paragraph" w:styleId="a9">
     <w:name w:val="footer"/>
-    <w:basedOn w:val="Normal"/>
-    <w:link w:val="PieddepageCar"/>
+    <w:basedOn w:val="a"/>
+    <w:link w:val="Char0"/>
     <w:uiPriority w:val="99"/>
     <w:unhideWhenUsed/>
     <w:rsid w:val="009927EC"/>
@@ -15438,16 +15541,16 @@
       <w:snapToGrid w:val="0"/>
     </w:pPr>
   </w:style>
-  <w:style w:type="character" w:customStyle="1" w:styleId="PieddepageCar">
-    <w:name w:val="Pied de page Car"/>
-    <w:basedOn w:val="Policepardfaut"/>
-    <w:link w:val="Pieddepage"/>
+  <w:style w:type="character" w:customStyle="1" w:styleId="Char0">
+    <w:name w:val="바닥글 Char"/>
+    <w:basedOn w:val="a0"/>
+    <w:link w:val="a9"/>
     <w:uiPriority w:val="99"/>
     <w:rsid w:val="009927EC"/>
   </w:style>
-  <w:style w:type="paragraph" w:styleId="Paragraphedeliste">
+  <w:style w:type="paragraph" w:styleId="aa">
     <w:name w:val="List Paragraph"/>
-    <w:basedOn w:val="Normal"/>
+    <w:basedOn w:val="a"/>
     <w:uiPriority w:val="34"/>
     <w:qFormat/>
     <w:rsid w:val="005059EB"/>

--- a/Actimetre System V2.docx
+++ b/Actimetre System V2.docx
@@ -8140,9 +8140,17 @@
           <w:kern w:val="0"/>
           <w:sz w:val="22"/>
         </w:rPr>
-        <w:t>OUTPUT_</w:t>
-      </w:r>
-      <w:proofErr w:type="gramStart"/>
+        <w:t xml:space="preserve">OUTPUT_VECTORS  </w:t>
+      </w:r>
+      <w:r>
+        <w:rPr>
+          <w:rFonts w:ascii="Consolas" w:eastAsia="굴림" w:hAnsi="Consolas" w:cs="Courier New" w:hint="eastAsia"/>
+          <w:snapToGrid w:val="0"/>
+          <w:kern w:val="0"/>
+          <w:sz w:val="22"/>
+        </w:rPr>
+        <w:t xml:space="preserve"> </w:t>
+      </w:r>
       <w:r>
         <w:rPr>
           <w:rFonts w:ascii="Consolas" w:eastAsia="굴림" w:hAnsi="Consolas" w:cs="Courier New"/>
@@ -8150,9 +8158,9 @@
           <w:kern w:val="0"/>
           <w:sz w:val="22"/>
         </w:rPr>
-        <w:t>VECTORS  =</w:t>
-      </w:r>
-      <w:proofErr w:type="gramEnd"/>
+        <w:t xml:space="preserve">= false            </w:t>
+      </w:r>
+      <w:proofErr w:type="gramStart"/>
       <w:r>
         <w:rPr>
           <w:rFonts w:ascii="Consolas" w:eastAsia="굴림" w:hAnsi="Consolas" w:cs="Courier New"/>
@@ -8160,7 +8168,7 @@
           <w:kern w:val="0"/>
           <w:sz w:val="22"/>
         </w:rPr>
-        <w:t xml:space="preserve"> false               </w:t>
+        <w:t xml:space="preserve">   </w:t>
       </w:r>
       <w:r>
         <w:rPr>
@@ -8171,27 +8179,10 @@
           <w:kern w:val="0"/>
           <w:sz w:val="22"/>
         </w:rPr>
-        <w:t>(version &gt;= 340) output vector sizes in CSV</w:t>
-      </w:r>
-    </w:p>
-    <w:p>
-      <w:pPr>
-        <w:keepNext/>
-        <w:widowControl/>
-        <w:tabs>
-          <w:tab w:val="left" w:pos="2400"/>
-          <w:tab w:val="left" w:pos="4800"/>
-        </w:tabs>
-        <w:suppressAutoHyphens/>
-        <w:wordWrap/>
-        <w:autoSpaceDE/>
-        <w:autoSpaceDN/>
-        <w:adjustRightInd w:val="0"/>
-        <w:snapToGrid w:val="0"/>
-        <w:spacing w:after="0" w:line="240" w:lineRule="auto"/>
-        <w:ind w:leftChars="200" w:left="400"/>
-        <w:contextualSpacing/>
-        <w:jc w:val="left"/>
+        <w:t>(</w:t>
+      </w:r>
+      <w:proofErr w:type="gramEnd"/>
+      <w:r>
         <w:rPr>
           <w:rFonts w:ascii="Calibri" w:eastAsia="굴림" w:hAnsi="Calibri" w:cs="Calibri"/>
           <w:i/>
@@ -8200,27 +8191,27 @@
           <w:kern w:val="0"/>
           <w:sz w:val="22"/>
         </w:rPr>
-      </w:pPr>
-      <w:r>
-        <w:rPr>
-          <w:rFonts w:ascii="Consolas" w:eastAsia="굴림" w:hAnsi="Consolas" w:cs="Courier New"/>
-          <w:snapToGrid w:val="0"/>
-          <w:kern w:val="0"/>
-          <w:sz w:val="22"/>
-        </w:rPr>
-        <w:t xml:space="preserve">OUTPUT_SIGNALS   = false           </w:t>
-      </w:r>
-      <w:proofErr w:type="gramStart"/>
-      <w:r>
-        <w:rPr>
-          <w:rFonts w:ascii="Consolas" w:eastAsia="굴림" w:hAnsi="Consolas" w:cs="Courier New"/>
-          <w:snapToGrid w:val="0"/>
-          <w:kern w:val="0"/>
-          <w:sz w:val="22"/>
-        </w:rPr>
-        <w:t xml:space="preserve">   </w:t>
-      </w:r>
-      <w:r>
+        <w:t>version &gt;= 340) output vector sizes in CSV</w:t>
+      </w:r>
+    </w:p>
+    <w:p>
+      <w:pPr>
+        <w:keepNext/>
+        <w:widowControl/>
+        <w:tabs>
+          <w:tab w:val="left" w:pos="2400"/>
+          <w:tab w:val="left" w:pos="4800"/>
+        </w:tabs>
+        <w:suppressAutoHyphens/>
+        <w:wordWrap/>
+        <w:autoSpaceDE/>
+        <w:autoSpaceDN/>
+        <w:adjustRightInd w:val="0"/>
+        <w:snapToGrid w:val="0"/>
+        <w:spacing w:after="0" w:line="240" w:lineRule="auto"/>
+        <w:ind w:leftChars="200" w:left="400"/>
+        <w:contextualSpacing/>
+        <w:jc w:val="left"/>
         <w:rPr>
           <w:rFonts w:ascii="Calibri" w:eastAsia="굴림" w:hAnsi="Calibri" w:cs="Calibri"/>
           <w:i/>
@@ -8229,9 +8220,26 @@
           <w:kern w:val="0"/>
           <w:sz w:val="22"/>
         </w:rPr>
-        <w:t>(</w:t>
-      </w:r>
-      <w:proofErr w:type="gramEnd"/>
+      </w:pPr>
+      <w:r>
+        <w:rPr>
+          <w:rFonts w:ascii="Consolas" w:eastAsia="굴림" w:hAnsi="Consolas" w:cs="Courier New"/>
+          <w:snapToGrid w:val="0"/>
+          <w:kern w:val="0"/>
+          <w:sz w:val="22"/>
+        </w:rPr>
+        <w:t xml:space="preserve">OUTPUT_SIGNALS   = false           </w:t>
+      </w:r>
+      <w:proofErr w:type="gramStart"/>
+      <w:r>
+        <w:rPr>
+          <w:rFonts w:ascii="Consolas" w:eastAsia="굴림" w:hAnsi="Consolas" w:cs="Courier New"/>
+          <w:snapToGrid w:val="0"/>
+          <w:kern w:val="0"/>
+          <w:sz w:val="22"/>
+        </w:rPr>
+        <w:t xml:space="preserve">   </w:t>
+      </w:r>
       <w:r>
         <w:rPr>
           <w:rFonts w:ascii="Calibri" w:eastAsia="굴림" w:hAnsi="Calibri" w:cs="Calibri"/>
@@ -8241,8 +8249,9 @@
           <w:kern w:val="0"/>
           <w:sz w:val="22"/>
         </w:rPr>
-        <w:t xml:space="preserve">version &gt;= </w:t>
-      </w:r>
+        <w:t>(</w:t>
+      </w:r>
+      <w:proofErr w:type="gramEnd"/>
       <w:r>
         <w:rPr>
           <w:rFonts w:ascii="Calibri" w:eastAsia="굴림" w:hAnsi="Calibri" w:cs="Calibri"/>
@@ -8252,7 +8261,7 @@
           <w:kern w:val="0"/>
           <w:sz w:val="22"/>
         </w:rPr>
-        <w:t>500</w:t>
+        <w:t xml:space="preserve">version &gt;= </w:t>
       </w:r>
       <w:r>
         <w:rPr>
@@ -8263,7 +8272,7 @@
           <w:kern w:val="0"/>
           <w:sz w:val="22"/>
         </w:rPr>
-        <w:t xml:space="preserve">) output </w:t>
+        <w:t>500</w:t>
       </w:r>
       <w:r>
         <w:rPr>
@@ -8274,9 +8283,8 @@
           <w:kern w:val="0"/>
           <w:sz w:val="22"/>
         </w:rPr>
-        <w:t xml:space="preserve">signal data (see </w:t>
-      </w:r>
-      <w:proofErr w:type="spellStart"/>
+        <w:t xml:space="preserve">) output </w:t>
+      </w:r>
       <w:r>
         <w:rPr>
           <w:rFonts w:ascii="Calibri" w:eastAsia="굴림" w:hAnsi="Calibri" w:cs="Calibri"/>
@@ -8286,9 +8294,9 @@
           <w:kern w:val="0"/>
           <w:sz w:val="22"/>
         </w:rPr>
-        <w:t>Actimetre</w:t>
-      </w:r>
-      <w:proofErr w:type="spellEnd"/>
+        <w:t xml:space="preserve">signal data (see </w:t>
+      </w:r>
+      <w:proofErr w:type="spellStart"/>
       <w:r>
         <w:rPr>
           <w:rFonts w:ascii="Calibri" w:eastAsia="굴림" w:hAnsi="Calibri" w:cs="Calibri"/>
@@ -8298,27 +8306,10 @@
           <w:kern w:val="0"/>
           <w:sz w:val="22"/>
         </w:rPr>
-        <w:t xml:space="preserve"> V5)</w:t>
-      </w:r>
-    </w:p>
-    <w:p>
-      <w:pPr>
-        <w:keepNext/>
-        <w:widowControl/>
-        <w:tabs>
-          <w:tab w:val="left" w:pos="2400"/>
-          <w:tab w:val="left" w:pos="4800"/>
-        </w:tabs>
-        <w:suppressAutoHyphens/>
-        <w:wordWrap/>
-        <w:autoSpaceDE/>
-        <w:autoSpaceDN/>
-        <w:adjustRightInd w:val="0"/>
-        <w:snapToGrid w:val="0"/>
-        <w:spacing w:after="0" w:line="240" w:lineRule="auto"/>
-        <w:ind w:leftChars="200" w:left="400"/>
-        <w:contextualSpacing/>
-        <w:jc w:val="left"/>
+        <w:t>Actimetre</w:t>
+      </w:r>
+      <w:proofErr w:type="spellEnd"/>
+      <w:r>
         <w:rPr>
           <w:rFonts w:ascii="Calibri" w:eastAsia="굴림" w:hAnsi="Calibri" w:cs="Calibri"/>
           <w:i/>
@@ -8327,35 +8318,81 @@
           <w:kern w:val="0"/>
           <w:sz w:val="22"/>
         </w:rPr>
-      </w:pPr>
-      <w:r>
-        <w:rPr>
-          <w:rFonts w:ascii="Consolas" w:eastAsia="굴림" w:hAnsi="Consolas" w:cs="Courier New"/>
-          <w:snapToGrid w:val="0"/>
-          <w:kern w:val="0"/>
-          <w:sz w:val="22"/>
-        </w:rPr>
-        <w:t xml:space="preserve">CLEANUP_EXEC     = </w:t>
-      </w:r>
-      <w:r>
-        <w:rPr>
-          <w:rFonts w:ascii="Consolas" w:eastAsia="굴림" w:hAnsi="Consolas" w:cs="Courier New"/>
-          <w:snapToGrid w:val="0"/>
-          <w:kern w:val="0"/>
-          <w:sz w:val="22"/>
-        </w:rPr>
-        <w:tab/>
-      </w:r>
-      <w:r>
-        <w:rPr>
-          <w:rFonts w:ascii="Calibri" w:eastAsia="굴림" w:hAnsi="Calibri" w:cs="Calibri"/>
+        <w:t xml:space="preserve"> V5)</w:t>
+      </w:r>
+    </w:p>
+    <w:p>
+      <w:pPr>
+        <w:keepNext/>
+        <w:widowControl/>
+        <w:tabs>
+          <w:tab w:val="left" w:pos="2400"/>
+          <w:tab w:val="left" w:pos="4800"/>
+        </w:tabs>
+        <w:suppressAutoHyphens/>
+        <w:wordWrap/>
+        <w:autoSpaceDE/>
+        <w:autoSpaceDN/>
+        <w:adjustRightInd w:val="0"/>
+        <w:snapToGrid w:val="0"/>
+        <w:spacing w:after="0" w:line="240" w:lineRule="auto"/>
+        <w:ind w:leftChars="200" w:left="400"/>
+        <w:contextualSpacing/>
+        <w:jc w:val="left"/>
+        <w:rPr>
+          <w:rFonts w:ascii="Calibri" w:eastAsia="굴림" w:hAnsi="Calibri" w:cs="Calibri" w:hint="eastAsia"/>
           <w:i/>
           <w:iCs/>
           <w:snapToGrid w:val="0"/>
           <w:kern w:val="0"/>
           <w:sz w:val="22"/>
         </w:rPr>
-        <w:t xml:space="preserve">(version &gt;= 350) </w:t>
+      </w:pPr>
+      <w:r>
+        <w:rPr>
+          <w:rFonts w:ascii="Consolas" w:eastAsia="굴림" w:hAnsi="Consolas" w:cs="Courier New" w:hint="eastAsia"/>
+          <w:snapToGrid w:val="0"/>
+          <w:kern w:val="0"/>
+          <w:sz w:val="22"/>
+        </w:rPr>
+        <w:t xml:space="preserve">REBOOT_HOURS  </w:t>
+      </w:r>
+      <w:r>
+        <w:rPr>
+          <w:rFonts w:ascii="Consolas" w:eastAsia="굴림" w:hAnsi="Consolas" w:cs="Courier New"/>
+          <w:snapToGrid w:val="0"/>
+          <w:kern w:val="0"/>
+          <w:sz w:val="22"/>
+        </w:rPr>
+        <w:t xml:space="preserve">   = </w:t>
+      </w:r>
+      <w:r>
+        <w:rPr>
+          <w:rFonts w:ascii="Consolas" w:eastAsia="굴림" w:hAnsi="Consolas" w:cs="Courier New" w:hint="eastAsia"/>
+          <w:snapToGrid w:val="0"/>
+          <w:kern w:val="0"/>
+          <w:sz w:val="22"/>
+        </w:rPr>
+        <w:t xml:space="preserve">24   </w:t>
+      </w:r>
+      <w:r>
+        <w:rPr>
+          <w:rFonts w:ascii="Consolas" w:eastAsia="굴림" w:hAnsi="Consolas" w:cs="Courier New"/>
+          <w:snapToGrid w:val="0"/>
+          <w:kern w:val="0"/>
+          <w:sz w:val="22"/>
+        </w:rPr>
+        <w:t xml:space="preserve">           </w:t>
+      </w:r>
+      <w:proofErr w:type="gramStart"/>
+      <w:r>
+        <w:rPr>
+          <w:rFonts w:ascii="Consolas" w:eastAsia="굴림" w:hAnsi="Consolas" w:cs="Courier New"/>
+          <w:snapToGrid w:val="0"/>
+          <w:kern w:val="0"/>
+          <w:sz w:val="22"/>
+        </w:rPr>
+        <w:t xml:space="preserve">   </w:t>
       </w:r>
       <w:r>
         <w:rPr>
@@ -8366,27 +8403,10 @@
           <w:kern w:val="0"/>
           <w:sz w:val="22"/>
         </w:rPr>
-        <w:t>command to execute when disk space gets low</w:t>
-      </w:r>
-    </w:p>
-    <w:p>
-      <w:pPr>
-        <w:keepNext/>
-        <w:widowControl/>
-        <w:tabs>
-          <w:tab w:val="left" w:pos="2400"/>
-          <w:tab w:val="left" w:pos="4800"/>
-        </w:tabs>
-        <w:suppressAutoHyphens/>
-        <w:wordWrap/>
-        <w:autoSpaceDE/>
-        <w:autoSpaceDN/>
-        <w:adjustRightInd w:val="0"/>
-        <w:snapToGrid w:val="0"/>
-        <w:spacing w:after="0" w:line="240" w:lineRule="auto"/>
-        <w:ind w:leftChars="200" w:left="400"/>
-        <w:contextualSpacing/>
-        <w:jc w:val="left"/>
+        <w:t>(</w:t>
+      </w:r>
+      <w:proofErr w:type="gramEnd"/>
+      <w:r>
         <w:rPr>
           <w:rFonts w:ascii="Calibri" w:eastAsia="굴림" w:hAnsi="Calibri" w:cs="Calibri"/>
           <w:i/>
@@ -8395,25 +8415,7 @@
           <w:kern w:val="0"/>
           <w:sz w:val="22"/>
         </w:rPr>
-      </w:pPr>
-      <w:r>
-        <w:rPr>
-          <w:rFonts w:ascii="Consolas" w:eastAsia="굴림" w:hAnsi="Consolas" w:cs="Courier New"/>
-          <w:snapToGrid w:val="0"/>
-          <w:kern w:val="0"/>
-          <w:sz w:val="22"/>
-        </w:rPr>
-        <w:t xml:space="preserve">SYNC_EXEC        =                  </w:t>
-      </w:r>
-      <w:proofErr w:type="gramStart"/>
-      <w:r>
-        <w:rPr>
-          <w:rFonts w:ascii="Consolas" w:eastAsia="굴림" w:hAnsi="Consolas" w:cs="Courier New"/>
-          <w:snapToGrid w:val="0"/>
-          <w:kern w:val="0"/>
-          <w:sz w:val="22"/>
-        </w:rPr>
-        <w:t xml:space="preserve">   </w:t>
+        <w:t xml:space="preserve">version &gt;= </w:t>
       </w:r>
       <w:r>
         <w:rPr>
@@ -8424,19 +8426,18 @@
           <w:kern w:val="0"/>
           <w:sz w:val="22"/>
         </w:rPr>
-        <w:t>(</w:t>
-      </w:r>
-      <w:proofErr w:type="gramEnd"/>
-      <w:r>
-        <w:rPr>
-          <w:rFonts w:ascii="Calibri" w:eastAsia="굴림" w:hAnsi="Calibri" w:cs="Calibri"/>
+        <w:t>50</w:t>
+      </w:r>
+      <w:r>
+        <w:rPr>
+          <w:rFonts w:ascii="Calibri" w:eastAsia="굴림" w:hAnsi="Calibri" w:cs="Calibri" w:hint="eastAsia"/>
           <w:i/>
           <w:iCs/>
           <w:snapToGrid w:val="0"/>
           <w:kern w:val="0"/>
           <w:sz w:val="22"/>
         </w:rPr>
-        <w:t xml:space="preserve">version &gt;= 350) </w:t>
+        <w:t>1</w:t>
       </w:r>
       <w:r>
         <w:rPr>
@@ -8447,7 +8448,42 @@
           <w:kern w:val="0"/>
           <w:sz w:val="22"/>
         </w:rPr>
-        <w:t>command to sync data file to server</w:t>
+        <w:t xml:space="preserve">) </w:t>
+      </w:r>
+      <w:r>
+        <w:rPr>
+          <w:rFonts w:ascii="Calibri" w:eastAsia="굴림" w:hAnsi="Calibri" w:cs="Calibri" w:hint="eastAsia"/>
+          <w:i/>
+          <w:iCs/>
+          <w:snapToGrid w:val="0"/>
+          <w:kern w:val="0"/>
+          <w:sz w:val="22"/>
+        </w:rPr>
+        <w:t xml:space="preserve">regular reboot of </w:t>
+      </w:r>
+      <w:proofErr w:type="spellStart"/>
+      <w:r>
+        <w:rPr>
+          <w:rFonts w:ascii="Calibri" w:eastAsia="굴림" w:hAnsi="Calibri" w:cs="Calibri" w:hint="eastAsia"/>
+          <w:i/>
+          <w:iCs/>
+          <w:snapToGrid w:val="0"/>
+          <w:kern w:val="0"/>
+          <w:sz w:val="22"/>
+        </w:rPr>
+        <w:t>Actimetre</w:t>
+      </w:r>
+      <w:proofErr w:type="spellEnd"/>
+      <w:r>
+        <w:rPr>
+          <w:rFonts w:ascii="Calibri" w:eastAsia="굴림" w:hAnsi="Calibri" w:cs="Calibri" w:hint="eastAsia"/>
+          <w:i/>
+          <w:iCs/>
+          <w:snapToGrid w:val="0"/>
+          <w:kern w:val="0"/>
+          <w:sz w:val="22"/>
+        </w:rPr>
+        <w:t xml:space="preserve"> (0 = no reboot)</w:t>
       </w:r>
     </w:p>
     <w:p>
@@ -8469,12 +8505,24 @@
         <w:contextualSpacing/>
         <w:jc w:val="left"/>
         <w:rPr>
+          <w:rFonts w:ascii="Calibri" w:eastAsia="굴림" w:hAnsi="Calibri" w:cs="Calibri"/>
+          <w:i/>
+          <w:iCs/>
+          <w:snapToGrid w:val="0"/>
+          <w:kern w:val="0"/>
+          <w:sz w:val="22"/>
+        </w:rPr>
+      </w:pPr>
+      <w:r>
+        <w:rPr>
           <w:rFonts w:ascii="Consolas" w:eastAsia="굴림" w:hAnsi="Consolas" w:cs="Courier New"/>
           <w:snapToGrid w:val="0"/>
           <w:kern w:val="0"/>
           <w:sz w:val="22"/>
         </w:rPr>
-      </w:pPr>
+        <w:t xml:space="preserve">CLEANUP_EXEC </w:t>
+      </w:r>
+      <w:proofErr w:type="gramStart"/>
       <w:r>
         <w:rPr>
           <w:rFonts w:ascii="Consolas" w:eastAsia="굴림" w:hAnsi="Consolas" w:cs="Courier New"/>
@@ -8482,9 +8530,8 @@
           <w:kern w:val="0"/>
           <w:sz w:val="22"/>
         </w:rPr>
-        <w:t xml:space="preserve">SECRET_KEY       = </w:t>
-      </w:r>
-      <w:proofErr w:type="spellStart"/>
+        <w:t xml:space="preserve">    = </w:t>
+      </w:r>
       <w:r>
         <w:rPr>
           <w:rFonts w:ascii="Consolas" w:eastAsia="굴림" w:hAnsi="Consolas" w:cs="Courier New"/>
@@ -8492,6 +8539,166 @@
           <w:kern w:val="0"/>
           <w:sz w:val="22"/>
         </w:rPr>
+        <w:tab/>
+      </w:r>
+      <w:r>
+        <w:rPr>
+          <w:rFonts w:ascii="Calibri" w:eastAsia="굴림" w:hAnsi="Calibri" w:cs="Calibri"/>
+          <w:i/>
+          <w:iCs/>
+          <w:snapToGrid w:val="0"/>
+          <w:kern w:val="0"/>
+          <w:sz w:val="22"/>
+        </w:rPr>
+        <w:t>(</w:t>
+      </w:r>
+      <w:proofErr w:type="gramEnd"/>
+      <w:r>
+        <w:rPr>
+          <w:rFonts w:ascii="Calibri" w:eastAsia="굴림" w:hAnsi="Calibri" w:cs="Calibri"/>
+          <w:i/>
+          <w:iCs/>
+          <w:snapToGrid w:val="0"/>
+          <w:kern w:val="0"/>
+          <w:sz w:val="22"/>
+        </w:rPr>
+        <w:t xml:space="preserve">version &gt;= 350) </w:t>
+      </w:r>
+      <w:r>
+        <w:rPr>
+          <w:rFonts w:ascii="Calibri" w:eastAsia="굴림" w:hAnsi="Calibri" w:cs="Calibri"/>
+          <w:i/>
+          <w:iCs/>
+          <w:snapToGrid w:val="0"/>
+          <w:kern w:val="0"/>
+          <w:sz w:val="22"/>
+        </w:rPr>
+        <w:t>command to execute when disk space gets low</w:t>
+      </w:r>
+    </w:p>
+    <w:p>
+      <w:pPr>
+        <w:keepNext/>
+        <w:widowControl/>
+        <w:tabs>
+          <w:tab w:val="left" w:pos="2400"/>
+          <w:tab w:val="left" w:pos="4800"/>
+        </w:tabs>
+        <w:suppressAutoHyphens/>
+        <w:wordWrap/>
+        <w:autoSpaceDE/>
+        <w:autoSpaceDN/>
+        <w:adjustRightInd w:val="0"/>
+        <w:snapToGrid w:val="0"/>
+        <w:spacing w:after="0" w:line="240" w:lineRule="auto"/>
+        <w:ind w:leftChars="200" w:left="400"/>
+        <w:contextualSpacing/>
+        <w:jc w:val="left"/>
+        <w:rPr>
+          <w:rFonts w:ascii="Calibri" w:eastAsia="굴림" w:hAnsi="Calibri" w:cs="Calibri"/>
+          <w:i/>
+          <w:iCs/>
+          <w:snapToGrid w:val="0"/>
+          <w:kern w:val="0"/>
+          <w:sz w:val="22"/>
+        </w:rPr>
+      </w:pPr>
+      <w:r>
+        <w:rPr>
+          <w:rFonts w:ascii="Consolas" w:eastAsia="굴림" w:hAnsi="Consolas" w:cs="Courier New"/>
+          <w:snapToGrid w:val="0"/>
+          <w:kern w:val="0"/>
+          <w:sz w:val="22"/>
+        </w:rPr>
+        <w:t xml:space="preserve">SYNC_EXEC        =                  </w:t>
+      </w:r>
+      <w:proofErr w:type="gramStart"/>
+      <w:r>
+        <w:rPr>
+          <w:rFonts w:ascii="Consolas" w:eastAsia="굴림" w:hAnsi="Consolas" w:cs="Courier New"/>
+          <w:snapToGrid w:val="0"/>
+          <w:kern w:val="0"/>
+          <w:sz w:val="22"/>
+        </w:rPr>
+        <w:t xml:space="preserve">   </w:t>
+      </w:r>
+      <w:r>
+        <w:rPr>
+          <w:rFonts w:ascii="Calibri" w:eastAsia="굴림" w:hAnsi="Calibri" w:cs="Calibri"/>
+          <w:i/>
+          <w:iCs/>
+          <w:snapToGrid w:val="0"/>
+          <w:kern w:val="0"/>
+          <w:sz w:val="22"/>
+        </w:rPr>
+        <w:t>(</w:t>
+      </w:r>
+      <w:proofErr w:type="gramEnd"/>
+      <w:r>
+        <w:rPr>
+          <w:rFonts w:ascii="Calibri" w:eastAsia="굴림" w:hAnsi="Calibri" w:cs="Calibri"/>
+          <w:i/>
+          <w:iCs/>
+          <w:snapToGrid w:val="0"/>
+          <w:kern w:val="0"/>
+          <w:sz w:val="22"/>
+        </w:rPr>
+        <w:t xml:space="preserve">version &gt;= 350) </w:t>
+      </w:r>
+      <w:r>
+        <w:rPr>
+          <w:rFonts w:ascii="Calibri" w:eastAsia="굴림" w:hAnsi="Calibri" w:cs="Calibri"/>
+          <w:i/>
+          <w:iCs/>
+          <w:snapToGrid w:val="0"/>
+          <w:kern w:val="0"/>
+          <w:sz w:val="22"/>
+        </w:rPr>
+        <w:t>command to sync data file to server</w:t>
+      </w:r>
+    </w:p>
+    <w:p>
+      <w:pPr>
+        <w:keepNext/>
+        <w:widowControl/>
+        <w:tabs>
+          <w:tab w:val="left" w:pos="2400"/>
+          <w:tab w:val="left" w:pos="4800"/>
+        </w:tabs>
+        <w:suppressAutoHyphens/>
+        <w:wordWrap/>
+        <w:autoSpaceDE/>
+        <w:autoSpaceDN/>
+        <w:adjustRightInd w:val="0"/>
+        <w:snapToGrid w:val="0"/>
+        <w:spacing w:after="0" w:line="240" w:lineRule="auto"/>
+        <w:ind w:leftChars="200" w:left="400"/>
+        <w:contextualSpacing/>
+        <w:jc w:val="left"/>
+        <w:rPr>
+          <w:rFonts w:ascii="Consolas" w:eastAsia="굴림" w:hAnsi="Consolas" w:cs="Courier New"/>
+          <w:snapToGrid w:val="0"/>
+          <w:kern w:val="0"/>
+          <w:sz w:val="22"/>
+        </w:rPr>
+      </w:pPr>
+      <w:r>
+        <w:rPr>
+          <w:rFonts w:ascii="Consolas" w:eastAsia="굴림" w:hAnsi="Consolas" w:cs="Courier New"/>
+          <w:snapToGrid w:val="0"/>
+          <w:kern w:val="0"/>
+          <w:sz w:val="22"/>
+        </w:rPr>
+        <w:t xml:space="preserve">SECRET_KEY       = </w:t>
+      </w:r>
+      <w:proofErr w:type="spellStart"/>
+      <w:r>
+        <w:rPr>
+          <w:rFonts w:ascii="Consolas" w:eastAsia="굴림" w:hAnsi="Consolas" w:cs="Courier New"/>
+          <w:snapToGrid w:val="0"/>
+          <w:kern w:val="0"/>
+          <w:sz w:val="22"/>
+        </w:rPr>
         <w:t>SecretKeyOnlyAlphanumsAllowed</w:t>
       </w:r>
       <w:proofErr w:type="spellEnd"/>
@@ -9025,6 +9232,7 @@
           <w:kern w:val="0"/>
           <w:sz w:val="22"/>
         </w:rPr>
+        <w:lastRenderedPageBreak/>
         <w:t xml:space="preserve">Run the </w:t>
       </w:r>
       <w:proofErr w:type="spellStart"/>
@@ -9063,7 +9271,6 @@
           <w:kern w:val="0"/>
           <w:sz w:val="22"/>
         </w:rPr>
-        <w:lastRenderedPageBreak/>
         <w:t xml:space="preserve">The </w:t>
       </w:r>
       <w:r>

--- a/Actimetre System V2.docx
+++ b/Actimetre System V2.docx
@@ -6445,7 +6445,15 @@
           <w:kern w:val="0"/>
           <w:sz w:val="22"/>
         </w:rPr>
-        <w:t xml:space="preserve">You can use an existing account, or create an account specifically for running </w:t>
+        <w:t>C</w:t>
+      </w:r>
+      <w:r>
+        <w:rPr>
+          <w:rFonts w:ascii="Calibri" w:eastAsia="굴림" w:hAnsi="Calibri" w:cs="Calibri" w:hint="eastAsia"/>
+          <w:kern w:val="0"/>
+          <w:sz w:val="22"/>
+        </w:rPr>
+        <w:t xml:space="preserve">reate an account for running </w:t>
       </w:r>
       <w:proofErr w:type="spellStart"/>
       <w:r>
@@ -8158,7 +8166,7 @@
           <w:kern w:val="0"/>
           <w:sz w:val="22"/>
         </w:rPr>
-        <w:t xml:space="preserve">= false            </w:t>
+        <w:t xml:space="preserve">= false           </w:t>
       </w:r>
       <w:proofErr w:type="gramStart"/>
       <w:r>
@@ -8340,7 +8348,7 @@
         <w:contextualSpacing/>
         <w:jc w:val="left"/>
         <w:rPr>
-          <w:rFonts w:ascii="Calibri" w:eastAsia="굴림" w:hAnsi="Calibri" w:cs="Calibri" w:hint="eastAsia"/>
+          <w:rFonts w:ascii="Calibri" w:eastAsia="굴림" w:hAnsi="Calibri" w:cs="Calibri"/>
           <w:i/>
           <w:iCs/>
           <w:snapToGrid w:val="0"/>
@@ -8373,7 +8381,16 @@
           <w:kern w:val="0"/>
           <w:sz w:val="22"/>
         </w:rPr>
-        <w:t xml:space="preserve">24   </w:t>
+        <w:t xml:space="preserve">0 </w:t>
+      </w:r>
+      <w:r>
+        <w:rPr>
+          <w:rFonts w:ascii="Consolas" w:eastAsia="굴림" w:hAnsi="Consolas" w:cs="Courier New" w:hint="eastAsia"/>
+          <w:snapToGrid w:val="0"/>
+          <w:kern w:val="0"/>
+          <w:sz w:val="22"/>
+        </w:rPr>
+        <w:t xml:space="preserve">   </w:t>
       </w:r>
       <w:r>
         <w:rPr>
@@ -8382,7 +8399,25 @@
           <w:kern w:val="0"/>
           <w:sz w:val="22"/>
         </w:rPr>
-        <w:t xml:space="preserve">           </w:t>
+        <w:t xml:space="preserve">    </w:t>
+      </w:r>
+      <w:r>
+        <w:rPr>
+          <w:rFonts w:ascii="Consolas" w:eastAsia="굴림" w:hAnsi="Consolas" w:cs="Courier New" w:hint="eastAsia"/>
+          <w:snapToGrid w:val="0"/>
+          <w:kern w:val="0"/>
+          <w:sz w:val="22"/>
+        </w:rPr>
+        <w:t xml:space="preserve"> </w:t>
+      </w:r>
+      <w:r>
+        <w:rPr>
+          <w:rFonts w:ascii="Consolas" w:eastAsia="굴림" w:hAnsi="Consolas" w:cs="Courier New"/>
+          <w:snapToGrid w:val="0"/>
+          <w:kern w:val="0"/>
+          <w:sz w:val="22"/>
+        </w:rPr>
+        <w:t xml:space="preserve">       </w:t>
       </w:r>
       <w:proofErr w:type="gramStart"/>
       <w:r>
